--- a/4-移动部署日志 20230208.docx
+++ b/4-移动部署日志 20230208.docx
@@ -6173,7 +6173,7 @@
       <w:pPr>
         <w:jc w:val="left"/>
         <w:rPr>
-          <w:rFonts w:ascii="Times New Roman" w:eastAsia="宋体" w:hAnsi="Times New Roman" w:cs="Times New Roman" w:hint="eastAsia"/>
+          <w:rFonts w:ascii="Times New Roman" w:eastAsia="宋体" w:hAnsi="Times New Roman" w:cs="Times New Roman"/>
         </w:rPr>
       </w:pPr>
       <w:r>
@@ -6226,6 +6226,757 @@
           <w:rFonts w:ascii="Times New Roman" w:eastAsia="宋体" w:hAnsi="Times New Roman" w:cs="Times New Roman" w:hint="eastAsia"/>
         </w:rPr>
         <w:t>的内容就都跑通了。</w:t>
+      </w:r>
+    </w:p>
+    <w:p>
+      <w:pPr>
+        <w:jc w:val="left"/>
+        <w:rPr>
+          <w:rFonts w:ascii="Times New Roman" w:eastAsia="宋体" w:hAnsi="Times New Roman" w:cs="Times New Roman"/>
+        </w:rPr>
+      </w:pPr>
+    </w:p>
+    <w:p>
+      <w:pPr>
+        <w:jc w:val="left"/>
+        <w:rPr>
+          <w:rFonts w:ascii="Times New Roman" w:eastAsia="宋体" w:hAnsi="Times New Roman" w:cs="Times New Roman"/>
+        </w:rPr>
+      </w:pPr>
+      <w:r>
+        <w:rPr>
+          <w:rFonts w:ascii="Times New Roman" w:eastAsia="宋体" w:hAnsi="Times New Roman" w:cs="Times New Roman" w:hint="eastAsia"/>
+        </w:rPr>
+        <w:t>2023</w:t>
+      </w:r>
+      <w:r>
+        <w:rPr>
+          <w:rFonts w:ascii="Times New Roman" w:eastAsia="宋体" w:hAnsi="Times New Roman" w:cs="Times New Roman" w:hint="eastAsia"/>
+        </w:rPr>
+        <w:t>年</w:t>
+      </w:r>
+      <w:r>
+        <w:rPr>
+          <w:rFonts w:ascii="Times New Roman" w:eastAsia="宋体" w:hAnsi="Times New Roman" w:cs="Times New Roman" w:hint="eastAsia"/>
+        </w:rPr>
+        <w:t>3</w:t>
+      </w:r>
+      <w:r>
+        <w:rPr>
+          <w:rFonts w:ascii="Times New Roman" w:eastAsia="宋体" w:hAnsi="Times New Roman" w:cs="Times New Roman" w:hint="eastAsia"/>
+        </w:rPr>
+        <w:t>月</w:t>
+      </w:r>
+      <w:r>
+        <w:rPr>
+          <w:rFonts w:ascii="Times New Roman" w:eastAsia="宋体" w:hAnsi="Times New Roman" w:cs="Times New Roman" w:hint="eastAsia"/>
+        </w:rPr>
+        <w:t>8</w:t>
+      </w:r>
+      <w:r>
+        <w:rPr>
+          <w:rFonts w:ascii="Times New Roman" w:eastAsia="宋体" w:hAnsi="Times New Roman" w:cs="Times New Roman" w:hint="eastAsia"/>
+        </w:rPr>
+        <w:t>日星期三</w:t>
+      </w:r>
+    </w:p>
+    <w:p>
+      <w:pPr>
+        <w:jc w:val="left"/>
+        <w:rPr>
+          <w:rFonts w:ascii="Times New Roman" w:eastAsia="宋体" w:hAnsi="Times New Roman" w:cs="Times New Roman"/>
+        </w:rPr>
+      </w:pPr>
+      <w:r>
+        <w:rPr>
+          <w:rFonts w:ascii="Times New Roman" w:eastAsia="宋体" w:hAnsi="Times New Roman" w:cs="Times New Roman"/>
+        </w:rPr>
+        <w:tab/>
+      </w:r>
+      <w:r>
+        <w:rPr>
+          <w:rFonts w:ascii="Times New Roman" w:eastAsia="宋体" w:hAnsi="Times New Roman" w:cs="Times New Roman" w:hint="eastAsia"/>
+        </w:rPr>
+        <w:t>现在还有两个主要问题，一个是</w:t>
+      </w:r>
+      <w:r>
+        <w:rPr>
+          <w:rFonts w:ascii="Times New Roman" w:eastAsia="宋体" w:hAnsi="Times New Roman" w:cs="Times New Roman" w:hint="eastAsia"/>
+        </w:rPr>
+        <w:t>cmake</w:t>
+      </w:r>
+      <w:r>
+        <w:rPr>
+          <w:rFonts w:ascii="Times New Roman" w:eastAsia="宋体" w:hAnsi="Times New Roman" w:cs="Times New Roman"/>
+        </w:rPr>
+        <w:t xml:space="preserve"> </w:t>
+      </w:r>
+      <w:r>
+        <w:rPr>
+          <w:rFonts w:ascii="Times New Roman" w:eastAsia="宋体" w:hAnsi="Times New Roman" w:cs="Times New Roman" w:hint="eastAsia"/>
+        </w:rPr>
+        <w:t>ncnn</w:t>
+      </w:r>
+      <w:r>
+        <w:rPr>
+          <w:rFonts w:ascii="Times New Roman" w:eastAsia="宋体" w:hAnsi="Times New Roman" w:cs="Times New Roman"/>
+        </w:rPr>
+        <w:t xml:space="preserve"> </w:t>
+      </w:r>
+      <w:r>
+        <w:rPr>
+          <w:rFonts w:ascii="Times New Roman" w:eastAsia="宋体" w:hAnsi="Times New Roman" w:cs="Times New Roman" w:hint="eastAsia"/>
+        </w:rPr>
+        <w:t>sdk</w:t>
+      </w:r>
+      <w:r>
+        <w:rPr>
+          <w:rFonts w:ascii="Times New Roman" w:eastAsia="宋体" w:hAnsi="Times New Roman" w:cs="Times New Roman" w:hint="eastAsia"/>
+        </w:rPr>
+        <w:t>时，找不到</w:t>
+      </w:r>
+      <w:r>
+        <w:rPr>
+          <w:rFonts w:ascii="Times New Roman" w:eastAsia="宋体" w:hAnsi="Times New Roman" w:cs="Times New Roman" w:hint="eastAsia"/>
+        </w:rPr>
+        <w:t>ncnnConfig</w:t>
+      </w:r>
+      <w:r>
+        <w:rPr>
+          <w:rFonts w:ascii="Times New Roman" w:eastAsia="宋体" w:hAnsi="Times New Roman" w:cs="Times New Roman"/>
+        </w:rPr>
+        <w:t>.</w:t>
+      </w:r>
+      <w:r>
+        <w:rPr>
+          <w:rFonts w:ascii="Times New Roman" w:eastAsia="宋体" w:hAnsi="Times New Roman" w:cs="Times New Roman" w:hint="eastAsia"/>
+        </w:rPr>
+        <w:t>cmake</w:t>
+      </w:r>
+      <w:r>
+        <w:rPr>
+          <w:rFonts w:ascii="Times New Roman" w:eastAsia="宋体" w:hAnsi="Times New Roman" w:cs="Times New Roman" w:hint="eastAsia"/>
+        </w:rPr>
+        <w:t>所在的路径。（已经设置了绝对路径并检查）</w:t>
+      </w:r>
+    </w:p>
+    <w:p>
+      <w:pPr>
+        <w:jc w:val="left"/>
+        <w:rPr>
+          <w:rFonts w:ascii="Times New Roman" w:eastAsia="宋体" w:hAnsi="Times New Roman" w:cs="Times New Roman"/>
+        </w:rPr>
+      </w:pPr>
+      <w:r>
+        <w:rPr>
+          <w:rFonts w:ascii="Times New Roman" w:eastAsia="宋体" w:hAnsi="Times New Roman" w:cs="Times New Roman"/>
+        </w:rPr>
+        <w:tab/>
+      </w:r>
+      <w:r>
+        <w:rPr>
+          <w:rFonts w:ascii="Times New Roman" w:eastAsia="宋体" w:hAnsi="Times New Roman" w:cs="Times New Roman" w:hint="eastAsia"/>
+        </w:rPr>
+        <w:t>把模型文件传给虚拟机</w:t>
+      </w:r>
+      <w:r>
+        <w:rPr>
+          <w:rFonts w:ascii="Times New Roman" w:eastAsia="宋体" w:hAnsi="Times New Roman" w:cs="Times New Roman" w:hint="eastAsia"/>
+        </w:rPr>
+        <w:t>QAQ</w:t>
+      </w:r>
+      <w:r>
+        <w:rPr>
+          <w:rFonts w:ascii="Times New Roman" w:eastAsia="宋体" w:hAnsi="Times New Roman" w:cs="Times New Roman" w:hint="eastAsia"/>
+        </w:rPr>
+        <w:t>。</w:t>
+      </w:r>
+    </w:p>
+    <w:p>
+      <w:pPr>
+        <w:jc w:val="left"/>
+        <w:rPr>
+          <w:rFonts w:ascii="Times New Roman" w:eastAsia="宋体" w:hAnsi="Times New Roman" w:cs="Times New Roman"/>
+        </w:rPr>
+      </w:pPr>
+    </w:p>
+    <w:p>
+      <w:pPr>
+        <w:jc w:val="left"/>
+        <w:rPr>
+          <w:rFonts w:ascii="Times New Roman" w:eastAsia="宋体" w:hAnsi="Times New Roman" w:cs="Times New Roman"/>
+        </w:rPr>
+      </w:pPr>
+      <w:r>
+        <w:rPr>
+          <w:rFonts w:ascii="Times New Roman" w:eastAsia="宋体" w:hAnsi="Times New Roman" w:cs="Times New Roman"/>
+        </w:rPr>
+        <w:tab/>
+      </w:r>
+      <w:r>
+        <w:rPr>
+          <w:rFonts w:ascii="Times New Roman" w:eastAsia="宋体" w:hAnsi="Times New Roman" w:cs="Times New Roman" w:hint="eastAsia"/>
+        </w:rPr>
+        <w:t>重启后能找到</w:t>
+      </w:r>
+      <w:r>
+        <w:rPr>
+          <w:rFonts w:ascii="Times New Roman" w:eastAsia="宋体" w:hAnsi="Times New Roman" w:cs="Times New Roman" w:hint="eastAsia"/>
+        </w:rPr>
+        <w:t>ncnn</w:t>
+      </w:r>
+      <w:r>
+        <w:rPr>
+          <w:rFonts w:ascii="Times New Roman" w:eastAsia="宋体" w:hAnsi="Times New Roman" w:cs="Times New Roman" w:hint="eastAsia"/>
+        </w:rPr>
+        <w:t>了，其实和</w:t>
+      </w:r>
+      <w:r>
+        <w:rPr>
+          <w:rFonts w:ascii="Times New Roman" w:eastAsia="宋体" w:hAnsi="Times New Roman" w:cs="Times New Roman" w:hint="eastAsia"/>
+        </w:rPr>
+        <w:t>Android</w:t>
+      </w:r>
+      <w:r>
+        <w:rPr>
+          <w:rFonts w:ascii="Times New Roman" w:eastAsia="宋体" w:hAnsi="Times New Roman" w:cs="Times New Roman"/>
+        </w:rPr>
+        <w:t>.</w:t>
+      </w:r>
+      <w:r>
+        <w:rPr>
+          <w:rFonts w:ascii="Times New Roman" w:eastAsia="宋体" w:hAnsi="Times New Roman" w:cs="Times New Roman" w:hint="eastAsia"/>
+        </w:rPr>
+        <w:t>md</w:t>
+      </w:r>
+      <w:r>
+        <w:rPr>
+          <w:rFonts w:ascii="Times New Roman" w:eastAsia="宋体" w:hAnsi="Times New Roman" w:cs="Times New Roman" w:hint="eastAsia"/>
+        </w:rPr>
+        <w:t>中设置的</w:t>
+      </w:r>
+      <w:r>
+        <w:rPr>
+          <w:rFonts w:ascii="Times New Roman" w:eastAsia="宋体" w:hAnsi="Times New Roman" w:cs="Times New Roman" w:hint="eastAsia"/>
+        </w:rPr>
+        <w:t>NCNN_DIR</w:t>
+      </w:r>
+      <w:r>
+        <w:rPr>
+          <w:rFonts w:ascii="Times New Roman" w:eastAsia="宋体" w:hAnsi="Times New Roman" w:cs="Times New Roman" w:hint="eastAsia"/>
+        </w:rPr>
+        <w:t>是一样的。但又出现找不到</w:t>
+      </w:r>
+      <w:r>
+        <w:rPr>
+          <w:rFonts w:ascii="Times New Roman" w:eastAsia="宋体" w:hAnsi="Times New Roman" w:cs="Times New Roman" w:hint="eastAsia"/>
+        </w:rPr>
+        <w:t>vulkan</w:t>
+      </w:r>
+      <w:r>
+        <w:rPr>
+          <w:rFonts w:ascii="Times New Roman" w:eastAsia="宋体" w:hAnsi="Times New Roman" w:cs="Times New Roman" w:hint="eastAsia"/>
+        </w:rPr>
+        <w:t>的提示。</w:t>
+      </w:r>
+      <w:r>
+        <w:rPr>
+          <w:rFonts w:ascii="Times New Roman" w:eastAsia="宋体" w:hAnsi="Times New Roman" w:cs="Times New Roman" w:hint="eastAsia"/>
+        </w:rPr>
+        <w:t>Linux-x86_64</w:t>
+      </w:r>
+      <w:r>
+        <w:rPr>
+          <w:rFonts w:ascii="Times New Roman" w:eastAsia="宋体" w:hAnsi="Times New Roman" w:cs="Times New Roman"/>
+        </w:rPr>
+        <w:t>.</w:t>
+      </w:r>
+      <w:r>
+        <w:rPr>
+          <w:rFonts w:ascii="Times New Roman" w:eastAsia="宋体" w:hAnsi="Times New Roman" w:cs="Times New Roman" w:hint="eastAsia"/>
+        </w:rPr>
+        <w:t>md</w:t>
+      </w:r>
+      <w:r>
+        <w:rPr>
+          <w:rFonts w:ascii="Times New Roman" w:eastAsia="宋体" w:hAnsi="Times New Roman" w:cs="Times New Roman" w:hint="eastAsia"/>
+        </w:rPr>
+        <w:t>中有提到安装</w:t>
+      </w:r>
+      <w:r>
+        <w:rPr>
+          <w:rFonts w:ascii="Times New Roman" w:eastAsia="宋体" w:hAnsi="Times New Roman" w:cs="Times New Roman" w:hint="eastAsia"/>
+        </w:rPr>
+        <w:t>Vulkan</w:t>
+      </w:r>
+      <w:r>
+        <w:rPr>
+          <w:rFonts w:ascii="Times New Roman" w:eastAsia="宋体" w:hAnsi="Times New Roman" w:cs="Times New Roman" w:hint="eastAsia"/>
+        </w:rPr>
+        <w:t>吗？我没安装过吗？之前也抱着个错误吗？</w:t>
+      </w:r>
+    </w:p>
+    <w:p>
+      <w:pPr>
+        <w:ind w:firstLine="420"/>
+        <w:jc w:val="left"/>
+        <w:rPr>
+          <w:rFonts w:ascii="Times New Roman" w:eastAsia="宋体" w:hAnsi="Times New Roman" w:cs="Times New Roman"/>
+        </w:rPr>
+      </w:pPr>
+      <w:r>
+        <w:rPr>
+          <w:rFonts w:ascii="Times New Roman" w:eastAsia="宋体" w:hAnsi="Times New Roman" w:cs="Times New Roman" w:hint="eastAsia"/>
+        </w:rPr>
+        <w:t>重试</w:t>
+      </w:r>
+      <w:r>
+        <w:rPr>
+          <w:rFonts w:ascii="Times New Roman" w:eastAsia="宋体" w:hAnsi="Times New Roman" w:cs="Times New Roman" w:hint="eastAsia"/>
+        </w:rPr>
+        <w:t>Android</w:t>
+      </w:r>
+      <w:r>
+        <w:rPr>
+          <w:rFonts w:ascii="Times New Roman" w:eastAsia="宋体" w:hAnsi="Times New Roman" w:cs="Times New Roman"/>
+        </w:rPr>
+        <w:t>.</w:t>
+      </w:r>
+      <w:r>
+        <w:rPr>
+          <w:rFonts w:ascii="Times New Roman" w:eastAsia="宋体" w:hAnsi="Times New Roman" w:cs="Times New Roman" w:hint="eastAsia"/>
+        </w:rPr>
+        <w:t>md</w:t>
+      </w:r>
+      <w:r>
+        <w:rPr>
+          <w:rFonts w:ascii="Times New Roman" w:eastAsia="宋体" w:hAnsi="Times New Roman" w:cs="Times New Roman" w:hint="eastAsia"/>
+        </w:rPr>
+        <w:t>发现最后一步</w:t>
+      </w:r>
+      <w:r>
+        <w:rPr>
+          <w:rFonts w:ascii="Times New Roman" w:eastAsia="宋体" w:hAnsi="Times New Roman" w:cs="Times New Roman" w:hint="eastAsia"/>
+        </w:rPr>
+        <w:t>install</w:t>
+      </w:r>
+      <w:r>
+        <w:rPr>
+          <w:rFonts w:ascii="Times New Roman" w:eastAsia="宋体" w:hAnsi="Times New Roman" w:cs="Times New Roman" w:hint="eastAsia"/>
+        </w:rPr>
+        <w:t>出现</w:t>
+      </w:r>
+      <w:r>
+        <w:rPr>
+          <w:rFonts w:ascii="Times New Roman" w:eastAsia="宋体" w:hAnsi="Times New Roman" w:cs="Times New Roman" w:hint="eastAsia"/>
+        </w:rPr>
+        <w:t>incompatible</w:t>
+      </w:r>
+      <w:r>
+        <w:rPr>
+          <w:rFonts w:ascii="Times New Roman" w:eastAsia="宋体" w:hAnsi="Times New Roman" w:cs="Times New Roman"/>
+        </w:rPr>
+        <w:t xml:space="preserve"> </w:t>
+      </w:r>
+      <w:r>
+        <w:rPr>
+          <w:rFonts w:ascii="Times New Roman" w:eastAsia="宋体" w:hAnsi="Times New Roman" w:cs="Times New Roman" w:hint="eastAsia"/>
+        </w:rPr>
+        <w:t>linux</w:t>
+      </w:r>
+      <w:r>
+        <w:rPr>
+          <w:rFonts w:ascii="Times New Roman" w:eastAsia="宋体" w:hAnsi="Times New Roman" w:cs="Times New Roman"/>
+        </w:rPr>
+        <w:t xml:space="preserve"> </w:t>
+      </w:r>
+      <w:r>
+        <w:rPr>
+          <w:rFonts w:ascii="Times New Roman" w:eastAsia="宋体" w:hAnsi="Times New Roman" w:cs="Times New Roman" w:hint="eastAsia"/>
+        </w:rPr>
+        <w:t>eabi</w:t>
+      </w:r>
+      <w:r>
+        <w:rPr>
+          <w:rFonts w:ascii="Times New Roman" w:eastAsia="宋体" w:hAnsi="Times New Roman" w:cs="Times New Roman" w:hint="eastAsia"/>
+        </w:rPr>
+        <w:t>错误，之前有吗？</w:t>
+      </w:r>
+    </w:p>
+    <w:p>
+      <w:pPr>
+        <w:ind w:firstLine="420"/>
+        <w:jc w:val="left"/>
+        <w:rPr>
+          <w:rFonts w:ascii="Times New Roman" w:eastAsia="宋体" w:hAnsi="Times New Roman" w:cs="Times New Roman"/>
+        </w:rPr>
+      </w:pPr>
+    </w:p>
+    <w:p>
+      <w:pPr>
+        <w:ind w:firstLine="420"/>
+        <w:jc w:val="left"/>
+        <w:rPr>
+          <w:rFonts w:ascii="Times New Roman" w:eastAsia="宋体" w:hAnsi="Times New Roman" w:cs="Times New Roman"/>
+        </w:rPr>
+      </w:pPr>
+      <w:r>
+        <w:rPr>
+          <w:rFonts w:ascii="Times New Roman" w:eastAsia="宋体" w:hAnsi="Times New Roman" w:cs="Times New Roman" w:hint="eastAsia"/>
+        </w:rPr>
+        <w:t>安装</w:t>
+      </w:r>
+      <w:r>
+        <w:rPr>
+          <w:rFonts w:ascii="Times New Roman" w:eastAsia="宋体" w:hAnsi="Times New Roman" w:cs="Times New Roman" w:hint="eastAsia"/>
+        </w:rPr>
+        <w:t>Vulkan</w:t>
+      </w:r>
+      <w:r>
+        <w:rPr>
+          <w:rFonts w:ascii="Times New Roman" w:eastAsia="宋体" w:hAnsi="Times New Roman" w:cs="Times New Roman" w:hint="eastAsia"/>
+        </w:rPr>
+        <w:t>报错，</w:t>
+      </w:r>
+      <w:r>
+        <w:rPr>
+          <w:rFonts w:ascii="Times New Roman" w:eastAsia="宋体" w:hAnsi="Times New Roman" w:cs="Times New Roman" w:hint="eastAsia"/>
+        </w:rPr>
+        <w:t>没有数字签名、</w:t>
+      </w:r>
+      <w:r>
+        <w:rPr>
+          <w:rFonts w:ascii="Times New Roman" w:eastAsia="宋体" w:hAnsi="Times New Roman" w:cs="Times New Roman" w:hint="eastAsia"/>
+        </w:rPr>
+        <w:t>由于没有公钥</w:t>
+      </w:r>
+      <w:r>
+        <w:rPr>
+          <w:rFonts w:ascii="Times New Roman" w:eastAsia="宋体" w:hAnsi="Times New Roman" w:cs="Times New Roman"/>
+        </w:rPr>
+        <w:t>,</w:t>
+      </w:r>
+      <w:r>
+        <w:rPr>
+          <w:rFonts w:ascii="Times New Roman" w:eastAsia="宋体" w:hAnsi="Times New Roman" w:cs="Times New Roman"/>
+        </w:rPr>
+        <w:t>无法验证下列签名</w:t>
+      </w:r>
+      <w:r>
+        <w:rPr>
+          <w:rFonts w:ascii="Times New Roman" w:eastAsia="宋体" w:hAnsi="Times New Roman" w:cs="Times New Roman" w:hint="eastAsia"/>
+        </w:rPr>
+        <w:t>、</w:t>
+      </w:r>
+      <w:r>
+        <w:rPr>
+          <w:rFonts w:ascii="Times New Roman" w:eastAsia="宋体" w:hAnsi="Times New Roman" w:cs="Times New Roman" w:hint="eastAsia"/>
+        </w:rPr>
+        <w:t>无法安全地用该源进行更新，所以默认禁用该源</w:t>
+      </w:r>
+      <w:r>
+        <w:rPr>
+          <w:rFonts w:ascii="Times New Roman" w:eastAsia="宋体" w:hAnsi="Times New Roman" w:cs="Times New Roman" w:hint="eastAsia"/>
+        </w:rPr>
+        <w:t>。换源换出问题了？</w:t>
+      </w:r>
+      <w:r>
+        <w:rPr>
+          <w:rFonts w:ascii="Times New Roman" w:eastAsia="宋体" w:hAnsi="Times New Roman" w:cs="Times New Roman" w:hint="eastAsia"/>
+        </w:rPr>
+        <w:t>把忘记什么时候添加的</w:t>
+      </w:r>
+      <w:r>
+        <w:rPr>
+          <w:rFonts w:ascii="Times New Roman" w:eastAsia="宋体" w:hAnsi="Times New Roman" w:cs="Times New Roman" w:hint="eastAsia"/>
+        </w:rPr>
+        <w:t>sources</w:t>
+      </w:r>
+      <w:r>
+        <w:rPr>
+          <w:rFonts w:ascii="Times New Roman" w:eastAsia="宋体" w:hAnsi="Times New Roman" w:cs="Times New Roman" w:hint="eastAsia"/>
+        </w:rPr>
+        <w:t>文件最下面两行注释掉就解决问题了。</w:t>
+      </w:r>
+    </w:p>
+    <w:p>
+      <w:pPr>
+        <w:ind w:firstLine="420"/>
+        <w:jc w:val="left"/>
+        <w:rPr>
+          <w:rFonts w:ascii="Times New Roman" w:eastAsia="宋体" w:hAnsi="Times New Roman" w:cs="Times New Roman"/>
+        </w:rPr>
+      </w:pPr>
+      <w:r>
+        <w:rPr>
+          <w:rFonts w:ascii="Times New Roman" w:eastAsia="宋体" w:hAnsi="Times New Roman" w:cs="Times New Roman" w:hint="eastAsia"/>
+        </w:rPr>
+        <w:t>下载后</w:t>
+      </w:r>
+      <w:r>
+        <w:rPr>
+          <w:rFonts w:ascii="Times New Roman" w:eastAsia="宋体" w:hAnsi="Times New Roman" w:cs="Times New Roman" w:hint="eastAsia"/>
+        </w:rPr>
+        <w:t>Build</w:t>
+      </w:r>
+      <w:r>
+        <w:rPr>
+          <w:rFonts w:ascii="Times New Roman" w:eastAsia="宋体" w:hAnsi="Times New Roman" w:cs="Times New Roman" w:hint="eastAsia"/>
+        </w:rPr>
+        <w:t>，非常卡，多次死机，</w:t>
+      </w:r>
+      <w:r>
+        <w:rPr>
+          <w:rFonts w:ascii="Times New Roman" w:eastAsia="宋体" w:hAnsi="Times New Roman" w:cs="Times New Roman" w:hint="eastAsia"/>
+        </w:rPr>
+        <w:t>pycharm</w:t>
+      </w:r>
+      <w:r>
+        <w:rPr>
+          <w:rFonts w:ascii="Times New Roman" w:eastAsia="宋体" w:hAnsi="Times New Roman" w:cs="Times New Roman" w:hint="eastAsia"/>
+        </w:rPr>
+        <w:t>闪退…………</w:t>
+      </w:r>
+    </w:p>
+    <w:p>
+      <w:pPr>
+        <w:ind w:firstLine="420"/>
+        <w:jc w:val="left"/>
+        <w:rPr>
+          <w:rFonts w:ascii="Times New Roman" w:eastAsia="宋体" w:hAnsi="Times New Roman" w:cs="Times New Roman" w:hint="eastAsia"/>
+        </w:rPr>
+      </w:pPr>
+    </w:p>
+    <w:p>
+      <w:pPr>
+        <w:ind w:firstLine="420"/>
+        <w:jc w:val="left"/>
+        <w:rPr>
+          <w:rFonts w:ascii="Times New Roman" w:eastAsia="宋体" w:hAnsi="Times New Roman" w:cs="Times New Roman"/>
+        </w:rPr>
+      </w:pPr>
+    </w:p>
+    <w:p>
+      <w:pPr>
+        <w:ind w:firstLine="420"/>
+        <w:jc w:val="left"/>
+        <w:rPr>
+          <w:rFonts w:ascii="Times New Roman" w:eastAsia="宋体" w:hAnsi="Times New Roman" w:cs="Times New Roman"/>
+        </w:rPr>
+      </w:pPr>
+      <w:r>
+        <w:rPr>
+          <w:rFonts w:ascii="Times New Roman" w:eastAsia="宋体" w:hAnsi="Times New Roman" w:cs="Times New Roman" w:hint="eastAsia"/>
+        </w:rPr>
+        <w:t>至于模型转换的问题，第一项参数</w:t>
+      </w:r>
+      <w:r>
+        <w:rPr>
+          <w:rFonts w:ascii="Times New Roman" w:eastAsia="宋体" w:hAnsi="Times New Roman" w:cs="Times New Roman" w:hint="eastAsia"/>
+        </w:rPr>
+        <w:t>config</w:t>
+      </w:r>
+      <w:r>
+        <w:rPr>
+          <w:rFonts w:ascii="Times New Roman" w:eastAsia="宋体" w:hAnsi="Times New Roman" w:cs="Times New Roman" w:hint="eastAsia"/>
+        </w:rPr>
+        <w:t>文件其实在项目里也已经给出，需要自己选择。由于磁盘空间不足，我删除了</w:t>
+      </w:r>
+      <w:r>
+        <w:rPr>
+          <w:rFonts w:ascii="Times New Roman" w:eastAsia="宋体" w:hAnsi="Times New Roman" w:cs="Times New Roman" w:hint="eastAsia"/>
+        </w:rPr>
+        <w:t>onnxruntime</w:t>
+      </w:r>
+      <w:r>
+        <w:rPr>
+          <w:rFonts w:ascii="Times New Roman" w:eastAsia="宋体" w:hAnsi="Times New Roman" w:cs="Times New Roman" w:hint="eastAsia"/>
+        </w:rPr>
+        <w:t>和</w:t>
+      </w:r>
+      <w:r>
+        <w:rPr>
+          <w:rFonts w:ascii="Times New Roman" w:eastAsia="宋体" w:hAnsi="Times New Roman" w:cs="Times New Roman" w:hint="eastAsia"/>
+        </w:rPr>
+        <w:t>tnn-master</w:t>
+      </w:r>
+      <w:r>
+        <w:rPr>
+          <w:rFonts w:ascii="Times New Roman" w:eastAsia="宋体" w:hAnsi="Times New Roman" w:cs="Times New Roman" w:hint="eastAsia"/>
+        </w:rPr>
+        <w:t>，这里应该只能选择</w:t>
+      </w:r>
+      <w:r>
+        <w:rPr>
+          <w:rFonts w:ascii="Times New Roman" w:eastAsia="宋体" w:hAnsi="Times New Roman" w:cs="Times New Roman" w:hint="eastAsia"/>
+        </w:rPr>
+        <w:t>ncnn</w:t>
+      </w:r>
+      <w:r>
+        <w:rPr>
+          <w:rFonts w:ascii="Times New Roman" w:eastAsia="宋体" w:hAnsi="Times New Roman" w:cs="Times New Roman" w:hint="eastAsia"/>
+        </w:rPr>
+        <w:t>系列的</w:t>
+      </w:r>
+      <w:r>
+        <w:rPr>
+          <w:rFonts w:ascii="Times New Roman" w:eastAsia="宋体" w:hAnsi="Times New Roman" w:cs="Times New Roman" w:hint="eastAsia"/>
+        </w:rPr>
+        <w:t>config</w:t>
+      </w:r>
+      <w:r>
+        <w:rPr>
+          <w:rFonts w:ascii="Times New Roman" w:eastAsia="宋体" w:hAnsi="Times New Roman" w:cs="Times New Roman" w:hint="eastAsia"/>
+        </w:rPr>
+        <w:t>文件了。执行</w:t>
+      </w:r>
+      <w:r>
+        <w:rPr>
+          <w:rFonts w:ascii="Times New Roman" w:eastAsia="宋体" w:hAnsi="Times New Roman" w:cs="Times New Roman" w:hint="eastAsia"/>
+        </w:rPr>
+        <w:t>deploy</w:t>
+      </w:r>
+      <w:r>
+        <w:rPr>
+          <w:rFonts w:ascii="Times New Roman" w:eastAsia="宋体" w:hAnsi="Times New Roman" w:cs="Times New Roman"/>
+        </w:rPr>
+        <w:t>.</w:t>
+      </w:r>
+      <w:r>
+        <w:rPr>
+          <w:rFonts w:ascii="Times New Roman" w:eastAsia="宋体" w:hAnsi="Times New Roman" w:cs="Times New Roman" w:hint="eastAsia"/>
+        </w:rPr>
+        <w:t>python</w:t>
+      </w:r>
+      <w:r>
+        <w:rPr>
+          <w:rFonts w:ascii="Times New Roman" w:eastAsia="宋体" w:hAnsi="Times New Roman" w:cs="Times New Roman" w:hint="eastAsia"/>
+        </w:rPr>
+        <w:t>报错：</w:t>
+      </w:r>
+    </w:p>
+    <w:p>
+      <w:pPr>
+        <w:ind w:firstLine="420"/>
+        <w:jc w:val="left"/>
+        <w:rPr>
+          <w:rFonts w:ascii="Times New Roman" w:eastAsia="宋体" w:hAnsi="Times New Roman" w:cs="Times New Roman"/>
+          <w:color w:val="FF0000"/>
+          <w:u w:val="single"/>
+        </w:rPr>
+      </w:pPr>
+      <w:r>
+        <w:rPr>
+          <w:rFonts w:ascii="Times New Roman" w:eastAsia="宋体" w:hAnsi="Times New Roman" w:cs="Times New Roman"/>
+          <w:color w:val="FF0000"/>
+          <w:u w:val="single"/>
+        </w:rPr>
+        <w:t>Only py/yml/yaml/json type are supported now!</w:t>
+      </w:r>
+    </w:p>
+    <w:p>
+      <w:pPr>
+        <w:ind w:firstLine="420"/>
+        <w:jc w:val="left"/>
+        <w:rPr>
+          <w:rFonts w:ascii="Times New Roman" w:eastAsia="宋体" w:hAnsi="Times New Roman" w:cs="Times New Roman" w:hint="eastAsia"/>
+        </w:rPr>
+      </w:pPr>
+      <w:r>
+        <w:rPr>
+          <w:rFonts w:ascii="Times New Roman" w:eastAsia="宋体" w:hAnsi="Times New Roman" w:cs="Times New Roman" w:hint="eastAsia"/>
+        </w:rPr>
+        <w:t>据说是因为未添加</w:t>
+      </w:r>
+      <w:r>
+        <w:rPr>
+          <w:rFonts w:ascii="Times New Roman" w:eastAsia="宋体" w:hAnsi="Times New Roman" w:cs="Times New Roman" w:hint="eastAsia"/>
+        </w:rPr>
+        <w:t>config</w:t>
+      </w:r>
+      <w:r>
+        <w:rPr>
+          <w:rFonts w:ascii="Times New Roman" w:eastAsia="宋体" w:hAnsi="Times New Roman" w:cs="Times New Roman" w:hint="eastAsia"/>
+        </w:rPr>
+        <w:t>文件参数</w:t>
+      </w:r>
+      <w:r>
+        <w:rPr>
+          <w:rFonts w:ascii="Times New Roman" w:eastAsia="宋体" w:hAnsi="Times New Roman" w:cs="Times New Roman" w:hint="eastAsia"/>
+        </w:rPr>
+        <w:t>。百度到的结果很少。我尝试了</w:t>
+      </w:r>
+      <w:r>
+        <w:rPr>
+          <w:rFonts w:ascii="Times New Roman" w:eastAsia="宋体" w:hAnsi="Times New Roman" w:cs="Times New Roman" w:hint="eastAsia"/>
+        </w:rPr>
+        <w:t>detection</w:t>
+      </w:r>
+      <w:r>
+        <w:rPr>
+          <w:rFonts w:ascii="Times New Roman" w:eastAsia="宋体" w:hAnsi="Times New Roman" w:cs="Times New Roman"/>
+        </w:rPr>
+        <w:t>/</w:t>
+      </w:r>
+      <w:r>
+        <w:rPr>
+          <w:rFonts w:ascii="Times New Roman" w:eastAsia="宋体" w:hAnsi="Times New Roman" w:cs="Times New Roman" w:hint="eastAsia"/>
+        </w:rPr>
+        <w:t>classification_ncnn</w:t>
+      </w:r>
+      <w:r>
+        <w:rPr>
+          <w:rFonts w:ascii="Times New Roman" w:eastAsia="宋体" w:hAnsi="Times New Roman" w:cs="Times New Roman"/>
+        </w:rPr>
+        <w:t>/</w:t>
+      </w:r>
+      <w:r>
+        <w:rPr>
+          <w:rFonts w:ascii="Times New Roman" w:eastAsia="宋体" w:hAnsi="Times New Roman" w:cs="Times New Roman" w:hint="eastAsia"/>
+        </w:rPr>
+        <w:t>onnxruntime</w:t>
+      </w:r>
+      <w:r>
+        <w:rPr>
+          <w:rFonts w:ascii="Times New Roman" w:eastAsia="宋体" w:hAnsi="Times New Roman" w:cs="Times New Roman"/>
+        </w:rPr>
+        <w:t>_</w:t>
+      </w:r>
+      <w:r>
+        <w:rPr>
+          <w:rFonts w:ascii="Times New Roman" w:eastAsia="宋体" w:hAnsi="Times New Roman" w:cs="Times New Roman" w:hint="eastAsia"/>
+        </w:rPr>
+        <w:t>dynamic</w:t>
+      </w:r>
+      <w:r>
+        <w:rPr>
+          <w:rFonts w:ascii="Times New Roman" w:eastAsia="宋体" w:hAnsi="Times New Roman" w:cs="Times New Roman"/>
+        </w:rPr>
+        <w:t>/</w:t>
+      </w:r>
+      <w:r>
+        <w:rPr>
+          <w:rFonts w:ascii="Times New Roman" w:eastAsia="宋体" w:hAnsi="Times New Roman" w:cs="Times New Roman" w:hint="eastAsia"/>
+        </w:rPr>
+        <w:t>static</w:t>
+      </w:r>
+      <w:r>
+        <w:rPr>
+          <w:rFonts w:ascii="Times New Roman" w:eastAsia="宋体" w:hAnsi="Times New Roman" w:cs="Times New Roman"/>
+        </w:rPr>
+        <w:t>.</w:t>
+      </w:r>
+      <w:r>
+        <w:rPr>
+          <w:rFonts w:ascii="Times New Roman" w:eastAsia="宋体" w:hAnsi="Times New Roman" w:cs="Times New Roman" w:hint="eastAsia"/>
+        </w:rPr>
+        <w:t>py</w:t>
+      </w:r>
+      <w:r>
+        <w:rPr>
+          <w:rFonts w:ascii="Times New Roman" w:eastAsia="宋体" w:hAnsi="Times New Roman" w:cs="Times New Roman" w:hint="eastAsia"/>
+        </w:rPr>
+        <w:t>，均是这个结果。</w:t>
       </w:r>
     </w:p>
     <w:sectPr>

--- a/4-移动部署日志 20230208.docx
+++ b/4-移动部署日志 20230208.docx
@@ -6743,7 +6743,7 @@
         <w:ind w:firstLine="420"/>
         <w:jc w:val="left"/>
         <w:rPr>
-          <w:rFonts w:ascii="Times New Roman" w:eastAsia="宋体" w:hAnsi="Times New Roman" w:cs="Times New Roman" w:hint="eastAsia"/>
+          <w:rFonts w:ascii="Times New Roman" w:eastAsia="宋体" w:hAnsi="Times New Roman" w:cs="Times New Roman"/>
         </w:rPr>
       </w:pPr>
     </w:p>
@@ -6879,7 +6879,7 @@
         <w:ind w:firstLine="420"/>
         <w:jc w:val="left"/>
         <w:rPr>
-          <w:rFonts w:ascii="Times New Roman" w:eastAsia="宋体" w:hAnsi="Times New Roman" w:cs="Times New Roman" w:hint="eastAsia"/>
+          <w:rFonts w:ascii="Times New Roman" w:eastAsia="宋体" w:hAnsi="Times New Roman" w:cs="Times New Roman"/>
         </w:rPr>
       </w:pPr>
       <w:r>
@@ -6978,6 +6978,380 @@
         </w:rPr>
         <w:t>，均是这个结果。</w:t>
       </w:r>
+    </w:p>
+    <w:p>
+      <w:pPr>
+        <w:ind w:firstLine="420"/>
+        <w:jc w:val="left"/>
+        <w:rPr>
+          <w:rFonts w:ascii="Times New Roman" w:eastAsia="宋体" w:hAnsi="Times New Roman" w:cs="Times New Roman"/>
+        </w:rPr>
+      </w:pPr>
+    </w:p>
+    <w:p>
+      <w:pPr>
+        <w:jc w:val="left"/>
+        <w:rPr>
+          <w:rFonts w:ascii="Times New Roman" w:eastAsia="宋体" w:hAnsi="Times New Roman" w:cs="Times New Roman"/>
+        </w:rPr>
+      </w:pPr>
+      <w:r>
+        <w:rPr>
+          <w:rFonts w:ascii="Times New Roman" w:eastAsia="宋体" w:hAnsi="Times New Roman" w:cs="Times New Roman" w:hint="eastAsia"/>
+        </w:rPr>
+        <w:t>2023</w:t>
+      </w:r>
+      <w:r>
+        <w:rPr>
+          <w:rFonts w:ascii="Times New Roman" w:eastAsia="宋体" w:hAnsi="Times New Roman" w:cs="Times New Roman" w:hint="eastAsia"/>
+        </w:rPr>
+        <w:t>年</w:t>
+      </w:r>
+      <w:r>
+        <w:rPr>
+          <w:rFonts w:ascii="Times New Roman" w:eastAsia="宋体" w:hAnsi="Times New Roman" w:cs="Times New Roman" w:hint="eastAsia"/>
+        </w:rPr>
+        <w:t>3</w:t>
+      </w:r>
+      <w:r>
+        <w:rPr>
+          <w:rFonts w:ascii="Times New Roman" w:eastAsia="宋体" w:hAnsi="Times New Roman" w:cs="Times New Roman" w:hint="eastAsia"/>
+        </w:rPr>
+        <w:t>月</w:t>
+      </w:r>
+      <w:r>
+        <w:rPr>
+          <w:rFonts w:ascii="Times New Roman" w:eastAsia="宋体" w:hAnsi="Times New Roman" w:cs="Times New Roman" w:hint="eastAsia"/>
+        </w:rPr>
+        <w:t>9</w:t>
+      </w:r>
+      <w:r>
+        <w:rPr>
+          <w:rFonts w:ascii="Times New Roman" w:eastAsia="宋体" w:hAnsi="Times New Roman" w:cs="Times New Roman" w:hint="eastAsia"/>
+        </w:rPr>
+        <w:t>日星期四</w:t>
+      </w:r>
+    </w:p>
+    <w:p>
+      <w:pPr>
+        <w:jc w:val="left"/>
+        <w:rPr>
+          <w:rFonts w:ascii="Times New Roman" w:eastAsia="宋体" w:hAnsi="Times New Roman" w:cs="Times New Roman"/>
+        </w:rPr>
+      </w:pPr>
+      <w:r>
+        <w:rPr>
+          <w:rFonts w:ascii="Times New Roman" w:eastAsia="宋体" w:hAnsi="Times New Roman" w:cs="Times New Roman"/>
+        </w:rPr>
+        <w:tab/>
+      </w:r>
+      <w:r>
+        <w:rPr>
+          <w:rFonts w:ascii="Times New Roman" w:eastAsia="宋体" w:hAnsi="Times New Roman" w:cs="Times New Roman" w:hint="eastAsia"/>
+        </w:rPr>
+        <w:t>三个问题一个也没解决，</w:t>
+      </w:r>
+      <w:r>
+        <w:rPr>
+          <w:rFonts w:ascii="Times New Roman" w:eastAsia="宋体" w:hAnsi="Times New Roman" w:cs="Times New Roman" w:hint="eastAsia"/>
+        </w:rPr>
+        <w:t>QAQ</w:t>
+      </w:r>
+    </w:p>
+    <w:p>
+      <w:pPr>
+        <w:jc w:val="left"/>
+        <w:rPr>
+          <w:rFonts w:ascii="Times New Roman" w:eastAsia="宋体" w:hAnsi="Times New Roman" w:cs="Times New Roman"/>
+        </w:rPr>
+      </w:pPr>
+    </w:p>
+    <w:p>
+      <w:pPr>
+        <w:pStyle w:val="a7"/>
+        <w:numPr>
+          <w:ilvl w:val="0"/>
+          <w:numId w:val="2"/>
+        </w:numPr>
+        <w:ind w:firstLineChars="0"/>
+        <w:jc w:val="left"/>
+        <w:rPr>
+          <w:rFonts w:ascii="Times New Roman" w:eastAsia="宋体" w:hAnsi="Times New Roman" w:cs="Times New Roman"/>
+        </w:rPr>
+      </w:pPr>
+      <w:r>
+        <w:rPr>
+          <w:rFonts w:ascii="Times New Roman" w:eastAsia="宋体" w:hAnsi="Times New Roman" w:cs="Times New Roman" w:hint="eastAsia"/>
+        </w:rPr>
+        <w:t>模型转换：依然卡在</w:t>
+      </w:r>
+      <w:r>
+        <w:rPr>
+          <w:rFonts w:ascii="Times New Roman" w:eastAsia="宋体" w:hAnsi="Times New Roman" w:cs="Times New Roman" w:hint="eastAsia"/>
+        </w:rPr>
+        <w:t>config</w:t>
+      </w:r>
+      <w:r>
+        <w:rPr>
+          <w:rFonts w:ascii="Times New Roman" w:eastAsia="宋体" w:hAnsi="Times New Roman" w:cs="Times New Roman" w:hint="eastAsia"/>
+        </w:rPr>
+        <w:t>那一步，我试着自己编写了文件，但它的问题应该是找不到文件。</w:t>
+      </w:r>
+    </w:p>
+    <w:p>
+      <w:pPr>
+        <w:pStyle w:val="a7"/>
+        <w:numPr>
+          <w:ilvl w:val="0"/>
+          <w:numId w:val="2"/>
+        </w:numPr>
+        <w:ind w:firstLineChars="0"/>
+        <w:jc w:val="left"/>
+        <w:rPr>
+          <w:rFonts w:ascii="Times New Roman" w:eastAsia="宋体" w:hAnsi="Times New Roman" w:cs="Times New Roman"/>
+        </w:rPr>
+      </w:pPr>
+      <w:r>
+        <w:rPr>
+          <w:rFonts w:ascii="Times New Roman" w:eastAsia="宋体" w:hAnsi="Times New Roman" w:cs="Times New Roman" w:hint="eastAsia"/>
+        </w:rPr>
+        <w:lastRenderedPageBreak/>
+        <w:t>Android</w:t>
+      </w:r>
+      <w:r>
+        <w:rPr>
+          <w:rFonts w:ascii="Times New Roman" w:eastAsia="宋体" w:hAnsi="Times New Roman" w:cs="Times New Roman"/>
+        </w:rPr>
+        <w:t>.</w:t>
+      </w:r>
+      <w:r>
+        <w:rPr>
+          <w:rFonts w:ascii="Times New Roman" w:eastAsia="宋体" w:hAnsi="Times New Roman" w:cs="Times New Roman" w:hint="eastAsia"/>
+        </w:rPr>
+        <w:t>md</w:t>
+      </w:r>
+      <w:r>
+        <w:rPr>
+          <w:rFonts w:ascii="Times New Roman" w:eastAsia="宋体" w:hAnsi="Times New Roman" w:cs="Times New Roman" w:hint="eastAsia"/>
+        </w:rPr>
+        <w:t>最后的</w:t>
+      </w:r>
+      <w:r>
+        <w:rPr>
+          <w:rFonts w:ascii="Times New Roman" w:eastAsia="宋体" w:hAnsi="Times New Roman" w:cs="Times New Roman" w:hint="eastAsia"/>
+        </w:rPr>
+        <w:t>install</w:t>
+      </w:r>
+      <w:r>
+        <w:rPr>
+          <w:rFonts w:ascii="Times New Roman" w:eastAsia="宋体" w:hAnsi="Times New Roman" w:cs="Times New Roman" w:hint="eastAsia"/>
+        </w:rPr>
+        <w:t>：</w:t>
+      </w:r>
+      <w:r>
+        <w:rPr>
+          <w:rFonts w:ascii="Times New Roman" w:eastAsia="宋体" w:hAnsi="Times New Roman" w:cs="Times New Roman"/>
+          <w:color w:val="FF0000"/>
+          <w:u w:val="single"/>
+        </w:rPr>
+        <w:t>is incompatible with armelf_linux_eabi</w:t>
+      </w:r>
+    </w:p>
+    <w:p>
+      <w:pPr>
+        <w:ind w:left="780"/>
+        <w:jc w:val="left"/>
+        <w:rPr>
+          <w:rFonts w:ascii="Times New Roman" w:eastAsia="宋体" w:hAnsi="Times New Roman" w:cs="Times New Roman"/>
+        </w:rPr>
+      </w:pPr>
+      <w:r>
+        <w:rPr>
+          <w:rFonts w:ascii="Times New Roman" w:eastAsia="宋体" w:hAnsi="Times New Roman" w:cs="Times New Roman" w:hint="eastAsia"/>
+        </w:rPr>
+        <w:t>网上的解决方法不多，而且明显不适合。最终发现</w:t>
+      </w:r>
+      <w:r>
+        <w:rPr>
+          <w:rFonts w:ascii="Times New Roman" w:eastAsia="宋体" w:hAnsi="Times New Roman" w:cs="Times New Roman" w:hint="eastAsia"/>
+        </w:rPr>
+        <w:t>cmake</w:t>
+      </w:r>
+      <w:r>
+        <w:rPr>
+          <w:rFonts w:ascii="Times New Roman" w:eastAsia="宋体" w:hAnsi="Times New Roman" w:cs="Times New Roman" w:hint="eastAsia"/>
+        </w:rPr>
+        <w:t>时替换</w:t>
+      </w:r>
+      <w:r>
+        <w:rPr>
+          <w:rFonts w:ascii="Times New Roman" w:eastAsia="宋体" w:hAnsi="Times New Roman" w:cs="Times New Roman" w:hint="eastAsia"/>
+        </w:rPr>
+        <w:t>$</w:t>
+      </w:r>
+      <w:r>
+        <w:rPr>
+          <w:rFonts w:ascii="Times New Roman" w:eastAsia="宋体" w:hAnsi="Times New Roman" w:cs="Times New Roman"/>
+        </w:rPr>
+        <w:t>{}</w:t>
+      </w:r>
+      <w:r>
+        <w:rPr>
+          <w:rFonts w:ascii="Times New Roman" w:eastAsia="宋体" w:hAnsi="Times New Roman" w:cs="Times New Roman" w:hint="eastAsia"/>
+        </w:rPr>
+        <w:t>不彻底，有一项不影响</w:t>
+      </w:r>
+      <w:r>
+        <w:rPr>
+          <w:rFonts w:ascii="Times New Roman" w:eastAsia="宋体" w:hAnsi="Times New Roman" w:cs="Times New Roman" w:hint="eastAsia"/>
+        </w:rPr>
+        <w:t>cmake</w:t>
+      </w:r>
+      <w:r>
+        <w:rPr>
+          <w:rFonts w:ascii="Times New Roman" w:eastAsia="宋体" w:hAnsi="Times New Roman" w:cs="Times New Roman" w:hint="eastAsia"/>
+        </w:rPr>
+        <w:t>但会导致</w:t>
+      </w:r>
+      <w:r>
+        <w:rPr>
+          <w:rFonts w:ascii="Times New Roman" w:eastAsia="宋体" w:hAnsi="Times New Roman" w:cs="Times New Roman" w:hint="eastAsia"/>
+        </w:rPr>
+        <w:t>install</w:t>
+      </w:r>
+      <w:r>
+        <w:rPr>
+          <w:rFonts w:ascii="Times New Roman" w:eastAsia="宋体" w:hAnsi="Times New Roman" w:cs="Times New Roman" w:hint="eastAsia"/>
+        </w:rPr>
+        <w:t>失败。</w:t>
+      </w:r>
+    </w:p>
+    <w:p>
+      <w:pPr>
+        <w:ind w:left="780"/>
+        <w:jc w:val="left"/>
+        <w:rPr>
+          <w:rFonts w:ascii="Times New Roman" w:eastAsia="宋体" w:hAnsi="Times New Roman" w:cs="Times New Roman" w:hint="eastAsia"/>
+        </w:rPr>
+      </w:pPr>
+      <w:r>
+        <w:rPr>
+          <w:rFonts w:ascii="Times New Roman" w:eastAsia="宋体" w:hAnsi="Times New Roman" w:cs="Times New Roman" w:hint="eastAsia"/>
+        </w:rPr>
+        <w:t>磁盘又爆满了。</w:t>
+      </w:r>
+    </w:p>
+    <w:p>
+      <w:pPr>
+        <w:pStyle w:val="a7"/>
+        <w:numPr>
+          <w:ilvl w:val="0"/>
+          <w:numId w:val="2"/>
+        </w:numPr>
+        <w:ind w:firstLineChars="0"/>
+        <w:jc w:val="left"/>
+        <w:rPr>
+          <w:rFonts w:ascii="Times New Roman" w:eastAsia="宋体" w:hAnsi="Times New Roman" w:cs="Times New Roman"/>
+        </w:rPr>
+      </w:pPr>
+      <w:r>
+        <w:rPr>
+          <w:rFonts w:ascii="Times New Roman" w:eastAsia="宋体" w:hAnsi="Times New Roman" w:cs="Times New Roman" w:hint="eastAsia"/>
+        </w:rPr>
+        <w:t>Linux-</w:t>
+      </w:r>
+      <w:r>
+        <w:rPr>
+          <w:rFonts w:ascii="Times New Roman" w:eastAsia="宋体" w:hAnsi="Times New Roman" w:cs="Times New Roman" w:hint="eastAsia"/>
+        </w:rPr>
+        <w:t>x86</w:t>
+      </w:r>
+      <w:r>
+        <w:rPr>
+          <w:rFonts w:ascii="Times New Roman" w:eastAsia="宋体" w:hAnsi="Times New Roman" w:cs="Times New Roman"/>
+        </w:rPr>
+        <w:t>_</w:t>
+      </w:r>
+      <w:r>
+        <w:rPr>
+          <w:rFonts w:ascii="Times New Roman" w:eastAsia="宋体" w:hAnsi="Times New Roman" w:cs="Times New Roman"/>
+        </w:rPr>
+        <w:t>64</w:t>
+      </w:r>
+      <w:r>
+        <w:rPr>
+          <w:rFonts w:ascii="Times New Roman" w:eastAsia="宋体" w:hAnsi="Times New Roman" w:cs="Times New Roman"/>
+        </w:rPr>
+        <w:t>.</w:t>
+      </w:r>
+      <w:r>
+        <w:rPr>
+          <w:rFonts w:ascii="Times New Roman" w:eastAsia="宋体" w:hAnsi="Times New Roman" w:cs="Times New Roman" w:hint="eastAsia"/>
+        </w:rPr>
+        <w:t>md</w:t>
+      </w:r>
+      <w:r>
+        <w:rPr>
+          <w:rFonts w:ascii="Times New Roman" w:eastAsia="宋体" w:hAnsi="Times New Roman" w:cs="Times New Roman" w:hint="eastAsia"/>
+        </w:rPr>
+        <w:t>还是找不到</w:t>
+      </w:r>
+      <w:r>
+        <w:rPr>
+          <w:rFonts w:ascii="Times New Roman" w:eastAsia="宋体" w:hAnsi="Times New Roman" w:cs="Times New Roman" w:hint="eastAsia"/>
+        </w:rPr>
+        <w:t>ncnn</w:t>
+      </w:r>
+      <w:r>
+        <w:rPr>
+          <w:rFonts w:ascii="Times New Roman" w:eastAsia="宋体" w:hAnsi="Times New Roman" w:cs="Times New Roman"/>
+        </w:rPr>
+        <w:t>/</w:t>
+      </w:r>
+      <w:r>
+        <w:rPr>
+          <w:rFonts w:ascii="Times New Roman" w:eastAsia="宋体" w:hAnsi="Times New Roman" w:cs="Times New Roman" w:hint="eastAsia"/>
+        </w:rPr>
+        <w:t>onnx</w:t>
+      </w:r>
+      <w:r>
+        <w:rPr>
+          <w:rFonts w:ascii="Times New Roman" w:eastAsia="宋体" w:hAnsi="Times New Roman" w:cs="Times New Roman" w:hint="eastAsia"/>
+        </w:rPr>
+        <w:t>的</w:t>
+      </w:r>
+      <w:r>
+        <w:rPr>
+          <w:rFonts w:ascii="Times New Roman" w:eastAsia="宋体" w:hAnsi="Times New Roman" w:cs="Times New Roman" w:hint="eastAsia"/>
+        </w:rPr>
+        <w:t>converter</w:t>
+      </w:r>
+      <w:r>
+        <w:rPr>
+          <w:rFonts w:ascii="Times New Roman" w:eastAsia="宋体" w:hAnsi="Times New Roman" w:cs="Times New Roman" w:hint="eastAsia"/>
+        </w:rPr>
+        <w:t>，我试着退回</w:t>
+      </w:r>
+      <w:r>
+        <w:rPr>
+          <w:rFonts w:ascii="Times New Roman" w:eastAsia="宋体" w:hAnsi="Times New Roman" w:cs="Times New Roman" w:hint="eastAsia"/>
+        </w:rPr>
+        <w:t>ncnn</w:t>
+      </w:r>
+      <w:r>
+        <w:rPr>
+          <w:rFonts w:ascii="Times New Roman" w:eastAsia="宋体" w:hAnsi="Times New Roman" w:cs="Times New Roman" w:hint="eastAsia"/>
+        </w:rPr>
+        <w:t>的编译，发现也是找不到。不过这个文件可能也没有必要跑通。</w:t>
+      </w:r>
+    </w:p>
+    <w:p>
+      <w:pPr>
+        <w:jc w:val="left"/>
+        <w:rPr>
+          <w:rFonts w:ascii="Times New Roman" w:eastAsia="宋体" w:hAnsi="Times New Roman" w:cs="Times New Roman" w:hint="eastAsia"/>
+        </w:rPr>
+      </w:pPr>
     </w:p>
     <w:sectPr>
       <w:pgSz w:w="11906" w:h="16838"/>
@@ -7118,8 +7492,100 @@
       </w:pPr>
     </w:lvl>
   </w:abstractNum>
+  <w:abstractNum w:abstractNumId="1" w15:restartNumberingAfterBreak="0">
+    <w:nsid w:val="74331A53"/>
+    <w:multiLevelType w:val="hybridMultilevel"/>
+    <w:tmpl w:val="610ED206"/>
+    <w:lvl w:ilvl="0" w:tplc="5E30C162">
+      <w:start w:val="1"/>
+      <w:numFmt w:val="decimal"/>
+      <w:lvlText w:val="%1."/>
+      <w:lvlJc w:val="left"/>
+      <w:pPr>
+        <w:ind w:left="780" w:hanging="360"/>
+      </w:pPr>
+      <w:rPr>
+        <w:rFonts w:hint="default"/>
+      </w:rPr>
+    </w:lvl>
+    <w:lvl w:ilvl="1" w:tplc="04090019">
+      <w:start w:val="1"/>
+      <w:numFmt w:val="lowerLetter"/>
+      <w:lvlText w:val="%2)"/>
+      <w:lvlJc w:val="left"/>
+      <w:pPr>
+        <w:ind w:left="1300" w:hanging="440"/>
+      </w:pPr>
+    </w:lvl>
+    <w:lvl w:ilvl="2" w:tplc="0409001B" w:tentative="1">
+      <w:start w:val="1"/>
+      <w:numFmt w:val="lowerRoman"/>
+      <w:lvlText w:val="%3."/>
+      <w:lvlJc w:val="right"/>
+      <w:pPr>
+        <w:ind w:left="1740" w:hanging="440"/>
+      </w:pPr>
+    </w:lvl>
+    <w:lvl w:ilvl="3" w:tplc="0409000F" w:tentative="1">
+      <w:start w:val="1"/>
+      <w:numFmt w:val="decimal"/>
+      <w:lvlText w:val="%4."/>
+      <w:lvlJc w:val="left"/>
+      <w:pPr>
+        <w:ind w:left="2180" w:hanging="440"/>
+      </w:pPr>
+    </w:lvl>
+    <w:lvl w:ilvl="4" w:tplc="04090019" w:tentative="1">
+      <w:start w:val="1"/>
+      <w:numFmt w:val="lowerLetter"/>
+      <w:lvlText w:val="%5)"/>
+      <w:lvlJc w:val="left"/>
+      <w:pPr>
+        <w:ind w:left="2620" w:hanging="440"/>
+      </w:pPr>
+    </w:lvl>
+    <w:lvl w:ilvl="5" w:tplc="0409001B" w:tentative="1">
+      <w:start w:val="1"/>
+      <w:numFmt w:val="lowerRoman"/>
+      <w:lvlText w:val="%6."/>
+      <w:lvlJc w:val="right"/>
+      <w:pPr>
+        <w:ind w:left="3060" w:hanging="440"/>
+      </w:pPr>
+    </w:lvl>
+    <w:lvl w:ilvl="6" w:tplc="0409000F" w:tentative="1">
+      <w:start w:val="1"/>
+      <w:numFmt w:val="decimal"/>
+      <w:lvlText w:val="%7."/>
+      <w:lvlJc w:val="left"/>
+      <w:pPr>
+        <w:ind w:left="3500" w:hanging="440"/>
+      </w:pPr>
+    </w:lvl>
+    <w:lvl w:ilvl="7" w:tplc="04090019" w:tentative="1">
+      <w:start w:val="1"/>
+      <w:numFmt w:val="lowerLetter"/>
+      <w:lvlText w:val="%8)"/>
+      <w:lvlJc w:val="left"/>
+      <w:pPr>
+        <w:ind w:left="3940" w:hanging="440"/>
+      </w:pPr>
+    </w:lvl>
+    <w:lvl w:ilvl="8" w:tplc="0409001B" w:tentative="1">
+      <w:start w:val="1"/>
+      <w:numFmt w:val="lowerRoman"/>
+      <w:lvlText w:val="%9."/>
+      <w:lvlJc w:val="right"/>
+      <w:pPr>
+        <w:ind w:left="4380" w:hanging="440"/>
+      </w:pPr>
+    </w:lvl>
+  </w:abstractNum>
   <w:num w:numId="1" w16cid:durableId="1001548017">
     <w:abstractNumId w:val="0"/>
+  </w:num>
+  <w:num w:numId="2" w16cid:durableId="1344671195">
+    <w:abstractNumId w:val="1"/>
   </w:num>
 </w:numbering>
 </file>

--- a/4-移动部署日志 20230208.docx
+++ b/4-移动部署日志 20230208.docx
@@ -7231,7 +7231,7 @@
         <w:ind w:left="780"/>
         <w:jc w:val="left"/>
         <w:rPr>
-          <w:rFonts w:ascii="Times New Roman" w:eastAsia="宋体" w:hAnsi="Times New Roman" w:cs="Times New Roman" w:hint="eastAsia"/>
+          <w:rFonts w:ascii="Times New Roman" w:eastAsia="宋体" w:hAnsi="Times New Roman" w:cs="Times New Roman"/>
         </w:rPr>
       </w:pPr>
       <w:r>
@@ -7276,13 +7276,7 @@
         <w:rPr>
           <w:rFonts w:ascii="Times New Roman" w:eastAsia="宋体" w:hAnsi="Times New Roman" w:cs="Times New Roman"/>
         </w:rPr>
-        <w:t>64</w:t>
-      </w:r>
-      <w:r>
-        <w:rPr>
-          <w:rFonts w:ascii="Times New Roman" w:eastAsia="宋体" w:hAnsi="Times New Roman" w:cs="Times New Roman"/>
-        </w:rPr>
-        <w:t>.</w:t>
+        <w:t>64.</w:t>
       </w:r>
       <w:r>
         <w:rPr>
@@ -7349,7 +7343,694 @@
       <w:pPr>
         <w:jc w:val="left"/>
         <w:rPr>
-          <w:rFonts w:ascii="Times New Roman" w:eastAsia="宋体" w:hAnsi="Times New Roman" w:cs="Times New Roman" w:hint="eastAsia"/>
+          <w:rFonts w:ascii="Times New Roman" w:eastAsia="宋体" w:hAnsi="Times New Roman" w:cs="Times New Roman"/>
+        </w:rPr>
+      </w:pPr>
+    </w:p>
+    <w:p>
+      <w:pPr>
+        <w:jc w:val="left"/>
+        <w:rPr>
+          <w:rFonts w:ascii="Times New Roman" w:eastAsia="宋体" w:hAnsi="Times New Roman" w:cs="Times New Roman"/>
+        </w:rPr>
+      </w:pPr>
+      <w:r>
+        <w:rPr>
+          <w:rFonts w:ascii="Times New Roman" w:eastAsia="宋体" w:hAnsi="Times New Roman" w:cs="Times New Roman" w:hint="eastAsia"/>
+        </w:rPr>
+        <w:t>2023</w:t>
+      </w:r>
+      <w:r>
+        <w:rPr>
+          <w:rFonts w:ascii="Times New Roman" w:eastAsia="宋体" w:hAnsi="Times New Roman" w:cs="Times New Roman" w:hint="eastAsia"/>
+        </w:rPr>
+        <w:t>年</w:t>
+      </w:r>
+      <w:r>
+        <w:rPr>
+          <w:rFonts w:ascii="Times New Roman" w:eastAsia="宋体" w:hAnsi="Times New Roman" w:cs="Times New Roman" w:hint="eastAsia"/>
+        </w:rPr>
+        <w:t>3</w:t>
+      </w:r>
+      <w:r>
+        <w:rPr>
+          <w:rFonts w:ascii="Times New Roman" w:eastAsia="宋体" w:hAnsi="Times New Roman" w:cs="Times New Roman" w:hint="eastAsia"/>
+        </w:rPr>
+        <w:t>月</w:t>
+      </w:r>
+      <w:r>
+        <w:rPr>
+          <w:rFonts w:ascii="Times New Roman" w:eastAsia="宋体" w:hAnsi="Times New Roman" w:cs="Times New Roman" w:hint="eastAsia"/>
+        </w:rPr>
+        <w:t>10</w:t>
+      </w:r>
+      <w:r>
+        <w:rPr>
+          <w:rFonts w:ascii="Times New Roman" w:eastAsia="宋体" w:hAnsi="Times New Roman" w:cs="Times New Roman" w:hint="eastAsia"/>
+        </w:rPr>
+        <w:t>日星期五</w:t>
+      </w:r>
+    </w:p>
+    <w:p>
+      <w:pPr>
+        <w:jc w:val="left"/>
+        <w:rPr>
+          <w:rFonts w:ascii="Times New Roman" w:eastAsia="宋体" w:hAnsi="Times New Roman" w:cs="Times New Roman"/>
+        </w:rPr>
+      </w:pPr>
+      <w:r>
+        <w:rPr>
+          <w:rFonts w:ascii="Times New Roman" w:eastAsia="宋体" w:hAnsi="Times New Roman" w:cs="Times New Roman"/>
+        </w:rPr>
+        <w:tab/>
+      </w:r>
+      <w:r>
+        <w:rPr>
+          <w:rFonts w:ascii="Times New Roman" w:eastAsia="宋体" w:hAnsi="Times New Roman" w:cs="Times New Roman" w:hint="eastAsia"/>
+        </w:rPr>
+        <w:t>实验表明，程序不是找不到配置文件，而是认为配置文件不是合法文件。</w:t>
+      </w:r>
+    </w:p>
+    <w:p>
+      <w:pPr>
+        <w:jc w:val="center"/>
+        <w:rPr>
+          <w:rFonts w:ascii="Times New Roman" w:eastAsia="宋体" w:hAnsi="Times New Roman" w:cs="Times New Roman"/>
+        </w:rPr>
+      </w:pPr>
+      <w:r>
+        <w:rPr>
+          <w:rFonts w:ascii="Times New Roman" w:eastAsia="宋体" w:hAnsi="Times New Roman" w:cs="Times New Roman"/>
+          <w:noProof/>
+        </w:rPr>
+        <w:drawing>
+          <wp:inline distT="0" distB="0" distL="0" distR="0" wp14:anchorId="23307141" wp14:editId="14758BBB">
+            <wp:extent cx="5201376" cy="285790"/>
+            <wp:effectExtent l="0" t="0" r="0" b="0"/>
+            <wp:docPr id="6" name="图片 6"/>
+            <wp:cNvGraphicFramePr>
+              <a:graphicFrameLocks xmlns:a="http://schemas.openxmlformats.org/drawingml/2006/main" noChangeAspect="1"/>
+            </wp:cNvGraphicFramePr>
+            <a:graphic xmlns:a="http://schemas.openxmlformats.org/drawingml/2006/main">
+              <a:graphicData uri="http://schemas.openxmlformats.org/drawingml/2006/picture">
+                <pic:pic xmlns:pic="http://schemas.openxmlformats.org/drawingml/2006/picture">
+                  <pic:nvPicPr>
+                    <pic:cNvPr id="1" name=""/>
+                    <pic:cNvPicPr/>
+                  </pic:nvPicPr>
+                  <pic:blipFill>
+                    <a:blip r:embed="rId14"/>
+                    <a:stretch>
+                      <a:fillRect/>
+                    </a:stretch>
+                  </pic:blipFill>
+                  <pic:spPr>
+                    <a:xfrm>
+                      <a:off x="0" y="0"/>
+                      <a:ext cx="5201376" cy="285790"/>
+                    </a:xfrm>
+                    <a:prstGeom prst="rect">
+                      <a:avLst/>
+                    </a:prstGeom>
+                  </pic:spPr>
+                </pic:pic>
+              </a:graphicData>
+            </a:graphic>
+          </wp:inline>
+        </w:drawing>
+      </w:r>
+      <w:r>
+        <w:rPr>
+          <w:rFonts w:ascii="Times New Roman" w:eastAsia="宋体" w:hAnsi="Times New Roman" w:cs="Times New Roman"/>
+          <w:noProof/>
+        </w:rPr>
+        <w:drawing>
+          <wp:inline distT="0" distB="0" distL="0" distR="0" wp14:anchorId="02F28C76" wp14:editId="2E033534">
+            <wp:extent cx="4829849" cy="257211"/>
+            <wp:effectExtent l="0" t="0" r="0" b="9525"/>
+            <wp:docPr id="7" name="图片 7"/>
+            <wp:cNvGraphicFramePr>
+              <a:graphicFrameLocks xmlns:a="http://schemas.openxmlformats.org/drawingml/2006/main" noChangeAspect="1"/>
+            </wp:cNvGraphicFramePr>
+            <a:graphic xmlns:a="http://schemas.openxmlformats.org/drawingml/2006/main">
+              <a:graphicData uri="http://schemas.openxmlformats.org/drawingml/2006/picture">
+                <pic:pic xmlns:pic="http://schemas.openxmlformats.org/drawingml/2006/picture">
+                  <pic:nvPicPr>
+                    <pic:cNvPr id="1" name=""/>
+                    <pic:cNvPicPr/>
+                  </pic:nvPicPr>
+                  <pic:blipFill>
+                    <a:blip r:embed="rId15"/>
+                    <a:stretch>
+                      <a:fillRect/>
+                    </a:stretch>
+                  </pic:blipFill>
+                  <pic:spPr>
+                    <a:xfrm>
+                      <a:off x="0" y="0"/>
+                      <a:ext cx="4829849" cy="257211"/>
+                    </a:xfrm>
+                    <a:prstGeom prst="rect">
+                      <a:avLst/>
+                    </a:prstGeom>
+                  </pic:spPr>
+                </pic:pic>
+              </a:graphicData>
+            </a:graphic>
+          </wp:inline>
+        </w:drawing>
+      </w:r>
+    </w:p>
+    <w:p>
+      <w:pPr>
+        <w:jc w:val="left"/>
+        <w:rPr>
+          <w:rFonts w:ascii="Times New Roman" w:eastAsia="宋体" w:hAnsi="Times New Roman" w:cs="Times New Roman"/>
+        </w:rPr>
+      </w:pPr>
+      <w:r>
+        <w:rPr>
+          <w:rFonts w:ascii="Times New Roman" w:eastAsia="宋体" w:hAnsi="Times New Roman" w:cs="Times New Roman"/>
+        </w:rPr>
+        <w:tab/>
+      </w:r>
+      <w:r>
+        <w:rPr>
+          <w:rFonts w:ascii="Times New Roman" w:eastAsia="宋体" w:hAnsi="Times New Roman" w:cs="Times New Roman" w:hint="eastAsia"/>
+        </w:rPr>
+        <w:t>问题似乎浮出了水面，其实错的不是</w:t>
+      </w:r>
+      <w:r>
+        <w:rPr>
+          <w:rFonts w:ascii="Times New Roman" w:eastAsia="宋体" w:hAnsi="Times New Roman" w:cs="Times New Roman" w:hint="eastAsia"/>
+        </w:rPr>
+        <w:t>deploy_</w:t>
+      </w:r>
+      <w:r>
+        <w:rPr>
+          <w:rFonts w:ascii="Times New Roman" w:eastAsia="宋体" w:hAnsi="Times New Roman" w:cs="Times New Roman"/>
+        </w:rPr>
+        <w:t>config_path</w:t>
+      </w:r>
+      <w:r>
+        <w:rPr>
+          <w:rFonts w:ascii="Times New Roman" w:eastAsia="宋体" w:hAnsi="Times New Roman" w:cs="Times New Roman" w:hint="eastAsia"/>
+        </w:rPr>
+        <w:t>，而是</w:t>
+      </w:r>
+      <w:r>
+        <w:rPr>
+          <w:rFonts w:ascii="Times New Roman" w:eastAsia="宋体" w:hAnsi="Times New Roman" w:cs="Times New Roman" w:hint="eastAsia"/>
+        </w:rPr>
+        <w:t>model</w:t>
+      </w:r>
+      <w:r>
+        <w:rPr>
+          <w:rFonts w:ascii="Times New Roman" w:eastAsia="宋体" w:hAnsi="Times New Roman" w:cs="Times New Roman"/>
+        </w:rPr>
+        <w:t>_config_path</w:t>
+      </w:r>
+      <w:r>
+        <w:rPr>
+          <w:rFonts w:ascii="Times New Roman" w:eastAsia="宋体" w:hAnsi="Times New Roman" w:cs="Times New Roman" w:hint="eastAsia"/>
+        </w:rPr>
+        <w:t>。我清晰地一开始我是写对的，然后很快鬼使神差地把</w:t>
+      </w:r>
+      <w:r>
+        <w:rPr>
+          <w:rFonts w:ascii="Times New Roman" w:eastAsia="宋体" w:hAnsi="Times New Roman" w:cs="Times New Roman" w:hint="eastAsia"/>
+        </w:rPr>
+        <w:t>.py</w:t>
+      </w:r>
+      <w:r>
+        <w:rPr>
+          <w:rFonts w:ascii="Times New Roman" w:eastAsia="宋体" w:hAnsi="Times New Roman" w:cs="Times New Roman" w:hint="eastAsia"/>
+        </w:rPr>
+        <w:t>和</w:t>
+      </w:r>
+      <w:r>
+        <w:rPr>
+          <w:rFonts w:ascii="Times New Roman" w:eastAsia="宋体" w:hAnsi="Times New Roman" w:cs="Times New Roman" w:hint="eastAsia"/>
+        </w:rPr>
+        <w:t>.pth</w:t>
+      </w:r>
+      <w:r>
+        <w:rPr>
+          <w:rFonts w:ascii="Times New Roman" w:eastAsia="宋体" w:hAnsi="Times New Roman" w:cs="Times New Roman" w:hint="eastAsia"/>
+        </w:rPr>
+        <w:t>的路径交换了一下。当然换回来之后还是跑不通</w:t>
+      </w:r>
+      <w:r>
+        <w:rPr>
+          <w:rFonts w:ascii="Times New Roman" w:eastAsia="宋体" w:hAnsi="Times New Roman" w:cs="Times New Roman" w:hint="eastAsia"/>
+        </w:rPr>
+        <w:t>。</w:t>
+      </w:r>
+    </w:p>
+    <w:p>
+      <w:pPr>
+        <w:jc w:val="center"/>
+        <w:rPr>
+          <w:rFonts w:ascii="Times New Roman" w:eastAsia="宋体" w:hAnsi="Times New Roman" w:cs="Times New Roman"/>
+        </w:rPr>
+      </w:pPr>
+      <w:r>
+        <w:rPr>
+          <w:rFonts w:ascii="Times New Roman" w:eastAsia="宋体" w:hAnsi="Times New Roman" w:cs="Times New Roman"/>
+          <w:noProof/>
+        </w:rPr>
+        <w:drawing>
+          <wp:inline distT="0" distB="0" distL="0" distR="0" wp14:anchorId="495A65FE" wp14:editId="47EB5A27">
+            <wp:extent cx="5274310" cy="382905"/>
+            <wp:effectExtent l="0" t="0" r="2540" b="0"/>
+            <wp:docPr id="8" name="图片 8"/>
+            <wp:cNvGraphicFramePr>
+              <a:graphicFrameLocks xmlns:a="http://schemas.openxmlformats.org/drawingml/2006/main" noChangeAspect="1"/>
+            </wp:cNvGraphicFramePr>
+            <a:graphic xmlns:a="http://schemas.openxmlformats.org/drawingml/2006/main">
+              <a:graphicData uri="http://schemas.openxmlformats.org/drawingml/2006/picture">
+                <pic:pic xmlns:pic="http://schemas.openxmlformats.org/drawingml/2006/picture">
+                  <pic:nvPicPr>
+                    <pic:cNvPr id="1" name=""/>
+                    <pic:cNvPicPr/>
+                  </pic:nvPicPr>
+                  <pic:blipFill>
+                    <a:blip r:embed="rId16"/>
+                    <a:stretch>
+                      <a:fillRect/>
+                    </a:stretch>
+                  </pic:blipFill>
+                  <pic:spPr>
+                    <a:xfrm>
+                      <a:off x="0" y="0"/>
+                      <a:ext cx="5274310" cy="382905"/>
+                    </a:xfrm>
+                    <a:prstGeom prst="rect">
+                      <a:avLst/>
+                    </a:prstGeom>
+                  </pic:spPr>
+                </pic:pic>
+              </a:graphicData>
+            </a:graphic>
+          </wp:inline>
+        </w:drawing>
+      </w:r>
+    </w:p>
+    <w:p>
+      <w:pPr>
+        <w:jc w:val="left"/>
+        <w:rPr>
+          <w:rFonts w:ascii="Times New Roman" w:eastAsia="宋体" w:hAnsi="Times New Roman" w:cs="Times New Roman"/>
+        </w:rPr>
+      </w:pPr>
+      <w:r>
+        <w:rPr>
+          <w:rFonts w:ascii="Times New Roman" w:eastAsia="宋体" w:hAnsi="Times New Roman" w:cs="Times New Roman"/>
+        </w:rPr>
+        <w:tab/>
+      </w:r>
+      <w:r>
+        <w:rPr>
+          <w:rFonts w:ascii="Times New Roman" w:eastAsia="宋体" w:hAnsi="Times New Roman" w:cs="Times New Roman" w:hint="eastAsia"/>
+        </w:rPr>
+        <w:t>于是我新建了文件夹，把学长的</w:t>
+      </w:r>
+      <w:r>
+        <w:rPr>
+          <w:rFonts w:ascii="Times New Roman" w:eastAsia="宋体" w:hAnsi="Times New Roman" w:cs="Times New Roman" w:hint="eastAsia"/>
+        </w:rPr>
+        <w:t>mmdetection</w:t>
+      </w:r>
+      <w:r>
+        <w:rPr>
+          <w:rFonts w:ascii="Times New Roman" w:eastAsia="宋体" w:hAnsi="Times New Roman" w:cs="Times New Roman" w:hint="eastAsia"/>
+        </w:rPr>
+        <w:t>下的</w:t>
+      </w:r>
+      <w:r>
+        <w:rPr>
+          <w:rFonts w:ascii="Times New Roman" w:eastAsia="宋体" w:hAnsi="Times New Roman" w:cs="Times New Roman" w:hint="eastAsia"/>
+        </w:rPr>
+        <w:t>coco</w:t>
+      </w:r>
+      <w:r>
+        <w:rPr>
+          <w:rFonts w:ascii="Times New Roman" w:eastAsia="宋体" w:hAnsi="Times New Roman" w:cs="Times New Roman"/>
+        </w:rPr>
+        <w:t>_detection.py</w:t>
+      </w:r>
+      <w:r>
+        <w:rPr>
+          <w:rFonts w:ascii="Times New Roman" w:eastAsia="宋体" w:hAnsi="Times New Roman" w:cs="Times New Roman" w:hint="eastAsia"/>
+        </w:rPr>
+        <w:t>粘贴过去。</w:t>
+      </w:r>
+    </w:p>
+    <w:p>
+      <w:pPr>
+        <w:jc w:val="center"/>
+        <w:rPr>
+          <w:rFonts w:ascii="Times New Roman" w:eastAsia="宋体" w:hAnsi="Times New Roman" w:cs="Times New Roman"/>
+        </w:rPr>
+      </w:pPr>
+      <w:r>
+        <w:rPr>
+          <w:rFonts w:ascii="Times New Roman" w:eastAsia="宋体" w:hAnsi="Times New Roman" w:cs="Times New Roman"/>
+          <w:noProof/>
+        </w:rPr>
+        <w:drawing>
+          <wp:inline distT="0" distB="0" distL="0" distR="0" wp14:anchorId="0A117EA4" wp14:editId="4F799D89">
+            <wp:extent cx="5274310" cy="389890"/>
+            <wp:effectExtent l="0" t="0" r="2540" b="0"/>
+            <wp:docPr id="9" name="图片 9"/>
+            <wp:cNvGraphicFramePr>
+              <a:graphicFrameLocks xmlns:a="http://schemas.openxmlformats.org/drawingml/2006/main" noChangeAspect="1"/>
+            </wp:cNvGraphicFramePr>
+            <a:graphic xmlns:a="http://schemas.openxmlformats.org/drawingml/2006/main">
+              <a:graphicData uri="http://schemas.openxmlformats.org/drawingml/2006/picture">
+                <pic:pic xmlns:pic="http://schemas.openxmlformats.org/drawingml/2006/picture">
+                  <pic:nvPicPr>
+                    <pic:cNvPr id="1" name=""/>
+                    <pic:cNvPicPr/>
+                  </pic:nvPicPr>
+                  <pic:blipFill>
+                    <a:blip r:embed="rId17"/>
+                    <a:stretch>
+                      <a:fillRect/>
+                    </a:stretch>
+                  </pic:blipFill>
+                  <pic:spPr>
+                    <a:xfrm>
+                      <a:off x="0" y="0"/>
+                      <a:ext cx="5274310" cy="389890"/>
+                    </a:xfrm>
+                    <a:prstGeom prst="rect">
+                      <a:avLst/>
+                    </a:prstGeom>
+                  </pic:spPr>
+                </pic:pic>
+              </a:graphicData>
+            </a:graphic>
+          </wp:inline>
+        </w:drawing>
+      </w:r>
+    </w:p>
+    <w:p>
+      <w:pPr>
+        <w:jc w:val="left"/>
+        <w:rPr>
+          <w:rFonts w:ascii="Times New Roman" w:eastAsia="宋体" w:hAnsi="Times New Roman" w:cs="Times New Roman"/>
+        </w:rPr>
+      </w:pPr>
+      <w:r>
+        <w:rPr>
+          <w:rFonts w:ascii="Times New Roman" w:eastAsia="宋体" w:hAnsi="Times New Roman" w:cs="Times New Roman"/>
+        </w:rPr>
+        <w:tab/>
+      </w:r>
+      <w:r>
+        <w:rPr>
+          <w:rFonts w:ascii="Times New Roman" w:eastAsia="宋体" w:hAnsi="Times New Roman" w:cs="Times New Roman" w:hint="eastAsia"/>
+        </w:rPr>
+        <w:t>……</w:t>
+      </w:r>
+    </w:p>
+    <w:p>
+      <w:pPr>
+        <w:jc w:val="center"/>
+        <w:rPr>
+          <w:rFonts w:ascii="Times New Roman" w:eastAsia="宋体" w:hAnsi="Times New Roman" w:cs="Times New Roman"/>
+        </w:rPr>
+      </w:pPr>
+      <w:r>
+        <w:rPr>
+          <w:rFonts w:ascii="Times New Roman" w:eastAsia="宋体" w:hAnsi="Times New Roman" w:cs="Times New Roman"/>
+          <w:noProof/>
+        </w:rPr>
+        <w:drawing>
+          <wp:inline distT="0" distB="0" distL="0" distR="0" wp14:anchorId="7BC00B54" wp14:editId="22A9C9C9">
+            <wp:extent cx="5274310" cy="2070735"/>
+            <wp:effectExtent l="0" t="0" r="2540" b="5715"/>
+            <wp:docPr id="10" name="图片 10"/>
+            <wp:cNvGraphicFramePr>
+              <a:graphicFrameLocks xmlns:a="http://schemas.openxmlformats.org/drawingml/2006/main" noChangeAspect="1"/>
+            </wp:cNvGraphicFramePr>
+            <a:graphic xmlns:a="http://schemas.openxmlformats.org/drawingml/2006/main">
+              <a:graphicData uri="http://schemas.openxmlformats.org/drawingml/2006/picture">
+                <pic:pic xmlns:pic="http://schemas.openxmlformats.org/drawingml/2006/picture">
+                  <pic:nvPicPr>
+                    <pic:cNvPr id="1" name=""/>
+                    <pic:cNvPicPr/>
+                  </pic:nvPicPr>
+                  <pic:blipFill>
+                    <a:blip r:embed="rId18"/>
+                    <a:stretch>
+                      <a:fillRect/>
+                    </a:stretch>
+                  </pic:blipFill>
+                  <pic:spPr>
+                    <a:xfrm>
+                      <a:off x="0" y="0"/>
+                      <a:ext cx="5274310" cy="2070735"/>
+                    </a:xfrm>
+                    <a:prstGeom prst="rect">
+                      <a:avLst/>
+                    </a:prstGeom>
+                  </pic:spPr>
+                </pic:pic>
+              </a:graphicData>
+            </a:graphic>
+          </wp:inline>
+        </w:drawing>
+      </w:r>
+    </w:p>
+    <w:p>
+      <w:pPr>
+        <w:rPr>
+          <w:rFonts w:ascii="Times New Roman" w:eastAsia="宋体" w:hAnsi="Times New Roman" w:cs="Times New Roman"/>
+        </w:rPr>
+      </w:pPr>
+      <w:r>
+        <w:rPr>
+          <w:rFonts w:ascii="Times New Roman" w:eastAsia="宋体" w:hAnsi="Times New Roman" w:cs="Times New Roman"/>
+        </w:rPr>
+        <w:tab/>
+      </w:r>
+      <w:r>
+        <w:rPr>
+          <w:rFonts w:ascii="Times New Roman" w:eastAsia="宋体" w:hAnsi="Times New Roman" w:cs="Times New Roman" w:hint="eastAsia"/>
+        </w:rPr>
+        <w:t>据说是变量格式问题，但这种情况也不好去改代码。</w:t>
+      </w:r>
+      <w:r>
+        <w:rPr>
+          <w:rFonts w:ascii="Times New Roman" w:eastAsia="宋体" w:hAnsi="Times New Roman" w:cs="Times New Roman" w:hint="eastAsia"/>
+        </w:rPr>
+        <w:t>当然，这些错误</w:t>
+      </w:r>
+      <w:r>
+        <w:rPr>
+          <w:rFonts w:ascii="Times New Roman" w:eastAsia="宋体" w:hAnsi="Times New Roman" w:cs="Times New Roman" w:hint="eastAsia"/>
+        </w:rPr>
+        <w:t>traceback</w:t>
+      </w:r>
+      <w:r>
+        <w:rPr>
+          <w:rFonts w:ascii="Times New Roman" w:eastAsia="宋体" w:hAnsi="Times New Roman" w:cs="Times New Roman" w:hint="eastAsia"/>
+        </w:rPr>
+        <w:t>的第一项都是：</w:t>
+      </w:r>
+    </w:p>
+    <w:p>
+      <w:pPr>
+        <w:jc w:val="center"/>
+        <w:rPr>
+          <w:rFonts w:ascii="Times New Roman" w:eastAsia="宋体" w:hAnsi="Times New Roman" w:cs="Times New Roman"/>
+        </w:rPr>
+      </w:pPr>
+      <w:r>
+        <w:rPr>
+          <w:rFonts w:ascii="Times New Roman" w:eastAsia="宋体" w:hAnsi="Times New Roman" w:cs="Times New Roman"/>
+          <w:noProof/>
+        </w:rPr>
+        <w:drawing>
+          <wp:inline distT="0" distB="0" distL="0" distR="0" wp14:anchorId="08AE4C46" wp14:editId="6F4AF59A">
+            <wp:extent cx="5274310" cy="431165"/>
+            <wp:effectExtent l="0" t="0" r="2540" b="6985"/>
+            <wp:docPr id="11" name="图片 11"/>
+            <wp:cNvGraphicFramePr>
+              <a:graphicFrameLocks xmlns:a="http://schemas.openxmlformats.org/drawingml/2006/main" noChangeAspect="1"/>
+            </wp:cNvGraphicFramePr>
+            <a:graphic xmlns:a="http://schemas.openxmlformats.org/drawingml/2006/main">
+              <a:graphicData uri="http://schemas.openxmlformats.org/drawingml/2006/picture">
+                <pic:pic xmlns:pic="http://schemas.openxmlformats.org/drawingml/2006/picture">
+                  <pic:nvPicPr>
+                    <pic:cNvPr id="1" name=""/>
+                    <pic:cNvPicPr/>
+                  </pic:nvPicPr>
+                  <pic:blipFill>
+                    <a:blip r:embed="rId19"/>
+                    <a:stretch>
+                      <a:fillRect/>
+                    </a:stretch>
+                  </pic:blipFill>
+                  <pic:spPr>
+                    <a:xfrm>
+                      <a:off x="0" y="0"/>
+                      <a:ext cx="5274310" cy="431165"/>
+                    </a:xfrm>
+                    <a:prstGeom prst="rect">
+                      <a:avLst/>
+                    </a:prstGeom>
+                  </pic:spPr>
+                </pic:pic>
+              </a:graphicData>
+            </a:graphic>
+          </wp:inline>
+        </w:drawing>
+      </w:r>
+    </w:p>
+    <w:p>
+      <w:pPr>
+        <w:jc w:val="left"/>
+        <w:rPr>
+          <w:rFonts w:ascii="Times New Roman" w:eastAsia="宋体" w:hAnsi="Times New Roman" w:cs="Times New Roman" w:hint="eastAsia"/>
+        </w:rPr>
+      </w:pPr>
+      <w:r>
+        <w:rPr>
+          <w:rFonts w:ascii="Times New Roman" w:eastAsia="宋体" w:hAnsi="Times New Roman" w:cs="Times New Roman"/>
+        </w:rPr>
+        <w:tab/>
+      </w:r>
+      <w:r>
+        <w:rPr>
+          <w:rFonts w:ascii="Times New Roman" w:eastAsia="宋体" w:hAnsi="Times New Roman" w:cs="Times New Roman" w:hint="eastAsia"/>
+        </w:rPr>
+        <w:t>估计两个配置文件总有一个出问题。</w:t>
+      </w:r>
+      <w:r>
+        <w:rPr>
+          <w:rFonts w:ascii="Times New Roman" w:eastAsia="宋体" w:hAnsi="Times New Roman" w:cs="Times New Roman" w:hint="eastAsia"/>
+        </w:rPr>
+        <w:t>我看的视频里</w:t>
+      </w:r>
+      <w:r>
+        <w:rPr>
+          <w:rFonts w:ascii="Times New Roman" w:eastAsia="宋体" w:hAnsi="Times New Roman" w:cs="Times New Roman"/>
+        </w:rPr>
+        <w:t>d</w:t>
+      </w:r>
+      <w:r>
+        <w:rPr>
+          <w:rFonts w:ascii="Times New Roman" w:eastAsia="宋体" w:hAnsi="Times New Roman" w:cs="Times New Roman" w:hint="eastAsia"/>
+        </w:rPr>
+        <w:t>eploy</w:t>
+      </w:r>
+      <w:r>
+        <w:rPr>
+          <w:rFonts w:ascii="Times New Roman" w:eastAsia="宋体" w:hAnsi="Times New Roman" w:cs="Times New Roman"/>
+        </w:rPr>
+        <w:t>_</w:t>
+      </w:r>
+      <w:r>
+        <w:rPr>
+          <w:rFonts w:ascii="Times New Roman" w:eastAsia="宋体" w:hAnsi="Times New Roman" w:cs="Times New Roman" w:hint="eastAsia"/>
+        </w:rPr>
+        <w:t>cfg</w:t>
+      </w:r>
+      <w:r>
+        <w:rPr>
+          <w:rFonts w:ascii="Times New Roman" w:eastAsia="宋体" w:hAnsi="Times New Roman" w:cs="Times New Roman" w:hint="eastAsia"/>
+        </w:rPr>
+        <w:t>不修改直接用，于是我把我补充的代码都注释掉，还换其他的配置文件测试，结果还是一样的。</w:t>
+      </w:r>
+    </w:p>
+    <w:p>
+      <w:pPr>
+        <w:jc w:val="center"/>
+        <w:rPr>
+          <w:rFonts w:ascii="Times New Roman" w:eastAsia="宋体" w:hAnsi="Times New Roman" w:cs="Times New Roman"/>
+        </w:rPr>
+      </w:pPr>
+      <w:r>
+        <w:rPr>
+          <w:rFonts w:ascii="Times New Roman" w:eastAsia="宋体" w:hAnsi="Times New Roman" w:cs="Times New Roman"/>
+        </w:rPr>
+        <w:drawing>
+          <wp:inline distT="0" distB="0" distL="0" distR="0" wp14:anchorId="33183CA4" wp14:editId="2F3731D8">
+            <wp:extent cx="5274310" cy="140970"/>
+            <wp:effectExtent l="0" t="0" r="2540" b="0"/>
+            <wp:docPr id="12" name="图片 12"/>
+            <wp:cNvGraphicFramePr>
+              <a:graphicFrameLocks xmlns:a="http://schemas.openxmlformats.org/drawingml/2006/main" noChangeAspect="1"/>
+            </wp:cNvGraphicFramePr>
+            <a:graphic xmlns:a="http://schemas.openxmlformats.org/drawingml/2006/main">
+              <a:graphicData uri="http://schemas.openxmlformats.org/drawingml/2006/picture">
+                <pic:pic xmlns:pic="http://schemas.openxmlformats.org/drawingml/2006/picture">
+                  <pic:nvPicPr>
+                    <pic:cNvPr id="1" name=""/>
+                    <pic:cNvPicPr/>
+                  </pic:nvPicPr>
+                  <pic:blipFill>
+                    <a:blip r:embed="rId20"/>
+                    <a:stretch>
+                      <a:fillRect/>
+                    </a:stretch>
+                  </pic:blipFill>
+                  <pic:spPr>
+                    <a:xfrm>
+                      <a:off x="0" y="0"/>
+                      <a:ext cx="5274310" cy="140970"/>
+                    </a:xfrm>
+                    <a:prstGeom prst="rect">
+                      <a:avLst/>
+                    </a:prstGeom>
+                  </pic:spPr>
+                </pic:pic>
+              </a:graphicData>
+            </a:graphic>
+          </wp:inline>
+        </w:drawing>
+      </w:r>
+    </w:p>
+    <w:p>
+      <w:pPr>
+        <w:jc w:val="left"/>
+        <w:rPr>
+          <w:rFonts w:ascii="Times New Roman" w:eastAsia="宋体" w:hAnsi="Times New Roman" w:cs="Times New Roman"/>
+        </w:rPr>
+      </w:pPr>
+    </w:p>
+    <w:p>
+      <w:pPr>
+        <w:jc w:val="left"/>
+        <w:rPr>
+          <w:rFonts w:ascii="Times New Roman" w:eastAsia="宋体" w:hAnsi="Times New Roman" w:cs="Times New Roman"/>
+        </w:rPr>
+      </w:pPr>
+    </w:p>
+    <w:p>
+      <w:pPr>
+        <w:jc w:val="left"/>
+        <w:rPr>
+          <w:rFonts w:ascii="Times New Roman" w:eastAsia="宋体" w:hAnsi="Times New Roman" w:cs="Times New Roman"/>
+        </w:rPr>
+      </w:pPr>
+    </w:p>
+    <w:p>
+      <w:pPr>
+        <w:jc w:val="left"/>
+        <w:rPr>
+          <w:rFonts w:ascii="Times New Roman" w:eastAsia="宋体" w:hAnsi="Times New Roman" w:cs="Times New Roman"/>
+        </w:rPr>
+      </w:pPr>
+    </w:p>
+    <w:p>
+      <w:pPr>
+        <w:jc w:val="left"/>
+        <w:rPr>
+          <w:rFonts w:ascii="Times New Roman" w:eastAsia="宋体" w:hAnsi="Times New Roman" w:cs="Times New Roman"/>
         </w:rPr>
       </w:pPr>
     </w:p>

--- a/4-移动部署日志 20230208.docx
+++ b/4-移动部署日志 20230208.docx
@@ -7894,7 +7894,7 @@
       <w:pPr>
         <w:jc w:val="left"/>
         <w:rPr>
-          <w:rFonts w:ascii="Times New Roman" w:eastAsia="宋体" w:hAnsi="Times New Roman" w:cs="Times New Roman" w:hint="eastAsia"/>
+          <w:rFonts w:ascii="Times New Roman" w:eastAsia="宋体" w:hAnsi="Times New Roman" w:cs="Times New Roman"/>
         </w:rPr>
       </w:pPr>
       <w:r>
@@ -7956,6 +7956,7 @@
       <w:r>
         <w:rPr>
           <w:rFonts w:ascii="Times New Roman" w:eastAsia="宋体" w:hAnsi="Times New Roman" w:cs="Times New Roman"/>
+          <w:noProof/>
         </w:rPr>
         <w:drawing>
           <wp:inline distT="0" distB="0" distL="0" distR="0" wp14:anchorId="33183CA4" wp14:editId="2F3731D8">
@@ -8001,6 +8002,110 @@
           <w:rFonts w:ascii="Times New Roman" w:eastAsia="宋体" w:hAnsi="Times New Roman" w:cs="Times New Roman"/>
         </w:rPr>
       </w:pPr>
+      <w:r>
+        <w:rPr>
+          <w:rFonts w:ascii="Times New Roman" w:eastAsia="宋体" w:hAnsi="Times New Roman" w:cs="Times New Roman"/>
+        </w:rPr>
+        <w:tab/>
+      </w:r>
+      <w:r>
+        <w:rPr>
+          <w:rFonts w:ascii="Times New Roman" w:eastAsia="宋体" w:hAnsi="Times New Roman" w:cs="Times New Roman" w:hint="eastAsia"/>
+        </w:rPr>
+        <w:t>用教程示例试了一下也不成功，需要装</w:t>
+      </w:r>
+      <w:r>
+        <w:rPr>
+          <w:rFonts w:ascii="Times New Roman" w:eastAsia="宋体" w:hAnsi="Times New Roman" w:cs="Times New Roman" w:hint="eastAsia"/>
+        </w:rPr>
+        <w:t>mmdet</w:t>
+      </w:r>
+      <w:r>
+        <w:rPr>
+          <w:rFonts w:ascii="Times New Roman" w:eastAsia="宋体" w:hAnsi="Times New Roman" w:cs="Times New Roman" w:hint="eastAsia"/>
+        </w:rPr>
+        <w:t>，装完后报错和我们的</w:t>
+      </w:r>
+      <w:r>
+        <w:rPr>
+          <w:rFonts w:ascii="Times New Roman" w:eastAsia="宋体" w:hAnsi="Times New Roman" w:cs="Times New Roman" w:hint="eastAsia"/>
+        </w:rPr>
+        <w:t>r18</w:t>
+      </w:r>
+      <w:r>
+        <w:rPr>
+          <w:rFonts w:ascii="Times New Roman" w:eastAsia="宋体" w:hAnsi="Times New Roman" w:cs="Times New Roman" w:hint="eastAsia"/>
+        </w:rPr>
+        <w:t>错误不同。看来还是得在</w:t>
+      </w:r>
+      <w:r>
+        <w:rPr>
+          <w:rFonts w:ascii="Times New Roman" w:eastAsia="宋体" w:hAnsi="Times New Roman" w:cs="Times New Roman" w:hint="eastAsia"/>
+        </w:rPr>
+        <w:t>Linux</w:t>
+      </w:r>
+      <w:r>
+        <w:rPr>
+          <w:rFonts w:ascii="Times New Roman" w:eastAsia="宋体" w:hAnsi="Times New Roman" w:cs="Times New Roman" w:hint="eastAsia"/>
+        </w:rPr>
+        <w:t>下编译一个</w:t>
+      </w:r>
+      <w:r>
+        <w:rPr>
+          <w:rFonts w:ascii="Times New Roman" w:eastAsia="宋体" w:hAnsi="Times New Roman" w:cs="Times New Roman" w:hint="eastAsia"/>
+        </w:rPr>
+        <w:t>onnxruntime</w:t>
+      </w:r>
+      <w:r>
+        <w:rPr>
+          <w:rFonts w:ascii="Times New Roman" w:eastAsia="宋体" w:hAnsi="Times New Roman" w:cs="Times New Roman" w:hint="eastAsia"/>
+        </w:rPr>
+        <w:t>来测试。</w:t>
+      </w:r>
+    </w:p>
+    <w:p>
+      <w:pPr>
+        <w:jc w:val="left"/>
+        <w:rPr>
+          <w:rFonts w:ascii="Times New Roman" w:eastAsia="宋体" w:hAnsi="Times New Roman" w:cs="Times New Roman" w:hint="eastAsia"/>
+        </w:rPr>
+      </w:pPr>
+      <w:r>
+        <w:rPr>
+          <w:rFonts w:ascii="Times New Roman" w:eastAsia="宋体" w:hAnsi="Times New Roman" w:cs="Times New Roman"/>
+        </w:rPr>
+        <w:tab/>
+      </w:r>
+      <w:r>
+        <w:rPr>
+          <w:rFonts w:ascii="Times New Roman" w:eastAsia="宋体" w:hAnsi="Times New Roman" w:cs="Times New Roman" w:hint="eastAsia"/>
+        </w:rPr>
+        <w:t>虚拟机扩容到</w:t>
+      </w:r>
+      <w:r>
+        <w:rPr>
+          <w:rFonts w:ascii="Times New Roman" w:eastAsia="宋体" w:hAnsi="Times New Roman" w:cs="Times New Roman" w:hint="eastAsia"/>
+        </w:rPr>
+        <w:t>7</w:t>
+      </w:r>
+      <w:r>
+        <w:rPr>
+          <w:rFonts w:ascii="Times New Roman" w:eastAsia="宋体" w:hAnsi="Times New Roman" w:cs="Times New Roman"/>
+        </w:rPr>
+        <w:t>5</w:t>
+      </w:r>
+      <w:r>
+        <w:rPr>
+          <w:rFonts w:ascii="Times New Roman" w:eastAsia="宋体" w:hAnsi="Times New Roman" w:cs="Times New Roman" w:hint="eastAsia"/>
+        </w:rPr>
+        <w:t>G</w:t>
+      </w:r>
+      <w:r>
+        <w:rPr>
+          <w:rFonts w:ascii="Times New Roman" w:eastAsia="宋体" w:hAnsi="Times New Roman" w:cs="Times New Roman" w:hint="eastAsia"/>
+        </w:rPr>
+        <w:t>。</w:t>
+      </w:r>
     </w:p>
     <w:p>
       <w:pPr>

--- a/4-移动部署日志 20230208.docx
+++ b/4-移动部署日志 20230208.docx
@@ -8067,7 +8067,7 @@
       <w:pPr>
         <w:jc w:val="left"/>
         <w:rPr>
-          <w:rFonts w:ascii="Times New Roman" w:eastAsia="宋体" w:hAnsi="Times New Roman" w:cs="Times New Roman" w:hint="eastAsia"/>
+          <w:rFonts w:ascii="Times New Roman" w:eastAsia="宋体" w:hAnsi="Times New Roman" w:cs="Times New Roman"/>
         </w:rPr>
       </w:pPr>
       <w:r>
@@ -8114,6 +8114,43 @@
           <w:rFonts w:ascii="Times New Roman" w:eastAsia="宋体" w:hAnsi="Times New Roman" w:cs="Times New Roman"/>
         </w:rPr>
       </w:pPr>
+      <w:r>
+        <w:rPr>
+          <w:rFonts w:ascii="Times New Roman" w:eastAsia="宋体" w:hAnsi="Times New Roman" w:cs="Times New Roman" w:hint="eastAsia"/>
+        </w:rPr>
+        <w:lastRenderedPageBreak/>
+        <w:t>2023</w:t>
+      </w:r>
+      <w:r>
+        <w:rPr>
+          <w:rFonts w:ascii="Times New Roman" w:eastAsia="宋体" w:hAnsi="Times New Roman" w:cs="Times New Roman" w:hint="eastAsia"/>
+        </w:rPr>
+        <w:t>年</w:t>
+      </w:r>
+      <w:r>
+        <w:rPr>
+          <w:rFonts w:ascii="Times New Roman" w:eastAsia="宋体" w:hAnsi="Times New Roman" w:cs="Times New Roman" w:hint="eastAsia"/>
+        </w:rPr>
+        <w:t>3</w:t>
+      </w:r>
+      <w:r>
+        <w:rPr>
+          <w:rFonts w:ascii="Times New Roman" w:eastAsia="宋体" w:hAnsi="Times New Roman" w:cs="Times New Roman" w:hint="eastAsia"/>
+        </w:rPr>
+        <w:t>月</w:t>
+      </w:r>
+      <w:r>
+        <w:rPr>
+          <w:rFonts w:ascii="Times New Roman" w:eastAsia="宋体" w:hAnsi="Times New Roman" w:cs="Times New Roman" w:hint="eastAsia"/>
+        </w:rPr>
+        <w:t>11</w:t>
+      </w:r>
+      <w:r>
+        <w:rPr>
+          <w:rFonts w:ascii="Times New Roman" w:eastAsia="宋体" w:hAnsi="Times New Roman" w:cs="Times New Roman" w:hint="eastAsia"/>
+        </w:rPr>
+        <w:t>日星期六</w:t>
+      </w:r>
     </w:p>
     <w:p>
       <w:pPr>
@@ -8122,14 +8159,262 @@
           <w:rFonts w:ascii="Times New Roman" w:eastAsia="宋体" w:hAnsi="Times New Roman" w:cs="Times New Roman"/>
         </w:rPr>
       </w:pPr>
-    </w:p>
-    <w:p>
-      <w:pPr>
+      <w:r>
+        <w:rPr>
+          <w:rFonts w:ascii="Times New Roman" w:eastAsia="宋体" w:hAnsi="Times New Roman" w:cs="Times New Roman"/>
+        </w:rPr>
+        <w:tab/>
+      </w:r>
+      <w:r>
+        <w:rPr>
+          <w:rFonts w:ascii="Times New Roman" w:eastAsia="宋体" w:hAnsi="Times New Roman" w:cs="Times New Roman" w:hint="eastAsia"/>
+        </w:rPr>
+        <w:t>重新安装了</w:t>
+      </w:r>
+      <w:r>
+        <w:rPr>
+          <w:rFonts w:ascii="Times New Roman" w:eastAsia="宋体" w:hAnsi="Times New Roman" w:cs="Times New Roman" w:hint="eastAsia"/>
+        </w:rPr>
+        <w:t>onnxruntime</w:t>
+      </w:r>
+      <w:r>
+        <w:rPr>
+          <w:rFonts w:ascii="Times New Roman" w:eastAsia="宋体" w:hAnsi="Times New Roman" w:cs="Times New Roman" w:hint="eastAsia"/>
+        </w:rPr>
+        <w:t>，不挂梯子下载不下来。编译顺利通过，</w:t>
+      </w:r>
+      <w:r>
+        <w:rPr>
+          <w:rFonts w:ascii="Times New Roman" w:eastAsia="宋体" w:hAnsi="Times New Roman" w:cs="Times New Roman" w:hint="eastAsia"/>
+        </w:rPr>
+        <w:t>cmake</w:t>
+      </w:r>
+      <w:r>
+        <w:rPr>
+          <w:rFonts w:ascii="Times New Roman" w:eastAsia="宋体" w:hAnsi="Times New Roman" w:cs="Times New Roman" w:hint="eastAsia"/>
+        </w:rPr>
+        <w:t>注意两点。</w:t>
+      </w:r>
+    </w:p>
+    <w:p>
+      <w:pPr>
+        <w:pStyle w:val="a7"/>
+        <w:numPr>
+          <w:ilvl w:val="0"/>
+          <w:numId w:val="3"/>
+        </w:numPr>
+        <w:ind w:firstLineChars="0"/>
         <w:jc w:val="left"/>
         <w:rPr>
           <w:rFonts w:ascii="Times New Roman" w:eastAsia="宋体" w:hAnsi="Times New Roman" w:cs="Times New Roman"/>
         </w:rPr>
       </w:pPr>
+      <w:r>
+        <w:rPr>
+          <w:rFonts w:ascii="Times New Roman" w:eastAsia="宋体" w:hAnsi="Times New Roman" w:cs="Times New Roman" w:hint="eastAsia"/>
+        </w:rPr>
+        <w:t>c++</w:t>
+      </w:r>
+      <w:r>
+        <w:rPr>
+          <w:rFonts w:ascii="Times New Roman" w:eastAsia="宋体" w:hAnsi="Times New Roman" w:cs="Times New Roman" w:hint="eastAsia"/>
+        </w:rPr>
+        <w:t>版本设置为</w:t>
+      </w:r>
+      <w:r>
+        <w:rPr>
+          <w:rFonts w:ascii="Times New Roman" w:eastAsia="宋体" w:hAnsi="Times New Roman" w:cs="Times New Roman" w:hint="eastAsia"/>
+        </w:rPr>
+        <w:t>1</w:t>
+      </w:r>
+      <w:r>
+        <w:rPr>
+          <w:rFonts w:ascii="Times New Roman" w:eastAsia="宋体" w:hAnsi="Times New Roman" w:cs="Times New Roman"/>
+        </w:rPr>
+        <w:t>1.</w:t>
+      </w:r>
+    </w:p>
+    <w:p>
+      <w:pPr>
+        <w:pStyle w:val="a7"/>
+        <w:numPr>
+          <w:ilvl w:val="0"/>
+          <w:numId w:val="3"/>
+        </w:numPr>
+        <w:ind w:firstLineChars="0"/>
+        <w:jc w:val="left"/>
+        <w:rPr>
+          <w:rFonts w:ascii="Times New Roman" w:eastAsia="宋体" w:hAnsi="Times New Roman" w:cs="Times New Roman" w:hint="eastAsia"/>
+        </w:rPr>
+      </w:pPr>
+      <w:r>
+        <w:rPr>
+          <w:rFonts w:ascii="Times New Roman" w:eastAsia="宋体" w:hAnsi="Times New Roman" w:cs="Times New Roman"/>
+        </w:rPr>
+        <w:t>PycharmProjects/mmdeploy-master/third_party</w:t>
+      </w:r>
+      <w:r>
+        <w:rPr>
+          <w:rFonts w:ascii="Times New Roman" w:eastAsia="宋体" w:hAnsi="Times New Roman" w:cs="Times New Roman"/>
+        </w:rPr>
+        <w:t>/</w:t>
+      </w:r>
+      <w:r>
+        <w:rPr>
+          <w:rFonts w:ascii="Times New Roman" w:eastAsia="宋体" w:hAnsi="Times New Roman" w:cs="Times New Roman" w:hint="eastAsia"/>
+        </w:rPr>
+        <w:t>pybind</w:t>
+      </w:r>
+      <w:r>
+        <w:rPr>
+          <w:rFonts w:ascii="Times New Roman" w:eastAsia="宋体" w:hAnsi="Times New Roman" w:cs="Times New Roman"/>
+        </w:rPr>
+        <w:t>11</w:t>
+      </w:r>
+      <w:r>
+        <w:rPr>
+          <w:rFonts w:ascii="Times New Roman" w:eastAsia="宋体" w:hAnsi="Times New Roman" w:cs="Times New Roman" w:hint="eastAsia"/>
+        </w:rPr>
+        <w:t>中的文件在分支中，需要单独下载。</w:t>
+      </w:r>
+    </w:p>
+    <w:p>
+      <w:pPr>
+        <w:ind w:left="420"/>
+        <w:jc w:val="left"/>
+        <w:rPr>
+          <w:rFonts w:ascii="Times New Roman" w:eastAsia="宋体" w:hAnsi="Times New Roman" w:cs="Times New Roman"/>
+        </w:rPr>
+      </w:pPr>
+      <w:r>
+        <w:rPr>
+          <w:rFonts w:ascii="Times New Roman" w:eastAsia="宋体" w:hAnsi="Times New Roman" w:cs="Times New Roman" w:hint="eastAsia"/>
+        </w:rPr>
+        <w:t>成功生成了</w:t>
+      </w:r>
+      <w:r>
+        <w:rPr>
+          <w:rFonts w:ascii="Times New Roman" w:eastAsia="宋体" w:hAnsi="Times New Roman" w:cs="Times New Roman" w:hint="eastAsia"/>
+        </w:rPr>
+        <w:t>onnxruntime</w:t>
+      </w:r>
+      <w:r>
+        <w:rPr>
+          <w:rFonts w:ascii="Times New Roman" w:eastAsia="宋体" w:hAnsi="Times New Roman" w:cs="Times New Roman" w:hint="eastAsia"/>
+        </w:rPr>
+        <w:t>下的</w:t>
+      </w:r>
+      <w:r>
+        <w:rPr>
+          <w:rFonts w:ascii="Times New Roman" w:eastAsia="宋体" w:hAnsi="Times New Roman" w:cs="Times New Roman" w:hint="eastAsia"/>
+        </w:rPr>
+        <w:t>faster-rcnn</w:t>
+      </w:r>
+      <w:r>
+        <w:rPr>
+          <w:rFonts w:ascii="Times New Roman" w:eastAsia="宋体" w:hAnsi="Times New Roman" w:cs="Times New Roman" w:hint="eastAsia"/>
+        </w:rPr>
+        <w:t>的</w:t>
+      </w:r>
+      <w:r>
+        <w:rPr>
+          <w:rFonts w:ascii="Times New Roman" w:eastAsia="宋体" w:hAnsi="Times New Roman" w:cs="Times New Roman" w:hint="eastAsia"/>
+        </w:rPr>
+        <w:t>onnx</w:t>
+      </w:r>
+      <w:r>
+        <w:rPr>
+          <w:rFonts w:ascii="Times New Roman" w:eastAsia="宋体" w:hAnsi="Times New Roman" w:cs="Times New Roman" w:hint="eastAsia"/>
+        </w:rPr>
+        <w:t>模型。参数写在</w:t>
+      </w:r>
+      <w:r>
+        <w:rPr>
+          <w:rFonts w:ascii="Times New Roman" w:eastAsia="宋体" w:hAnsi="Times New Roman" w:cs="Times New Roman" w:hint="eastAsia"/>
+        </w:rPr>
+        <w:t>Android</w:t>
+      </w:r>
+      <w:r>
+        <w:rPr>
+          <w:rFonts w:ascii="Times New Roman" w:eastAsia="宋体" w:hAnsi="Times New Roman" w:cs="Times New Roman"/>
+        </w:rPr>
+        <w:t>.</w:t>
+      </w:r>
+      <w:r>
+        <w:rPr>
+          <w:rFonts w:ascii="Times New Roman" w:eastAsia="宋体" w:hAnsi="Times New Roman" w:cs="Times New Roman" w:hint="eastAsia"/>
+        </w:rPr>
+        <w:t>txt</w:t>
+      </w:r>
+      <w:r>
+        <w:rPr>
+          <w:rFonts w:ascii="Times New Roman" w:eastAsia="宋体" w:hAnsi="Times New Roman" w:cs="Times New Roman" w:hint="eastAsia"/>
+        </w:rPr>
+        <w:t>末尾。</w:t>
+      </w:r>
+    </w:p>
+    <w:p>
+      <w:pPr>
+        <w:ind w:left="420"/>
+        <w:jc w:val="center"/>
+        <w:rPr>
+          <w:rFonts w:ascii="Times New Roman" w:eastAsia="宋体" w:hAnsi="Times New Roman" w:cs="Times New Roman" w:hint="eastAsia"/>
+        </w:rPr>
+      </w:pPr>
+      <w:r>
+        <w:rPr>
+          <w:rFonts w:ascii="Times New Roman" w:eastAsia="宋体" w:hAnsi="Times New Roman" w:cs="Times New Roman"/>
+        </w:rPr>
+        <w:drawing>
+          <wp:inline distT="0" distB="0" distL="0" distR="0" wp14:anchorId="05AE93C1" wp14:editId="6266AE7C">
+            <wp:extent cx="5274310" cy="1108710"/>
+            <wp:effectExtent l="0" t="0" r="2540" b="0"/>
+            <wp:docPr id="13" name="图片 13"/>
+            <wp:cNvGraphicFramePr>
+              <a:graphicFrameLocks xmlns:a="http://schemas.openxmlformats.org/drawingml/2006/main" noChangeAspect="1"/>
+            </wp:cNvGraphicFramePr>
+            <a:graphic xmlns:a="http://schemas.openxmlformats.org/drawingml/2006/main">
+              <a:graphicData uri="http://schemas.openxmlformats.org/drawingml/2006/picture">
+                <pic:pic xmlns:pic="http://schemas.openxmlformats.org/drawingml/2006/picture">
+                  <pic:nvPicPr>
+                    <pic:cNvPr id="1" name=""/>
+                    <pic:cNvPicPr/>
+                  </pic:nvPicPr>
+                  <pic:blipFill>
+                    <a:blip r:embed="rId21"/>
+                    <a:stretch>
+                      <a:fillRect/>
+                    </a:stretch>
+                  </pic:blipFill>
+                  <pic:spPr>
+                    <a:xfrm>
+                      <a:off x="0" y="0"/>
+                      <a:ext cx="5274310" cy="1108710"/>
+                    </a:xfrm>
+                    <a:prstGeom prst="rect">
+                      <a:avLst/>
+                    </a:prstGeom>
+                  </pic:spPr>
+                </pic:pic>
+              </a:graphicData>
+            </a:graphic>
+          </wp:inline>
+        </w:drawing>
+      </w:r>
+    </w:p>
+    <w:p>
+      <w:pPr>
+        <w:jc w:val="left"/>
+        <w:rPr>
+          <w:rFonts w:ascii="Times New Roman" w:eastAsia="宋体" w:hAnsi="Times New Roman" w:cs="Times New Roman" w:hint="eastAsia"/>
+        </w:rPr>
+      </w:pPr>
+      <w:r>
+        <w:rPr>
+          <w:rFonts w:ascii="Times New Roman" w:eastAsia="宋体" w:hAnsi="Times New Roman" w:cs="Times New Roman"/>
+        </w:rPr>
+        <w:tab/>
+      </w:r>
     </w:p>
     <w:p>
       <w:pPr>
@@ -8279,6 +8564,95 @@
     </w:lvl>
   </w:abstractNum>
   <w:abstractNum w:abstractNumId="1" w15:restartNumberingAfterBreak="0">
+    <w:nsid w:val="4704170A"/>
+    <w:multiLevelType w:val="hybridMultilevel"/>
+    <w:tmpl w:val="1E504C08"/>
+    <w:lvl w:ilvl="0" w:tplc="FE5E0098">
+      <w:start w:val="1"/>
+      <w:numFmt w:val="decimal"/>
+      <w:lvlText w:val="%1."/>
+      <w:lvlJc w:val="left"/>
+      <w:pPr>
+        <w:ind w:left="780" w:hanging="360"/>
+      </w:pPr>
+      <w:rPr>
+        <w:rFonts w:hint="default"/>
+      </w:rPr>
+    </w:lvl>
+    <w:lvl w:ilvl="1" w:tplc="04090019" w:tentative="1">
+      <w:start w:val="1"/>
+      <w:numFmt w:val="lowerLetter"/>
+      <w:lvlText w:val="%2)"/>
+      <w:lvlJc w:val="left"/>
+      <w:pPr>
+        <w:ind w:left="1300" w:hanging="440"/>
+      </w:pPr>
+    </w:lvl>
+    <w:lvl w:ilvl="2" w:tplc="0409001B" w:tentative="1">
+      <w:start w:val="1"/>
+      <w:numFmt w:val="lowerRoman"/>
+      <w:lvlText w:val="%3."/>
+      <w:lvlJc w:val="right"/>
+      <w:pPr>
+        <w:ind w:left="1740" w:hanging="440"/>
+      </w:pPr>
+    </w:lvl>
+    <w:lvl w:ilvl="3" w:tplc="0409000F" w:tentative="1">
+      <w:start w:val="1"/>
+      <w:numFmt w:val="decimal"/>
+      <w:lvlText w:val="%4."/>
+      <w:lvlJc w:val="left"/>
+      <w:pPr>
+        <w:ind w:left="2180" w:hanging="440"/>
+      </w:pPr>
+    </w:lvl>
+    <w:lvl w:ilvl="4" w:tplc="04090019" w:tentative="1">
+      <w:start w:val="1"/>
+      <w:numFmt w:val="lowerLetter"/>
+      <w:lvlText w:val="%5)"/>
+      <w:lvlJc w:val="left"/>
+      <w:pPr>
+        <w:ind w:left="2620" w:hanging="440"/>
+      </w:pPr>
+    </w:lvl>
+    <w:lvl w:ilvl="5" w:tplc="0409001B" w:tentative="1">
+      <w:start w:val="1"/>
+      <w:numFmt w:val="lowerRoman"/>
+      <w:lvlText w:val="%6."/>
+      <w:lvlJc w:val="right"/>
+      <w:pPr>
+        <w:ind w:left="3060" w:hanging="440"/>
+      </w:pPr>
+    </w:lvl>
+    <w:lvl w:ilvl="6" w:tplc="0409000F" w:tentative="1">
+      <w:start w:val="1"/>
+      <w:numFmt w:val="decimal"/>
+      <w:lvlText w:val="%7."/>
+      <w:lvlJc w:val="left"/>
+      <w:pPr>
+        <w:ind w:left="3500" w:hanging="440"/>
+      </w:pPr>
+    </w:lvl>
+    <w:lvl w:ilvl="7" w:tplc="04090019" w:tentative="1">
+      <w:start w:val="1"/>
+      <w:numFmt w:val="lowerLetter"/>
+      <w:lvlText w:val="%8)"/>
+      <w:lvlJc w:val="left"/>
+      <w:pPr>
+        <w:ind w:left="3940" w:hanging="440"/>
+      </w:pPr>
+    </w:lvl>
+    <w:lvl w:ilvl="8" w:tplc="0409001B" w:tentative="1">
+      <w:start w:val="1"/>
+      <w:numFmt w:val="lowerRoman"/>
+      <w:lvlText w:val="%9."/>
+      <w:lvlJc w:val="right"/>
+      <w:pPr>
+        <w:ind w:left="4380" w:hanging="440"/>
+      </w:pPr>
+    </w:lvl>
+  </w:abstractNum>
+  <w:abstractNum w:abstractNumId="2" w15:restartNumberingAfterBreak="0">
     <w:nsid w:val="74331A53"/>
     <w:multiLevelType w:val="hybridMultilevel"/>
     <w:tmpl w:val="610ED206"/>
@@ -8371,6 +8745,9 @@
     <w:abstractNumId w:val="0"/>
   </w:num>
   <w:num w:numId="2" w16cid:durableId="1344671195">
+    <w:abstractNumId w:val="2"/>
+  </w:num>
+  <w:num w:numId="3" w16cid:durableId="735513646">
     <w:abstractNumId w:val="1"/>
   </w:num>
 </w:numbering>

--- a/4-移动部署日志 20230208.docx
+++ b/4-移动部署日志 20230208.docx
@@ -7554,7 +7554,19 @@
         <w:rPr>
           <w:rFonts w:ascii="Times New Roman" w:eastAsia="宋体" w:hAnsi="Times New Roman" w:cs="Times New Roman" w:hint="eastAsia"/>
         </w:rPr>
-        <w:t>。我清晰地一开始我是写对的，然后很快鬼使神差地把</w:t>
+        <w:t>。我清晰地</w:t>
+      </w:r>
+      <w:r>
+        <w:rPr>
+          <w:rFonts w:ascii="Times New Roman" w:eastAsia="宋体" w:hAnsi="Times New Roman" w:cs="Times New Roman" w:hint="eastAsia"/>
+        </w:rPr>
+        <w:t>记得</w:t>
+      </w:r>
+      <w:r>
+        <w:rPr>
+          <w:rFonts w:ascii="Times New Roman" w:eastAsia="宋体" w:hAnsi="Times New Roman" w:cs="Times New Roman" w:hint="eastAsia"/>
+        </w:rPr>
+        <w:t>一开始我是写对的，然后很快鬼使神差地把</w:t>
       </w:r>
       <w:r>
         <w:rPr>
@@ -8181,7 +8193,43 @@
         <w:rPr>
           <w:rFonts w:ascii="Times New Roman" w:eastAsia="宋体" w:hAnsi="Times New Roman" w:cs="Times New Roman" w:hint="eastAsia"/>
         </w:rPr>
-        <w:t>，不挂梯子下载不下来。编译顺利通过，</w:t>
+        <w:t>，不挂梯子下载不下来。</w:t>
+      </w:r>
+      <w:r>
+        <w:rPr>
+          <w:rFonts w:ascii="Times New Roman" w:eastAsia="宋体" w:hAnsi="Times New Roman" w:cs="Times New Roman" w:hint="eastAsia"/>
+        </w:rPr>
+        <w:t>Linux</w:t>
+      </w:r>
+      <w:r>
+        <w:rPr>
+          <w:rFonts w:ascii="Times New Roman" w:eastAsia="宋体" w:hAnsi="Times New Roman" w:cs="Times New Roman"/>
+        </w:rPr>
+        <w:t>-x86_64.</w:t>
+      </w:r>
+      <w:r>
+        <w:rPr>
+          <w:rFonts w:ascii="Times New Roman" w:eastAsia="宋体" w:hAnsi="Times New Roman" w:cs="Times New Roman" w:hint="eastAsia"/>
+        </w:rPr>
+        <w:t>md</w:t>
+      </w:r>
+      <w:r>
+        <w:rPr>
+          <w:rFonts w:ascii="Times New Roman" w:eastAsia="宋体" w:hAnsi="Times New Roman" w:cs="Times New Roman"/>
+        </w:rPr>
+        <w:t xml:space="preserve"> </w:t>
+      </w:r>
+      <w:r>
+        <w:rPr>
+          <w:rFonts w:ascii="Times New Roman" w:eastAsia="宋体" w:hAnsi="Times New Roman" w:cs="Times New Roman" w:hint="eastAsia"/>
+        </w:rPr>
+        <w:t>cpu+onnxruntime</w:t>
+      </w:r>
+      <w:r>
+        <w:rPr>
+          <w:rFonts w:ascii="Times New Roman" w:eastAsia="宋体" w:hAnsi="Times New Roman" w:cs="Times New Roman" w:hint="eastAsia"/>
+        </w:rPr>
+        <w:t>编译顺利通过，</w:t>
       </w:r>
       <w:r>
         <w:rPr>
@@ -8244,7 +8292,7 @@
         <w:ind w:firstLineChars="0"/>
         <w:jc w:val="left"/>
         <w:rPr>
-          <w:rFonts w:ascii="Times New Roman" w:eastAsia="宋体" w:hAnsi="Times New Roman" w:cs="Times New Roman" w:hint="eastAsia"/>
+          <w:rFonts w:ascii="Times New Roman" w:eastAsia="宋体" w:hAnsi="Times New Roman" w:cs="Times New Roman"/>
         </w:rPr>
       </w:pPr>
       <w:r>
@@ -8358,12 +8406,13 @@
         <w:ind w:left="420"/>
         <w:jc w:val="center"/>
         <w:rPr>
-          <w:rFonts w:ascii="Times New Roman" w:eastAsia="宋体" w:hAnsi="Times New Roman" w:cs="Times New Roman" w:hint="eastAsia"/>
-        </w:rPr>
-      </w:pPr>
-      <w:r>
-        <w:rPr>
-          <w:rFonts w:ascii="Times New Roman" w:eastAsia="宋体" w:hAnsi="Times New Roman" w:cs="Times New Roman"/>
+          <w:rFonts w:ascii="Times New Roman" w:eastAsia="宋体" w:hAnsi="Times New Roman" w:cs="Times New Roman"/>
+        </w:rPr>
+      </w:pPr>
+      <w:r>
+        <w:rPr>
+          <w:rFonts w:ascii="Times New Roman" w:eastAsia="宋体" w:hAnsi="Times New Roman" w:cs="Times New Roman"/>
+          <w:noProof/>
         </w:rPr>
         <w:drawing>
           <wp:inline distT="0" distB="0" distL="0" distR="0" wp14:anchorId="05AE93C1" wp14:editId="6266AE7C">
@@ -8406,7 +8455,7 @@
       <w:pPr>
         <w:jc w:val="left"/>
         <w:rPr>
-          <w:rFonts w:ascii="Times New Roman" w:eastAsia="宋体" w:hAnsi="Times New Roman" w:cs="Times New Roman" w:hint="eastAsia"/>
+          <w:rFonts w:ascii="Times New Roman" w:eastAsia="宋体" w:hAnsi="Times New Roman" w:cs="Times New Roman"/>
         </w:rPr>
       </w:pPr>
       <w:r>
@@ -8421,6 +8470,809 @@
         <w:jc w:val="left"/>
         <w:rPr>
           <w:rFonts w:ascii="Times New Roman" w:eastAsia="宋体" w:hAnsi="Times New Roman" w:cs="Times New Roman"/>
+        </w:rPr>
+      </w:pPr>
+      <w:r>
+        <w:rPr>
+          <w:rFonts w:ascii="Times New Roman" w:eastAsia="宋体" w:hAnsi="Times New Roman" w:cs="Times New Roman" w:hint="eastAsia"/>
+        </w:rPr>
+        <w:t>2023</w:t>
+      </w:r>
+      <w:r>
+        <w:rPr>
+          <w:rFonts w:ascii="Times New Roman" w:eastAsia="宋体" w:hAnsi="Times New Roman" w:cs="Times New Roman" w:hint="eastAsia"/>
+        </w:rPr>
+        <w:t>年</w:t>
+      </w:r>
+      <w:r>
+        <w:rPr>
+          <w:rFonts w:ascii="Times New Roman" w:eastAsia="宋体" w:hAnsi="Times New Roman" w:cs="Times New Roman" w:hint="eastAsia"/>
+        </w:rPr>
+        <w:t>3</w:t>
+      </w:r>
+      <w:r>
+        <w:rPr>
+          <w:rFonts w:ascii="Times New Roman" w:eastAsia="宋体" w:hAnsi="Times New Roman" w:cs="Times New Roman" w:hint="eastAsia"/>
+        </w:rPr>
+        <w:t>月</w:t>
+      </w:r>
+      <w:r>
+        <w:rPr>
+          <w:rFonts w:ascii="Times New Roman" w:eastAsia="宋体" w:hAnsi="Times New Roman" w:cs="Times New Roman" w:hint="eastAsia"/>
+        </w:rPr>
+        <w:t>13</w:t>
+      </w:r>
+      <w:r>
+        <w:rPr>
+          <w:rFonts w:ascii="Times New Roman" w:eastAsia="宋体" w:hAnsi="Times New Roman" w:cs="Times New Roman" w:hint="eastAsia"/>
+        </w:rPr>
+        <w:t>日星期一</w:t>
+      </w:r>
+    </w:p>
+    <w:p>
+      <w:pPr>
+        <w:jc w:val="left"/>
+        <w:rPr>
+          <w:rFonts w:ascii="Times New Roman" w:eastAsia="宋体" w:hAnsi="Times New Roman" w:cs="Times New Roman"/>
+        </w:rPr>
+      </w:pPr>
+      <w:r>
+        <w:rPr>
+          <w:rFonts w:ascii="Times New Roman" w:eastAsia="宋体" w:hAnsi="Times New Roman" w:cs="Times New Roman"/>
+        </w:rPr>
+        <w:tab/>
+      </w:r>
+      <w:r>
+        <w:rPr>
+          <w:rFonts w:ascii="Times New Roman" w:eastAsia="宋体" w:hAnsi="Times New Roman" w:cs="Times New Roman" w:hint="eastAsia"/>
+        </w:rPr>
+        <w:t>Linux</w:t>
+      </w:r>
+      <w:r>
+        <w:rPr>
+          <w:rFonts w:ascii="Times New Roman" w:eastAsia="宋体" w:hAnsi="Times New Roman" w:cs="Times New Roman"/>
+        </w:rPr>
+        <w:t>-x86_64.</w:t>
+      </w:r>
+      <w:r>
+        <w:rPr>
+          <w:rFonts w:ascii="Times New Roman" w:eastAsia="宋体" w:hAnsi="Times New Roman" w:cs="Times New Roman" w:hint="eastAsia"/>
+        </w:rPr>
+        <w:t>md</w:t>
+      </w:r>
+      <w:r>
+        <w:rPr>
+          <w:rFonts w:ascii="Times New Roman" w:eastAsia="宋体" w:hAnsi="Times New Roman" w:cs="Times New Roman" w:hint="eastAsia"/>
+        </w:rPr>
+        <w:t>找不到</w:t>
+      </w:r>
+      <w:r>
+        <w:rPr>
+          <w:rFonts w:ascii="Times New Roman" w:eastAsia="宋体" w:hAnsi="Times New Roman" w:cs="Times New Roman" w:hint="eastAsia"/>
+        </w:rPr>
+        <w:t>Protobuf</w:t>
+      </w:r>
+      <w:r>
+        <w:rPr>
+          <w:rFonts w:ascii="Times New Roman" w:eastAsia="宋体" w:hAnsi="Times New Roman" w:cs="Times New Roman" w:hint="eastAsia"/>
+        </w:rPr>
+        <w:t>，上次也是这个问题，当时觉得不需要跑通就没有记录。</w:t>
+      </w:r>
+    </w:p>
+    <w:p>
+      <w:pPr>
+        <w:ind w:firstLine="420"/>
+        <w:rPr>
+          <w:rFonts w:ascii="Times New Roman" w:eastAsia="宋体" w:hAnsi="Times New Roman" w:cs="Times New Roman"/>
+          <w:b/>
+          <w:bCs/>
+          <w:color w:val="FF0000"/>
+          <w:u w:val="single"/>
+        </w:rPr>
+      </w:pPr>
+      <w:r>
+        <w:rPr>
+          <w:rFonts w:ascii="Times New Roman" w:eastAsia="宋体" w:hAnsi="Times New Roman" w:cs="Times New Roman"/>
+          <w:b/>
+          <w:bCs/>
+          <w:color w:val="FF0000"/>
+          <w:u w:val="single"/>
+        </w:rPr>
+        <w:t>Protobuf not found, onnx model convert tool won't be built</w:t>
+      </w:r>
+    </w:p>
+    <w:p>
+      <w:pPr>
+        <w:ind w:firstLine="420"/>
+        <w:jc w:val="left"/>
+        <w:rPr>
+          <w:rFonts w:ascii="Times New Roman" w:eastAsia="宋体" w:hAnsi="Times New Roman" w:cs="Times New Roman"/>
+          <w:b/>
+          <w:bCs/>
+        </w:rPr>
+      </w:pPr>
+      <w:r>
+        <w:rPr>
+          <w:rFonts w:ascii="Times New Roman" w:eastAsia="宋体" w:hAnsi="Times New Roman" w:cs="Times New Roman" w:hint="eastAsia"/>
+          <w:b/>
+          <w:bCs/>
+        </w:rPr>
+        <w:t>“</w:t>
+      </w:r>
+      <w:r>
+        <w:rPr>
+          <w:rFonts w:ascii="Times New Roman" w:eastAsia="宋体" w:hAnsi="Times New Roman" w:cs="Times New Roman"/>
+          <w:b/>
+          <w:bCs/>
+        </w:rPr>
+        <w:t>protobuf</w:t>
+      </w:r>
+      <w:r>
+        <w:rPr>
+          <w:rFonts w:ascii="Times New Roman" w:eastAsia="宋体" w:hAnsi="Times New Roman" w:cs="Times New Roman"/>
+          <w:b/>
+          <w:bCs/>
+        </w:rPr>
+        <w:t>是一种轻便高效的结构化数据存储格式</w:t>
+      </w:r>
+      <w:r>
+        <w:rPr>
+          <w:rFonts w:ascii="Times New Roman" w:eastAsia="宋体" w:hAnsi="Times New Roman" w:cs="Times New Roman" w:hint="eastAsia"/>
+          <w:b/>
+          <w:bCs/>
+        </w:rPr>
+        <w:t>”</w:t>
+      </w:r>
+      <w:r>
+        <w:rPr>
+          <w:rFonts w:ascii="Times New Roman" w:eastAsia="宋体" w:hAnsi="Times New Roman" w:cs="Times New Roman" w:hint="eastAsia"/>
+          <w:b/>
+          <w:bCs/>
+        </w:rPr>
+        <w:t>，需要单独安装</w:t>
+      </w:r>
+      <w:r>
+        <w:rPr>
+          <w:rFonts w:ascii="Times New Roman" w:eastAsia="宋体" w:hAnsi="Times New Roman" w:cs="Times New Roman" w:hint="eastAsia"/>
+          <w:b/>
+          <w:bCs/>
+        </w:rPr>
+        <w:t>，安装后即可通过编译</w:t>
+      </w:r>
+      <w:r>
+        <w:rPr>
+          <w:rFonts w:ascii="Times New Roman" w:eastAsia="宋体" w:hAnsi="Times New Roman" w:cs="Times New Roman" w:hint="eastAsia"/>
+          <w:b/>
+          <w:bCs/>
+        </w:rPr>
+        <w:t>。</w:t>
+      </w:r>
+      <w:r>
+        <w:rPr>
+          <w:rFonts w:ascii="Times New Roman" w:eastAsia="宋体" w:hAnsi="Times New Roman" w:cs="Times New Roman" w:hint="eastAsia"/>
+          <w:b/>
+          <w:bCs/>
+        </w:rPr>
+        <w:t>下载链接：</w:t>
+      </w:r>
+    </w:p>
+    <w:p>
+      <w:pPr>
+        <w:ind w:left="420"/>
+        <w:jc w:val="left"/>
+        <w:rPr>
+          <w:rFonts w:ascii="Times New Roman" w:eastAsia="宋体" w:hAnsi="Times New Roman" w:cs="Times New Roman" w:hint="eastAsia"/>
+        </w:rPr>
+      </w:pPr>
+      <w:hyperlink r:id="rId22" w:history="1">
+        <w:r>
+          <w:rPr>
+            <w:rStyle w:val="aa"/>
+            <w:rFonts w:ascii="Times New Roman" w:eastAsia="宋体" w:hAnsi="Times New Roman" w:cs="Times New Roman"/>
+          </w:rPr>
+          <w:t>https://github.com/protocolbuffers/protobuf/releases/</w:t>
+        </w:r>
+      </w:hyperlink>
+    </w:p>
+    <w:p>
+      <w:pPr>
+        <w:ind w:firstLine="420"/>
+        <w:jc w:val="left"/>
+        <w:rPr>
+          <w:rFonts w:ascii="Times New Roman" w:eastAsia="宋体" w:hAnsi="Times New Roman" w:cs="Times New Roman"/>
+        </w:rPr>
+      </w:pPr>
+      <w:r>
+        <w:rPr>
+          <w:rFonts w:ascii="Times New Roman" w:eastAsia="宋体" w:hAnsi="Times New Roman" w:cs="Times New Roman" w:hint="eastAsia"/>
+        </w:rPr>
+        <w:t>步骤参考：</w:t>
+      </w:r>
+      <w:hyperlink r:id="rId23" w:history="1">
+        <w:r>
+          <w:rPr>
+            <w:rStyle w:val="aa"/>
+            <w:rFonts w:ascii="Times New Roman" w:eastAsia="宋体" w:hAnsi="Times New Roman" w:cs="Times New Roman"/>
+          </w:rPr>
+          <w:t>https://blog.csdn.net/u014689845/article/details/86692079</w:t>
+        </w:r>
+      </w:hyperlink>
+    </w:p>
+    <w:p>
+      <w:pPr>
+        <w:jc w:val="left"/>
+        <w:rPr>
+          <w:rFonts w:ascii="Times New Roman" w:eastAsia="宋体" w:hAnsi="Times New Roman" w:cs="Times New Roman" w:hint="eastAsia"/>
+        </w:rPr>
+      </w:pPr>
+      <w:r>
+        <w:rPr>
+          <w:rFonts w:ascii="Times New Roman" w:eastAsia="宋体" w:hAnsi="Times New Roman" w:cs="Times New Roman"/>
+        </w:rPr>
+        <w:tab/>
+      </w:r>
+      <w:r>
+        <w:rPr>
+          <w:rFonts w:ascii="Times New Roman" w:eastAsia="宋体" w:hAnsi="Times New Roman" w:cs="Times New Roman" w:hint="eastAsia"/>
+        </w:rPr>
+        <w:t>到“</w:t>
+      </w:r>
+      <w:r>
+        <w:rPr>
+          <w:rFonts w:ascii="Times New Roman" w:eastAsia="宋体" w:hAnsi="Times New Roman" w:cs="Times New Roman" w:hint="eastAsia"/>
+        </w:rPr>
+        <w:t>若</w:t>
+      </w:r>
+      <w:r>
+        <w:rPr>
+          <w:rFonts w:ascii="Times New Roman" w:eastAsia="宋体" w:hAnsi="Times New Roman" w:cs="Times New Roman"/>
+        </w:rPr>
+        <w:t>protobuf</w:t>
+      </w:r>
+      <w:r>
+        <w:rPr>
+          <w:rFonts w:ascii="Times New Roman" w:eastAsia="宋体" w:hAnsi="Times New Roman" w:cs="Times New Roman"/>
+        </w:rPr>
+        <w:t>目录下已经有了</w:t>
+      </w:r>
+      <w:r>
+        <w:rPr>
+          <w:rFonts w:ascii="Times New Roman" w:eastAsia="宋体" w:hAnsi="Times New Roman" w:cs="Times New Roman"/>
+        </w:rPr>
+        <w:t>configure</w:t>
+      </w:r>
+      <w:r>
+        <w:rPr>
+          <w:rFonts w:ascii="Times New Roman" w:eastAsia="宋体" w:hAnsi="Times New Roman" w:cs="Times New Roman"/>
+        </w:rPr>
+        <w:t>文件，就不用运行</w:t>
+      </w:r>
+      <w:r>
+        <w:rPr>
+          <w:rFonts w:ascii="Times New Roman" w:eastAsia="宋体" w:hAnsi="Times New Roman" w:cs="Times New Roman"/>
+        </w:rPr>
+        <w:t>./autogen.sh</w:t>
+      </w:r>
+      <w:r>
+        <w:rPr>
+          <w:rFonts w:ascii="Times New Roman" w:eastAsia="宋体" w:hAnsi="Times New Roman" w:cs="Times New Roman" w:hint="eastAsia"/>
+        </w:rPr>
+        <w:t>”这一步，我们</w:t>
+      </w:r>
+      <w:r>
+        <w:rPr>
+          <w:rFonts w:ascii="Times New Roman" w:eastAsia="宋体" w:hAnsi="Times New Roman" w:cs="Times New Roman" w:hint="eastAsia"/>
+        </w:rPr>
+        <w:t>protobuf</w:t>
+      </w:r>
+      <w:r>
+        <w:rPr>
+          <w:rFonts w:ascii="Times New Roman" w:eastAsia="宋体" w:hAnsi="Times New Roman" w:cs="Times New Roman"/>
+        </w:rPr>
+        <w:t xml:space="preserve"> 22.2</w:t>
+      </w:r>
+      <w:r>
+        <w:rPr>
+          <w:rFonts w:ascii="Times New Roman" w:eastAsia="宋体" w:hAnsi="Times New Roman" w:cs="Times New Roman" w:hint="eastAsia"/>
+        </w:rPr>
+        <w:t>目录下既没有</w:t>
+      </w:r>
+      <w:r>
+        <w:rPr>
+          <w:rFonts w:ascii="Times New Roman" w:eastAsia="宋体" w:hAnsi="Times New Roman" w:cs="Times New Roman" w:hint="eastAsia"/>
+        </w:rPr>
+        <w:t>configure</w:t>
+      </w:r>
+      <w:r>
+        <w:rPr>
+          <w:rFonts w:ascii="Times New Roman" w:eastAsia="宋体" w:hAnsi="Times New Roman" w:cs="Times New Roman" w:hint="eastAsia"/>
+        </w:rPr>
+        <w:t>文件，也没有</w:t>
+      </w:r>
+      <w:r>
+        <w:rPr>
+          <w:rFonts w:ascii="Times New Roman" w:eastAsia="宋体" w:hAnsi="Times New Roman" w:cs="Times New Roman"/>
+        </w:rPr>
+        <w:t>autogen.sh</w:t>
+      </w:r>
+      <w:r>
+        <w:rPr>
+          <w:rFonts w:ascii="Times New Roman" w:eastAsia="宋体" w:hAnsi="Times New Roman" w:cs="Times New Roman" w:hint="eastAsia"/>
+        </w:rPr>
+        <w:t>。但是我们的问题已经解决了。</w:t>
+      </w:r>
+    </w:p>
+    <w:p>
+      <w:pPr>
+        <w:jc w:val="left"/>
+        <w:rPr>
+          <w:rFonts w:ascii="Times New Roman" w:eastAsia="宋体" w:hAnsi="Times New Roman" w:cs="Times New Roman" w:hint="eastAsia"/>
+          <w:b/>
+          <w:bCs/>
+          <w:u w:val="single"/>
+        </w:rPr>
+      </w:pPr>
+      <w:r>
+        <w:rPr>
+          <w:rFonts w:ascii="Times New Roman" w:eastAsia="宋体" w:hAnsi="Times New Roman" w:cs="Times New Roman"/>
+        </w:rPr>
+        <w:tab/>
+      </w:r>
+      <w:r>
+        <w:rPr>
+          <w:rFonts w:ascii="Times New Roman" w:eastAsia="宋体" w:hAnsi="Times New Roman" w:cs="Times New Roman"/>
+          <w:b/>
+          <w:bCs/>
+          <w:color w:val="FF0000"/>
+          <w:u w:val="single"/>
+        </w:rPr>
+        <w:t>g++: error: unrecognized command-line option ‘-static-openmp’</w:t>
+      </w:r>
+    </w:p>
+    <w:p>
+      <w:pPr>
+        <w:jc w:val="left"/>
+        <w:rPr>
+          <w:rFonts w:ascii="Times New Roman" w:eastAsia="宋体" w:hAnsi="Times New Roman" w:cs="Times New Roman" w:hint="eastAsia"/>
+        </w:rPr>
+      </w:pPr>
+      <w:r>
+        <w:rPr>
+          <w:rFonts w:ascii="Times New Roman" w:eastAsia="宋体" w:hAnsi="Times New Roman" w:cs="Times New Roman"/>
+        </w:rPr>
+        <w:tab/>
+      </w:r>
+      <w:r>
+        <w:rPr>
+          <w:rFonts w:ascii="Times New Roman" w:eastAsia="宋体" w:hAnsi="Times New Roman" w:cs="Times New Roman" w:hint="eastAsia"/>
+        </w:rPr>
+        <w:t>这个错误有点麻烦，直接搜出来前面都是</w:t>
+      </w:r>
+      <w:r>
+        <w:rPr>
+          <w:rFonts w:ascii="Times New Roman" w:eastAsia="宋体" w:hAnsi="Times New Roman" w:cs="Times New Roman" w:hint="eastAsia"/>
+        </w:rPr>
+        <w:t>c++</w:t>
+      </w:r>
+      <w:r>
+        <w:rPr>
+          <w:rFonts w:ascii="Times New Roman" w:eastAsia="宋体" w:hAnsi="Times New Roman" w:cs="Times New Roman" w:hint="eastAsia"/>
+        </w:rPr>
+        <w:t>版本低的，搜后面的关键词出来的是说</w:t>
+      </w:r>
+      <w:r>
+        <w:rPr>
+          <w:rFonts w:ascii="Times New Roman" w:eastAsia="宋体" w:hAnsi="Times New Roman" w:cs="Times New Roman" w:hint="eastAsia"/>
+        </w:rPr>
+        <w:t>ndk</w:t>
+      </w:r>
+      <w:r>
+        <w:rPr>
+          <w:rFonts w:ascii="Times New Roman" w:eastAsia="宋体" w:hAnsi="Times New Roman" w:cs="Times New Roman" w:hint="eastAsia"/>
+        </w:rPr>
+        <w:t>版本低。但是我们用的是</w:t>
+      </w:r>
+      <w:r>
+        <w:rPr>
+          <w:rFonts w:ascii="Times New Roman" w:eastAsia="宋体" w:hAnsi="Times New Roman" w:cs="Times New Roman" w:hint="eastAsia"/>
+        </w:rPr>
+        <w:t>2</w:t>
+      </w:r>
+      <w:r>
+        <w:rPr>
+          <w:rFonts w:ascii="Times New Roman" w:eastAsia="宋体" w:hAnsi="Times New Roman" w:cs="Times New Roman"/>
+        </w:rPr>
+        <w:t>3</w:t>
+      </w:r>
+      <w:r>
+        <w:rPr>
+          <w:rFonts w:ascii="Times New Roman" w:eastAsia="宋体" w:hAnsi="Times New Roman" w:cs="Times New Roman" w:hint="eastAsia"/>
+        </w:rPr>
+        <w:t>版本，就算不是最新也很高了。</w:t>
+      </w:r>
+    </w:p>
+    <w:p>
+      <w:pPr>
+        <w:jc w:val="left"/>
+        <w:rPr>
+          <w:rFonts w:ascii="Times New Roman" w:eastAsia="宋体" w:hAnsi="Times New Roman" w:cs="Times New Roman"/>
+        </w:rPr>
+      </w:pPr>
+      <w:r>
+        <w:rPr>
+          <w:rFonts w:ascii="Times New Roman" w:eastAsia="宋体" w:hAnsi="Times New Roman" w:cs="Times New Roman"/>
+        </w:rPr>
+        <w:tab/>
+      </w:r>
+      <w:r>
+        <w:rPr>
+          <w:rFonts w:ascii="Times New Roman" w:eastAsia="宋体" w:hAnsi="Times New Roman" w:cs="Times New Roman" w:hint="eastAsia"/>
+        </w:rPr>
+        <w:t>关于</w:t>
+      </w:r>
+      <w:r>
+        <w:rPr>
+          <w:rFonts w:ascii="Times New Roman" w:eastAsia="宋体" w:hAnsi="Times New Roman" w:cs="Times New Roman" w:hint="eastAsia"/>
+        </w:rPr>
+        <w:t>openmp</w:t>
+      </w:r>
+      <w:r>
+        <w:rPr>
+          <w:rFonts w:ascii="Times New Roman" w:eastAsia="宋体" w:hAnsi="Times New Roman" w:cs="Times New Roman" w:hint="eastAsia"/>
+        </w:rPr>
+        <w:t>这个东西，似乎是不需要自己安装的。我编写了一段代码来测试它是否存在：</w:t>
+      </w:r>
+    </w:p>
+    <w:p>
+      <w:pPr>
+        <w:jc w:val="center"/>
+        <w:rPr>
+          <w:rFonts w:ascii="Times New Roman" w:eastAsia="宋体" w:hAnsi="Times New Roman" w:cs="Times New Roman" w:hint="eastAsia"/>
+        </w:rPr>
+      </w:pPr>
+      <w:r>
+        <w:rPr>
+          <w:rFonts w:ascii="Times New Roman" w:eastAsia="宋体" w:hAnsi="Times New Roman" w:cs="Times New Roman"/>
+        </w:rPr>
+        <w:drawing>
+          <wp:inline distT="0" distB="0" distL="0" distR="0" wp14:anchorId="07139F4D" wp14:editId="16D30758">
+            <wp:extent cx="3210373" cy="819264"/>
+            <wp:effectExtent l="0" t="0" r="9525" b="0"/>
+            <wp:docPr id="14" name="图片 14"/>
+            <wp:cNvGraphicFramePr>
+              <a:graphicFrameLocks xmlns:a="http://schemas.openxmlformats.org/drawingml/2006/main" noChangeAspect="1"/>
+            </wp:cNvGraphicFramePr>
+            <a:graphic xmlns:a="http://schemas.openxmlformats.org/drawingml/2006/main">
+              <a:graphicData uri="http://schemas.openxmlformats.org/drawingml/2006/picture">
+                <pic:pic xmlns:pic="http://schemas.openxmlformats.org/drawingml/2006/picture">
+                  <pic:nvPicPr>
+                    <pic:cNvPr id="1" name=""/>
+                    <pic:cNvPicPr/>
+                  </pic:nvPicPr>
+                  <pic:blipFill>
+                    <a:blip r:embed="rId24"/>
+                    <a:stretch>
+                      <a:fillRect/>
+                    </a:stretch>
+                  </pic:blipFill>
+                  <pic:spPr>
+                    <a:xfrm>
+                      <a:off x="0" y="0"/>
+                      <a:ext cx="3210373" cy="819264"/>
+                    </a:xfrm>
+                    <a:prstGeom prst="rect">
+                      <a:avLst/>
+                    </a:prstGeom>
+                  </pic:spPr>
+                </pic:pic>
+              </a:graphicData>
+            </a:graphic>
+          </wp:inline>
+        </w:drawing>
+      </w:r>
+    </w:p>
+    <w:p>
+      <w:pPr>
+        <w:jc w:val="left"/>
+        <w:rPr>
+          <w:rFonts w:ascii="Times New Roman" w:eastAsia="宋体" w:hAnsi="Times New Roman" w:cs="Times New Roman" w:hint="eastAsia"/>
+        </w:rPr>
+      </w:pPr>
+      <w:r>
+        <w:rPr>
+          <w:rFonts w:ascii="Times New Roman" w:eastAsia="宋体" w:hAnsi="Times New Roman" w:cs="Times New Roman"/>
+        </w:rPr>
+        <w:tab/>
+      </w:r>
+      <w:r>
+        <w:rPr>
+          <w:rFonts w:ascii="Times New Roman" w:eastAsia="宋体" w:hAnsi="Times New Roman" w:cs="Times New Roman" w:hint="eastAsia"/>
+        </w:rPr>
+        <w:t>这段代码可以正常编译和运行，因此</w:t>
+      </w:r>
+      <w:r>
+        <w:rPr>
+          <w:rFonts w:ascii="Times New Roman" w:eastAsia="宋体" w:hAnsi="Times New Roman" w:cs="Times New Roman" w:hint="eastAsia"/>
+        </w:rPr>
+        <w:t>openmp</w:t>
+      </w:r>
+      <w:r>
+        <w:rPr>
+          <w:rFonts w:ascii="Times New Roman" w:eastAsia="宋体" w:hAnsi="Times New Roman" w:cs="Times New Roman" w:hint="eastAsia"/>
+        </w:rPr>
+        <w:t>应该是存在的。</w:t>
+      </w:r>
+      <w:r>
+        <w:rPr>
+          <w:rFonts w:ascii="Times New Roman" w:eastAsia="宋体" w:hAnsi="Times New Roman" w:cs="Times New Roman" w:hint="eastAsia"/>
+        </w:rPr>
+        <w:t>尝试更换</w:t>
+      </w:r>
+      <w:r>
+        <w:rPr>
+          <w:rFonts w:ascii="Times New Roman" w:eastAsia="宋体" w:hAnsi="Times New Roman" w:cs="Times New Roman" w:hint="eastAsia"/>
+        </w:rPr>
+        <w:t>g++-7</w:t>
+      </w:r>
+      <w:r>
+        <w:rPr>
+          <w:rFonts w:ascii="Times New Roman" w:eastAsia="宋体" w:hAnsi="Times New Roman" w:cs="Times New Roman" w:hint="eastAsia"/>
+        </w:rPr>
+        <w:t>，需要换源，报错，未果。</w:t>
+      </w:r>
+    </w:p>
+    <w:p>
+      <w:pPr>
+        <w:jc w:val="left"/>
+        <w:rPr>
+          <w:rFonts w:ascii="Times New Roman" w:eastAsia="宋体" w:hAnsi="Times New Roman" w:cs="Times New Roman"/>
+        </w:rPr>
+      </w:pPr>
+    </w:p>
+    <w:p>
+      <w:pPr>
+        <w:jc w:val="left"/>
+        <w:rPr>
+          <w:rFonts w:ascii="Times New Roman" w:eastAsia="宋体" w:hAnsi="Times New Roman" w:cs="Times New Roman"/>
+        </w:rPr>
+      </w:pPr>
+      <w:r>
+        <w:rPr>
+          <w:rFonts w:ascii="Times New Roman" w:eastAsia="宋体" w:hAnsi="Times New Roman" w:cs="Times New Roman"/>
+        </w:rPr>
+        <w:tab/>
+      </w:r>
+      <w:r>
+        <w:rPr>
+          <w:rFonts w:ascii="Times New Roman" w:eastAsia="宋体" w:hAnsi="Times New Roman" w:cs="Times New Roman" w:hint="eastAsia"/>
+        </w:rPr>
+        <w:t>重新尝试了一下模型转换，</w:t>
+      </w:r>
+      <w:r>
+        <w:rPr>
+          <w:rFonts w:ascii="Times New Roman" w:eastAsia="宋体" w:hAnsi="Times New Roman" w:cs="Times New Roman" w:hint="eastAsia"/>
+        </w:rPr>
+        <w:t>ncnn</w:t>
+      </w:r>
+      <w:r>
+        <w:rPr>
+          <w:rFonts w:ascii="Times New Roman" w:eastAsia="宋体" w:hAnsi="Times New Roman" w:cs="Times New Roman" w:hint="eastAsia"/>
+        </w:rPr>
+        <w:t>依然不成功，报错：</w:t>
+      </w:r>
+    </w:p>
+    <w:p>
+      <w:pPr>
+        <w:jc w:val="left"/>
+        <w:rPr>
+          <w:rFonts w:ascii="Times New Roman" w:eastAsia="宋体" w:hAnsi="Times New Roman" w:cs="Times New Roman"/>
+          <w:b/>
+          <w:bCs/>
+          <w:u w:val="single"/>
+        </w:rPr>
+      </w:pPr>
+      <w:r>
+        <w:rPr>
+          <w:rFonts w:ascii="Times New Roman" w:eastAsia="宋体" w:hAnsi="Times New Roman" w:cs="Times New Roman"/>
+        </w:rPr>
+        <w:tab/>
+      </w:r>
+      <w:r>
+        <w:rPr>
+          <w:rFonts w:ascii="Times New Roman" w:eastAsia="宋体" w:hAnsi="Times New Roman" w:cs="Times New Roman"/>
+          <w:b/>
+          <w:bCs/>
+          <w:color w:val="FF0000"/>
+          <w:u w:val="single"/>
+        </w:rPr>
+        <w:t>TypeError: can't pickle module objects</w:t>
+      </w:r>
+    </w:p>
+    <w:p>
+      <w:pPr>
+        <w:jc w:val="left"/>
+        <w:rPr>
+          <w:rFonts w:ascii="Times New Roman" w:eastAsia="宋体" w:hAnsi="Times New Roman" w:cs="Times New Roman" w:hint="eastAsia"/>
+        </w:rPr>
+      </w:pPr>
+      <w:r>
+        <w:rPr>
+          <w:rFonts w:ascii="Times New Roman" w:eastAsia="宋体" w:hAnsi="Times New Roman" w:cs="Times New Roman"/>
+        </w:rPr>
+        <w:tab/>
+        <w:t>O</w:t>
+      </w:r>
+      <w:r>
+        <w:rPr>
+          <w:rFonts w:ascii="Times New Roman" w:eastAsia="宋体" w:hAnsi="Times New Roman" w:cs="Times New Roman" w:hint="eastAsia"/>
+        </w:rPr>
+        <w:t>nnxruntime</w:t>
+      </w:r>
+      <w:r>
+        <w:rPr>
+          <w:rFonts w:ascii="Times New Roman" w:eastAsia="宋体" w:hAnsi="Times New Roman" w:cs="Times New Roman" w:hint="eastAsia"/>
+        </w:rPr>
+        <w:t>成功，虽然有些</w:t>
+      </w:r>
+      <w:r>
+        <w:rPr>
+          <w:rFonts w:ascii="Times New Roman" w:eastAsia="宋体" w:hAnsi="Times New Roman" w:cs="Times New Roman" w:hint="eastAsia"/>
+        </w:rPr>
+        <w:t>UserWarning</w:t>
+      </w:r>
+      <w:r>
+        <w:rPr>
+          <w:rFonts w:ascii="Times New Roman" w:eastAsia="宋体" w:hAnsi="Times New Roman" w:cs="Times New Roman" w:hint="eastAsia"/>
+        </w:rPr>
+        <w:t>。</w:t>
+      </w:r>
+    </w:p>
+    <w:p>
+      <w:pPr>
+        <w:jc w:val="left"/>
+        <w:rPr>
+          <w:rFonts w:ascii="Times New Roman" w:eastAsia="宋体" w:hAnsi="Times New Roman" w:cs="Times New Roman" w:hint="eastAsia"/>
+        </w:rPr>
+      </w:pPr>
+    </w:p>
+    <w:p>
+      <w:pPr>
+        <w:widowControl/>
+        <w:jc w:val="left"/>
+        <w:rPr>
+          <w:rFonts w:ascii="Times New Roman" w:eastAsia="宋体" w:hAnsi="Times New Roman" w:cs="Times New Roman"/>
+        </w:rPr>
+      </w:pPr>
+      <w:r>
+        <w:rPr>
+          <w:rFonts w:ascii="Times New Roman" w:eastAsia="宋体" w:hAnsi="Times New Roman" w:cs="Times New Roman"/>
+        </w:rPr>
+        <w:br w:type="page"/>
+      </w:r>
+    </w:p>
+    <w:p>
+      <w:pPr>
+        <w:jc w:val="center"/>
+        <w:rPr>
+          <w:rFonts w:ascii="Times New Roman" w:eastAsia="宋体" w:hAnsi="Times New Roman" w:cs="Times New Roman"/>
+          <w:b/>
+          <w:bCs/>
+        </w:rPr>
+      </w:pPr>
+      <w:r>
+        <w:rPr>
+          <w:rFonts w:ascii="Times New Roman" w:eastAsia="宋体" w:hAnsi="Times New Roman" w:cs="Times New Roman" w:hint="eastAsia"/>
+          <w:b/>
+          <w:bCs/>
+        </w:rPr>
+        <w:lastRenderedPageBreak/>
+        <w:t>常用命令</w:t>
+      </w:r>
+    </w:p>
+    <w:p>
+      <w:pPr>
+        <w:jc w:val="left"/>
+        <w:rPr>
+          <w:rFonts w:ascii="Times New Roman" w:eastAsia="宋体" w:hAnsi="Times New Roman" w:cs="Times New Roman"/>
+        </w:rPr>
+      </w:pPr>
+      <w:r>
+        <w:rPr>
+          <w:rFonts w:ascii="Times New Roman" w:eastAsia="宋体" w:hAnsi="Times New Roman" w:cs="Times New Roman" w:hint="eastAsia"/>
+        </w:rPr>
+        <w:t>环境变量</w:t>
+      </w:r>
+    </w:p>
+    <w:p>
+      <w:pPr>
+        <w:jc w:val="left"/>
+        <w:rPr>
+          <w:rStyle w:val="content-right8zs40"/>
+        </w:rPr>
+      </w:pPr>
+      <w:r>
+        <w:rPr>
+          <w:rFonts w:ascii="Times New Roman" w:eastAsia="宋体" w:hAnsi="Times New Roman" w:cs="Times New Roman"/>
+        </w:rPr>
+        <w:tab/>
+      </w:r>
+      <w:r>
+        <w:rPr>
+          <w:rStyle w:val="content-right8zs40"/>
+        </w:rPr>
+        <w:t>~/.bashrc</w:t>
+      </w:r>
+    </w:p>
+    <w:p>
+      <w:pPr>
+        <w:jc w:val="left"/>
+        <w:rPr>
+          <w:rStyle w:val="content-right8zs40"/>
+        </w:rPr>
+      </w:pPr>
+      <w:r>
+        <w:rPr>
+          <w:rStyle w:val="content-right8zs40"/>
+          <w:rFonts w:hint="eastAsia"/>
+        </w:rPr>
+        <w:t>磁盘清理</w:t>
+      </w:r>
+    </w:p>
+    <w:p>
+      <w:pPr>
+        <w:jc w:val="left"/>
+        <w:rPr>
+          <w:rStyle w:val="content-right8zs40"/>
+        </w:rPr>
+      </w:pPr>
+      <w:r>
+        <w:rPr>
+          <w:rStyle w:val="content-right8zs40"/>
+        </w:rPr>
+        <w:tab/>
+      </w:r>
+    </w:p>
+    <w:p>
+      <w:pPr>
+        <w:jc w:val="left"/>
+        <w:rPr>
+          <w:rStyle w:val="content-right8zs40"/>
+        </w:rPr>
+      </w:pPr>
+      <w:r>
+        <w:rPr>
+          <w:rStyle w:val="content-right8zs40"/>
+        </w:rPr>
+        <w:t>A</w:t>
+      </w:r>
+      <w:r>
+        <w:rPr>
+          <w:rStyle w:val="content-right8zs40"/>
+          <w:rFonts w:hint="eastAsia"/>
+        </w:rPr>
+        <w:t>naconda清理</w:t>
+      </w:r>
+    </w:p>
+    <w:p>
+      <w:pPr>
+        <w:jc w:val="left"/>
+        <w:rPr>
+          <w:rStyle w:val="content-right8zs40"/>
+          <w:rFonts w:hint="eastAsia"/>
+        </w:rPr>
+      </w:pPr>
+      <w:r>
+        <w:rPr>
+          <w:rStyle w:val="content-right8zs40"/>
+        </w:rPr>
+        <w:tab/>
+      </w:r>
+    </w:p>
+    <w:p>
+      <w:pPr>
+        <w:jc w:val="left"/>
+        <w:rPr>
+          <w:rFonts w:ascii="Times New Roman" w:eastAsia="宋体" w:hAnsi="Times New Roman" w:cs="Times New Roman" w:hint="eastAsia"/>
         </w:rPr>
       </w:pPr>
     </w:p>
@@ -9461,6 +10313,11 @@
       </w:tblBorders>
     </w:tblPr>
   </w:style>
+  <w:style w:type="character" w:customStyle="1" w:styleId="content-right8zs40">
+    <w:name w:val="content-right_8zs40"/>
+    <w:basedOn w:val="a0"/>
+    <w:rsid w:val="00054899"/>
+  </w:style>
 </w:styles>
 </file>
 

--- a/4-移动部署日志 20230208.docx
+++ b/4-移动部署日志 20230208.docx
@@ -6377,19 +6377,7 @@
         <w:rPr>
           <w:rFonts w:ascii="Times New Roman" w:eastAsia="宋体" w:hAnsi="Times New Roman" w:cs="Times New Roman" w:hint="eastAsia"/>
         </w:rPr>
-        <w:t>把模型文件传给虚拟机</w:t>
-      </w:r>
-      <w:r>
-        <w:rPr>
-          <w:rFonts w:ascii="Times New Roman" w:eastAsia="宋体" w:hAnsi="Times New Roman" w:cs="Times New Roman" w:hint="eastAsia"/>
-        </w:rPr>
-        <w:t>QAQ</w:t>
-      </w:r>
-      <w:r>
-        <w:rPr>
-          <w:rFonts w:ascii="Times New Roman" w:eastAsia="宋体" w:hAnsi="Times New Roman" w:cs="Times New Roman" w:hint="eastAsia"/>
-        </w:rPr>
-        <w:t>。</w:t>
+        <w:t>把模型文件传给虚拟机。</w:t>
       </w:r>
     </w:p>
     <w:p>
@@ -6513,7 +6501,155 @@
         <w:rPr>
           <w:rFonts w:ascii="Times New Roman" w:eastAsia="宋体" w:hAnsi="Times New Roman" w:cs="Times New Roman" w:hint="eastAsia"/>
         </w:rPr>
-        <w:t>吗？我没安装过吗？之前也抱着个错误吗？</w:t>
+        <w:t>吗？我没安装过吗？之前也</w:t>
+      </w:r>
+      <w:r>
+        <w:rPr>
+          <w:rFonts w:ascii="Times New Roman" w:eastAsia="宋体" w:hAnsi="Times New Roman" w:cs="Times New Roman" w:hint="eastAsia"/>
+        </w:rPr>
+        <w:t>报这</w:t>
+      </w:r>
+      <w:r>
+        <w:rPr>
+          <w:rFonts w:ascii="Times New Roman" w:eastAsia="宋体" w:hAnsi="Times New Roman" w:cs="Times New Roman" w:hint="eastAsia"/>
+        </w:rPr>
+        <w:t>个错误吗？</w:t>
+      </w:r>
+    </w:p>
+    <w:p>
+      <w:pPr>
+        <w:jc w:val="left"/>
+        <w:rPr>
+          <w:rFonts w:ascii="Times New Roman" w:eastAsia="宋体" w:hAnsi="Times New Roman" w:cs="Times New Roman"/>
+          <w:b/>
+          <w:bCs/>
+        </w:rPr>
+      </w:pPr>
+      <w:r>
+        <w:rPr>
+          <w:rFonts w:ascii="Times New Roman" w:eastAsia="宋体" w:hAnsi="Times New Roman" w:cs="Times New Roman"/>
+        </w:rPr>
+        <w:tab/>
+      </w:r>
+      <w:r>
+        <w:rPr>
+          <w:rFonts w:ascii="Times New Roman" w:eastAsia="宋体" w:hAnsi="Times New Roman" w:cs="Times New Roman"/>
+          <w:b/>
+          <w:bCs/>
+        </w:rPr>
+        <w:t>V</w:t>
+      </w:r>
+      <w:r>
+        <w:rPr>
+          <w:rFonts w:ascii="Times New Roman" w:eastAsia="宋体" w:hAnsi="Times New Roman" w:cs="Times New Roman" w:hint="eastAsia"/>
+          <w:b/>
+          <w:bCs/>
+        </w:rPr>
+        <w:t>ulkan</w:t>
+      </w:r>
+      <w:r>
+        <w:rPr>
+          <w:rFonts w:ascii="Times New Roman" w:eastAsia="宋体" w:hAnsi="Times New Roman" w:cs="Times New Roman" w:hint="eastAsia"/>
+          <w:b/>
+          <w:bCs/>
+        </w:rPr>
+        <w:t>的安装在</w:t>
+      </w:r>
+      <w:r>
+        <w:rPr>
+          <w:rFonts w:ascii="Times New Roman" w:eastAsia="宋体" w:hAnsi="Times New Roman" w:cs="Times New Roman" w:hint="eastAsia"/>
+          <w:b/>
+          <w:bCs/>
+        </w:rPr>
+        <w:t>ncnn</w:t>
+      </w:r>
+      <w:r>
+        <w:rPr>
+          <w:rFonts w:ascii="Times New Roman" w:eastAsia="宋体" w:hAnsi="Times New Roman" w:cs="Times New Roman" w:hint="eastAsia"/>
+          <w:b/>
+          <w:bCs/>
+        </w:rPr>
+        <w:t>安装的</w:t>
+      </w:r>
+      <w:r>
+        <w:rPr>
+          <w:rFonts w:ascii="Times New Roman" w:eastAsia="宋体" w:hAnsi="Times New Roman" w:cs="Times New Roman" w:hint="eastAsia"/>
+          <w:b/>
+          <w:bCs/>
+        </w:rPr>
+        <w:t>wiki</w:t>
+      </w:r>
+      <w:r>
+        <w:rPr>
+          <w:rFonts w:ascii="Times New Roman" w:eastAsia="宋体" w:hAnsi="Times New Roman" w:cs="Times New Roman" w:hint="eastAsia"/>
+          <w:b/>
+          <w:bCs/>
+        </w:rPr>
+        <w:t>里，因为我提前安装了</w:t>
+      </w:r>
+      <w:r>
+        <w:rPr>
+          <w:rFonts w:ascii="Times New Roman" w:eastAsia="宋体" w:hAnsi="Times New Roman" w:cs="Times New Roman" w:hint="eastAsia"/>
+          <w:b/>
+          <w:bCs/>
+        </w:rPr>
+        <w:t>ncnn</w:t>
+      </w:r>
+      <w:r>
+        <w:rPr>
+          <w:rFonts w:ascii="Times New Roman" w:eastAsia="宋体" w:hAnsi="Times New Roman" w:cs="Times New Roman" w:hint="eastAsia"/>
+          <w:b/>
+          <w:bCs/>
+        </w:rPr>
+        <w:t>，因此没有这个步骤。</w:t>
+      </w:r>
+      <w:r>
+        <w:rPr>
+          <w:rFonts w:ascii="Times New Roman" w:eastAsia="宋体" w:hAnsi="Times New Roman" w:cs="Times New Roman" w:hint="eastAsia"/>
+          <w:b/>
+          <w:bCs/>
+        </w:rPr>
+        <w:t>由于没有</w:t>
+      </w:r>
+      <w:r>
+        <w:rPr>
+          <w:rFonts w:ascii="Times New Roman" w:eastAsia="宋体" w:hAnsi="Times New Roman" w:cs="Times New Roman" w:hint="eastAsia"/>
+          <w:b/>
+          <w:bCs/>
+        </w:rPr>
+        <w:t>cuda</w:t>
+      </w:r>
+      <w:r>
+        <w:rPr>
+          <w:rFonts w:ascii="Times New Roman" w:eastAsia="宋体" w:hAnsi="Times New Roman" w:cs="Times New Roman" w:hint="eastAsia"/>
+          <w:b/>
+          <w:bCs/>
+        </w:rPr>
+        <w:t>，</w:t>
+      </w:r>
+      <w:r>
+        <w:rPr>
+          <w:rFonts w:ascii="Times New Roman" w:eastAsia="宋体" w:hAnsi="Times New Roman" w:cs="Times New Roman"/>
+          <w:b/>
+          <w:bCs/>
+        </w:rPr>
+        <w:t>P</w:t>
+      </w:r>
+      <w:r>
+        <w:rPr>
+          <w:rFonts w:ascii="Times New Roman" w:eastAsia="宋体" w:hAnsi="Times New Roman" w:cs="Times New Roman" w:hint="eastAsia"/>
+          <w:b/>
+          <w:bCs/>
+        </w:rPr>
+        <w:t>ytorch</w:t>
+      </w:r>
+      <w:r>
+        <w:rPr>
+          <w:rFonts w:ascii="Times New Roman" w:eastAsia="宋体" w:hAnsi="Times New Roman" w:cs="Times New Roman" w:hint="eastAsia"/>
+          <w:b/>
+          <w:bCs/>
+        </w:rPr>
+        <w:t>那一步也跳过了。</w:t>
       </w:r>
     </w:p>
     <w:p>
@@ -6707,36 +6843,15 @@
           <w:rFonts w:ascii="Times New Roman" w:eastAsia="宋体" w:hAnsi="Times New Roman" w:cs="Times New Roman"/>
         </w:rPr>
       </w:pPr>
-      <w:r>
-        <w:rPr>
-          <w:rFonts w:ascii="Times New Roman" w:eastAsia="宋体" w:hAnsi="Times New Roman" w:cs="Times New Roman" w:hint="eastAsia"/>
-        </w:rPr>
-        <w:t>下载后</w:t>
-      </w:r>
-      <w:r>
-        <w:rPr>
-          <w:rFonts w:ascii="Times New Roman" w:eastAsia="宋体" w:hAnsi="Times New Roman" w:cs="Times New Roman" w:hint="eastAsia"/>
-        </w:rPr>
-        <w:t>Build</w:t>
-      </w:r>
-      <w:r>
-        <w:rPr>
-          <w:rFonts w:ascii="Times New Roman" w:eastAsia="宋体" w:hAnsi="Times New Roman" w:cs="Times New Roman" w:hint="eastAsia"/>
-        </w:rPr>
-        <w:t>，非常卡，多次死机，</w:t>
-      </w:r>
-      <w:r>
-        <w:rPr>
-          <w:rFonts w:ascii="Times New Roman" w:eastAsia="宋体" w:hAnsi="Times New Roman" w:cs="Times New Roman" w:hint="eastAsia"/>
-        </w:rPr>
-        <w:t>pycharm</w:t>
-      </w:r>
-      <w:r>
-        <w:rPr>
-          <w:rFonts w:ascii="Times New Roman" w:eastAsia="宋体" w:hAnsi="Times New Roman" w:cs="Times New Roman" w:hint="eastAsia"/>
-        </w:rPr>
-        <w:t>闪退…………</w:t>
-      </w:r>
+      <w:hyperlink r:id="rId14" w:history="1">
+        <w:r>
+          <w:rPr>
+            <w:rStyle w:val="aa"/>
+            <w:rFonts w:ascii="Times New Roman" w:eastAsia="宋体" w:hAnsi="Times New Roman" w:cs="Times New Roman"/>
+          </w:rPr>
+          <w:t>https://blog.csdn.net/luolinll1212/article/details/113261022</w:t>
+        </w:r>
+      </w:hyperlink>
     </w:p>
     <w:p>
       <w:pPr>
@@ -6744,8 +6859,23 @@
         <w:jc w:val="left"/>
         <w:rPr>
           <w:rFonts w:ascii="Times New Roman" w:eastAsia="宋体" w:hAnsi="Times New Roman" w:cs="Times New Roman"/>
-        </w:rPr>
-      </w:pPr>
+          <w:color w:val="FF0000"/>
+        </w:rPr>
+      </w:pPr>
+      <w:r>
+        <w:rPr>
+          <w:rFonts w:ascii="Times New Roman" w:eastAsia="宋体" w:hAnsi="Times New Roman" w:cs="Times New Roman" w:hint="eastAsia"/>
+          <w:color w:val="FF0000"/>
+        </w:rPr>
+        <w:t>无法定位软件包</w:t>
+      </w:r>
+      <w:r>
+        <w:rPr>
+          <w:rFonts w:ascii="Times New Roman" w:eastAsia="宋体" w:hAnsi="Times New Roman" w:cs="Times New Roman"/>
+          <w:color w:val="FF0000"/>
+        </w:rPr>
+        <w:t xml:space="preserve"> vulkan-utils</w:t>
+      </w:r>
     </w:p>
     <w:p>
       <w:pPr>
@@ -6755,6 +6885,15 @@
           <w:rFonts w:ascii="Times New Roman" w:eastAsia="宋体" w:hAnsi="Times New Roman" w:cs="Times New Roman"/>
         </w:rPr>
       </w:pPr>
+      <w:hyperlink r:id="rId15" w:history="1">
+        <w:r>
+          <w:rPr>
+            <w:rStyle w:val="aa"/>
+            <w:rFonts w:ascii="Times New Roman" w:eastAsia="宋体" w:hAnsi="Times New Roman" w:cs="Times New Roman"/>
+          </w:rPr>
+          <w:t>https://blog.csdn.net/weixin_62988760/article/details/125697967</w:t>
+        </w:r>
+      </w:hyperlink>
     </w:p>
     <w:p>
       <w:pPr>
@@ -6768,91 +6907,31 @@
         <w:rPr>
           <w:rFonts w:ascii="Times New Roman" w:eastAsia="宋体" w:hAnsi="Times New Roman" w:cs="Times New Roman" w:hint="eastAsia"/>
         </w:rPr>
-        <w:t>至于模型转换的问题，第一项参数</w:t>
-      </w:r>
-      <w:r>
-        <w:rPr>
-          <w:rFonts w:ascii="Times New Roman" w:eastAsia="宋体" w:hAnsi="Times New Roman" w:cs="Times New Roman" w:hint="eastAsia"/>
-        </w:rPr>
-        <w:t>config</w:t>
-      </w:r>
-      <w:r>
-        <w:rPr>
-          <w:rFonts w:ascii="Times New Roman" w:eastAsia="宋体" w:hAnsi="Times New Roman" w:cs="Times New Roman" w:hint="eastAsia"/>
-        </w:rPr>
-        <w:t>文件其实在项目里也已经给出，需要自己选择。由于磁盘空间不足，我删除了</w:t>
-      </w:r>
-      <w:r>
-        <w:rPr>
-          <w:rFonts w:ascii="Times New Roman" w:eastAsia="宋体" w:hAnsi="Times New Roman" w:cs="Times New Roman" w:hint="eastAsia"/>
-        </w:rPr>
-        <w:t>onnxruntime</w:t>
-      </w:r>
-      <w:r>
-        <w:rPr>
-          <w:rFonts w:ascii="Times New Roman" w:eastAsia="宋体" w:hAnsi="Times New Roman" w:cs="Times New Roman" w:hint="eastAsia"/>
-        </w:rPr>
-        <w:t>和</w:t>
-      </w:r>
-      <w:r>
-        <w:rPr>
-          <w:rFonts w:ascii="Times New Roman" w:eastAsia="宋体" w:hAnsi="Times New Roman" w:cs="Times New Roman" w:hint="eastAsia"/>
-        </w:rPr>
-        <w:t>tnn-master</w:t>
-      </w:r>
-      <w:r>
-        <w:rPr>
-          <w:rFonts w:ascii="Times New Roman" w:eastAsia="宋体" w:hAnsi="Times New Roman" w:cs="Times New Roman" w:hint="eastAsia"/>
-        </w:rPr>
-        <w:t>，这里应该只能选择</w:t>
-      </w:r>
-      <w:r>
-        <w:rPr>
-          <w:rFonts w:ascii="Times New Roman" w:eastAsia="宋体" w:hAnsi="Times New Roman" w:cs="Times New Roman" w:hint="eastAsia"/>
-        </w:rPr>
-        <w:t>ncnn</w:t>
-      </w:r>
-      <w:r>
-        <w:rPr>
-          <w:rFonts w:ascii="Times New Roman" w:eastAsia="宋体" w:hAnsi="Times New Roman" w:cs="Times New Roman" w:hint="eastAsia"/>
-        </w:rPr>
-        <w:t>系列的</w:t>
-      </w:r>
-      <w:r>
-        <w:rPr>
-          <w:rFonts w:ascii="Times New Roman" w:eastAsia="宋体" w:hAnsi="Times New Roman" w:cs="Times New Roman" w:hint="eastAsia"/>
-        </w:rPr>
-        <w:t>config</w:t>
-      </w:r>
-      <w:r>
-        <w:rPr>
-          <w:rFonts w:ascii="Times New Roman" w:eastAsia="宋体" w:hAnsi="Times New Roman" w:cs="Times New Roman" w:hint="eastAsia"/>
-        </w:rPr>
-        <w:t>文件了。执行</w:t>
-      </w:r>
-      <w:r>
-        <w:rPr>
-          <w:rFonts w:ascii="Times New Roman" w:eastAsia="宋体" w:hAnsi="Times New Roman" w:cs="Times New Roman" w:hint="eastAsia"/>
-        </w:rPr>
-        <w:t>deploy</w:t>
-      </w:r>
-      <w:r>
-        <w:rPr>
-          <w:rFonts w:ascii="Times New Roman" w:eastAsia="宋体" w:hAnsi="Times New Roman" w:cs="Times New Roman"/>
-        </w:rPr>
-        <w:t>.</w:t>
-      </w:r>
-      <w:r>
-        <w:rPr>
-          <w:rFonts w:ascii="Times New Roman" w:eastAsia="宋体" w:hAnsi="Times New Roman" w:cs="Times New Roman" w:hint="eastAsia"/>
-        </w:rPr>
-        <w:t>python</w:t>
-      </w:r>
-      <w:r>
-        <w:rPr>
-          <w:rFonts w:ascii="Times New Roman" w:eastAsia="宋体" w:hAnsi="Times New Roman" w:cs="Times New Roman" w:hint="eastAsia"/>
-        </w:rPr>
-        <w:t>报错：</w:t>
+        <w:t>下载后</w:t>
+      </w:r>
+      <w:r>
+        <w:rPr>
+          <w:rFonts w:ascii="Times New Roman" w:eastAsia="宋体" w:hAnsi="Times New Roman" w:cs="Times New Roman" w:hint="eastAsia"/>
+        </w:rPr>
+        <w:t>Build</w:t>
+      </w:r>
+      <w:r>
+        <w:rPr>
+          <w:rFonts w:ascii="Times New Roman" w:eastAsia="宋体" w:hAnsi="Times New Roman" w:cs="Times New Roman" w:hint="eastAsia"/>
+        </w:rPr>
+        <w:t>，非常卡，多次死机，</w:t>
+      </w:r>
+      <w:r>
+        <w:rPr>
+          <w:rFonts w:ascii="Times New Roman" w:eastAsia="宋体" w:hAnsi="Times New Roman" w:cs="Times New Roman" w:hint="eastAsia"/>
+        </w:rPr>
+        <w:t>pycharm</w:t>
+      </w:r>
+      <w:r>
+        <w:rPr>
+          <w:rFonts w:ascii="Times New Roman" w:eastAsia="宋体" w:hAnsi="Times New Roman" w:cs="Times New Roman" w:hint="eastAsia"/>
+        </w:rPr>
+        <w:t>闪退…………</w:t>
       </w:r>
     </w:p>
     <w:p>
@@ -6861,18 +6940,8 @@
         <w:jc w:val="left"/>
         <w:rPr>
           <w:rFonts w:ascii="Times New Roman" w:eastAsia="宋体" w:hAnsi="Times New Roman" w:cs="Times New Roman"/>
-          <w:color w:val="FF0000"/>
-          <w:u w:val="single"/>
-        </w:rPr>
-      </w:pPr>
-      <w:r>
-        <w:rPr>
-          <w:rFonts w:ascii="Times New Roman" w:eastAsia="宋体" w:hAnsi="Times New Roman" w:cs="Times New Roman"/>
-          <w:color w:val="FF0000"/>
-          <w:u w:val="single"/>
-        </w:rPr>
-        <w:t>Only py/yml/yaml/json type are supported now!</w:t>
-      </w:r>
+        </w:rPr>
+      </w:pPr>
     </w:p>
     <w:p>
       <w:pPr>
@@ -6882,102 +6951,6 @@
           <w:rFonts w:ascii="Times New Roman" w:eastAsia="宋体" w:hAnsi="Times New Roman" w:cs="Times New Roman"/>
         </w:rPr>
       </w:pPr>
-      <w:r>
-        <w:rPr>
-          <w:rFonts w:ascii="Times New Roman" w:eastAsia="宋体" w:hAnsi="Times New Roman" w:cs="Times New Roman" w:hint="eastAsia"/>
-        </w:rPr>
-        <w:t>据说是因为未添加</w:t>
-      </w:r>
-      <w:r>
-        <w:rPr>
-          <w:rFonts w:ascii="Times New Roman" w:eastAsia="宋体" w:hAnsi="Times New Roman" w:cs="Times New Roman" w:hint="eastAsia"/>
-        </w:rPr>
-        <w:t>config</w:t>
-      </w:r>
-      <w:r>
-        <w:rPr>
-          <w:rFonts w:ascii="Times New Roman" w:eastAsia="宋体" w:hAnsi="Times New Roman" w:cs="Times New Roman" w:hint="eastAsia"/>
-        </w:rPr>
-        <w:t>文件参数</w:t>
-      </w:r>
-      <w:r>
-        <w:rPr>
-          <w:rFonts w:ascii="Times New Roman" w:eastAsia="宋体" w:hAnsi="Times New Roman" w:cs="Times New Roman" w:hint="eastAsia"/>
-        </w:rPr>
-        <w:t>。百度到的结果很少。我尝试了</w:t>
-      </w:r>
-      <w:r>
-        <w:rPr>
-          <w:rFonts w:ascii="Times New Roman" w:eastAsia="宋体" w:hAnsi="Times New Roman" w:cs="Times New Roman" w:hint="eastAsia"/>
-        </w:rPr>
-        <w:t>detection</w:t>
-      </w:r>
-      <w:r>
-        <w:rPr>
-          <w:rFonts w:ascii="Times New Roman" w:eastAsia="宋体" w:hAnsi="Times New Roman" w:cs="Times New Roman"/>
-        </w:rPr>
-        <w:t>/</w:t>
-      </w:r>
-      <w:r>
-        <w:rPr>
-          <w:rFonts w:ascii="Times New Roman" w:eastAsia="宋体" w:hAnsi="Times New Roman" w:cs="Times New Roman" w:hint="eastAsia"/>
-        </w:rPr>
-        <w:t>classification_ncnn</w:t>
-      </w:r>
-      <w:r>
-        <w:rPr>
-          <w:rFonts w:ascii="Times New Roman" w:eastAsia="宋体" w:hAnsi="Times New Roman" w:cs="Times New Roman"/>
-        </w:rPr>
-        <w:t>/</w:t>
-      </w:r>
-      <w:r>
-        <w:rPr>
-          <w:rFonts w:ascii="Times New Roman" w:eastAsia="宋体" w:hAnsi="Times New Roman" w:cs="Times New Roman" w:hint="eastAsia"/>
-        </w:rPr>
-        <w:t>onnxruntime</w:t>
-      </w:r>
-      <w:r>
-        <w:rPr>
-          <w:rFonts w:ascii="Times New Roman" w:eastAsia="宋体" w:hAnsi="Times New Roman" w:cs="Times New Roman"/>
-        </w:rPr>
-        <w:t>_</w:t>
-      </w:r>
-      <w:r>
-        <w:rPr>
-          <w:rFonts w:ascii="Times New Roman" w:eastAsia="宋体" w:hAnsi="Times New Roman" w:cs="Times New Roman" w:hint="eastAsia"/>
-        </w:rPr>
-        <w:t>dynamic</w:t>
-      </w:r>
-      <w:r>
-        <w:rPr>
-          <w:rFonts w:ascii="Times New Roman" w:eastAsia="宋体" w:hAnsi="Times New Roman" w:cs="Times New Roman"/>
-        </w:rPr>
-        <w:t>/</w:t>
-      </w:r>
-      <w:r>
-        <w:rPr>
-          <w:rFonts w:ascii="Times New Roman" w:eastAsia="宋体" w:hAnsi="Times New Roman" w:cs="Times New Roman" w:hint="eastAsia"/>
-        </w:rPr>
-        <w:t>static</w:t>
-      </w:r>
-      <w:r>
-        <w:rPr>
-          <w:rFonts w:ascii="Times New Roman" w:eastAsia="宋体" w:hAnsi="Times New Roman" w:cs="Times New Roman"/>
-        </w:rPr>
-        <w:t>.</w:t>
-      </w:r>
-      <w:r>
-        <w:rPr>
-          <w:rFonts w:ascii="Times New Roman" w:eastAsia="宋体" w:hAnsi="Times New Roman" w:cs="Times New Roman" w:hint="eastAsia"/>
-        </w:rPr>
-        <w:t>py</w:t>
-      </w:r>
-      <w:r>
-        <w:rPr>
-          <w:rFonts w:ascii="Times New Roman" w:eastAsia="宋体" w:hAnsi="Times New Roman" w:cs="Times New Roman" w:hint="eastAsia"/>
-        </w:rPr>
-        <w:t>，均是这个结果。</w:t>
-      </w:r>
     </w:p>
     <w:p>
       <w:pPr>
@@ -6987,18 +6960,242 @@
           <w:rFonts w:ascii="Times New Roman" w:eastAsia="宋体" w:hAnsi="Times New Roman" w:cs="Times New Roman"/>
         </w:rPr>
       </w:pPr>
-    </w:p>
-    <w:p>
-      <w:pPr>
+      <w:r>
+        <w:rPr>
+          <w:rFonts w:ascii="Times New Roman" w:eastAsia="宋体" w:hAnsi="Times New Roman" w:cs="Times New Roman" w:hint="eastAsia"/>
+        </w:rPr>
+        <w:t>至于模型转换的问题，第一项参数</w:t>
+      </w:r>
+      <w:r>
+        <w:rPr>
+          <w:rFonts w:ascii="Times New Roman" w:eastAsia="宋体" w:hAnsi="Times New Roman" w:cs="Times New Roman" w:hint="eastAsia"/>
+        </w:rPr>
+        <w:t>config</w:t>
+      </w:r>
+      <w:r>
+        <w:rPr>
+          <w:rFonts w:ascii="Times New Roman" w:eastAsia="宋体" w:hAnsi="Times New Roman" w:cs="Times New Roman" w:hint="eastAsia"/>
+        </w:rPr>
+        <w:t>文件其实在项目里也已经给出，需要自己选择。由于磁盘空间不足，我删除了</w:t>
+      </w:r>
+      <w:r>
+        <w:rPr>
+          <w:rFonts w:ascii="Times New Roman" w:eastAsia="宋体" w:hAnsi="Times New Roman" w:cs="Times New Roman" w:hint="eastAsia"/>
+        </w:rPr>
+        <w:t>onnxruntime</w:t>
+      </w:r>
+      <w:r>
+        <w:rPr>
+          <w:rFonts w:ascii="Times New Roman" w:eastAsia="宋体" w:hAnsi="Times New Roman" w:cs="Times New Roman" w:hint="eastAsia"/>
+        </w:rPr>
+        <w:t>和</w:t>
+      </w:r>
+      <w:r>
+        <w:rPr>
+          <w:rFonts w:ascii="Times New Roman" w:eastAsia="宋体" w:hAnsi="Times New Roman" w:cs="Times New Roman" w:hint="eastAsia"/>
+        </w:rPr>
+        <w:t>tnn-master</w:t>
+      </w:r>
+      <w:r>
+        <w:rPr>
+          <w:rFonts w:ascii="Times New Roman" w:eastAsia="宋体" w:hAnsi="Times New Roman" w:cs="Times New Roman" w:hint="eastAsia"/>
+        </w:rPr>
+        <w:t>，这里应该只能选择</w:t>
+      </w:r>
+      <w:r>
+        <w:rPr>
+          <w:rFonts w:ascii="Times New Roman" w:eastAsia="宋体" w:hAnsi="Times New Roman" w:cs="Times New Roman" w:hint="eastAsia"/>
+        </w:rPr>
+        <w:t>ncnn</w:t>
+      </w:r>
+      <w:r>
+        <w:rPr>
+          <w:rFonts w:ascii="Times New Roman" w:eastAsia="宋体" w:hAnsi="Times New Roman" w:cs="Times New Roman" w:hint="eastAsia"/>
+        </w:rPr>
+        <w:t>系列的</w:t>
+      </w:r>
+      <w:r>
+        <w:rPr>
+          <w:rFonts w:ascii="Times New Roman" w:eastAsia="宋体" w:hAnsi="Times New Roman" w:cs="Times New Roman" w:hint="eastAsia"/>
+        </w:rPr>
+        <w:t>config</w:t>
+      </w:r>
+      <w:r>
+        <w:rPr>
+          <w:rFonts w:ascii="Times New Roman" w:eastAsia="宋体" w:hAnsi="Times New Roman" w:cs="Times New Roman" w:hint="eastAsia"/>
+        </w:rPr>
+        <w:t>文件了。执行</w:t>
+      </w:r>
+      <w:r>
+        <w:rPr>
+          <w:rFonts w:ascii="Times New Roman" w:eastAsia="宋体" w:hAnsi="Times New Roman" w:cs="Times New Roman" w:hint="eastAsia"/>
+        </w:rPr>
+        <w:t>deploy</w:t>
+      </w:r>
+      <w:r>
+        <w:rPr>
+          <w:rFonts w:ascii="Times New Roman" w:eastAsia="宋体" w:hAnsi="Times New Roman" w:cs="Times New Roman"/>
+        </w:rPr>
+        <w:t>.</w:t>
+      </w:r>
+      <w:r>
+        <w:rPr>
+          <w:rFonts w:ascii="Times New Roman" w:eastAsia="宋体" w:hAnsi="Times New Roman" w:cs="Times New Roman" w:hint="eastAsia"/>
+        </w:rPr>
+        <w:t>python</w:t>
+      </w:r>
+      <w:r>
+        <w:rPr>
+          <w:rFonts w:ascii="Times New Roman" w:eastAsia="宋体" w:hAnsi="Times New Roman" w:cs="Times New Roman" w:hint="eastAsia"/>
+        </w:rPr>
+        <w:t>报错：</w:t>
+      </w:r>
+    </w:p>
+    <w:p>
+      <w:pPr>
+        <w:ind w:firstLine="420"/>
         <w:jc w:val="left"/>
         <w:rPr>
           <w:rFonts w:ascii="Times New Roman" w:eastAsia="宋体" w:hAnsi="Times New Roman" w:cs="Times New Roman"/>
-        </w:rPr>
-      </w:pPr>
-      <w:r>
-        <w:rPr>
-          <w:rFonts w:ascii="Times New Roman" w:eastAsia="宋体" w:hAnsi="Times New Roman" w:cs="Times New Roman" w:hint="eastAsia"/>
-        </w:rPr>
+          <w:color w:val="FF0000"/>
+          <w:u w:val="single"/>
+        </w:rPr>
+      </w:pPr>
+      <w:r>
+        <w:rPr>
+          <w:rFonts w:ascii="Times New Roman" w:eastAsia="宋体" w:hAnsi="Times New Roman" w:cs="Times New Roman"/>
+          <w:color w:val="FF0000"/>
+          <w:u w:val="single"/>
+        </w:rPr>
+        <w:t>Only py/yml/yaml/json type are supported now!</w:t>
+      </w:r>
+    </w:p>
+    <w:p>
+      <w:pPr>
+        <w:ind w:firstLine="420"/>
+        <w:jc w:val="left"/>
+        <w:rPr>
+          <w:rFonts w:ascii="Times New Roman" w:eastAsia="宋体" w:hAnsi="Times New Roman" w:cs="Times New Roman"/>
+        </w:rPr>
+      </w:pPr>
+      <w:r>
+        <w:rPr>
+          <w:rFonts w:ascii="Times New Roman" w:eastAsia="宋体" w:hAnsi="Times New Roman" w:cs="Times New Roman" w:hint="eastAsia"/>
+        </w:rPr>
+        <w:t>据说是因为未添加</w:t>
+      </w:r>
+      <w:r>
+        <w:rPr>
+          <w:rFonts w:ascii="Times New Roman" w:eastAsia="宋体" w:hAnsi="Times New Roman" w:cs="Times New Roman" w:hint="eastAsia"/>
+        </w:rPr>
+        <w:t>config</w:t>
+      </w:r>
+      <w:r>
+        <w:rPr>
+          <w:rFonts w:ascii="Times New Roman" w:eastAsia="宋体" w:hAnsi="Times New Roman" w:cs="Times New Roman" w:hint="eastAsia"/>
+        </w:rPr>
+        <w:t>文件参数</w:t>
+      </w:r>
+      <w:r>
+        <w:rPr>
+          <w:rFonts w:ascii="Times New Roman" w:eastAsia="宋体" w:hAnsi="Times New Roman" w:cs="Times New Roman" w:hint="eastAsia"/>
+        </w:rPr>
+        <w:t>。百度到的结果很少。我尝试了</w:t>
+      </w:r>
+      <w:r>
+        <w:rPr>
+          <w:rFonts w:ascii="Times New Roman" w:eastAsia="宋体" w:hAnsi="Times New Roman" w:cs="Times New Roman" w:hint="eastAsia"/>
+        </w:rPr>
+        <w:t>detection</w:t>
+      </w:r>
+      <w:r>
+        <w:rPr>
+          <w:rFonts w:ascii="Times New Roman" w:eastAsia="宋体" w:hAnsi="Times New Roman" w:cs="Times New Roman"/>
+        </w:rPr>
+        <w:t>/</w:t>
+      </w:r>
+      <w:r>
+        <w:rPr>
+          <w:rFonts w:ascii="Times New Roman" w:eastAsia="宋体" w:hAnsi="Times New Roman" w:cs="Times New Roman" w:hint="eastAsia"/>
+        </w:rPr>
+        <w:t>classification_ncnn</w:t>
+      </w:r>
+      <w:r>
+        <w:rPr>
+          <w:rFonts w:ascii="Times New Roman" w:eastAsia="宋体" w:hAnsi="Times New Roman" w:cs="Times New Roman"/>
+        </w:rPr>
+        <w:t>/</w:t>
+      </w:r>
+      <w:r>
+        <w:rPr>
+          <w:rFonts w:ascii="Times New Roman" w:eastAsia="宋体" w:hAnsi="Times New Roman" w:cs="Times New Roman" w:hint="eastAsia"/>
+        </w:rPr>
+        <w:t>onnxruntime</w:t>
+      </w:r>
+      <w:r>
+        <w:rPr>
+          <w:rFonts w:ascii="Times New Roman" w:eastAsia="宋体" w:hAnsi="Times New Roman" w:cs="Times New Roman"/>
+        </w:rPr>
+        <w:t>_</w:t>
+      </w:r>
+      <w:r>
+        <w:rPr>
+          <w:rFonts w:ascii="Times New Roman" w:eastAsia="宋体" w:hAnsi="Times New Roman" w:cs="Times New Roman" w:hint="eastAsia"/>
+        </w:rPr>
+        <w:t>dynamic</w:t>
+      </w:r>
+      <w:r>
+        <w:rPr>
+          <w:rFonts w:ascii="Times New Roman" w:eastAsia="宋体" w:hAnsi="Times New Roman" w:cs="Times New Roman"/>
+        </w:rPr>
+        <w:t>/</w:t>
+      </w:r>
+      <w:r>
+        <w:rPr>
+          <w:rFonts w:ascii="Times New Roman" w:eastAsia="宋体" w:hAnsi="Times New Roman" w:cs="Times New Roman" w:hint="eastAsia"/>
+        </w:rPr>
+        <w:t>static</w:t>
+      </w:r>
+      <w:r>
+        <w:rPr>
+          <w:rFonts w:ascii="Times New Roman" w:eastAsia="宋体" w:hAnsi="Times New Roman" w:cs="Times New Roman"/>
+        </w:rPr>
+        <w:t>.</w:t>
+      </w:r>
+      <w:r>
+        <w:rPr>
+          <w:rFonts w:ascii="Times New Roman" w:eastAsia="宋体" w:hAnsi="Times New Roman" w:cs="Times New Roman" w:hint="eastAsia"/>
+        </w:rPr>
+        <w:t>py</w:t>
+      </w:r>
+      <w:r>
+        <w:rPr>
+          <w:rFonts w:ascii="Times New Roman" w:eastAsia="宋体" w:hAnsi="Times New Roman" w:cs="Times New Roman" w:hint="eastAsia"/>
+        </w:rPr>
+        <w:t>，均是这个结果。</w:t>
+      </w:r>
+    </w:p>
+    <w:p>
+      <w:pPr>
+        <w:ind w:firstLine="420"/>
+        <w:jc w:val="left"/>
+        <w:rPr>
+          <w:rFonts w:ascii="Times New Roman" w:eastAsia="宋体" w:hAnsi="Times New Roman" w:cs="Times New Roman"/>
+        </w:rPr>
+      </w:pPr>
+    </w:p>
+    <w:p>
+      <w:pPr>
+        <w:jc w:val="left"/>
+        <w:rPr>
+          <w:rFonts w:ascii="Times New Roman" w:eastAsia="宋体" w:hAnsi="Times New Roman" w:cs="Times New Roman"/>
+        </w:rPr>
+      </w:pPr>
+      <w:r>
+        <w:rPr>
+          <w:rFonts w:ascii="Times New Roman" w:eastAsia="宋体" w:hAnsi="Times New Roman" w:cs="Times New Roman" w:hint="eastAsia"/>
+        </w:rPr>
+        <w:lastRenderedPageBreak/>
         <w:t>2023</w:t>
       </w:r>
       <w:r>
@@ -7115,7 +7312,6 @@
         <w:rPr>
           <w:rFonts w:ascii="Times New Roman" w:eastAsia="宋体" w:hAnsi="Times New Roman" w:cs="Times New Roman" w:hint="eastAsia"/>
         </w:rPr>
-        <w:lastRenderedPageBreak/>
         <w:t>Android</w:t>
       </w:r>
       <w:r>
@@ -7428,194 +7624,6 @@
             <wp:extent cx="5201376" cy="285790"/>
             <wp:effectExtent l="0" t="0" r="0" b="0"/>
             <wp:docPr id="6" name="图片 6"/>
-            <wp:cNvGraphicFramePr>
-              <a:graphicFrameLocks xmlns:a="http://schemas.openxmlformats.org/drawingml/2006/main" noChangeAspect="1"/>
-            </wp:cNvGraphicFramePr>
-            <a:graphic xmlns:a="http://schemas.openxmlformats.org/drawingml/2006/main">
-              <a:graphicData uri="http://schemas.openxmlformats.org/drawingml/2006/picture">
-                <pic:pic xmlns:pic="http://schemas.openxmlformats.org/drawingml/2006/picture">
-                  <pic:nvPicPr>
-                    <pic:cNvPr id="1" name=""/>
-                    <pic:cNvPicPr/>
-                  </pic:nvPicPr>
-                  <pic:blipFill>
-                    <a:blip r:embed="rId14"/>
-                    <a:stretch>
-                      <a:fillRect/>
-                    </a:stretch>
-                  </pic:blipFill>
-                  <pic:spPr>
-                    <a:xfrm>
-                      <a:off x="0" y="0"/>
-                      <a:ext cx="5201376" cy="285790"/>
-                    </a:xfrm>
-                    <a:prstGeom prst="rect">
-                      <a:avLst/>
-                    </a:prstGeom>
-                  </pic:spPr>
-                </pic:pic>
-              </a:graphicData>
-            </a:graphic>
-          </wp:inline>
-        </w:drawing>
-      </w:r>
-      <w:r>
-        <w:rPr>
-          <w:rFonts w:ascii="Times New Roman" w:eastAsia="宋体" w:hAnsi="Times New Roman" w:cs="Times New Roman"/>
-          <w:noProof/>
-        </w:rPr>
-        <w:drawing>
-          <wp:inline distT="0" distB="0" distL="0" distR="0" wp14:anchorId="02F28C76" wp14:editId="2E033534">
-            <wp:extent cx="4829849" cy="257211"/>
-            <wp:effectExtent l="0" t="0" r="0" b="9525"/>
-            <wp:docPr id="7" name="图片 7"/>
-            <wp:cNvGraphicFramePr>
-              <a:graphicFrameLocks xmlns:a="http://schemas.openxmlformats.org/drawingml/2006/main" noChangeAspect="1"/>
-            </wp:cNvGraphicFramePr>
-            <a:graphic xmlns:a="http://schemas.openxmlformats.org/drawingml/2006/main">
-              <a:graphicData uri="http://schemas.openxmlformats.org/drawingml/2006/picture">
-                <pic:pic xmlns:pic="http://schemas.openxmlformats.org/drawingml/2006/picture">
-                  <pic:nvPicPr>
-                    <pic:cNvPr id="1" name=""/>
-                    <pic:cNvPicPr/>
-                  </pic:nvPicPr>
-                  <pic:blipFill>
-                    <a:blip r:embed="rId15"/>
-                    <a:stretch>
-                      <a:fillRect/>
-                    </a:stretch>
-                  </pic:blipFill>
-                  <pic:spPr>
-                    <a:xfrm>
-                      <a:off x="0" y="0"/>
-                      <a:ext cx="4829849" cy="257211"/>
-                    </a:xfrm>
-                    <a:prstGeom prst="rect">
-                      <a:avLst/>
-                    </a:prstGeom>
-                  </pic:spPr>
-                </pic:pic>
-              </a:graphicData>
-            </a:graphic>
-          </wp:inline>
-        </w:drawing>
-      </w:r>
-    </w:p>
-    <w:p>
-      <w:pPr>
-        <w:jc w:val="left"/>
-        <w:rPr>
-          <w:rFonts w:ascii="Times New Roman" w:eastAsia="宋体" w:hAnsi="Times New Roman" w:cs="Times New Roman"/>
-        </w:rPr>
-      </w:pPr>
-      <w:r>
-        <w:rPr>
-          <w:rFonts w:ascii="Times New Roman" w:eastAsia="宋体" w:hAnsi="Times New Roman" w:cs="Times New Roman"/>
-        </w:rPr>
-        <w:tab/>
-      </w:r>
-      <w:r>
-        <w:rPr>
-          <w:rFonts w:ascii="Times New Roman" w:eastAsia="宋体" w:hAnsi="Times New Roman" w:cs="Times New Roman" w:hint="eastAsia"/>
-        </w:rPr>
-        <w:t>问题似乎浮出了水面，其实错的不是</w:t>
-      </w:r>
-      <w:r>
-        <w:rPr>
-          <w:rFonts w:ascii="Times New Roman" w:eastAsia="宋体" w:hAnsi="Times New Roman" w:cs="Times New Roman" w:hint="eastAsia"/>
-        </w:rPr>
-        <w:t>deploy_</w:t>
-      </w:r>
-      <w:r>
-        <w:rPr>
-          <w:rFonts w:ascii="Times New Roman" w:eastAsia="宋体" w:hAnsi="Times New Roman" w:cs="Times New Roman"/>
-        </w:rPr>
-        <w:t>config_path</w:t>
-      </w:r>
-      <w:r>
-        <w:rPr>
-          <w:rFonts w:ascii="Times New Roman" w:eastAsia="宋体" w:hAnsi="Times New Roman" w:cs="Times New Roman" w:hint="eastAsia"/>
-        </w:rPr>
-        <w:t>，而是</w:t>
-      </w:r>
-      <w:r>
-        <w:rPr>
-          <w:rFonts w:ascii="Times New Roman" w:eastAsia="宋体" w:hAnsi="Times New Roman" w:cs="Times New Roman" w:hint="eastAsia"/>
-        </w:rPr>
-        <w:t>model</w:t>
-      </w:r>
-      <w:r>
-        <w:rPr>
-          <w:rFonts w:ascii="Times New Roman" w:eastAsia="宋体" w:hAnsi="Times New Roman" w:cs="Times New Roman"/>
-        </w:rPr>
-        <w:t>_config_path</w:t>
-      </w:r>
-      <w:r>
-        <w:rPr>
-          <w:rFonts w:ascii="Times New Roman" w:eastAsia="宋体" w:hAnsi="Times New Roman" w:cs="Times New Roman" w:hint="eastAsia"/>
-        </w:rPr>
-        <w:t>。我清晰地</w:t>
-      </w:r>
-      <w:r>
-        <w:rPr>
-          <w:rFonts w:ascii="Times New Roman" w:eastAsia="宋体" w:hAnsi="Times New Roman" w:cs="Times New Roman" w:hint="eastAsia"/>
-        </w:rPr>
-        <w:t>记得</w:t>
-      </w:r>
-      <w:r>
-        <w:rPr>
-          <w:rFonts w:ascii="Times New Roman" w:eastAsia="宋体" w:hAnsi="Times New Roman" w:cs="Times New Roman" w:hint="eastAsia"/>
-        </w:rPr>
-        <w:t>一开始我是写对的，然后很快鬼使神差地把</w:t>
-      </w:r>
-      <w:r>
-        <w:rPr>
-          <w:rFonts w:ascii="Times New Roman" w:eastAsia="宋体" w:hAnsi="Times New Roman" w:cs="Times New Roman" w:hint="eastAsia"/>
-        </w:rPr>
-        <w:t>.py</w:t>
-      </w:r>
-      <w:r>
-        <w:rPr>
-          <w:rFonts w:ascii="Times New Roman" w:eastAsia="宋体" w:hAnsi="Times New Roman" w:cs="Times New Roman" w:hint="eastAsia"/>
-        </w:rPr>
-        <w:t>和</w:t>
-      </w:r>
-      <w:r>
-        <w:rPr>
-          <w:rFonts w:ascii="Times New Roman" w:eastAsia="宋体" w:hAnsi="Times New Roman" w:cs="Times New Roman" w:hint="eastAsia"/>
-        </w:rPr>
-        <w:t>.pth</w:t>
-      </w:r>
-      <w:r>
-        <w:rPr>
-          <w:rFonts w:ascii="Times New Roman" w:eastAsia="宋体" w:hAnsi="Times New Roman" w:cs="Times New Roman" w:hint="eastAsia"/>
-        </w:rPr>
-        <w:t>的路径交换了一下。当然换回来之后还是跑不通</w:t>
-      </w:r>
-      <w:r>
-        <w:rPr>
-          <w:rFonts w:ascii="Times New Roman" w:eastAsia="宋体" w:hAnsi="Times New Roman" w:cs="Times New Roman" w:hint="eastAsia"/>
-        </w:rPr>
-        <w:t>。</w:t>
-      </w:r>
-    </w:p>
-    <w:p>
-      <w:pPr>
-        <w:jc w:val="center"/>
-        <w:rPr>
-          <w:rFonts w:ascii="Times New Roman" w:eastAsia="宋体" w:hAnsi="Times New Roman" w:cs="Times New Roman"/>
-        </w:rPr>
-      </w:pPr>
-      <w:r>
-        <w:rPr>
-          <w:rFonts w:ascii="Times New Roman" w:eastAsia="宋体" w:hAnsi="Times New Roman" w:cs="Times New Roman"/>
-          <w:noProof/>
-        </w:rPr>
-        <w:drawing>
-          <wp:inline distT="0" distB="0" distL="0" distR="0" wp14:anchorId="495A65FE" wp14:editId="47EB5A27">
-            <wp:extent cx="5274310" cy="382905"/>
-            <wp:effectExtent l="0" t="0" r="2540" b="0"/>
-            <wp:docPr id="8" name="图片 8"/>
             <wp:cNvGraphicFramePr>
               <a:graphicFrameLocks xmlns:a="http://schemas.openxmlformats.org/drawingml/2006/main" noChangeAspect="1"/>
             </wp:cNvGraphicFramePr>
@@ -7635,7 +7643,7 @@
                   <pic:spPr>
                     <a:xfrm>
                       <a:off x="0" y="0"/>
-                      <a:ext cx="5274310" cy="382905"/>
+                      <a:ext cx="5201376" cy="285790"/>
                     </a:xfrm>
                     <a:prstGeom prst="rect">
                       <a:avLst/>
@@ -7647,74 +7655,16 @@
           </wp:inline>
         </w:drawing>
       </w:r>
-    </w:p>
-    <w:p>
-      <w:pPr>
-        <w:jc w:val="left"/>
-        <w:rPr>
-          <w:rFonts w:ascii="Times New Roman" w:eastAsia="宋体" w:hAnsi="Times New Roman" w:cs="Times New Roman"/>
-        </w:rPr>
-      </w:pPr>
-      <w:r>
-        <w:rPr>
-          <w:rFonts w:ascii="Times New Roman" w:eastAsia="宋体" w:hAnsi="Times New Roman" w:cs="Times New Roman"/>
-        </w:rPr>
-        <w:tab/>
-      </w:r>
-      <w:r>
-        <w:rPr>
-          <w:rFonts w:ascii="Times New Roman" w:eastAsia="宋体" w:hAnsi="Times New Roman" w:cs="Times New Roman" w:hint="eastAsia"/>
-        </w:rPr>
-        <w:t>于是我新建了文件夹，把学长的</w:t>
-      </w:r>
-      <w:r>
-        <w:rPr>
-          <w:rFonts w:ascii="Times New Roman" w:eastAsia="宋体" w:hAnsi="Times New Roman" w:cs="Times New Roman" w:hint="eastAsia"/>
-        </w:rPr>
-        <w:t>mmdetection</w:t>
-      </w:r>
-      <w:r>
-        <w:rPr>
-          <w:rFonts w:ascii="Times New Roman" w:eastAsia="宋体" w:hAnsi="Times New Roman" w:cs="Times New Roman" w:hint="eastAsia"/>
-        </w:rPr>
-        <w:t>下的</w:t>
-      </w:r>
-      <w:r>
-        <w:rPr>
-          <w:rFonts w:ascii="Times New Roman" w:eastAsia="宋体" w:hAnsi="Times New Roman" w:cs="Times New Roman" w:hint="eastAsia"/>
-        </w:rPr>
-        <w:t>coco</w:t>
-      </w:r>
-      <w:r>
-        <w:rPr>
-          <w:rFonts w:ascii="Times New Roman" w:eastAsia="宋体" w:hAnsi="Times New Roman" w:cs="Times New Roman"/>
-        </w:rPr>
-        <w:t>_detection.py</w:t>
-      </w:r>
-      <w:r>
-        <w:rPr>
-          <w:rFonts w:ascii="Times New Roman" w:eastAsia="宋体" w:hAnsi="Times New Roman" w:cs="Times New Roman" w:hint="eastAsia"/>
-        </w:rPr>
-        <w:t>粘贴过去。</w:t>
-      </w:r>
-    </w:p>
-    <w:p>
-      <w:pPr>
-        <w:jc w:val="center"/>
-        <w:rPr>
-          <w:rFonts w:ascii="Times New Roman" w:eastAsia="宋体" w:hAnsi="Times New Roman" w:cs="Times New Roman"/>
-        </w:rPr>
-      </w:pPr>
       <w:r>
         <w:rPr>
           <w:rFonts w:ascii="Times New Roman" w:eastAsia="宋体" w:hAnsi="Times New Roman" w:cs="Times New Roman"/>
           <w:noProof/>
         </w:rPr>
         <w:drawing>
-          <wp:inline distT="0" distB="0" distL="0" distR="0" wp14:anchorId="0A117EA4" wp14:editId="4F799D89">
-            <wp:extent cx="5274310" cy="389890"/>
-            <wp:effectExtent l="0" t="0" r="2540" b="0"/>
-            <wp:docPr id="9" name="图片 9"/>
+          <wp:inline distT="0" distB="0" distL="0" distR="0" wp14:anchorId="02F28C76" wp14:editId="2E033534">
+            <wp:extent cx="4829849" cy="257211"/>
+            <wp:effectExtent l="0" t="0" r="0" b="9525"/>
+            <wp:docPr id="7" name="图片 7"/>
             <wp:cNvGraphicFramePr>
               <a:graphicFrameLocks xmlns:a="http://schemas.openxmlformats.org/drawingml/2006/main" noChangeAspect="1"/>
             </wp:cNvGraphicFramePr>
@@ -7734,7 +7684,7 @@
                   <pic:spPr>
                     <a:xfrm>
                       <a:off x="0" y="0"/>
-                      <a:ext cx="5274310" cy="389890"/>
+                      <a:ext cx="4829849" cy="257211"/>
                     </a:xfrm>
                     <a:prstGeom prst="rect">
                       <a:avLst/>
@@ -7764,7 +7714,85 @@
         <w:rPr>
           <w:rFonts w:ascii="Times New Roman" w:eastAsia="宋体" w:hAnsi="Times New Roman" w:cs="Times New Roman" w:hint="eastAsia"/>
         </w:rPr>
-        <w:t>……</w:t>
+        <w:t>问题似乎浮出了水面，其实错的不是</w:t>
+      </w:r>
+      <w:r>
+        <w:rPr>
+          <w:rFonts w:ascii="Times New Roman" w:eastAsia="宋体" w:hAnsi="Times New Roman" w:cs="Times New Roman" w:hint="eastAsia"/>
+        </w:rPr>
+        <w:t>deploy_</w:t>
+      </w:r>
+      <w:r>
+        <w:rPr>
+          <w:rFonts w:ascii="Times New Roman" w:eastAsia="宋体" w:hAnsi="Times New Roman" w:cs="Times New Roman"/>
+        </w:rPr>
+        <w:t>config_path</w:t>
+      </w:r>
+      <w:r>
+        <w:rPr>
+          <w:rFonts w:ascii="Times New Roman" w:eastAsia="宋体" w:hAnsi="Times New Roman" w:cs="Times New Roman" w:hint="eastAsia"/>
+        </w:rPr>
+        <w:t>，而是</w:t>
+      </w:r>
+      <w:r>
+        <w:rPr>
+          <w:rFonts w:ascii="Times New Roman" w:eastAsia="宋体" w:hAnsi="Times New Roman" w:cs="Times New Roman" w:hint="eastAsia"/>
+        </w:rPr>
+        <w:t>model</w:t>
+      </w:r>
+      <w:r>
+        <w:rPr>
+          <w:rFonts w:ascii="Times New Roman" w:eastAsia="宋体" w:hAnsi="Times New Roman" w:cs="Times New Roman"/>
+        </w:rPr>
+        <w:t>_config_path</w:t>
+      </w:r>
+      <w:r>
+        <w:rPr>
+          <w:rFonts w:ascii="Times New Roman" w:eastAsia="宋体" w:hAnsi="Times New Roman" w:cs="Times New Roman" w:hint="eastAsia"/>
+        </w:rPr>
+        <w:t>。我清晰地</w:t>
+      </w:r>
+      <w:r>
+        <w:rPr>
+          <w:rFonts w:ascii="Times New Roman" w:eastAsia="宋体" w:hAnsi="Times New Roman" w:cs="Times New Roman" w:hint="eastAsia"/>
+        </w:rPr>
+        <w:t>记得</w:t>
+      </w:r>
+      <w:r>
+        <w:rPr>
+          <w:rFonts w:ascii="Times New Roman" w:eastAsia="宋体" w:hAnsi="Times New Roman" w:cs="Times New Roman" w:hint="eastAsia"/>
+        </w:rPr>
+        <w:t>一开始我是写对的，然后很快鬼使神差地把</w:t>
+      </w:r>
+      <w:r>
+        <w:rPr>
+          <w:rFonts w:ascii="Times New Roman" w:eastAsia="宋体" w:hAnsi="Times New Roman" w:cs="Times New Roman" w:hint="eastAsia"/>
+        </w:rPr>
+        <w:t>.py</w:t>
+      </w:r>
+      <w:r>
+        <w:rPr>
+          <w:rFonts w:ascii="Times New Roman" w:eastAsia="宋体" w:hAnsi="Times New Roman" w:cs="Times New Roman" w:hint="eastAsia"/>
+        </w:rPr>
+        <w:t>和</w:t>
+      </w:r>
+      <w:r>
+        <w:rPr>
+          <w:rFonts w:ascii="Times New Roman" w:eastAsia="宋体" w:hAnsi="Times New Roman" w:cs="Times New Roman" w:hint="eastAsia"/>
+        </w:rPr>
+        <w:t>.pth</w:t>
+      </w:r>
+      <w:r>
+        <w:rPr>
+          <w:rFonts w:ascii="Times New Roman" w:eastAsia="宋体" w:hAnsi="Times New Roman" w:cs="Times New Roman" w:hint="eastAsia"/>
+        </w:rPr>
+        <w:t>的路径交换了一下。当然换回来之后还是跑不通</w:t>
+      </w:r>
+      <w:r>
+        <w:rPr>
+          <w:rFonts w:ascii="Times New Roman" w:eastAsia="宋体" w:hAnsi="Times New Roman" w:cs="Times New Roman" w:hint="eastAsia"/>
+        </w:rPr>
+        <w:t>。</w:t>
       </w:r>
     </w:p>
     <w:p>
@@ -7780,10 +7808,10 @@
           <w:noProof/>
         </w:rPr>
         <w:drawing>
-          <wp:inline distT="0" distB="0" distL="0" distR="0" wp14:anchorId="7BC00B54" wp14:editId="22A9C9C9">
-            <wp:extent cx="5274310" cy="2070735"/>
-            <wp:effectExtent l="0" t="0" r="2540" b="5715"/>
-            <wp:docPr id="10" name="图片 10"/>
+          <wp:inline distT="0" distB="0" distL="0" distR="0" wp14:anchorId="495A65FE" wp14:editId="47EB5A27">
+            <wp:extent cx="5274310" cy="382905"/>
+            <wp:effectExtent l="0" t="0" r="2540" b="0"/>
+            <wp:docPr id="8" name="图片 8"/>
             <wp:cNvGraphicFramePr>
               <a:graphicFrameLocks xmlns:a="http://schemas.openxmlformats.org/drawingml/2006/main" noChangeAspect="1"/>
             </wp:cNvGraphicFramePr>
@@ -7803,7 +7831,7 @@
                   <pic:spPr>
                     <a:xfrm>
                       <a:off x="0" y="0"/>
-                      <a:ext cx="5274310" cy="2070735"/>
+                      <a:ext cx="5274310" cy="382905"/>
                     </a:xfrm>
                     <a:prstGeom prst="rect">
                       <a:avLst/>
@@ -7818,6 +7846,7 @@
     </w:p>
     <w:p>
       <w:pPr>
+        <w:jc w:val="left"/>
         <w:rPr>
           <w:rFonts w:ascii="Times New Roman" w:eastAsia="宋体" w:hAnsi="Times New Roman" w:cs="Times New Roman"/>
         </w:rPr>
@@ -7832,25 +7861,37 @@
         <w:rPr>
           <w:rFonts w:ascii="Times New Roman" w:eastAsia="宋体" w:hAnsi="Times New Roman" w:cs="Times New Roman" w:hint="eastAsia"/>
         </w:rPr>
-        <w:t>据说是变量格式问题，但这种情况也不好去改代码。</w:t>
-      </w:r>
-      <w:r>
-        <w:rPr>
-          <w:rFonts w:ascii="Times New Roman" w:eastAsia="宋体" w:hAnsi="Times New Roman" w:cs="Times New Roman" w:hint="eastAsia"/>
-        </w:rPr>
-        <w:t>当然，这些错误</w:t>
-      </w:r>
-      <w:r>
-        <w:rPr>
-          <w:rFonts w:ascii="Times New Roman" w:eastAsia="宋体" w:hAnsi="Times New Roman" w:cs="Times New Roman" w:hint="eastAsia"/>
-        </w:rPr>
-        <w:t>traceback</w:t>
-      </w:r>
-      <w:r>
-        <w:rPr>
-          <w:rFonts w:ascii="Times New Roman" w:eastAsia="宋体" w:hAnsi="Times New Roman" w:cs="Times New Roman" w:hint="eastAsia"/>
-        </w:rPr>
-        <w:t>的第一项都是：</w:t>
+        <w:t>于是我新建了文件夹，把学长的</w:t>
+      </w:r>
+      <w:r>
+        <w:rPr>
+          <w:rFonts w:ascii="Times New Roman" w:eastAsia="宋体" w:hAnsi="Times New Roman" w:cs="Times New Roman" w:hint="eastAsia"/>
+        </w:rPr>
+        <w:t>mmdetection</w:t>
+      </w:r>
+      <w:r>
+        <w:rPr>
+          <w:rFonts w:ascii="Times New Roman" w:eastAsia="宋体" w:hAnsi="Times New Roman" w:cs="Times New Roman" w:hint="eastAsia"/>
+        </w:rPr>
+        <w:t>下的</w:t>
+      </w:r>
+      <w:r>
+        <w:rPr>
+          <w:rFonts w:ascii="Times New Roman" w:eastAsia="宋体" w:hAnsi="Times New Roman" w:cs="Times New Roman" w:hint="eastAsia"/>
+        </w:rPr>
+        <w:t>coco</w:t>
+      </w:r>
+      <w:r>
+        <w:rPr>
+          <w:rFonts w:ascii="Times New Roman" w:eastAsia="宋体" w:hAnsi="Times New Roman" w:cs="Times New Roman"/>
+        </w:rPr>
+        <w:t>_detection.py</w:t>
+      </w:r>
+      <w:r>
+        <w:rPr>
+          <w:rFonts w:ascii="Times New Roman" w:eastAsia="宋体" w:hAnsi="Times New Roman" w:cs="Times New Roman" w:hint="eastAsia"/>
+        </w:rPr>
+        <w:t>粘贴过去。</w:t>
       </w:r>
     </w:p>
     <w:p>
@@ -7866,10 +7907,10 @@
           <w:noProof/>
         </w:rPr>
         <w:drawing>
-          <wp:inline distT="0" distB="0" distL="0" distR="0" wp14:anchorId="08AE4C46" wp14:editId="6F4AF59A">
-            <wp:extent cx="5274310" cy="431165"/>
-            <wp:effectExtent l="0" t="0" r="2540" b="6985"/>
-            <wp:docPr id="11" name="图片 11"/>
+          <wp:inline distT="0" distB="0" distL="0" distR="0" wp14:anchorId="0A117EA4" wp14:editId="4F799D89">
+            <wp:extent cx="5274310" cy="389890"/>
+            <wp:effectExtent l="0" t="0" r="2540" b="0"/>
+            <wp:docPr id="9" name="图片 9"/>
             <wp:cNvGraphicFramePr>
               <a:graphicFrameLocks xmlns:a="http://schemas.openxmlformats.org/drawingml/2006/main" noChangeAspect="1"/>
             </wp:cNvGraphicFramePr>
@@ -7889,7 +7930,7 @@
                   <pic:spPr>
                     <a:xfrm>
                       <a:off x="0" y="0"/>
-                      <a:ext cx="5274310" cy="431165"/>
+                      <a:ext cx="5274310" cy="389890"/>
                     </a:xfrm>
                     <a:prstGeom prst="rect">
                       <a:avLst/>
@@ -7919,43 +7960,7 @@
         <w:rPr>
           <w:rFonts w:ascii="Times New Roman" w:eastAsia="宋体" w:hAnsi="Times New Roman" w:cs="Times New Roman" w:hint="eastAsia"/>
         </w:rPr>
-        <w:t>估计两个配置文件总有一个出问题。</w:t>
-      </w:r>
-      <w:r>
-        <w:rPr>
-          <w:rFonts w:ascii="Times New Roman" w:eastAsia="宋体" w:hAnsi="Times New Roman" w:cs="Times New Roman" w:hint="eastAsia"/>
-        </w:rPr>
-        <w:t>我看的视频里</w:t>
-      </w:r>
-      <w:r>
-        <w:rPr>
-          <w:rFonts w:ascii="Times New Roman" w:eastAsia="宋体" w:hAnsi="Times New Roman" w:cs="Times New Roman"/>
-        </w:rPr>
-        <w:t>d</w:t>
-      </w:r>
-      <w:r>
-        <w:rPr>
-          <w:rFonts w:ascii="Times New Roman" w:eastAsia="宋体" w:hAnsi="Times New Roman" w:cs="Times New Roman" w:hint="eastAsia"/>
-        </w:rPr>
-        <w:t>eploy</w:t>
-      </w:r>
-      <w:r>
-        <w:rPr>
-          <w:rFonts w:ascii="Times New Roman" w:eastAsia="宋体" w:hAnsi="Times New Roman" w:cs="Times New Roman"/>
-        </w:rPr>
-        <w:t>_</w:t>
-      </w:r>
-      <w:r>
-        <w:rPr>
-          <w:rFonts w:ascii="Times New Roman" w:eastAsia="宋体" w:hAnsi="Times New Roman" w:cs="Times New Roman" w:hint="eastAsia"/>
-        </w:rPr>
-        <w:t>cfg</w:t>
-      </w:r>
-      <w:r>
-        <w:rPr>
-          <w:rFonts w:ascii="Times New Roman" w:eastAsia="宋体" w:hAnsi="Times New Roman" w:cs="Times New Roman" w:hint="eastAsia"/>
-        </w:rPr>
-        <w:t>不修改直接用，于是我把我补充的代码都注释掉，还换其他的配置文件测试，结果还是一样的。</w:t>
+        <w:t>……</w:t>
       </w:r>
     </w:p>
     <w:p>
@@ -7971,10 +7976,10 @@
           <w:noProof/>
         </w:rPr>
         <w:drawing>
-          <wp:inline distT="0" distB="0" distL="0" distR="0" wp14:anchorId="33183CA4" wp14:editId="2F3731D8">
-            <wp:extent cx="5274310" cy="140970"/>
-            <wp:effectExtent l="0" t="0" r="2540" b="0"/>
-            <wp:docPr id="12" name="图片 12"/>
+          <wp:inline distT="0" distB="0" distL="0" distR="0" wp14:anchorId="7BC00B54" wp14:editId="22A9C9C9">
+            <wp:extent cx="5274310" cy="2070735"/>
+            <wp:effectExtent l="0" t="0" r="2540" b="5715"/>
+            <wp:docPr id="10" name="图片 10"/>
             <wp:cNvGraphicFramePr>
               <a:graphicFrameLocks xmlns:a="http://schemas.openxmlformats.org/drawingml/2006/main" noChangeAspect="1"/>
             </wp:cNvGraphicFramePr>
@@ -7994,7 +7999,7 @@
                   <pic:spPr>
                     <a:xfrm>
                       <a:off x="0" y="0"/>
-                      <a:ext cx="5274310" cy="140970"/>
+                      <a:ext cx="5274310" cy="2070735"/>
                     </a:xfrm>
                     <a:prstGeom prst="rect">
                       <a:avLst/>
@@ -8009,7 +8014,6 @@
     </w:p>
     <w:p>
       <w:pPr>
-        <w:jc w:val="left"/>
         <w:rPr>
           <w:rFonts w:ascii="Times New Roman" w:eastAsia="宋体" w:hAnsi="Times New Roman" w:cs="Times New Roman"/>
         </w:rPr>
@@ -8024,386 +8028,29 @@
         <w:rPr>
           <w:rFonts w:ascii="Times New Roman" w:eastAsia="宋体" w:hAnsi="Times New Roman" w:cs="Times New Roman" w:hint="eastAsia"/>
         </w:rPr>
-        <w:t>用教程示例试了一下也不成功，需要装</w:t>
-      </w:r>
-      <w:r>
-        <w:rPr>
-          <w:rFonts w:ascii="Times New Roman" w:eastAsia="宋体" w:hAnsi="Times New Roman" w:cs="Times New Roman" w:hint="eastAsia"/>
-        </w:rPr>
-        <w:t>mmdet</w:t>
-      </w:r>
-      <w:r>
-        <w:rPr>
-          <w:rFonts w:ascii="Times New Roman" w:eastAsia="宋体" w:hAnsi="Times New Roman" w:cs="Times New Roman" w:hint="eastAsia"/>
-        </w:rPr>
-        <w:t>，装完后报错和我们的</w:t>
-      </w:r>
-      <w:r>
-        <w:rPr>
-          <w:rFonts w:ascii="Times New Roman" w:eastAsia="宋体" w:hAnsi="Times New Roman" w:cs="Times New Roman" w:hint="eastAsia"/>
-        </w:rPr>
-        <w:t>r18</w:t>
-      </w:r>
-      <w:r>
-        <w:rPr>
-          <w:rFonts w:ascii="Times New Roman" w:eastAsia="宋体" w:hAnsi="Times New Roman" w:cs="Times New Roman" w:hint="eastAsia"/>
-        </w:rPr>
-        <w:t>错误不同。看来还是得在</w:t>
-      </w:r>
-      <w:r>
-        <w:rPr>
-          <w:rFonts w:ascii="Times New Roman" w:eastAsia="宋体" w:hAnsi="Times New Roman" w:cs="Times New Roman" w:hint="eastAsia"/>
-        </w:rPr>
-        <w:t>Linux</w:t>
-      </w:r>
-      <w:r>
-        <w:rPr>
-          <w:rFonts w:ascii="Times New Roman" w:eastAsia="宋体" w:hAnsi="Times New Roman" w:cs="Times New Roman" w:hint="eastAsia"/>
-        </w:rPr>
-        <w:t>下编译一个</w:t>
-      </w:r>
-      <w:r>
-        <w:rPr>
-          <w:rFonts w:ascii="Times New Roman" w:eastAsia="宋体" w:hAnsi="Times New Roman" w:cs="Times New Roman" w:hint="eastAsia"/>
-        </w:rPr>
-        <w:t>onnxruntime</w:t>
-      </w:r>
-      <w:r>
-        <w:rPr>
-          <w:rFonts w:ascii="Times New Roman" w:eastAsia="宋体" w:hAnsi="Times New Roman" w:cs="Times New Roman" w:hint="eastAsia"/>
-        </w:rPr>
-        <w:t>来测试。</w:t>
-      </w:r>
-    </w:p>
-    <w:p>
-      <w:pPr>
-        <w:jc w:val="left"/>
-        <w:rPr>
-          <w:rFonts w:ascii="Times New Roman" w:eastAsia="宋体" w:hAnsi="Times New Roman" w:cs="Times New Roman"/>
-        </w:rPr>
-      </w:pPr>
-      <w:r>
-        <w:rPr>
-          <w:rFonts w:ascii="Times New Roman" w:eastAsia="宋体" w:hAnsi="Times New Roman" w:cs="Times New Roman"/>
-        </w:rPr>
-        <w:tab/>
-      </w:r>
-      <w:r>
-        <w:rPr>
-          <w:rFonts w:ascii="Times New Roman" w:eastAsia="宋体" w:hAnsi="Times New Roman" w:cs="Times New Roman" w:hint="eastAsia"/>
-        </w:rPr>
-        <w:t>虚拟机扩容到</w:t>
-      </w:r>
-      <w:r>
-        <w:rPr>
-          <w:rFonts w:ascii="Times New Roman" w:eastAsia="宋体" w:hAnsi="Times New Roman" w:cs="Times New Roman" w:hint="eastAsia"/>
-        </w:rPr>
-        <w:t>7</w:t>
-      </w:r>
-      <w:r>
-        <w:rPr>
-          <w:rFonts w:ascii="Times New Roman" w:eastAsia="宋体" w:hAnsi="Times New Roman" w:cs="Times New Roman"/>
-        </w:rPr>
-        <w:t>5</w:t>
-      </w:r>
-      <w:r>
-        <w:rPr>
-          <w:rFonts w:ascii="Times New Roman" w:eastAsia="宋体" w:hAnsi="Times New Roman" w:cs="Times New Roman" w:hint="eastAsia"/>
-        </w:rPr>
-        <w:t>G</w:t>
-      </w:r>
-      <w:r>
-        <w:rPr>
-          <w:rFonts w:ascii="Times New Roman" w:eastAsia="宋体" w:hAnsi="Times New Roman" w:cs="Times New Roman" w:hint="eastAsia"/>
-        </w:rPr>
-        <w:t>。</w:t>
-      </w:r>
-    </w:p>
-    <w:p>
-      <w:pPr>
-        <w:jc w:val="left"/>
-        <w:rPr>
-          <w:rFonts w:ascii="Times New Roman" w:eastAsia="宋体" w:hAnsi="Times New Roman" w:cs="Times New Roman"/>
-        </w:rPr>
-      </w:pPr>
-      <w:r>
-        <w:rPr>
-          <w:rFonts w:ascii="Times New Roman" w:eastAsia="宋体" w:hAnsi="Times New Roman" w:cs="Times New Roman" w:hint="eastAsia"/>
-        </w:rPr>
-        <w:lastRenderedPageBreak/>
-        <w:t>2023</w:t>
-      </w:r>
-      <w:r>
-        <w:rPr>
-          <w:rFonts w:ascii="Times New Roman" w:eastAsia="宋体" w:hAnsi="Times New Roman" w:cs="Times New Roman" w:hint="eastAsia"/>
-        </w:rPr>
-        <w:t>年</w:t>
-      </w:r>
-      <w:r>
-        <w:rPr>
-          <w:rFonts w:ascii="Times New Roman" w:eastAsia="宋体" w:hAnsi="Times New Roman" w:cs="Times New Roman" w:hint="eastAsia"/>
-        </w:rPr>
-        <w:t>3</w:t>
-      </w:r>
-      <w:r>
-        <w:rPr>
-          <w:rFonts w:ascii="Times New Roman" w:eastAsia="宋体" w:hAnsi="Times New Roman" w:cs="Times New Roman" w:hint="eastAsia"/>
-        </w:rPr>
-        <w:t>月</w:t>
-      </w:r>
-      <w:r>
-        <w:rPr>
-          <w:rFonts w:ascii="Times New Roman" w:eastAsia="宋体" w:hAnsi="Times New Roman" w:cs="Times New Roman" w:hint="eastAsia"/>
-        </w:rPr>
-        <w:t>11</w:t>
-      </w:r>
-      <w:r>
-        <w:rPr>
-          <w:rFonts w:ascii="Times New Roman" w:eastAsia="宋体" w:hAnsi="Times New Roman" w:cs="Times New Roman" w:hint="eastAsia"/>
-        </w:rPr>
-        <w:t>日星期六</w:t>
-      </w:r>
-    </w:p>
-    <w:p>
-      <w:pPr>
-        <w:jc w:val="left"/>
-        <w:rPr>
-          <w:rFonts w:ascii="Times New Roman" w:eastAsia="宋体" w:hAnsi="Times New Roman" w:cs="Times New Roman"/>
-        </w:rPr>
-      </w:pPr>
-      <w:r>
-        <w:rPr>
-          <w:rFonts w:ascii="Times New Roman" w:eastAsia="宋体" w:hAnsi="Times New Roman" w:cs="Times New Roman"/>
-        </w:rPr>
-        <w:tab/>
-      </w:r>
-      <w:r>
-        <w:rPr>
-          <w:rFonts w:ascii="Times New Roman" w:eastAsia="宋体" w:hAnsi="Times New Roman" w:cs="Times New Roman" w:hint="eastAsia"/>
-        </w:rPr>
-        <w:t>重新安装了</w:t>
-      </w:r>
-      <w:r>
-        <w:rPr>
-          <w:rFonts w:ascii="Times New Roman" w:eastAsia="宋体" w:hAnsi="Times New Roman" w:cs="Times New Roman" w:hint="eastAsia"/>
-        </w:rPr>
-        <w:t>onnxruntime</w:t>
-      </w:r>
-      <w:r>
-        <w:rPr>
-          <w:rFonts w:ascii="Times New Roman" w:eastAsia="宋体" w:hAnsi="Times New Roman" w:cs="Times New Roman" w:hint="eastAsia"/>
-        </w:rPr>
-        <w:t>，不挂梯子下载不下来。</w:t>
-      </w:r>
-      <w:r>
-        <w:rPr>
-          <w:rFonts w:ascii="Times New Roman" w:eastAsia="宋体" w:hAnsi="Times New Roman" w:cs="Times New Roman" w:hint="eastAsia"/>
-        </w:rPr>
-        <w:t>Linux</w:t>
-      </w:r>
-      <w:r>
-        <w:rPr>
-          <w:rFonts w:ascii="Times New Roman" w:eastAsia="宋体" w:hAnsi="Times New Roman" w:cs="Times New Roman"/>
-        </w:rPr>
-        <w:t>-x86_64.</w:t>
-      </w:r>
-      <w:r>
-        <w:rPr>
-          <w:rFonts w:ascii="Times New Roman" w:eastAsia="宋体" w:hAnsi="Times New Roman" w:cs="Times New Roman" w:hint="eastAsia"/>
-        </w:rPr>
-        <w:t>md</w:t>
-      </w:r>
-      <w:r>
-        <w:rPr>
-          <w:rFonts w:ascii="Times New Roman" w:eastAsia="宋体" w:hAnsi="Times New Roman" w:cs="Times New Roman"/>
-        </w:rPr>
-        <w:t xml:space="preserve"> </w:t>
-      </w:r>
-      <w:r>
-        <w:rPr>
-          <w:rFonts w:ascii="Times New Roman" w:eastAsia="宋体" w:hAnsi="Times New Roman" w:cs="Times New Roman" w:hint="eastAsia"/>
-        </w:rPr>
-        <w:t>cpu+onnxruntime</w:t>
-      </w:r>
-      <w:r>
-        <w:rPr>
-          <w:rFonts w:ascii="Times New Roman" w:eastAsia="宋体" w:hAnsi="Times New Roman" w:cs="Times New Roman" w:hint="eastAsia"/>
-        </w:rPr>
-        <w:t>编译顺利通过，</w:t>
-      </w:r>
-      <w:r>
-        <w:rPr>
-          <w:rFonts w:ascii="Times New Roman" w:eastAsia="宋体" w:hAnsi="Times New Roman" w:cs="Times New Roman" w:hint="eastAsia"/>
-        </w:rPr>
-        <w:t>cmake</w:t>
-      </w:r>
-      <w:r>
-        <w:rPr>
-          <w:rFonts w:ascii="Times New Roman" w:eastAsia="宋体" w:hAnsi="Times New Roman" w:cs="Times New Roman" w:hint="eastAsia"/>
-        </w:rPr>
-        <w:t>注意两点。</w:t>
-      </w:r>
-    </w:p>
-    <w:p>
-      <w:pPr>
-        <w:pStyle w:val="a7"/>
-        <w:numPr>
-          <w:ilvl w:val="0"/>
-          <w:numId w:val="3"/>
-        </w:numPr>
-        <w:ind w:firstLineChars="0"/>
-        <w:jc w:val="left"/>
-        <w:rPr>
-          <w:rFonts w:ascii="Times New Roman" w:eastAsia="宋体" w:hAnsi="Times New Roman" w:cs="Times New Roman"/>
-        </w:rPr>
-      </w:pPr>
-      <w:r>
-        <w:rPr>
-          <w:rFonts w:ascii="Times New Roman" w:eastAsia="宋体" w:hAnsi="Times New Roman" w:cs="Times New Roman" w:hint="eastAsia"/>
-        </w:rPr>
-        <w:t>c++</w:t>
-      </w:r>
-      <w:r>
-        <w:rPr>
-          <w:rFonts w:ascii="Times New Roman" w:eastAsia="宋体" w:hAnsi="Times New Roman" w:cs="Times New Roman" w:hint="eastAsia"/>
-        </w:rPr>
-        <w:t>版本设置为</w:t>
-      </w:r>
-      <w:r>
-        <w:rPr>
-          <w:rFonts w:ascii="Times New Roman" w:eastAsia="宋体" w:hAnsi="Times New Roman" w:cs="Times New Roman" w:hint="eastAsia"/>
-        </w:rPr>
-        <w:t>1</w:t>
-      </w:r>
-      <w:r>
-        <w:rPr>
-          <w:rFonts w:ascii="Times New Roman" w:eastAsia="宋体" w:hAnsi="Times New Roman" w:cs="Times New Roman"/>
-        </w:rPr>
-        <w:t>1.</w:t>
-      </w:r>
-    </w:p>
-    <w:p>
-      <w:pPr>
-        <w:pStyle w:val="a7"/>
-        <w:numPr>
-          <w:ilvl w:val="0"/>
-          <w:numId w:val="3"/>
-        </w:numPr>
-        <w:ind w:firstLineChars="0"/>
-        <w:jc w:val="left"/>
-        <w:rPr>
-          <w:rFonts w:ascii="Times New Roman" w:eastAsia="宋体" w:hAnsi="Times New Roman" w:cs="Times New Roman"/>
-        </w:rPr>
-      </w:pPr>
-      <w:r>
-        <w:rPr>
-          <w:rFonts w:ascii="Times New Roman" w:eastAsia="宋体" w:hAnsi="Times New Roman" w:cs="Times New Roman"/>
-        </w:rPr>
-        <w:t>PycharmProjects/mmdeploy-master/third_party</w:t>
-      </w:r>
-      <w:r>
-        <w:rPr>
-          <w:rFonts w:ascii="Times New Roman" w:eastAsia="宋体" w:hAnsi="Times New Roman" w:cs="Times New Roman"/>
-        </w:rPr>
-        <w:t>/</w:t>
-      </w:r>
-      <w:r>
-        <w:rPr>
-          <w:rFonts w:ascii="Times New Roman" w:eastAsia="宋体" w:hAnsi="Times New Roman" w:cs="Times New Roman" w:hint="eastAsia"/>
-        </w:rPr>
-        <w:t>pybind</w:t>
-      </w:r>
-      <w:r>
-        <w:rPr>
-          <w:rFonts w:ascii="Times New Roman" w:eastAsia="宋体" w:hAnsi="Times New Roman" w:cs="Times New Roman"/>
-        </w:rPr>
-        <w:t>11</w:t>
-      </w:r>
-      <w:r>
-        <w:rPr>
-          <w:rFonts w:ascii="Times New Roman" w:eastAsia="宋体" w:hAnsi="Times New Roman" w:cs="Times New Roman" w:hint="eastAsia"/>
-        </w:rPr>
-        <w:t>中的文件在分支中，需要单独下载。</w:t>
-      </w:r>
-    </w:p>
-    <w:p>
-      <w:pPr>
-        <w:ind w:left="420"/>
-        <w:jc w:val="left"/>
-        <w:rPr>
-          <w:rFonts w:ascii="Times New Roman" w:eastAsia="宋体" w:hAnsi="Times New Roman" w:cs="Times New Roman"/>
-        </w:rPr>
-      </w:pPr>
-      <w:r>
-        <w:rPr>
-          <w:rFonts w:ascii="Times New Roman" w:eastAsia="宋体" w:hAnsi="Times New Roman" w:cs="Times New Roman" w:hint="eastAsia"/>
-        </w:rPr>
-        <w:t>成功生成了</w:t>
-      </w:r>
-      <w:r>
-        <w:rPr>
-          <w:rFonts w:ascii="Times New Roman" w:eastAsia="宋体" w:hAnsi="Times New Roman" w:cs="Times New Roman" w:hint="eastAsia"/>
-        </w:rPr>
-        <w:t>onnxruntime</w:t>
-      </w:r>
-      <w:r>
-        <w:rPr>
-          <w:rFonts w:ascii="Times New Roman" w:eastAsia="宋体" w:hAnsi="Times New Roman" w:cs="Times New Roman" w:hint="eastAsia"/>
-        </w:rPr>
-        <w:t>下的</w:t>
-      </w:r>
-      <w:r>
-        <w:rPr>
-          <w:rFonts w:ascii="Times New Roman" w:eastAsia="宋体" w:hAnsi="Times New Roman" w:cs="Times New Roman" w:hint="eastAsia"/>
-        </w:rPr>
-        <w:t>faster-rcnn</w:t>
-      </w:r>
-      <w:r>
-        <w:rPr>
-          <w:rFonts w:ascii="Times New Roman" w:eastAsia="宋体" w:hAnsi="Times New Roman" w:cs="Times New Roman" w:hint="eastAsia"/>
-        </w:rPr>
-        <w:t>的</w:t>
-      </w:r>
-      <w:r>
-        <w:rPr>
-          <w:rFonts w:ascii="Times New Roman" w:eastAsia="宋体" w:hAnsi="Times New Roman" w:cs="Times New Roman" w:hint="eastAsia"/>
-        </w:rPr>
-        <w:t>onnx</w:t>
-      </w:r>
-      <w:r>
-        <w:rPr>
-          <w:rFonts w:ascii="Times New Roman" w:eastAsia="宋体" w:hAnsi="Times New Roman" w:cs="Times New Roman" w:hint="eastAsia"/>
-        </w:rPr>
-        <w:t>模型。参数写在</w:t>
-      </w:r>
-      <w:r>
-        <w:rPr>
-          <w:rFonts w:ascii="Times New Roman" w:eastAsia="宋体" w:hAnsi="Times New Roman" w:cs="Times New Roman" w:hint="eastAsia"/>
-        </w:rPr>
-        <w:t>Android</w:t>
-      </w:r>
-      <w:r>
-        <w:rPr>
-          <w:rFonts w:ascii="Times New Roman" w:eastAsia="宋体" w:hAnsi="Times New Roman" w:cs="Times New Roman"/>
-        </w:rPr>
-        <w:t>.</w:t>
-      </w:r>
-      <w:r>
-        <w:rPr>
-          <w:rFonts w:ascii="Times New Roman" w:eastAsia="宋体" w:hAnsi="Times New Roman" w:cs="Times New Roman" w:hint="eastAsia"/>
-        </w:rPr>
-        <w:t>txt</w:t>
-      </w:r>
-      <w:r>
-        <w:rPr>
-          <w:rFonts w:ascii="Times New Roman" w:eastAsia="宋体" w:hAnsi="Times New Roman" w:cs="Times New Roman" w:hint="eastAsia"/>
-        </w:rPr>
-        <w:t>末尾。</w:t>
-      </w:r>
-    </w:p>
-    <w:p>
-      <w:pPr>
-        <w:ind w:left="420"/>
+        <w:t>据说是变量格式问题，但这种情况也不好去改代码。</w:t>
+      </w:r>
+      <w:r>
+        <w:rPr>
+          <w:rFonts w:ascii="Times New Roman" w:eastAsia="宋体" w:hAnsi="Times New Roman" w:cs="Times New Roman" w:hint="eastAsia"/>
+        </w:rPr>
+        <w:t>当然，这些错误</w:t>
+      </w:r>
+      <w:r>
+        <w:rPr>
+          <w:rFonts w:ascii="Times New Roman" w:eastAsia="宋体" w:hAnsi="Times New Roman" w:cs="Times New Roman" w:hint="eastAsia"/>
+        </w:rPr>
+        <w:t>traceback</w:t>
+      </w:r>
+      <w:r>
+        <w:rPr>
+          <w:rFonts w:ascii="Times New Roman" w:eastAsia="宋体" w:hAnsi="Times New Roman" w:cs="Times New Roman" w:hint="eastAsia"/>
+        </w:rPr>
+        <w:t>的第一项都是：</w:t>
+      </w:r>
+    </w:p>
+    <w:p>
+      <w:pPr>
         <w:jc w:val="center"/>
         <w:rPr>
           <w:rFonts w:ascii="Times New Roman" w:eastAsia="宋体" w:hAnsi="Times New Roman" w:cs="Times New Roman"/>
@@ -8415,10 +8062,10 @@
           <w:noProof/>
         </w:rPr>
         <w:drawing>
-          <wp:inline distT="0" distB="0" distL="0" distR="0" wp14:anchorId="05AE93C1" wp14:editId="6266AE7C">
-            <wp:extent cx="5274310" cy="1108710"/>
-            <wp:effectExtent l="0" t="0" r="2540" b="0"/>
-            <wp:docPr id="13" name="图片 13"/>
+          <wp:inline distT="0" distB="0" distL="0" distR="0" wp14:anchorId="08AE4C46" wp14:editId="6F4AF59A">
+            <wp:extent cx="5274310" cy="431165"/>
+            <wp:effectExtent l="0" t="0" r="2540" b="6985"/>
+            <wp:docPr id="11" name="图片 11"/>
             <wp:cNvGraphicFramePr>
               <a:graphicFrameLocks xmlns:a="http://schemas.openxmlformats.org/drawingml/2006/main" noChangeAspect="1"/>
             </wp:cNvGraphicFramePr>
@@ -8438,6 +8085,561 @@
                   <pic:spPr>
                     <a:xfrm>
                       <a:off x="0" y="0"/>
+                      <a:ext cx="5274310" cy="431165"/>
+                    </a:xfrm>
+                    <a:prstGeom prst="rect">
+                      <a:avLst/>
+                    </a:prstGeom>
+                  </pic:spPr>
+                </pic:pic>
+              </a:graphicData>
+            </a:graphic>
+          </wp:inline>
+        </w:drawing>
+      </w:r>
+    </w:p>
+    <w:p>
+      <w:pPr>
+        <w:jc w:val="left"/>
+        <w:rPr>
+          <w:rFonts w:ascii="Times New Roman" w:eastAsia="宋体" w:hAnsi="Times New Roman" w:cs="Times New Roman"/>
+        </w:rPr>
+      </w:pPr>
+      <w:r>
+        <w:rPr>
+          <w:rFonts w:ascii="Times New Roman" w:eastAsia="宋体" w:hAnsi="Times New Roman" w:cs="Times New Roman"/>
+        </w:rPr>
+        <w:tab/>
+      </w:r>
+      <w:r>
+        <w:rPr>
+          <w:rFonts w:ascii="Times New Roman" w:eastAsia="宋体" w:hAnsi="Times New Roman" w:cs="Times New Roman" w:hint="eastAsia"/>
+        </w:rPr>
+        <w:t>估计两个配置文件总有一个出问题。</w:t>
+      </w:r>
+      <w:r>
+        <w:rPr>
+          <w:rFonts w:ascii="Times New Roman" w:eastAsia="宋体" w:hAnsi="Times New Roman" w:cs="Times New Roman" w:hint="eastAsia"/>
+        </w:rPr>
+        <w:t>我看的视频里</w:t>
+      </w:r>
+      <w:r>
+        <w:rPr>
+          <w:rFonts w:ascii="Times New Roman" w:eastAsia="宋体" w:hAnsi="Times New Roman" w:cs="Times New Roman"/>
+        </w:rPr>
+        <w:t>d</w:t>
+      </w:r>
+      <w:r>
+        <w:rPr>
+          <w:rFonts w:ascii="Times New Roman" w:eastAsia="宋体" w:hAnsi="Times New Roman" w:cs="Times New Roman" w:hint="eastAsia"/>
+        </w:rPr>
+        <w:t>eploy</w:t>
+      </w:r>
+      <w:r>
+        <w:rPr>
+          <w:rFonts w:ascii="Times New Roman" w:eastAsia="宋体" w:hAnsi="Times New Roman" w:cs="Times New Roman"/>
+        </w:rPr>
+        <w:t>_</w:t>
+      </w:r>
+      <w:r>
+        <w:rPr>
+          <w:rFonts w:ascii="Times New Roman" w:eastAsia="宋体" w:hAnsi="Times New Roman" w:cs="Times New Roman" w:hint="eastAsia"/>
+        </w:rPr>
+        <w:t>cfg</w:t>
+      </w:r>
+      <w:r>
+        <w:rPr>
+          <w:rFonts w:ascii="Times New Roman" w:eastAsia="宋体" w:hAnsi="Times New Roman" w:cs="Times New Roman" w:hint="eastAsia"/>
+        </w:rPr>
+        <w:t>不修改直接用，于是我</w:t>
+      </w:r>
+      <w:r>
+        <w:rPr>
+          <w:rFonts w:ascii="Times New Roman" w:eastAsia="宋体" w:hAnsi="Times New Roman" w:cs="Times New Roman" w:hint="eastAsia"/>
+        </w:rPr>
+        <w:lastRenderedPageBreak/>
+        <w:t>把我补充的代码都注释掉，还换其他的配置文件测试，结果还是一样的。</w:t>
+      </w:r>
+    </w:p>
+    <w:p>
+      <w:pPr>
+        <w:jc w:val="center"/>
+        <w:rPr>
+          <w:rFonts w:ascii="Times New Roman" w:eastAsia="宋体" w:hAnsi="Times New Roman" w:cs="Times New Roman"/>
+        </w:rPr>
+      </w:pPr>
+      <w:r>
+        <w:rPr>
+          <w:rFonts w:ascii="Times New Roman" w:eastAsia="宋体" w:hAnsi="Times New Roman" w:cs="Times New Roman"/>
+          <w:noProof/>
+        </w:rPr>
+        <w:drawing>
+          <wp:inline distT="0" distB="0" distL="0" distR="0" wp14:anchorId="33183CA4" wp14:editId="2F3731D8">
+            <wp:extent cx="5274310" cy="140970"/>
+            <wp:effectExtent l="0" t="0" r="2540" b="0"/>
+            <wp:docPr id="12" name="图片 12"/>
+            <wp:cNvGraphicFramePr>
+              <a:graphicFrameLocks xmlns:a="http://schemas.openxmlformats.org/drawingml/2006/main" noChangeAspect="1"/>
+            </wp:cNvGraphicFramePr>
+            <a:graphic xmlns:a="http://schemas.openxmlformats.org/drawingml/2006/main">
+              <a:graphicData uri="http://schemas.openxmlformats.org/drawingml/2006/picture">
+                <pic:pic xmlns:pic="http://schemas.openxmlformats.org/drawingml/2006/picture">
+                  <pic:nvPicPr>
+                    <pic:cNvPr id="1" name=""/>
+                    <pic:cNvPicPr/>
+                  </pic:nvPicPr>
+                  <pic:blipFill>
+                    <a:blip r:embed="rId22"/>
+                    <a:stretch>
+                      <a:fillRect/>
+                    </a:stretch>
+                  </pic:blipFill>
+                  <pic:spPr>
+                    <a:xfrm>
+                      <a:off x="0" y="0"/>
+                      <a:ext cx="5274310" cy="140970"/>
+                    </a:xfrm>
+                    <a:prstGeom prst="rect">
+                      <a:avLst/>
+                    </a:prstGeom>
+                  </pic:spPr>
+                </pic:pic>
+              </a:graphicData>
+            </a:graphic>
+          </wp:inline>
+        </w:drawing>
+      </w:r>
+    </w:p>
+    <w:p>
+      <w:pPr>
+        <w:jc w:val="left"/>
+        <w:rPr>
+          <w:rFonts w:ascii="Times New Roman" w:eastAsia="宋体" w:hAnsi="Times New Roman" w:cs="Times New Roman"/>
+        </w:rPr>
+      </w:pPr>
+      <w:r>
+        <w:rPr>
+          <w:rFonts w:ascii="Times New Roman" w:eastAsia="宋体" w:hAnsi="Times New Roman" w:cs="Times New Roman"/>
+        </w:rPr>
+        <w:tab/>
+      </w:r>
+      <w:r>
+        <w:rPr>
+          <w:rFonts w:ascii="Times New Roman" w:eastAsia="宋体" w:hAnsi="Times New Roman" w:cs="Times New Roman" w:hint="eastAsia"/>
+        </w:rPr>
+        <w:t>用教程示例试了一下也不成功，需要装</w:t>
+      </w:r>
+      <w:r>
+        <w:rPr>
+          <w:rFonts w:ascii="Times New Roman" w:eastAsia="宋体" w:hAnsi="Times New Roman" w:cs="Times New Roman" w:hint="eastAsia"/>
+        </w:rPr>
+        <w:t>mmdet</w:t>
+      </w:r>
+      <w:r>
+        <w:rPr>
+          <w:rFonts w:ascii="Times New Roman" w:eastAsia="宋体" w:hAnsi="Times New Roman" w:cs="Times New Roman" w:hint="eastAsia"/>
+        </w:rPr>
+        <w:t>，装完后报错和我们的</w:t>
+      </w:r>
+      <w:r>
+        <w:rPr>
+          <w:rFonts w:ascii="Times New Roman" w:eastAsia="宋体" w:hAnsi="Times New Roman" w:cs="Times New Roman" w:hint="eastAsia"/>
+        </w:rPr>
+        <w:t>r18</w:t>
+      </w:r>
+      <w:r>
+        <w:rPr>
+          <w:rFonts w:ascii="Times New Roman" w:eastAsia="宋体" w:hAnsi="Times New Roman" w:cs="Times New Roman" w:hint="eastAsia"/>
+        </w:rPr>
+        <w:t>错误不同。看来还是得在</w:t>
+      </w:r>
+      <w:r>
+        <w:rPr>
+          <w:rFonts w:ascii="Times New Roman" w:eastAsia="宋体" w:hAnsi="Times New Roman" w:cs="Times New Roman" w:hint="eastAsia"/>
+        </w:rPr>
+        <w:t>Linux</w:t>
+      </w:r>
+      <w:r>
+        <w:rPr>
+          <w:rFonts w:ascii="Times New Roman" w:eastAsia="宋体" w:hAnsi="Times New Roman" w:cs="Times New Roman" w:hint="eastAsia"/>
+        </w:rPr>
+        <w:t>下编译一个</w:t>
+      </w:r>
+      <w:r>
+        <w:rPr>
+          <w:rFonts w:ascii="Times New Roman" w:eastAsia="宋体" w:hAnsi="Times New Roman" w:cs="Times New Roman" w:hint="eastAsia"/>
+        </w:rPr>
+        <w:t>onnxruntime</w:t>
+      </w:r>
+      <w:r>
+        <w:rPr>
+          <w:rFonts w:ascii="Times New Roman" w:eastAsia="宋体" w:hAnsi="Times New Roman" w:cs="Times New Roman" w:hint="eastAsia"/>
+        </w:rPr>
+        <w:t>来测试。</w:t>
+      </w:r>
+    </w:p>
+    <w:p>
+      <w:pPr>
+        <w:jc w:val="left"/>
+        <w:rPr>
+          <w:rFonts w:ascii="Times New Roman" w:eastAsia="宋体" w:hAnsi="Times New Roman" w:cs="Times New Roman"/>
+        </w:rPr>
+      </w:pPr>
+      <w:r>
+        <w:rPr>
+          <w:rFonts w:ascii="Times New Roman" w:eastAsia="宋体" w:hAnsi="Times New Roman" w:cs="Times New Roman"/>
+        </w:rPr>
+        <w:tab/>
+      </w:r>
+      <w:r>
+        <w:rPr>
+          <w:rFonts w:ascii="Times New Roman" w:eastAsia="宋体" w:hAnsi="Times New Roman" w:cs="Times New Roman" w:hint="eastAsia"/>
+        </w:rPr>
+        <w:t>虚拟机扩容到</w:t>
+      </w:r>
+      <w:r>
+        <w:rPr>
+          <w:rFonts w:ascii="Times New Roman" w:eastAsia="宋体" w:hAnsi="Times New Roman" w:cs="Times New Roman" w:hint="eastAsia"/>
+        </w:rPr>
+        <w:t>7</w:t>
+      </w:r>
+      <w:r>
+        <w:rPr>
+          <w:rFonts w:ascii="Times New Roman" w:eastAsia="宋体" w:hAnsi="Times New Roman" w:cs="Times New Roman"/>
+        </w:rPr>
+        <w:t>5</w:t>
+      </w:r>
+      <w:r>
+        <w:rPr>
+          <w:rFonts w:ascii="Times New Roman" w:eastAsia="宋体" w:hAnsi="Times New Roman" w:cs="Times New Roman" w:hint="eastAsia"/>
+        </w:rPr>
+        <w:t>G</w:t>
+      </w:r>
+      <w:r>
+        <w:rPr>
+          <w:rFonts w:ascii="Times New Roman" w:eastAsia="宋体" w:hAnsi="Times New Roman" w:cs="Times New Roman" w:hint="eastAsia"/>
+        </w:rPr>
+        <w:t>。</w:t>
+      </w:r>
+    </w:p>
+    <w:p>
+      <w:pPr>
+        <w:jc w:val="left"/>
+        <w:rPr>
+          <w:rFonts w:ascii="Times New Roman" w:eastAsia="宋体" w:hAnsi="Times New Roman" w:cs="Times New Roman"/>
+        </w:rPr>
+      </w:pPr>
+      <w:r>
+        <w:rPr>
+          <w:rFonts w:ascii="Times New Roman" w:eastAsia="宋体" w:hAnsi="Times New Roman" w:cs="Times New Roman" w:hint="eastAsia"/>
+        </w:rPr>
+        <w:t>2023</w:t>
+      </w:r>
+      <w:r>
+        <w:rPr>
+          <w:rFonts w:ascii="Times New Roman" w:eastAsia="宋体" w:hAnsi="Times New Roman" w:cs="Times New Roman" w:hint="eastAsia"/>
+        </w:rPr>
+        <w:t>年</w:t>
+      </w:r>
+      <w:r>
+        <w:rPr>
+          <w:rFonts w:ascii="Times New Roman" w:eastAsia="宋体" w:hAnsi="Times New Roman" w:cs="Times New Roman" w:hint="eastAsia"/>
+        </w:rPr>
+        <w:t>3</w:t>
+      </w:r>
+      <w:r>
+        <w:rPr>
+          <w:rFonts w:ascii="Times New Roman" w:eastAsia="宋体" w:hAnsi="Times New Roman" w:cs="Times New Roman" w:hint="eastAsia"/>
+        </w:rPr>
+        <w:t>月</w:t>
+      </w:r>
+      <w:r>
+        <w:rPr>
+          <w:rFonts w:ascii="Times New Roman" w:eastAsia="宋体" w:hAnsi="Times New Roman" w:cs="Times New Roman" w:hint="eastAsia"/>
+        </w:rPr>
+        <w:t>11</w:t>
+      </w:r>
+      <w:r>
+        <w:rPr>
+          <w:rFonts w:ascii="Times New Roman" w:eastAsia="宋体" w:hAnsi="Times New Roman" w:cs="Times New Roman" w:hint="eastAsia"/>
+        </w:rPr>
+        <w:t>日星期六</w:t>
+      </w:r>
+    </w:p>
+    <w:p>
+      <w:pPr>
+        <w:jc w:val="left"/>
+        <w:rPr>
+          <w:rFonts w:ascii="Times New Roman" w:eastAsia="宋体" w:hAnsi="Times New Roman" w:cs="Times New Roman"/>
+        </w:rPr>
+      </w:pPr>
+      <w:r>
+        <w:rPr>
+          <w:rFonts w:ascii="Times New Roman" w:eastAsia="宋体" w:hAnsi="Times New Roman" w:cs="Times New Roman"/>
+        </w:rPr>
+        <w:tab/>
+      </w:r>
+      <w:r>
+        <w:rPr>
+          <w:rFonts w:ascii="Times New Roman" w:eastAsia="宋体" w:hAnsi="Times New Roman" w:cs="Times New Roman" w:hint="eastAsia"/>
+        </w:rPr>
+        <w:t>重新安装了</w:t>
+      </w:r>
+      <w:r>
+        <w:rPr>
+          <w:rFonts w:ascii="Times New Roman" w:eastAsia="宋体" w:hAnsi="Times New Roman" w:cs="Times New Roman" w:hint="eastAsia"/>
+        </w:rPr>
+        <w:t>onnxruntime</w:t>
+      </w:r>
+      <w:r>
+        <w:rPr>
+          <w:rFonts w:ascii="Times New Roman" w:eastAsia="宋体" w:hAnsi="Times New Roman" w:cs="Times New Roman" w:hint="eastAsia"/>
+        </w:rPr>
+        <w:t>，不挂梯子下载不下来。</w:t>
+      </w:r>
+      <w:r>
+        <w:rPr>
+          <w:rFonts w:ascii="Times New Roman" w:eastAsia="宋体" w:hAnsi="Times New Roman" w:cs="Times New Roman" w:hint="eastAsia"/>
+        </w:rPr>
+        <w:t>Linux</w:t>
+      </w:r>
+      <w:r>
+        <w:rPr>
+          <w:rFonts w:ascii="Times New Roman" w:eastAsia="宋体" w:hAnsi="Times New Roman" w:cs="Times New Roman"/>
+        </w:rPr>
+        <w:t>-x86_64.</w:t>
+      </w:r>
+      <w:r>
+        <w:rPr>
+          <w:rFonts w:ascii="Times New Roman" w:eastAsia="宋体" w:hAnsi="Times New Roman" w:cs="Times New Roman" w:hint="eastAsia"/>
+        </w:rPr>
+        <w:t>md</w:t>
+      </w:r>
+      <w:r>
+        <w:rPr>
+          <w:rFonts w:ascii="Times New Roman" w:eastAsia="宋体" w:hAnsi="Times New Roman" w:cs="Times New Roman"/>
+        </w:rPr>
+        <w:t xml:space="preserve"> </w:t>
+      </w:r>
+      <w:r>
+        <w:rPr>
+          <w:rFonts w:ascii="Times New Roman" w:eastAsia="宋体" w:hAnsi="Times New Roman" w:cs="Times New Roman" w:hint="eastAsia"/>
+        </w:rPr>
+        <w:t>cpu+onnxruntime</w:t>
+      </w:r>
+      <w:r>
+        <w:rPr>
+          <w:rFonts w:ascii="Times New Roman" w:eastAsia="宋体" w:hAnsi="Times New Roman" w:cs="Times New Roman" w:hint="eastAsia"/>
+        </w:rPr>
+        <w:t>编译顺利通过，</w:t>
+      </w:r>
+      <w:r>
+        <w:rPr>
+          <w:rFonts w:ascii="Times New Roman" w:eastAsia="宋体" w:hAnsi="Times New Roman" w:cs="Times New Roman" w:hint="eastAsia"/>
+        </w:rPr>
+        <w:t>cmake</w:t>
+      </w:r>
+      <w:r>
+        <w:rPr>
+          <w:rFonts w:ascii="Times New Roman" w:eastAsia="宋体" w:hAnsi="Times New Roman" w:cs="Times New Roman" w:hint="eastAsia"/>
+        </w:rPr>
+        <w:t>注意两点。</w:t>
+      </w:r>
+    </w:p>
+    <w:p>
+      <w:pPr>
+        <w:pStyle w:val="a7"/>
+        <w:numPr>
+          <w:ilvl w:val="0"/>
+          <w:numId w:val="3"/>
+        </w:numPr>
+        <w:ind w:firstLineChars="0"/>
+        <w:jc w:val="left"/>
+        <w:rPr>
+          <w:rFonts w:ascii="Times New Roman" w:eastAsia="宋体" w:hAnsi="Times New Roman" w:cs="Times New Roman"/>
+        </w:rPr>
+      </w:pPr>
+      <w:r>
+        <w:rPr>
+          <w:rFonts w:ascii="Times New Roman" w:eastAsia="宋体" w:hAnsi="Times New Roman" w:cs="Times New Roman" w:hint="eastAsia"/>
+        </w:rPr>
+        <w:t>c++</w:t>
+      </w:r>
+      <w:r>
+        <w:rPr>
+          <w:rFonts w:ascii="Times New Roman" w:eastAsia="宋体" w:hAnsi="Times New Roman" w:cs="Times New Roman" w:hint="eastAsia"/>
+        </w:rPr>
+        <w:t>版本设置为</w:t>
+      </w:r>
+      <w:r>
+        <w:rPr>
+          <w:rFonts w:ascii="Times New Roman" w:eastAsia="宋体" w:hAnsi="Times New Roman" w:cs="Times New Roman" w:hint="eastAsia"/>
+        </w:rPr>
+        <w:t>1</w:t>
+      </w:r>
+      <w:r>
+        <w:rPr>
+          <w:rFonts w:ascii="Times New Roman" w:eastAsia="宋体" w:hAnsi="Times New Roman" w:cs="Times New Roman"/>
+        </w:rPr>
+        <w:t>1.</w:t>
+      </w:r>
+    </w:p>
+    <w:p>
+      <w:pPr>
+        <w:pStyle w:val="a7"/>
+        <w:numPr>
+          <w:ilvl w:val="0"/>
+          <w:numId w:val="3"/>
+        </w:numPr>
+        <w:ind w:firstLineChars="0"/>
+        <w:jc w:val="left"/>
+        <w:rPr>
+          <w:rFonts w:ascii="Times New Roman" w:eastAsia="宋体" w:hAnsi="Times New Roman" w:cs="Times New Roman"/>
+        </w:rPr>
+      </w:pPr>
+      <w:r>
+        <w:rPr>
+          <w:rFonts w:ascii="Times New Roman" w:eastAsia="宋体" w:hAnsi="Times New Roman" w:cs="Times New Roman"/>
+        </w:rPr>
+        <w:t>PycharmProjects/mmdeploy-master/third_party</w:t>
+      </w:r>
+      <w:r>
+        <w:rPr>
+          <w:rFonts w:ascii="Times New Roman" w:eastAsia="宋体" w:hAnsi="Times New Roman" w:cs="Times New Roman"/>
+        </w:rPr>
+        <w:t>/</w:t>
+      </w:r>
+      <w:r>
+        <w:rPr>
+          <w:rFonts w:ascii="Times New Roman" w:eastAsia="宋体" w:hAnsi="Times New Roman" w:cs="Times New Roman" w:hint="eastAsia"/>
+        </w:rPr>
+        <w:t>pybind</w:t>
+      </w:r>
+      <w:r>
+        <w:rPr>
+          <w:rFonts w:ascii="Times New Roman" w:eastAsia="宋体" w:hAnsi="Times New Roman" w:cs="Times New Roman"/>
+        </w:rPr>
+        <w:t>11</w:t>
+      </w:r>
+      <w:r>
+        <w:rPr>
+          <w:rFonts w:ascii="Times New Roman" w:eastAsia="宋体" w:hAnsi="Times New Roman" w:cs="Times New Roman" w:hint="eastAsia"/>
+        </w:rPr>
+        <w:t>中的文件在分支中，需要单独下载。</w:t>
+      </w:r>
+    </w:p>
+    <w:p>
+      <w:pPr>
+        <w:ind w:left="420"/>
+        <w:jc w:val="left"/>
+        <w:rPr>
+          <w:rFonts w:ascii="Times New Roman" w:eastAsia="宋体" w:hAnsi="Times New Roman" w:cs="Times New Roman"/>
+        </w:rPr>
+      </w:pPr>
+      <w:r>
+        <w:rPr>
+          <w:rFonts w:ascii="Times New Roman" w:eastAsia="宋体" w:hAnsi="Times New Roman" w:cs="Times New Roman" w:hint="eastAsia"/>
+        </w:rPr>
+        <w:t>成功生成了</w:t>
+      </w:r>
+      <w:r>
+        <w:rPr>
+          <w:rFonts w:ascii="Times New Roman" w:eastAsia="宋体" w:hAnsi="Times New Roman" w:cs="Times New Roman" w:hint="eastAsia"/>
+        </w:rPr>
+        <w:t>onnxruntime</w:t>
+      </w:r>
+      <w:r>
+        <w:rPr>
+          <w:rFonts w:ascii="Times New Roman" w:eastAsia="宋体" w:hAnsi="Times New Roman" w:cs="Times New Roman" w:hint="eastAsia"/>
+        </w:rPr>
+        <w:t>下的</w:t>
+      </w:r>
+      <w:r>
+        <w:rPr>
+          <w:rFonts w:ascii="Times New Roman" w:eastAsia="宋体" w:hAnsi="Times New Roman" w:cs="Times New Roman" w:hint="eastAsia"/>
+        </w:rPr>
+        <w:t>faster-rcnn</w:t>
+      </w:r>
+      <w:r>
+        <w:rPr>
+          <w:rFonts w:ascii="Times New Roman" w:eastAsia="宋体" w:hAnsi="Times New Roman" w:cs="Times New Roman" w:hint="eastAsia"/>
+        </w:rPr>
+        <w:t>的</w:t>
+      </w:r>
+      <w:r>
+        <w:rPr>
+          <w:rFonts w:ascii="Times New Roman" w:eastAsia="宋体" w:hAnsi="Times New Roman" w:cs="Times New Roman" w:hint="eastAsia"/>
+        </w:rPr>
+        <w:t>onnx</w:t>
+      </w:r>
+      <w:r>
+        <w:rPr>
+          <w:rFonts w:ascii="Times New Roman" w:eastAsia="宋体" w:hAnsi="Times New Roman" w:cs="Times New Roman" w:hint="eastAsia"/>
+        </w:rPr>
+        <w:t>模型。参数写在</w:t>
+      </w:r>
+      <w:r>
+        <w:rPr>
+          <w:rFonts w:ascii="Times New Roman" w:eastAsia="宋体" w:hAnsi="Times New Roman" w:cs="Times New Roman" w:hint="eastAsia"/>
+        </w:rPr>
+        <w:t>Android</w:t>
+      </w:r>
+      <w:r>
+        <w:rPr>
+          <w:rFonts w:ascii="Times New Roman" w:eastAsia="宋体" w:hAnsi="Times New Roman" w:cs="Times New Roman"/>
+        </w:rPr>
+        <w:t>.</w:t>
+      </w:r>
+      <w:r>
+        <w:rPr>
+          <w:rFonts w:ascii="Times New Roman" w:eastAsia="宋体" w:hAnsi="Times New Roman" w:cs="Times New Roman" w:hint="eastAsia"/>
+        </w:rPr>
+        <w:t>txt</w:t>
+      </w:r>
+      <w:r>
+        <w:rPr>
+          <w:rFonts w:ascii="Times New Roman" w:eastAsia="宋体" w:hAnsi="Times New Roman" w:cs="Times New Roman" w:hint="eastAsia"/>
+        </w:rPr>
+        <w:t>末尾。</w:t>
+      </w:r>
+    </w:p>
+    <w:p>
+      <w:pPr>
+        <w:ind w:left="420"/>
+        <w:jc w:val="center"/>
+        <w:rPr>
+          <w:rFonts w:ascii="Times New Roman" w:eastAsia="宋体" w:hAnsi="Times New Roman" w:cs="Times New Roman"/>
+        </w:rPr>
+      </w:pPr>
+      <w:r>
+        <w:rPr>
+          <w:rFonts w:ascii="Times New Roman" w:eastAsia="宋体" w:hAnsi="Times New Roman" w:cs="Times New Roman"/>
+          <w:noProof/>
+        </w:rPr>
+        <w:drawing>
+          <wp:inline distT="0" distB="0" distL="0" distR="0" wp14:anchorId="05AE93C1" wp14:editId="6266AE7C">
+            <wp:extent cx="5274310" cy="1108710"/>
+            <wp:effectExtent l="0" t="0" r="2540" b="0"/>
+            <wp:docPr id="13" name="图片 13"/>
+            <wp:cNvGraphicFramePr>
+              <a:graphicFrameLocks xmlns:a="http://schemas.openxmlformats.org/drawingml/2006/main" noChangeAspect="1"/>
+            </wp:cNvGraphicFramePr>
+            <a:graphic xmlns:a="http://schemas.openxmlformats.org/drawingml/2006/main">
+              <a:graphicData uri="http://schemas.openxmlformats.org/drawingml/2006/picture">
+                <pic:pic xmlns:pic="http://schemas.openxmlformats.org/drawingml/2006/picture">
+                  <pic:nvPicPr>
+                    <pic:cNvPr id="1" name=""/>
+                    <pic:cNvPicPr/>
+                  </pic:nvPicPr>
+                  <pic:blipFill>
+                    <a:blip r:embed="rId23"/>
+                    <a:stretch>
+                      <a:fillRect/>
+                    </a:stretch>
+                  </pic:blipFill>
+                  <pic:spPr>
+                    <a:xfrm>
+                      <a:off x="0" y="0"/>
                       <a:ext cx="5274310" cy="1108710"/>
                     </a:xfrm>
                     <a:prstGeom prst="rect">
@@ -8661,10 +8863,10 @@
         <w:ind w:left="420"/>
         <w:jc w:val="left"/>
         <w:rPr>
-          <w:rFonts w:ascii="Times New Roman" w:eastAsia="宋体" w:hAnsi="Times New Roman" w:cs="Times New Roman" w:hint="eastAsia"/>
-        </w:rPr>
-      </w:pPr>
-      <w:hyperlink r:id="rId22" w:history="1">
+          <w:rFonts w:ascii="Times New Roman" w:eastAsia="宋体" w:hAnsi="Times New Roman" w:cs="Times New Roman"/>
+        </w:rPr>
+      </w:pPr>
+      <w:hyperlink r:id="rId24" w:history="1">
         <w:r>
           <w:rPr>
             <w:rStyle w:val="aa"/>
@@ -8688,7 +8890,7 @@
         </w:rPr>
         <w:t>步骤参考：</w:t>
       </w:r>
-      <w:hyperlink r:id="rId23" w:history="1">
+      <w:hyperlink r:id="rId25" w:history="1">
         <w:r>
           <w:rPr>
             <w:rStyle w:val="aa"/>
@@ -8702,7 +8904,7 @@
       <w:pPr>
         <w:jc w:val="left"/>
         <w:rPr>
-          <w:rFonts w:ascii="Times New Roman" w:eastAsia="宋体" w:hAnsi="Times New Roman" w:cs="Times New Roman" w:hint="eastAsia"/>
+          <w:rFonts w:ascii="Times New Roman" w:eastAsia="宋体" w:hAnsi="Times New Roman" w:cs="Times New Roman"/>
         </w:rPr>
       </w:pPr>
       <w:r>
@@ -8806,7 +9008,7 @@
       <w:pPr>
         <w:jc w:val="left"/>
         <w:rPr>
-          <w:rFonts w:ascii="Times New Roman" w:eastAsia="宋体" w:hAnsi="Times New Roman" w:cs="Times New Roman" w:hint="eastAsia"/>
+          <w:rFonts w:ascii="Times New Roman" w:eastAsia="宋体" w:hAnsi="Times New Roman" w:cs="Times New Roman"/>
           <w:b/>
           <w:bCs/>
           <w:u w:val="single"/>
@@ -8833,7 +9035,7 @@
       <w:pPr>
         <w:jc w:val="left"/>
         <w:rPr>
-          <w:rFonts w:ascii="Times New Roman" w:eastAsia="宋体" w:hAnsi="Times New Roman" w:cs="Times New Roman" w:hint="eastAsia"/>
+          <w:rFonts w:ascii="Times New Roman" w:eastAsia="宋体" w:hAnsi="Times New Roman" w:cs="Times New Roman"/>
         </w:rPr>
       </w:pPr>
       <w:r>
@@ -8927,12 +9129,13 @@
       <w:pPr>
         <w:jc w:val="center"/>
         <w:rPr>
-          <w:rFonts w:ascii="Times New Roman" w:eastAsia="宋体" w:hAnsi="Times New Roman" w:cs="Times New Roman" w:hint="eastAsia"/>
-        </w:rPr>
-      </w:pPr>
-      <w:r>
-        <w:rPr>
-          <w:rFonts w:ascii="Times New Roman" w:eastAsia="宋体" w:hAnsi="Times New Roman" w:cs="Times New Roman"/>
+          <w:rFonts w:ascii="Times New Roman" w:eastAsia="宋体" w:hAnsi="Times New Roman" w:cs="Times New Roman"/>
+        </w:rPr>
+      </w:pPr>
+      <w:r>
+        <w:rPr>
+          <w:rFonts w:ascii="Times New Roman" w:eastAsia="宋体" w:hAnsi="Times New Roman" w:cs="Times New Roman"/>
+          <w:noProof/>
         </w:rPr>
         <w:drawing>
           <wp:inline distT="0" distB="0" distL="0" distR="0" wp14:anchorId="07139F4D" wp14:editId="16D30758">
@@ -8950,7 +9153,7 @@
                     <pic:cNvPicPr/>
                   </pic:nvPicPr>
                   <pic:blipFill>
-                    <a:blip r:embed="rId24"/>
+                    <a:blip r:embed="rId26"/>
                     <a:stretch>
                       <a:fillRect/>
                     </a:stretch>
@@ -8975,7 +9178,7 @@
       <w:pPr>
         <w:jc w:val="left"/>
         <w:rPr>
-          <w:rFonts w:ascii="Times New Roman" w:eastAsia="宋体" w:hAnsi="Times New Roman" w:cs="Times New Roman" w:hint="eastAsia"/>
+          <w:rFonts w:ascii="Times New Roman" w:eastAsia="宋体" w:hAnsi="Times New Roman" w:cs="Times New Roman"/>
         </w:rPr>
       </w:pPr>
       <w:r>
@@ -9075,6 +9278,7 @@
         <w:rPr>
           <w:rFonts w:ascii="Times New Roman" w:eastAsia="宋体" w:hAnsi="Times New Roman" w:cs="Times New Roman"/>
         </w:rPr>
+        <w:lastRenderedPageBreak/>
         <w:tab/>
       </w:r>
       <w:r>
@@ -9092,7 +9296,7 @@
       <w:pPr>
         <w:jc w:val="left"/>
         <w:rPr>
-          <w:rFonts w:ascii="Times New Roman" w:eastAsia="宋体" w:hAnsi="Times New Roman" w:cs="Times New Roman" w:hint="eastAsia"/>
+          <w:rFonts w:ascii="Times New Roman" w:eastAsia="宋体" w:hAnsi="Times New Roman" w:cs="Times New Roman"/>
         </w:rPr>
       </w:pPr>
       <w:r>
@@ -9131,9 +9335,3487 @@
       <w:pPr>
         <w:jc w:val="left"/>
         <w:rPr>
-          <w:rFonts w:ascii="Times New Roman" w:eastAsia="宋体" w:hAnsi="Times New Roman" w:cs="Times New Roman" w:hint="eastAsia"/>
-        </w:rPr>
-      </w:pPr>
+          <w:rFonts w:ascii="Times New Roman" w:eastAsia="宋体" w:hAnsi="Times New Roman" w:cs="Times New Roman"/>
+        </w:rPr>
+      </w:pPr>
+    </w:p>
+    <w:p>
+      <w:pPr>
+        <w:jc w:val="left"/>
+        <w:rPr>
+          <w:rFonts w:ascii="Times New Roman" w:eastAsia="宋体" w:hAnsi="Times New Roman" w:cs="Times New Roman"/>
+          <w:b/>
+          <w:bCs/>
+          <w:color w:val="FF0000"/>
+          <w:u w:val="single"/>
+        </w:rPr>
+      </w:pPr>
+      <w:r>
+        <w:rPr>
+          <w:rFonts w:ascii="Times New Roman" w:eastAsia="宋体" w:hAnsi="Times New Roman" w:cs="Times New Roman"/>
+        </w:rPr>
+        <w:tab/>
+      </w:r>
+      <w:r>
+        <w:rPr>
+          <w:rFonts w:ascii="Times New Roman" w:eastAsia="宋体" w:hAnsi="Times New Roman" w:cs="Times New Roman"/>
+          <w:b/>
+          <w:bCs/>
+          <w:color w:val="FF0000"/>
+          <w:u w:val="single"/>
+        </w:rPr>
+        <w:t xml:space="preserve">GPG </w:t>
+      </w:r>
+      <w:r>
+        <w:rPr>
+          <w:rFonts w:ascii="Times New Roman" w:eastAsia="宋体" w:hAnsi="Times New Roman" w:cs="Times New Roman"/>
+          <w:b/>
+          <w:bCs/>
+          <w:color w:val="FF0000"/>
+          <w:u w:val="single"/>
+        </w:rPr>
+        <w:t>错误：</w:t>
+      </w:r>
+      <w:r>
+        <w:rPr>
+          <w:rFonts w:ascii="Times New Roman" w:eastAsia="宋体" w:hAnsi="Times New Roman" w:cs="Times New Roman"/>
+          <w:b/>
+          <w:bCs/>
+          <w:color w:val="FF0000"/>
+          <w:u w:val="single"/>
+        </w:rPr>
+        <w:t xml:space="preserve">http://mirrors.aliyun.com/ubuntu bionic InRelease: </w:t>
+      </w:r>
+      <w:r>
+        <w:rPr>
+          <w:rFonts w:ascii="Times New Roman" w:eastAsia="宋体" w:hAnsi="Times New Roman" w:cs="Times New Roman"/>
+          <w:b/>
+          <w:bCs/>
+          <w:color w:val="FF0000"/>
+          <w:u w:val="single"/>
+        </w:rPr>
+        <w:t>由于没有公钥，无法验证下列签名：</w:t>
+      </w:r>
+      <w:r>
+        <w:rPr>
+          <w:rFonts w:ascii="Times New Roman" w:eastAsia="宋体" w:hAnsi="Times New Roman" w:cs="Times New Roman"/>
+          <w:b/>
+          <w:bCs/>
+          <w:color w:val="FF0000"/>
+          <w:u w:val="single"/>
+        </w:rPr>
+        <w:t xml:space="preserve"> NO_PUBKEY 3B4FE6ACC0B21F32</w:t>
+      </w:r>
+    </w:p>
+    <w:p>
+      <w:pPr>
+        <w:ind w:firstLine="420"/>
+        <w:jc w:val="left"/>
+        <w:rPr>
+          <w:rFonts w:ascii="Times New Roman" w:eastAsia="宋体" w:hAnsi="Times New Roman" w:cs="Times New Roman"/>
+          <w:b/>
+          <w:bCs/>
+          <w:color w:val="FF0000"/>
+          <w:u w:val="single"/>
+        </w:rPr>
+      </w:pPr>
+      <w:r>
+        <w:rPr>
+          <w:rFonts w:ascii="Times New Roman" w:eastAsia="宋体" w:hAnsi="Times New Roman" w:cs="Times New Roman"/>
+          <w:b/>
+          <w:bCs/>
+          <w:color w:val="FF0000"/>
+          <w:u w:val="single"/>
+        </w:rPr>
+        <w:t xml:space="preserve">E: </w:t>
+      </w:r>
+      <w:r>
+        <w:rPr>
+          <w:rFonts w:ascii="Times New Roman" w:eastAsia="宋体" w:hAnsi="Times New Roman" w:cs="Times New Roman"/>
+          <w:b/>
+          <w:bCs/>
+          <w:color w:val="FF0000"/>
+          <w:u w:val="single"/>
+        </w:rPr>
+        <w:t>仓库</w:t>
+      </w:r>
+      <w:r>
+        <w:rPr>
+          <w:rFonts w:ascii="Times New Roman" w:eastAsia="宋体" w:hAnsi="Times New Roman" w:cs="Times New Roman"/>
+          <w:b/>
+          <w:bCs/>
+          <w:color w:val="FF0000"/>
+          <w:u w:val="single"/>
+        </w:rPr>
+        <w:t xml:space="preserve"> “http://mirrors.aliyun.com/ubuntu bionic InRelease” </w:t>
+      </w:r>
+      <w:r>
+        <w:rPr>
+          <w:rFonts w:ascii="Times New Roman" w:eastAsia="宋体" w:hAnsi="Times New Roman" w:cs="Times New Roman"/>
+          <w:b/>
+          <w:bCs/>
+          <w:color w:val="FF0000"/>
+          <w:u w:val="single"/>
+        </w:rPr>
+        <w:t>没有数字签名。</w:t>
+      </w:r>
+    </w:p>
+    <w:p>
+      <w:pPr>
+        <w:ind w:firstLine="420"/>
+        <w:jc w:val="left"/>
+        <w:rPr>
+          <w:rFonts w:ascii="Times New Roman" w:eastAsia="宋体" w:hAnsi="Times New Roman" w:cs="Times New Roman"/>
+          <w:b/>
+          <w:bCs/>
+          <w:color w:val="FF0000"/>
+          <w:u w:val="single"/>
+        </w:rPr>
+      </w:pPr>
+      <w:r>
+        <w:rPr>
+          <w:rFonts w:ascii="Times New Roman" w:eastAsia="宋体" w:hAnsi="Times New Roman" w:cs="Times New Roman"/>
+          <w:b/>
+          <w:bCs/>
+          <w:color w:val="FF0000"/>
+          <w:u w:val="single"/>
+        </w:rPr>
+        <w:t xml:space="preserve">N: </w:t>
+      </w:r>
+      <w:r>
+        <w:rPr>
+          <w:rFonts w:ascii="Times New Roman" w:eastAsia="宋体" w:hAnsi="Times New Roman" w:cs="Times New Roman"/>
+          <w:b/>
+          <w:bCs/>
+          <w:color w:val="FF0000"/>
+          <w:u w:val="single"/>
+        </w:rPr>
+        <w:t>无法安全地用该源进行更新，所以默认禁用该源。</w:t>
+      </w:r>
+    </w:p>
+    <w:p>
+      <w:pPr>
+        <w:ind w:firstLine="420"/>
+        <w:jc w:val="left"/>
+        <w:rPr>
+          <w:rFonts w:ascii="Times New Roman" w:eastAsia="宋体" w:hAnsi="Times New Roman" w:cs="Times New Roman"/>
+          <w:b/>
+          <w:bCs/>
+          <w:color w:val="FF0000"/>
+          <w:u w:val="single"/>
+        </w:rPr>
+      </w:pPr>
+      <w:r>
+        <w:rPr>
+          <w:rFonts w:ascii="Times New Roman" w:eastAsia="宋体" w:hAnsi="Times New Roman" w:cs="Times New Roman"/>
+          <w:b/>
+          <w:bCs/>
+          <w:color w:val="FF0000"/>
+          <w:u w:val="single"/>
+        </w:rPr>
+        <w:t xml:space="preserve">N: </w:t>
+      </w:r>
+      <w:r>
+        <w:rPr>
+          <w:rFonts w:ascii="Times New Roman" w:eastAsia="宋体" w:hAnsi="Times New Roman" w:cs="Times New Roman"/>
+          <w:b/>
+          <w:bCs/>
+          <w:color w:val="FF0000"/>
+          <w:u w:val="single"/>
+        </w:rPr>
+        <w:t>参见</w:t>
+      </w:r>
+      <w:r>
+        <w:rPr>
+          <w:rFonts w:ascii="Times New Roman" w:eastAsia="宋体" w:hAnsi="Times New Roman" w:cs="Times New Roman"/>
+          <w:b/>
+          <w:bCs/>
+          <w:color w:val="FF0000"/>
+          <w:u w:val="single"/>
+        </w:rPr>
+        <w:t xml:space="preserve"> apt-secure(8) </w:t>
+      </w:r>
+      <w:r>
+        <w:rPr>
+          <w:rFonts w:ascii="Times New Roman" w:eastAsia="宋体" w:hAnsi="Times New Roman" w:cs="Times New Roman"/>
+          <w:b/>
+          <w:bCs/>
+          <w:color w:val="FF0000"/>
+          <w:u w:val="single"/>
+        </w:rPr>
+        <w:t>手册以了解仓库创建和用户配置方面的细节。</w:t>
+      </w:r>
+    </w:p>
+    <w:p>
+      <w:pPr>
+        <w:jc w:val="left"/>
+        <w:rPr>
+          <w:rFonts w:ascii="Times New Roman" w:eastAsia="宋体" w:hAnsi="Times New Roman" w:cs="Times New Roman"/>
+          <w:b/>
+          <w:bCs/>
+        </w:rPr>
+      </w:pPr>
+      <w:r>
+        <w:rPr>
+          <w:rFonts w:ascii="Times New Roman" w:eastAsia="宋体" w:hAnsi="Times New Roman" w:cs="Times New Roman"/>
+        </w:rPr>
+        <w:tab/>
+      </w:r>
+      <w:r>
+        <w:rPr>
+          <w:rFonts w:ascii="Times New Roman" w:eastAsia="宋体" w:hAnsi="Times New Roman" w:cs="Times New Roman"/>
+          <w:b/>
+          <w:bCs/>
+        </w:rPr>
+        <w:t>sudo apt-key adv --keyserver keyserver.ubuntu.com --recv-keys 3B4FE6ACC0B21F32</w:t>
+      </w:r>
+    </w:p>
+    <w:p>
+      <w:pPr>
+        <w:jc w:val="left"/>
+        <w:rPr>
+          <w:rFonts w:ascii="Times New Roman" w:eastAsia="宋体" w:hAnsi="Times New Roman" w:cs="Times New Roman"/>
+        </w:rPr>
+      </w:pPr>
+    </w:p>
+    <w:p>
+      <w:pPr>
+        <w:ind w:firstLine="420"/>
+        <w:jc w:val="left"/>
+        <w:rPr>
+          <w:rFonts w:ascii="Times New Roman" w:eastAsia="宋体" w:hAnsi="Times New Roman" w:cs="Times New Roman"/>
+          <w:b/>
+          <w:bCs/>
+          <w:color w:val="FF0000"/>
+          <w:u w:val="single"/>
+        </w:rPr>
+      </w:pPr>
+      <w:r>
+        <w:rPr>
+          <w:rFonts w:ascii="Times New Roman" w:eastAsia="宋体" w:hAnsi="Times New Roman" w:cs="Times New Roman" w:hint="eastAsia"/>
+          <w:b/>
+          <w:bCs/>
+          <w:color w:val="FF0000"/>
+          <w:u w:val="single"/>
+        </w:rPr>
+        <w:t>有一些软件包无法被安装。如果您用的是</w:t>
+      </w:r>
+      <w:r>
+        <w:rPr>
+          <w:rFonts w:ascii="Times New Roman" w:eastAsia="宋体" w:hAnsi="Times New Roman" w:cs="Times New Roman"/>
+          <w:b/>
+          <w:bCs/>
+          <w:color w:val="FF0000"/>
+          <w:u w:val="single"/>
+        </w:rPr>
+        <w:t xml:space="preserve"> unstable </w:t>
+      </w:r>
+      <w:r>
+        <w:rPr>
+          <w:rFonts w:ascii="Times New Roman" w:eastAsia="宋体" w:hAnsi="Times New Roman" w:cs="Times New Roman"/>
+          <w:b/>
+          <w:bCs/>
+          <w:color w:val="FF0000"/>
+          <w:u w:val="single"/>
+        </w:rPr>
+        <w:t>发行版，这也许是</w:t>
+      </w:r>
+      <w:r>
+        <w:rPr>
+          <w:rFonts w:ascii="Times New Roman" w:eastAsia="宋体" w:hAnsi="Times New Roman" w:cs="Times New Roman" w:hint="eastAsia"/>
+          <w:b/>
+          <w:bCs/>
+          <w:color w:val="FF0000"/>
+          <w:u w:val="single"/>
+        </w:rPr>
+        <w:t>因为系统无法达到您要求的状态造成的。该版本中可能会有一些您需要的软件包尚未被创建或是它们已被从新到</w:t>
+      </w:r>
+      <w:r>
+        <w:rPr>
+          <w:rFonts w:ascii="Times New Roman" w:eastAsia="宋体" w:hAnsi="Times New Roman" w:cs="Times New Roman"/>
+          <w:b/>
+          <w:bCs/>
+          <w:color w:val="FF0000"/>
+          <w:u w:val="single"/>
+        </w:rPr>
+        <w:t>(Incoming)</w:t>
+      </w:r>
+      <w:r>
+        <w:rPr>
+          <w:rFonts w:ascii="Times New Roman" w:eastAsia="宋体" w:hAnsi="Times New Roman" w:cs="Times New Roman"/>
+          <w:b/>
+          <w:bCs/>
+          <w:color w:val="FF0000"/>
+          <w:u w:val="single"/>
+        </w:rPr>
+        <w:t>目录移出。</w:t>
+      </w:r>
+      <w:r>
+        <w:rPr>
+          <w:rFonts w:ascii="Times New Roman" w:eastAsia="宋体" w:hAnsi="Times New Roman" w:cs="Times New Roman" w:hint="eastAsia"/>
+          <w:b/>
+          <w:bCs/>
+          <w:color w:val="FF0000"/>
+          <w:u w:val="single"/>
+        </w:rPr>
+        <w:t>下列信息可能会对解决问题有所帮助：</w:t>
+      </w:r>
+    </w:p>
+    <w:p>
+      <w:pPr>
+        <w:ind w:firstLine="420"/>
+        <w:jc w:val="left"/>
+        <w:rPr>
+          <w:rFonts w:ascii="Times New Roman" w:eastAsia="宋体" w:hAnsi="Times New Roman" w:cs="Times New Roman"/>
+          <w:b/>
+          <w:bCs/>
+          <w:color w:val="FF0000"/>
+          <w:u w:val="single"/>
+        </w:rPr>
+      </w:pPr>
+      <w:r>
+        <w:rPr>
+          <w:rFonts w:ascii="Times New Roman" w:eastAsia="宋体" w:hAnsi="Times New Roman" w:cs="Times New Roman" w:hint="eastAsia"/>
+          <w:b/>
+          <w:bCs/>
+          <w:color w:val="FF0000"/>
+          <w:u w:val="single"/>
+        </w:rPr>
+        <w:t>下列软件包有未满足的依赖关系：</w:t>
+      </w:r>
+      <w:r>
+        <w:rPr>
+          <w:rFonts w:ascii="Times New Roman" w:eastAsia="宋体" w:hAnsi="Times New Roman" w:cs="Times New Roman"/>
+          <w:b/>
+          <w:bCs/>
+          <w:color w:val="FF0000"/>
+          <w:u w:val="single"/>
+        </w:rPr>
+        <w:t xml:space="preserve"> gcc-7 : </w:t>
+      </w:r>
+      <w:r>
+        <w:rPr>
+          <w:rFonts w:ascii="Times New Roman" w:eastAsia="宋体" w:hAnsi="Times New Roman" w:cs="Times New Roman"/>
+          <w:b/>
+          <w:bCs/>
+          <w:color w:val="FF0000"/>
+          <w:u w:val="single"/>
+        </w:rPr>
+        <w:t>依赖</w:t>
+      </w:r>
+      <w:r>
+        <w:rPr>
+          <w:rFonts w:ascii="Times New Roman" w:eastAsia="宋体" w:hAnsi="Times New Roman" w:cs="Times New Roman"/>
+          <w:b/>
+          <w:bCs/>
+          <w:color w:val="FF0000"/>
+          <w:u w:val="single"/>
+        </w:rPr>
+        <w:t xml:space="preserve">: libgcc-7-dev (= 7.5.0-3ubuntu1~18.04) </w:t>
+      </w:r>
+      <w:r>
+        <w:rPr>
+          <w:rFonts w:ascii="Times New Roman" w:eastAsia="宋体" w:hAnsi="Times New Roman" w:cs="Times New Roman"/>
+          <w:b/>
+          <w:bCs/>
+          <w:color w:val="FF0000"/>
+          <w:u w:val="single"/>
+        </w:rPr>
+        <w:t>但无法安装它</w:t>
+      </w:r>
+    </w:p>
+    <w:p>
+      <w:pPr>
+        <w:ind w:firstLine="420"/>
+        <w:jc w:val="left"/>
+        <w:rPr>
+          <w:rFonts w:ascii="Times New Roman" w:eastAsia="宋体" w:hAnsi="Times New Roman" w:cs="Times New Roman"/>
+          <w:b/>
+          <w:bCs/>
+          <w:color w:val="FF0000"/>
+          <w:u w:val="single"/>
+        </w:rPr>
+      </w:pPr>
+      <w:r>
+        <w:rPr>
+          <w:rFonts w:ascii="Times New Roman" w:eastAsia="宋体" w:hAnsi="Times New Roman" w:cs="Times New Roman"/>
+          <w:b/>
+          <w:bCs/>
+          <w:color w:val="FF0000"/>
+          <w:u w:val="single"/>
+        </w:rPr>
+        <w:t xml:space="preserve">libstdc++-7-dev : </w:t>
+      </w:r>
+      <w:r>
+        <w:rPr>
+          <w:rFonts w:ascii="Times New Roman" w:eastAsia="宋体" w:hAnsi="Times New Roman" w:cs="Times New Roman"/>
+          <w:b/>
+          <w:bCs/>
+          <w:color w:val="FF0000"/>
+          <w:u w:val="single"/>
+        </w:rPr>
+        <w:t>依赖</w:t>
+      </w:r>
+      <w:r>
+        <w:rPr>
+          <w:rFonts w:ascii="Times New Roman" w:eastAsia="宋体" w:hAnsi="Times New Roman" w:cs="Times New Roman"/>
+          <w:b/>
+          <w:bCs/>
+          <w:color w:val="FF0000"/>
+          <w:u w:val="single"/>
+        </w:rPr>
+        <w:t xml:space="preserve">: libgcc-7-dev (= 7.5.0-3ubuntu1~18.04) </w:t>
+      </w:r>
+      <w:r>
+        <w:rPr>
+          <w:rFonts w:ascii="Times New Roman" w:eastAsia="宋体" w:hAnsi="Times New Roman" w:cs="Times New Roman"/>
+          <w:b/>
+          <w:bCs/>
+          <w:color w:val="FF0000"/>
+          <w:u w:val="single"/>
+        </w:rPr>
+        <w:t>但无法安装它</w:t>
+      </w:r>
+    </w:p>
+    <w:p>
+      <w:pPr>
+        <w:ind w:firstLine="420"/>
+        <w:jc w:val="left"/>
+        <w:rPr>
+          <w:rFonts w:ascii="Times New Roman" w:eastAsia="宋体" w:hAnsi="Times New Roman" w:cs="Times New Roman"/>
+          <w:b/>
+          <w:bCs/>
+          <w:color w:val="FF0000"/>
+          <w:u w:val="single"/>
+        </w:rPr>
+      </w:pPr>
+      <w:r>
+        <w:rPr>
+          <w:rFonts w:ascii="Times New Roman" w:eastAsia="宋体" w:hAnsi="Times New Roman" w:cs="Times New Roman"/>
+          <w:b/>
+          <w:bCs/>
+          <w:color w:val="FF0000"/>
+          <w:u w:val="single"/>
+        </w:rPr>
+        <w:t xml:space="preserve">E: </w:t>
+      </w:r>
+      <w:r>
+        <w:rPr>
+          <w:rFonts w:ascii="Times New Roman" w:eastAsia="宋体" w:hAnsi="Times New Roman" w:cs="Times New Roman"/>
+          <w:b/>
+          <w:bCs/>
+          <w:color w:val="FF0000"/>
+          <w:u w:val="single"/>
+        </w:rPr>
+        <w:t>无法修正错误，因为您要求某些软件包保持现状，就是它们破坏了软件包间的依赖关系。</w:t>
+      </w:r>
+    </w:p>
+    <w:p>
+      <w:pPr>
+        <w:jc w:val="left"/>
+        <w:rPr>
+          <w:rFonts w:ascii="Times New Roman" w:eastAsia="宋体" w:hAnsi="Times New Roman" w:cs="Times New Roman"/>
+        </w:rPr>
+      </w:pPr>
+      <w:r>
+        <w:rPr>
+          <w:rFonts w:ascii="Times New Roman" w:eastAsia="宋体" w:hAnsi="Times New Roman" w:cs="Times New Roman"/>
+        </w:rPr>
+        <w:tab/>
+      </w:r>
+      <w:r>
+        <w:rPr>
+          <w:rFonts w:ascii="Times New Roman" w:eastAsia="宋体" w:hAnsi="Times New Roman" w:cs="Times New Roman"/>
+        </w:rPr>
+        <w:t>sudo apt install libgcc-7-dev:i386</w:t>
+      </w:r>
+    </w:p>
+    <w:p>
+      <w:pPr>
+        <w:jc w:val="left"/>
+        <w:rPr>
+          <w:rFonts w:ascii="Times New Roman" w:eastAsia="宋体" w:hAnsi="Times New Roman" w:cs="Times New Roman"/>
+        </w:rPr>
+      </w:pPr>
+      <w:r>
+        <w:rPr>
+          <w:rFonts w:ascii="Times New Roman" w:eastAsia="宋体" w:hAnsi="Times New Roman" w:cs="Times New Roman"/>
+        </w:rPr>
+        <w:tab/>
+      </w:r>
+      <w:r>
+        <w:rPr>
+          <w:rFonts w:ascii="Times New Roman" w:eastAsia="宋体" w:hAnsi="Times New Roman" w:cs="Times New Roman" w:hint="eastAsia"/>
+        </w:rPr>
+        <w:t>这将导致</w:t>
+      </w:r>
+      <w:r>
+        <w:rPr>
+          <w:rFonts w:ascii="Times New Roman" w:eastAsia="宋体" w:hAnsi="Times New Roman" w:cs="Times New Roman" w:hint="eastAsia"/>
+        </w:rPr>
+        <w:t>g++</w:t>
+      </w:r>
+      <w:r>
+        <w:rPr>
+          <w:rFonts w:ascii="Times New Roman" w:eastAsia="宋体" w:hAnsi="Times New Roman" w:cs="Times New Roman"/>
+        </w:rPr>
+        <w:t xml:space="preserve"> 11</w:t>
+      </w:r>
+      <w:r>
+        <w:rPr>
+          <w:rFonts w:ascii="Times New Roman" w:eastAsia="宋体" w:hAnsi="Times New Roman" w:cs="Times New Roman" w:hint="eastAsia"/>
+        </w:rPr>
+        <w:t>的依赖被卸载</w:t>
+      </w:r>
+      <w:r>
+        <w:rPr>
+          <w:rFonts w:ascii="Times New Roman" w:eastAsia="宋体" w:hAnsi="Times New Roman" w:cs="Times New Roman" w:hint="eastAsia"/>
+        </w:rPr>
+        <w:t>，而且问题仍未解决，可能需要安装更多包。</w:t>
+      </w:r>
+      <w:r>
+        <w:rPr>
+          <w:rFonts w:ascii="Times New Roman" w:eastAsia="宋体" w:hAnsi="Times New Roman" w:cs="Times New Roman" w:hint="eastAsia"/>
+        </w:rPr>
+        <w:t>文档里只是要求</w:t>
+      </w:r>
+      <w:r>
+        <w:rPr>
+          <w:rFonts w:ascii="Times New Roman" w:eastAsia="宋体" w:hAnsi="Times New Roman" w:cs="Times New Roman" w:hint="eastAsia"/>
+        </w:rPr>
+        <w:t>g++</w:t>
+      </w:r>
+      <w:r>
+        <w:rPr>
+          <w:rFonts w:ascii="Times New Roman" w:eastAsia="宋体" w:hAnsi="Times New Roman" w:cs="Times New Roman" w:hint="eastAsia"/>
+        </w:rPr>
+        <w:t>版本不低于</w:t>
+      </w:r>
+      <w:r>
+        <w:rPr>
+          <w:rFonts w:ascii="Times New Roman" w:eastAsia="宋体" w:hAnsi="Times New Roman" w:cs="Times New Roman" w:hint="eastAsia"/>
+        </w:rPr>
+        <w:t>7</w:t>
+      </w:r>
+      <w:r>
+        <w:rPr>
+          <w:rFonts w:ascii="Times New Roman" w:eastAsia="宋体" w:hAnsi="Times New Roman" w:cs="Times New Roman" w:hint="eastAsia"/>
+        </w:rPr>
+        <w:t>，因此</w:t>
+      </w:r>
+      <w:r>
+        <w:rPr>
+          <w:rFonts w:ascii="Times New Roman" w:eastAsia="宋体" w:hAnsi="Times New Roman" w:cs="Times New Roman" w:hint="eastAsia"/>
+        </w:rPr>
+        <w:t>1</w:t>
+      </w:r>
+      <w:r>
+        <w:rPr>
+          <w:rFonts w:ascii="Times New Roman" w:eastAsia="宋体" w:hAnsi="Times New Roman" w:cs="Times New Roman"/>
+        </w:rPr>
+        <w:t>1</w:t>
+      </w:r>
+      <w:r>
+        <w:rPr>
+          <w:rFonts w:ascii="Times New Roman" w:eastAsia="宋体" w:hAnsi="Times New Roman" w:cs="Times New Roman" w:hint="eastAsia"/>
+        </w:rPr>
+        <w:t>应该是可以的，还是别改了。</w:t>
+      </w:r>
+    </w:p>
+    <w:p>
+      <w:pPr>
+        <w:jc w:val="left"/>
+        <w:rPr>
+          <w:rFonts w:ascii="Times New Roman" w:eastAsia="宋体" w:hAnsi="Times New Roman" w:cs="Times New Roman"/>
+        </w:rPr>
+      </w:pPr>
+    </w:p>
+    <w:p>
+      <w:pPr>
+        <w:jc w:val="left"/>
+        <w:rPr>
+          <w:rFonts w:ascii="Times New Roman" w:eastAsia="宋体" w:hAnsi="Times New Roman" w:cs="Times New Roman"/>
+        </w:rPr>
+      </w:pPr>
+      <w:r>
+        <w:rPr>
+          <w:rFonts w:ascii="Times New Roman" w:eastAsia="宋体" w:hAnsi="Times New Roman" w:cs="Times New Roman"/>
+        </w:rPr>
+        <w:tab/>
+      </w:r>
+      <w:r>
+        <w:rPr>
+          <w:rFonts w:ascii="Times New Roman" w:eastAsia="宋体" w:hAnsi="Times New Roman" w:cs="Times New Roman" w:hint="eastAsia"/>
+        </w:rPr>
+        <w:t>经过上述尝试后，现各项</w:t>
+      </w:r>
+      <w:r>
+        <w:rPr>
+          <w:rFonts w:ascii="Times New Roman" w:eastAsia="宋体" w:hAnsi="Times New Roman" w:cs="Times New Roman" w:hint="eastAsia"/>
+        </w:rPr>
+        <w:t>cmake</w:t>
+      </w:r>
+      <w:r>
+        <w:rPr>
+          <w:rFonts w:ascii="Times New Roman" w:eastAsia="宋体" w:hAnsi="Times New Roman" w:cs="Times New Roman" w:hint="eastAsia"/>
+        </w:rPr>
+        <w:t>均不能成功，</w:t>
+      </w:r>
+      <w:r>
+        <w:rPr>
+          <w:rFonts w:ascii="Times New Roman" w:eastAsia="宋体" w:hAnsi="Times New Roman" w:cs="Times New Roman" w:hint="eastAsia"/>
+        </w:rPr>
+        <w:t>pytorch</w:t>
+      </w:r>
+      <w:r>
+        <w:rPr>
+          <w:rFonts w:ascii="Times New Roman" w:eastAsia="宋体" w:hAnsi="Times New Roman" w:cs="Times New Roman" w:hint="eastAsia"/>
+        </w:rPr>
+        <w:t>无法重新下载，屡次尝试无果，可能要重新装环境了。</w:t>
+      </w:r>
+    </w:p>
+    <w:p>
+      <w:pPr>
+        <w:jc w:val="left"/>
+        <w:rPr>
+          <w:rFonts w:ascii="Times New Roman" w:eastAsia="宋体" w:hAnsi="Times New Roman" w:cs="Times New Roman"/>
+        </w:rPr>
+      </w:pPr>
+    </w:p>
+    <w:p>
+      <w:pPr>
+        <w:jc w:val="left"/>
+        <w:rPr>
+          <w:rFonts w:ascii="Times New Roman" w:eastAsia="宋体" w:hAnsi="Times New Roman" w:cs="Times New Roman"/>
+        </w:rPr>
+      </w:pPr>
+      <w:r>
+        <w:rPr>
+          <w:rFonts w:ascii="Times New Roman" w:eastAsia="宋体" w:hAnsi="Times New Roman" w:cs="Times New Roman" w:hint="eastAsia"/>
+        </w:rPr>
+        <w:t>2023</w:t>
+      </w:r>
+      <w:r>
+        <w:rPr>
+          <w:rFonts w:ascii="Times New Roman" w:eastAsia="宋体" w:hAnsi="Times New Roman" w:cs="Times New Roman" w:hint="eastAsia"/>
+        </w:rPr>
+        <w:t>年</w:t>
+      </w:r>
+      <w:r>
+        <w:rPr>
+          <w:rFonts w:ascii="Times New Roman" w:eastAsia="宋体" w:hAnsi="Times New Roman" w:cs="Times New Roman" w:hint="eastAsia"/>
+        </w:rPr>
+        <w:t>3</w:t>
+      </w:r>
+      <w:r>
+        <w:rPr>
+          <w:rFonts w:ascii="Times New Roman" w:eastAsia="宋体" w:hAnsi="Times New Roman" w:cs="Times New Roman" w:hint="eastAsia"/>
+        </w:rPr>
+        <w:t>月</w:t>
+      </w:r>
+      <w:r>
+        <w:rPr>
+          <w:rFonts w:ascii="Times New Roman" w:eastAsia="宋体" w:hAnsi="Times New Roman" w:cs="Times New Roman" w:hint="eastAsia"/>
+        </w:rPr>
+        <w:t>14</w:t>
+      </w:r>
+      <w:r>
+        <w:rPr>
+          <w:rFonts w:ascii="Times New Roman" w:eastAsia="宋体" w:hAnsi="Times New Roman" w:cs="Times New Roman" w:hint="eastAsia"/>
+        </w:rPr>
+        <w:t>日星期二</w:t>
+      </w:r>
+    </w:p>
+    <w:p>
+      <w:pPr>
+        <w:jc w:val="left"/>
+        <w:rPr>
+          <w:rFonts w:ascii="Times New Roman" w:eastAsia="宋体" w:hAnsi="Times New Roman" w:cs="Times New Roman"/>
+        </w:rPr>
+      </w:pPr>
+      <w:r>
+        <w:rPr>
+          <w:rFonts w:ascii="Times New Roman" w:eastAsia="宋体" w:hAnsi="Times New Roman" w:cs="Times New Roman"/>
+        </w:rPr>
+        <w:tab/>
+      </w:r>
+      <w:r>
+        <w:rPr>
+          <w:rFonts w:ascii="Times New Roman" w:eastAsia="宋体" w:hAnsi="Times New Roman" w:cs="Times New Roman" w:hint="eastAsia"/>
+        </w:rPr>
+        <w:t>从</w:t>
+      </w:r>
+      <w:r>
+        <w:rPr>
+          <w:rFonts w:ascii="Times New Roman" w:eastAsia="宋体" w:hAnsi="Times New Roman" w:cs="Times New Roman"/>
+        </w:rPr>
+        <w:t>3.8</w:t>
+      </w:r>
+      <w:r>
+        <w:rPr>
+          <w:rFonts w:ascii="Times New Roman" w:eastAsia="宋体" w:hAnsi="Times New Roman" w:cs="Times New Roman" w:hint="eastAsia"/>
+        </w:rPr>
+        <w:t>导出的虚拟机继续，先跑</w:t>
+      </w:r>
+      <w:r>
+        <w:rPr>
+          <w:rFonts w:ascii="Times New Roman" w:eastAsia="宋体" w:hAnsi="Times New Roman" w:cs="Times New Roman" w:hint="eastAsia"/>
+        </w:rPr>
+        <w:t>Android</w:t>
+      </w:r>
+      <w:r>
+        <w:rPr>
+          <w:rFonts w:ascii="Times New Roman" w:eastAsia="宋体" w:hAnsi="Times New Roman" w:cs="Times New Roman"/>
+        </w:rPr>
+        <w:t>.</w:t>
+      </w:r>
+      <w:r>
+        <w:rPr>
+          <w:rFonts w:ascii="Times New Roman" w:eastAsia="宋体" w:hAnsi="Times New Roman" w:cs="Times New Roman" w:hint="eastAsia"/>
+        </w:rPr>
+        <w:t>md</w:t>
+      </w:r>
+      <w:r>
+        <w:rPr>
+          <w:rFonts w:ascii="Times New Roman" w:eastAsia="宋体" w:hAnsi="Times New Roman" w:cs="Times New Roman" w:hint="eastAsia"/>
+        </w:rPr>
+        <w:t>，然后</w:t>
+      </w:r>
+      <w:r>
+        <w:rPr>
+          <w:rFonts w:ascii="Times New Roman" w:eastAsia="宋体" w:hAnsi="Times New Roman" w:cs="Times New Roman" w:hint="eastAsia"/>
+        </w:rPr>
+        <w:t>Linux</w:t>
+      </w:r>
+      <w:r>
+        <w:rPr>
+          <w:rFonts w:ascii="Times New Roman" w:eastAsia="宋体" w:hAnsi="Times New Roman" w:cs="Times New Roman" w:hint="eastAsia"/>
+        </w:rPr>
+        <w:t>。遇到了一些新问题，补充到前文中了。</w:t>
+      </w:r>
+      <w:r>
+        <w:rPr>
+          <w:rFonts w:ascii="Times New Roman" w:eastAsia="宋体" w:hAnsi="Times New Roman" w:cs="Times New Roman"/>
+        </w:rPr>
+        <w:t>A</w:t>
+      </w:r>
+      <w:r>
+        <w:rPr>
+          <w:rFonts w:ascii="Times New Roman" w:eastAsia="宋体" w:hAnsi="Times New Roman" w:cs="Times New Roman" w:hint="eastAsia"/>
+        </w:rPr>
+        <w:t>ndroid.md</w:t>
+      </w:r>
+      <w:r>
+        <w:rPr>
+          <w:rFonts w:ascii="Times New Roman" w:eastAsia="宋体" w:hAnsi="Times New Roman" w:cs="Times New Roman" w:hint="eastAsia"/>
+        </w:rPr>
+        <w:t>跑通。</w:t>
+      </w:r>
+    </w:p>
+    <w:p>
+      <w:pPr>
+        <w:jc w:val="left"/>
+        <w:rPr>
+          <w:rFonts w:ascii="Times New Roman" w:eastAsia="宋体" w:hAnsi="Times New Roman" w:cs="Times New Roman"/>
+        </w:rPr>
+      </w:pPr>
+      <w:r>
+        <w:rPr>
+          <w:rFonts w:ascii="Times New Roman" w:eastAsia="宋体" w:hAnsi="Times New Roman" w:cs="Times New Roman"/>
+        </w:rPr>
+        <w:tab/>
+      </w:r>
+      <w:r>
+        <w:rPr>
+          <w:rFonts w:ascii="Times New Roman" w:eastAsia="宋体" w:hAnsi="Times New Roman" w:cs="Times New Roman" w:hint="eastAsia"/>
+        </w:rPr>
+        <w:t>Linux</w:t>
+      </w:r>
+      <w:r>
+        <w:rPr>
+          <w:rFonts w:ascii="Times New Roman" w:eastAsia="宋体" w:hAnsi="Times New Roman" w:cs="Times New Roman" w:hint="eastAsia"/>
+        </w:rPr>
+        <w:t>要编译</w:t>
+      </w:r>
+      <w:r>
+        <w:rPr>
+          <w:rFonts w:ascii="Times New Roman" w:eastAsia="宋体" w:hAnsi="Times New Roman" w:cs="Times New Roman" w:hint="eastAsia"/>
+        </w:rPr>
+        <w:t>ncnn</w:t>
+      </w:r>
+      <w:r>
+        <w:rPr>
+          <w:rFonts w:ascii="Times New Roman" w:eastAsia="宋体" w:hAnsi="Times New Roman" w:cs="Times New Roman" w:hint="eastAsia"/>
+        </w:rPr>
+        <w:t>和</w:t>
+      </w:r>
+      <w:r>
+        <w:rPr>
+          <w:rFonts w:ascii="Times New Roman" w:eastAsia="宋体" w:hAnsi="Times New Roman" w:cs="Times New Roman" w:hint="eastAsia"/>
+        </w:rPr>
+        <w:t>onnxruntime</w:t>
+      </w:r>
+      <w:r>
+        <w:rPr>
+          <w:rFonts w:ascii="Times New Roman" w:eastAsia="宋体" w:hAnsi="Times New Roman" w:cs="Times New Roman" w:hint="eastAsia"/>
+        </w:rPr>
+        <w:t>，还是需要</w:t>
+      </w:r>
+      <w:r>
+        <w:rPr>
+          <w:rFonts w:ascii="Times New Roman" w:eastAsia="宋体" w:hAnsi="Times New Roman" w:cs="Times New Roman" w:hint="eastAsia"/>
+        </w:rPr>
+        <w:t>vulkan</w:t>
+      </w:r>
+      <w:r>
+        <w:rPr>
+          <w:rFonts w:ascii="Times New Roman" w:eastAsia="宋体" w:hAnsi="Times New Roman" w:cs="Times New Roman" w:hint="eastAsia"/>
+        </w:rPr>
+        <w:t>，且</w:t>
+      </w:r>
+      <w:r>
+        <w:rPr>
+          <w:rFonts w:ascii="Times New Roman" w:eastAsia="宋体" w:hAnsi="Times New Roman" w:cs="Times New Roman" w:hint="eastAsia"/>
+        </w:rPr>
+        <w:t>wiki</w:t>
+      </w:r>
+      <w:r>
+        <w:rPr>
+          <w:rFonts w:ascii="Times New Roman" w:eastAsia="宋体" w:hAnsi="Times New Roman" w:cs="Times New Roman" w:hint="eastAsia"/>
+        </w:rPr>
+        <w:t>和网上的方法都不能完全跑通，重启后静置一下午，暂时不再报错。但</w:t>
+      </w:r>
+      <w:r>
+        <w:rPr>
+          <w:rFonts w:ascii="Times New Roman" w:eastAsia="宋体" w:hAnsi="Times New Roman" w:cs="Times New Roman" w:hint="eastAsia"/>
+        </w:rPr>
+        <w:t>ncnn</w:t>
+      </w:r>
+      <w:r>
+        <w:rPr>
+          <w:rFonts w:ascii="Times New Roman" w:eastAsia="宋体" w:hAnsi="Times New Roman" w:cs="Times New Roman" w:hint="eastAsia"/>
+        </w:rPr>
+        <w:t>在</w:t>
+      </w:r>
+      <w:r>
+        <w:rPr>
+          <w:rFonts w:ascii="Times New Roman" w:eastAsia="宋体" w:hAnsi="Times New Roman" w:cs="Times New Roman" w:hint="eastAsia"/>
+        </w:rPr>
+        <w:t>install</w:t>
+      </w:r>
+      <w:r>
+        <w:rPr>
+          <w:rFonts w:ascii="Times New Roman" w:eastAsia="宋体" w:hAnsi="Times New Roman" w:cs="Times New Roman" w:hint="eastAsia"/>
+        </w:rPr>
+        <w:t>时出现</w:t>
+      </w:r>
+      <w:r>
+        <w:rPr>
+          <w:rFonts w:ascii="Times New Roman" w:eastAsia="宋体" w:hAnsi="Times New Roman" w:cs="Times New Roman"/>
+        </w:rPr>
+        <w:t>unrecognized command-line option ‘-static-openmp’</w:t>
+      </w:r>
+      <w:r>
+        <w:rPr>
+          <w:rFonts w:ascii="Times New Roman" w:eastAsia="宋体" w:hAnsi="Times New Roman" w:cs="Times New Roman" w:hint="eastAsia"/>
+        </w:rPr>
+        <w:t>错误，感觉这两天白忙活了。</w:t>
+      </w:r>
+    </w:p>
+    <w:p>
+      <w:pPr>
+        <w:jc w:val="left"/>
+        <w:rPr>
+          <w:rFonts w:ascii="Times New Roman" w:eastAsia="宋体" w:hAnsi="Times New Roman" w:cs="Times New Roman"/>
+        </w:rPr>
+      </w:pPr>
+      <w:r>
+        <w:rPr>
+          <w:rFonts w:ascii="Times New Roman" w:eastAsia="宋体" w:hAnsi="Times New Roman" w:cs="Times New Roman"/>
+        </w:rPr>
+        <w:tab/>
+      </w:r>
+      <w:r>
+        <w:rPr>
+          <w:rFonts w:ascii="Times New Roman" w:eastAsia="宋体" w:hAnsi="Times New Roman" w:cs="Times New Roman" w:hint="eastAsia"/>
+        </w:rPr>
+        <w:t>编译算子</w:t>
+      </w:r>
+      <w:r>
+        <w:rPr>
+          <w:rFonts w:ascii="Times New Roman" w:eastAsia="宋体" w:hAnsi="Times New Roman" w:cs="Times New Roman" w:hint="eastAsia"/>
+        </w:rPr>
+        <w:t>cmake</w:t>
+      </w:r>
+      <w:r>
+        <w:rPr>
+          <w:rFonts w:ascii="Times New Roman" w:eastAsia="宋体" w:hAnsi="Times New Roman" w:cs="Times New Roman" w:hint="eastAsia"/>
+        </w:rPr>
+        <w:t>不</w:t>
+      </w:r>
+      <w:r>
+        <w:rPr>
+          <w:rFonts w:ascii="Times New Roman" w:eastAsia="宋体" w:hAnsi="Times New Roman" w:cs="Times New Roman" w:hint="eastAsia"/>
+        </w:rPr>
+        <w:t>能通过，</w:t>
+      </w:r>
+      <w:r>
+        <w:rPr>
+          <w:rFonts w:ascii="Times New Roman" w:eastAsia="宋体" w:hAnsi="Times New Roman" w:cs="Times New Roman" w:hint="eastAsia"/>
+        </w:rPr>
+        <w:t>model</w:t>
+      </w:r>
+      <w:r>
+        <w:rPr>
+          <w:rFonts w:ascii="Times New Roman" w:eastAsia="宋体" w:hAnsi="Times New Roman" w:cs="Times New Roman"/>
+        </w:rPr>
+        <w:t xml:space="preserve"> </w:t>
+      </w:r>
+      <w:r>
+        <w:rPr>
+          <w:rFonts w:ascii="Times New Roman" w:eastAsia="宋体" w:hAnsi="Times New Roman" w:cs="Times New Roman" w:hint="eastAsia"/>
+        </w:rPr>
+        <w:t>convert</w:t>
+      </w:r>
+      <w:r>
+        <w:rPr>
+          <w:rFonts w:ascii="Times New Roman" w:eastAsia="宋体" w:hAnsi="Times New Roman" w:cs="Times New Roman" w:hint="eastAsia"/>
+        </w:rPr>
+        <w:t>最小化安装时闪退，后面的</w:t>
+      </w:r>
+      <w:r>
+        <w:rPr>
+          <w:rFonts w:ascii="Times New Roman" w:eastAsia="宋体" w:hAnsi="Times New Roman" w:cs="Times New Roman" w:hint="eastAsia"/>
+        </w:rPr>
+        <w:t>cmake</w:t>
+      </w:r>
+      <w:r>
+        <w:rPr>
+          <w:rFonts w:ascii="Times New Roman" w:eastAsia="宋体" w:hAnsi="Times New Roman" w:cs="Times New Roman" w:hint="eastAsia"/>
+        </w:rPr>
+        <w:t>不通过。</w:t>
+      </w:r>
+    </w:p>
+    <w:p>
+      <w:pPr>
+        <w:jc w:val="left"/>
+        <w:rPr>
+          <w:rFonts w:ascii="Times New Roman" w:eastAsia="宋体" w:hAnsi="Times New Roman" w:cs="Times New Roman"/>
+        </w:rPr>
+      </w:pPr>
+    </w:p>
+    <w:p>
+      <w:pPr>
+        <w:jc w:val="left"/>
+        <w:rPr>
+          <w:rFonts w:ascii="Times New Roman" w:eastAsia="宋体" w:hAnsi="Times New Roman" w:cs="Times New Roman"/>
+          <w:b/>
+          <w:bCs/>
+          <w:u w:val="single"/>
+        </w:rPr>
+      </w:pPr>
+      <w:r>
+        <w:rPr>
+          <w:rFonts w:ascii="Times New Roman" w:eastAsia="宋体" w:hAnsi="Times New Roman" w:cs="Times New Roman"/>
+        </w:rPr>
+        <w:tab/>
+      </w:r>
+      <w:r>
+        <w:rPr>
+          <w:rFonts w:ascii="Times New Roman" w:eastAsia="宋体" w:hAnsi="Times New Roman" w:cs="Times New Roman"/>
+          <w:b/>
+          <w:bCs/>
+          <w:color w:val="FF0000"/>
+          <w:u w:val="single"/>
+        </w:rPr>
+        <w:t>No such file or directory</w:t>
+      </w:r>
+      <w:r>
+        <w:rPr>
+          <w:rFonts w:ascii="Times New Roman" w:eastAsia="宋体" w:hAnsi="Times New Roman" w:cs="Times New Roman" w:hint="eastAsia"/>
+          <w:b/>
+          <w:bCs/>
+          <w:color w:val="FF0000"/>
+          <w:u w:val="single"/>
+        </w:rPr>
+        <w:t xml:space="preserve"> </w:t>
+      </w:r>
+      <w:r>
+        <w:rPr>
+          <w:rFonts w:ascii="Times New Roman" w:eastAsia="宋体" w:hAnsi="Times New Roman" w:cs="Times New Roman"/>
+          <w:b/>
+          <w:bCs/>
+          <w:color w:val="FF0000"/>
+          <w:u w:val="single"/>
+        </w:rPr>
+        <w:t>#include &lt;Python.h&gt;</w:t>
+      </w:r>
+    </w:p>
+    <w:p>
+      <w:pPr>
+        <w:jc w:val="left"/>
+        <w:rPr>
+          <w:rFonts w:ascii="Times New Roman" w:eastAsia="宋体" w:hAnsi="Times New Roman" w:cs="Times New Roman"/>
+        </w:rPr>
+      </w:pPr>
+      <w:r>
+        <w:rPr>
+          <w:rFonts w:ascii="Times New Roman" w:eastAsia="宋体" w:hAnsi="Times New Roman" w:cs="Times New Roman"/>
+        </w:rPr>
+        <w:tab/>
+      </w:r>
+      <w:r>
+        <w:rPr>
+          <w:rFonts w:ascii="Times New Roman" w:eastAsia="宋体" w:hAnsi="Times New Roman" w:cs="Times New Roman" w:hint="eastAsia"/>
+        </w:rPr>
+        <w:t>这个乍一看很惊人，原因是</w:t>
+      </w:r>
+      <w:r>
+        <w:rPr>
+          <w:rFonts w:ascii="Times New Roman" w:eastAsia="宋体" w:hAnsi="Times New Roman" w:cs="Times New Roman"/>
+        </w:rPr>
+        <w:t>python-dev</w:t>
+      </w:r>
+      <w:r>
+        <w:rPr>
+          <w:rFonts w:ascii="Times New Roman" w:eastAsia="宋体" w:hAnsi="Times New Roman" w:cs="Times New Roman"/>
+        </w:rPr>
+        <w:t>包没有安装</w:t>
+      </w:r>
+      <w:r>
+        <w:rPr>
+          <w:rFonts w:ascii="Times New Roman" w:eastAsia="宋体" w:hAnsi="Times New Roman" w:cs="Times New Roman" w:hint="eastAsia"/>
+        </w:rPr>
+        <w:t>。</w:t>
+      </w:r>
+    </w:p>
+    <w:p>
+      <w:pPr>
+        <w:jc w:val="left"/>
+        <w:rPr>
+          <w:rFonts w:ascii="Times New Roman" w:eastAsia="宋体" w:hAnsi="Times New Roman" w:cs="Times New Roman"/>
+          <w:b/>
+          <w:bCs/>
+        </w:rPr>
+      </w:pPr>
+      <w:r>
+        <w:rPr>
+          <w:rFonts w:ascii="Times New Roman" w:eastAsia="宋体" w:hAnsi="Times New Roman" w:cs="Times New Roman"/>
+        </w:rPr>
+        <w:tab/>
+      </w:r>
+      <w:r>
+        <w:rPr>
+          <w:rFonts w:ascii="Times New Roman" w:eastAsia="宋体" w:hAnsi="Times New Roman" w:cs="Times New Roman"/>
+          <w:b/>
+          <w:bCs/>
+        </w:rPr>
+        <w:t>sudo apt-get install python3-dev</w:t>
+      </w:r>
+    </w:p>
+    <w:p>
+      <w:pPr>
+        <w:ind w:left="420"/>
+        <w:jc w:val="left"/>
+        <w:rPr>
+          <w:rFonts w:ascii="Times New Roman" w:eastAsia="宋体" w:hAnsi="Times New Roman" w:cs="Times New Roman"/>
+        </w:rPr>
+      </w:pPr>
+      <w:r>
+        <w:rPr>
+          <w:rFonts w:ascii="Times New Roman" w:eastAsia="宋体" w:hAnsi="Times New Roman" w:cs="Times New Roman" w:hint="eastAsia"/>
+        </w:rPr>
+        <w:t>缺少</w:t>
+      </w:r>
+      <w:r>
+        <w:rPr>
+          <w:rFonts w:ascii="Times New Roman" w:eastAsia="宋体" w:hAnsi="Times New Roman" w:cs="Times New Roman" w:hint="eastAsia"/>
+        </w:rPr>
+        <w:t>mmdeploy</w:t>
+      </w:r>
+      <w:r>
+        <w:rPr>
+          <w:rFonts w:ascii="Times New Roman" w:eastAsia="宋体" w:hAnsi="Times New Roman" w:cs="Times New Roman" w:hint="eastAsia"/>
+        </w:rPr>
+        <w:t>就</w:t>
+      </w:r>
+      <w:r>
+        <w:rPr>
+          <w:rFonts w:ascii="Times New Roman" w:eastAsia="宋体" w:hAnsi="Times New Roman" w:cs="Times New Roman" w:hint="eastAsia"/>
+        </w:rPr>
+        <w:t>pip</w:t>
+      </w:r>
+      <w:r>
+        <w:rPr>
+          <w:rFonts w:ascii="Times New Roman" w:eastAsia="宋体" w:hAnsi="Times New Roman" w:cs="Times New Roman"/>
+        </w:rPr>
+        <w:t xml:space="preserve"> </w:t>
+      </w:r>
+      <w:r>
+        <w:rPr>
+          <w:rFonts w:ascii="Times New Roman" w:eastAsia="宋体" w:hAnsi="Times New Roman" w:cs="Times New Roman" w:hint="eastAsia"/>
+        </w:rPr>
+        <w:t>install</w:t>
+      </w:r>
+      <w:r>
+        <w:rPr>
+          <w:rFonts w:ascii="Times New Roman" w:eastAsia="宋体" w:hAnsi="Times New Roman" w:cs="Times New Roman" w:hint="eastAsia"/>
+        </w:rPr>
+        <w:t>之，</w:t>
+      </w:r>
+      <w:r>
+        <w:rPr>
+          <w:rFonts w:ascii="Times New Roman" w:eastAsia="宋体" w:hAnsi="Times New Roman" w:cs="Times New Roman" w:hint="eastAsia"/>
+        </w:rPr>
+        <w:t>按照</w:t>
+      </w:r>
+      <w:hyperlink r:id="rId27" w:history="1">
+        <w:r>
+          <w:rPr>
+            <w:rStyle w:val="aa"/>
+            <w:rFonts w:ascii="Times New Roman" w:eastAsia="宋体" w:hAnsi="Times New Roman" w:cs="Times New Roman"/>
+          </w:rPr>
+          <w:t>https://mmdeploy.readthedocs.io/zh_CN/latest/get_started.html</w:t>
+        </w:r>
+      </w:hyperlink>
+    </w:p>
+    <w:p>
+      <w:pPr>
+        <w:ind w:firstLine="420"/>
+        <w:jc w:val="left"/>
+        <w:rPr>
+          <w:rFonts w:ascii="Times New Roman" w:eastAsia="宋体" w:hAnsi="Times New Roman" w:cs="Times New Roman"/>
+        </w:rPr>
+      </w:pPr>
+      <w:r>
+        <w:rPr>
+          <w:rFonts w:ascii="Times New Roman" w:eastAsia="宋体" w:hAnsi="Times New Roman" w:cs="Times New Roman" w:hint="eastAsia"/>
+        </w:rPr>
+        <w:t>然后从</w:t>
+      </w:r>
+      <w:r>
+        <w:rPr>
+          <w:rFonts w:ascii="Times New Roman" w:eastAsia="宋体" w:hAnsi="Times New Roman" w:cs="Times New Roman" w:hint="eastAsia"/>
+        </w:rPr>
+        <w:t>mmdetection</w:t>
+      </w:r>
+      <w:r>
+        <w:rPr>
+          <w:rFonts w:ascii="Times New Roman" w:eastAsia="宋体" w:hAnsi="Times New Roman" w:cs="Times New Roman" w:hint="eastAsia"/>
+        </w:rPr>
+        <w:t>中找到缺少的配置文件在项目中补全就行了，我是在</w:t>
+      </w:r>
+      <w:r>
+        <w:rPr>
+          <w:rFonts w:ascii="Times New Roman" w:eastAsia="宋体" w:hAnsi="Times New Roman" w:cs="Times New Roman" w:hint="eastAsia"/>
+        </w:rPr>
+        <w:t>config</w:t>
+      </w:r>
+      <w:r>
+        <w:rPr>
+          <w:rFonts w:ascii="Times New Roman" w:eastAsia="宋体" w:hAnsi="Times New Roman" w:cs="Times New Roman" w:hint="eastAsia"/>
+        </w:rPr>
+        <w:t>下新建文件夹把文件直接拷贝过去的，按照报错来就行。</w:t>
+      </w:r>
+      <w:r>
+        <w:rPr>
+          <w:rFonts w:ascii="Times New Roman" w:eastAsia="宋体" w:hAnsi="Times New Roman" w:cs="Times New Roman" w:hint="eastAsia"/>
+        </w:rPr>
+        <w:t>这样</w:t>
+      </w:r>
+      <w:r>
+        <w:rPr>
+          <w:rFonts w:ascii="Times New Roman" w:eastAsia="宋体" w:hAnsi="Times New Roman" w:cs="Times New Roman" w:hint="eastAsia"/>
+        </w:rPr>
+        <w:t>onnxruntime</w:t>
+      </w:r>
+      <w:r>
+        <w:rPr>
+          <w:rFonts w:ascii="Times New Roman" w:eastAsia="宋体" w:hAnsi="Times New Roman" w:cs="Times New Roman" w:hint="eastAsia"/>
+        </w:rPr>
+        <w:t>的流程就</w:t>
+      </w:r>
+      <w:r>
+        <w:rPr>
+          <w:rFonts w:ascii="Times New Roman" w:eastAsia="宋体" w:hAnsi="Times New Roman" w:cs="Times New Roman" w:hint="eastAsia"/>
+        </w:rPr>
+        <w:t>还是</w:t>
+      </w:r>
+      <w:r>
+        <w:rPr>
+          <w:rFonts w:ascii="Times New Roman" w:eastAsia="宋体" w:hAnsi="Times New Roman" w:cs="Times New Roman" w:hint="eastAsia"/>
+        </w:rPr>
+        <w:t>跑</w:t>
+      </w:r>
+      <w:r>
+        <w:rPr>
+          <w:rFonts w:ascii="Times New Roman" w:eastAsia="宋体" w:hAnsi="Times New Roman" w:cs="Times New Roman" w:hint="eastAsia"/>
+        </w:rPr>
+        <w:t>不</w:t>
+      </w:r>
+      <w:r>
+        <w:rPr>
+          <w:rFonts w:ascii="Times New Roman" w:eastAsia="宋体" w:hAnsi="Times New Roman" w:cs="Times New Roman" w:hint="eastAsia"/>
+        </w:rPr>
+        <w:t>通</w:t>
+      </w:r>
+      <w:r>
+        <w:rPr>
+          <w:rFonts w:ascii="Times New Roman" w:eastAsia="宋体" w:hAnsi="Times New Roman" w:cs="Times New Roman" w:hint="eastAsia"/>
+        </w:rPr>
+        <w:t>。</w:t>
+      </w:r>
+    </w:p>
+    <w:p>
+      <w:pPr>
+        <w:jc w:val="left"/>
+        <w:rPr>
+          <w:rFonts w:ascii="Times New Roman" w:eastAsia="宋体" w:hAnsi="Times New Roman" w:cs="Times New Roman"/>
+        </w:rPr>
+      </w:pPr>
+    </w:p>
+    <w:p>
+      <w:pPr>
+        <w:jc w:val="left"/>
+        <w:rPr>
+          <w:rFonts w:ascii="Times New Roman" w:eastAsia="宋体" w:hAnsi="Times New Roman" w:cs="Times New Roman"/>
+        </w:rPr>
+      </w:pPr>
+      <w:r>
+        <w:rPr>
+          <w:rFonts w:ascii="Times New Roman" w:eastAsia="宋体" w:hAnsi="Times New Roman" w:cs="Times New Roman"/>
+        </w:rPr>
+        <w:tab/>
+      </w:r>
+      <w:r>
+        <w:rPr>
+          <w:rFonts w:ascii="Times New Roman" w:eastAsia="宋体" w:hAnsi="Times New Roman" w:cs="Times New Roman" w:hint="eastAsia"/>
+        </w:rPr>
+        <w:t>回到了原来的虚拟电脑，经过简单操作之后大部分步骤都跑通了，问题还是</w:t>
+      </w:r>
+      <w:r>
+        <w:rPr>
+          <w:rFonts w:ascii="Times New Roman" w:eastAsia="宋体" w:hAnsi="Times New Roman" w:cs="Times New Roman"/>
+        </w:rPr>
+        <w:t>unrecognized command-line option ‘-static-openmp’</w:t>
+      </w:r>
+      <w:r>
+        <w:rPr>
+          <w:rFonts w:ascii="Times New Roman" w:eastAsia="宋体" w:hAnsi="Times New Roman" w:cs="Times New Roman" w:hint="eastAsia"/>
+        </w:rPr>
+        <w:t>。</w:t>
+      </w:r>
+    </w:p>
+    <w:p>
+      <w:pPr>
+        <w:jc w:val="left"/>
+        <w:rPr>
+          <w:rFonts w:ascii="Times New Roman" w:eastAsia="宋体" w:hAnsi="Times New Roman" w:cs="Times New Roman"/>
+        </w:rPr>
+      </w:pPr>
+      <w:r>
+        <w:rPr>
+          <w:rFonts w:ascii="Times New Roman" w:eastAsia="宋体" w:hAnsi="Times New Roman" w:cs="Times New Roman"/>
+        </w:rPr>
+        <w:lastRenderedPageBreak/>
+        <w:tab/>
+      </w:r>
+      <w:r>
+        <w:rPr>
+          <w:rFonts w:ascii="Times New Roman" w:eastAsia="宋体" w:hAnsi="Times New Roman" w:cs="Times New Roman" w:hint="eastAsia"/>
+        </w:rPr>
+        <w:t>可能出问题的部分有</w:t>
+      </w:r>
+      <w:r>
+        <w:rPr>
+          <w:rFonts w:ascii="Times New Roman" w:eastAsia="宋体" w:hAnsi="Times New Roman" w:cs="Times New Roman" w:hint="eastAsia"/>
+        </w:rPr>
+        <w:t>g++</w:t>
+      </w:r>
+      <w:r>
+        <w:rPr>
+          <w:rFonts w:ascii="Times New Roman" w:eastAsia="宋体" w:hAnsi="Times New Roman" w:cs="Times New Roman" w:hint="eastAsia"/>
+        </w:rPr>
+        <w:t>、</w:t>
+      </w:r>
+      <w:r>
+        <w:rPr>
+          <w:rFonts w:ascii="Times New Roman" w:eastAsia="宋体" w:hAnsi="Times New Roman" w:cs="Times New Roman" w:hint="eastAsia"/>
+        </w:rPr>
+        <w:t>ncnn</w:t>
+      </w:r>
+      <w:r>
+        <w:rPr>
+          <w:rFonts w:ascii="Times New Roman" w:eastAsia="宋体" w:hAnsi="Times New Roman" w:cs="Times New Roman" w:hint="eastAsia"/>
+        </w:rPr>
+        <w:t>和</w:t>
+      </w:r>
+      <w:r>
+        <w:rPr>
+          <w:rFonts w:ascii="Times New Roman" w:eastAsia="宋体" w:hAnsi="Times New Roman" w:cs="Times New Roman" w:hint="eastAsia"/>
+        </w:rPr>
+        <w:t>mmdeploy</w:t>
+      </w:r>
+      <w:r>
+        <w:rPr>
+          <w:rFonts w:ascii="Times New Roman" w:eastAsia="宋体" w:hAnsi="Times New Roman" w:cs="Times New Roman" w:hint="eastAsia"/>
+        </w:rPr>
+        <w:t>。不过</w:t>
+      </w:r>
+      <w:r>
+        <w:rPr>
+          <w:rFonts w:ascii="Times New Roman" w:eastAsia="宋体" w:hAnsi="Times New Roman" w:cs="Times New Roman" w:hint="eastAsia"/>
+        </w:rPr>
+        <w:t>CMAKE_CXX_COMPILER</w:t>
+      </w:r>
+      <w:r>
+        <w:rPr>
+          <w:rFonts w:ascii="Times New Roman" w:eastAsia="宋体" w:hAnsi="Times New Roman" w:cs="Times New Roman" w:hint="eastAsia"/>
+        </w:rPr>
+        <w:t>选</w:t>
+      </w:r>
+      <w:r>
+        <w:rPr>
+          <w:rFonts w:ascii="Times New Roman" w:eastAsia="宋体" w:hAnsi="Times New Roman" w:cs="Times New Roman" w:hint="eastAsia"/>
+        </w:rPr>
+        <w:t>g++-11</w:t>
+      </w:r>
+      <w:r>
+        <w:rPr>
+          <w:rFonts w:ascii="Times New Roman" w:eastAsia="宋体" w:hAnsi="Times New Roman" w:cs="Times New Roman" w:hint="eastAsia"/>
+        </w:rPr>
+        <w:t>、</w:t>
+      </w:r>
+      <w:r>
+        <w:rPr>
+          <w:rFonts w:ascii="Times New Roman" w:eastAsia="宋体" w:hAnsi="Times New Roman" w:cs="Times New Roman" w:hint="eastAsia"/>
+        </w:rPr>
+        <w:t>g++-7</w:t>
+      </w:r>
+      <w:r>
+        <w:rPr>
+          <w:rFonts w:ascii="Times New Roman" w:eastAsia="宋体" w:hAnsi="Times New Roman" w:cs="Times New Roman" w:hint="eastAsia"/>
+        </w:rPr>
+        <w:t>还是</w:t>
+      </w:r>
+      <w:r>
+        <w:rPr>
+          <w:rFonts w:ascii="Times New Roman" w:eastAsia="宋体" w:hAnsi="Times New Roman" w:cs="Times New Roman" w:hint="eastAsia"/>
+        </w:rPr>
+        <w:t>/</w:t>
+      </w:r>
+      <w:r>
+        <w:rPr>
+          <w:rFonts w:ascii="Times New Roman" w:eastAsia="宋体" w:hAnsi="Times New Roman" w:cs="Times New Roman"/>
+        </w:rPr>
+        <w:t>usr/bin/</w:t>
+      </w:r>
+      <w:r>
+        <w:rPr>
+          <w:rFonts w:ascii="Times New Roman" w:eastAsia="宋体" w:hAnsi="Times New Roman" w:cs="Times New Roman" w:hint="eastAsia"/>
+        </w:rPr>
+        <w:t>g++</w:t>
+      </w:r>
+      <w:r>
+        <w:rPr>
+          <w:rFonts w:ascii="Times New Roman" w:eastAsia="宋体" w:hAnsi="Times New Roman" w:cs="Times New Roman" w:hint="eastAsia"/>
+        </w:rPr>
+        <w:t>都跑不通，暂时排除。</w:t>
+      </w:r>
+    </w:p>
+    <w:p>
+      <w:pPr>
+        <w:jc w:val="center"/>
+        <w:rPr>
+          <w:rFonts w:ascii="Times New Roman" w:eastAsia="宋体" w:hAnsi="Times New Roman" w:cs="Times New Roman"/>
+        </w:rPr>
+      </w:pPr>
+      <w:r>
+        <w:rPr>
+          <w:rFonts w:ascii="Times New Roman" w:eastAsia="宋体" w:hAnsi="Times New Roman" w:cs="Times New Roman"/>
+          <w:noProof/>
+        </w:rPr>
+        <w:drawing>
+          <wp:inline distT="0" distB="0" distL="0" distR="0" wp14:anchorId="5C44C2AB" wp14:editId="0778ADEB">
+            <wp:extent cx="3288048" cy="2611120"/>
+            <wp:effectExtent l="0" t="0" r="7620" b="0"/>
+            <wp:docPr id="15" name="图片 15"/>
+            <wp:cNvGraphicFramePr>
+              <a:graphicFrameLocks xmlns:a="http://schemas.openxmlformats.org/drawingml/2006/main" noChangeAspect="1"/>
+            </wp:cNvGraphicFramePr>
+            <a:graphic xmlns:a="http://schemas.openxmlformats.org/drawingml/2006/main">
+              <a:graphicData uri="http://schemas.openxmlformats.org/drawingml/2006/picture">
+                <pic:pic xmlns:pic="http://schemas.openxmlformats.org/drawingml/2006/picture">
+                  <pic:nvPicPr>
+                    <pic:cNvPr id="1" name=""/>
+                    <pic:cNvPicPr/>
+                  </pic:nvPicPr>
+                  <pic:blipFill>
+                    <a:blip r:embed="rId28"/>
+                    <a:stretch>
+                      <a:fillRect/>
+                    </a:stretch>
+                  </pic:blipFill>
+                  <pic:spPr>
+                    <a:xfrm>
+                      <a:off x="0" y="0"/>
+                      <a:ext cx="3294123" cy="2615944"/>
+                    </a:xfrm>
+                    <a:prstGeom prst="rect">
+                      <a:avLst/>
+                    </a:prstGeom>
+                  </pic:spPr>
+                </pic:pic>
+              </a:graphicData>
+            </a:graphic>
+          </wp:inline>
+        </w:drawing>
+      </w:r>
+    </w:p>
+    <w:p>
+      <w:pPr>
+        <w:jc w:val="left"/>
+        <w:rPr>
+          <w:rFonts w:ascii="Times New Roman" w:eastAsia="宋体" w:hAnsi="Times New Roman" w:cs="Times New Roman"/>
+        </w:rPr>
+      </w:pPr>
+      <w:r>
+        <w:rPr>
+          <w:rFonts w:ascii="Times New Roman" w:eastAsia="宋体" w:hAnsi="Times New Roman" w:cs="Times New Roman"/>
+        </w:rPr>
+        <w:tab/>
+      </w:r>
+      <w:r>
+        <w:rPr>
+          <w:rFonts w:ascii="Times New Roman" w:eastAsia="宋体" w:hAnsi="Times New Roman" w:cs="Times New Roman" w:hint="eastAsia"/>
+        </w:rPr>
+        <w:t>整理下目前的进度吧：</w:t>
+      </w:r>
+    </w:p>
+    <w:tbl>
+      <w:tblPr>
+        <w:tblStyle w:val="ac"/>
+        <w:tblW w:w="0" w:type="auto"/>
+        <w:tblLook w:val="04A0" w:firstRow="1" w:lastRow="0" w:firstColumn="1" w:lastColumn="0" w:noHBand="0" w:noVBand="1"/>
+      </w:tblPr>
+      <w:tblGrid>
+        <w:gridCol w:w="2765"/>
+        <w:gridCol w:w="2765"/>
+        <w:gridCol w:w="2766"/>
+      </w:tblGrid>
+      <w:tr>
+        <w:tc>
+          <w:tcPr>
+            <w:tcW w:w="2765" w:type="dxa"/>
+          </w:tcPr>
+          <w:p>
+            <w:pPr>
+              <w:jc w:val="left"/>
+              <w:rPr>
+                <w:rFonts w:ascii="Times New Roman" w:eastAsia="宋体" w:hAnsi="Times New Roman" w:cs="Times New Roman"/>
+              </w:rPr>
+            </w:pPr>
+            <w:r>
+              <w:rPr>
+                <w:rFonts w:ascii="Times New Roman" w:eastAsia="宋体" w:hAnsi="Times New Roman" w:cs="Times New Roman"/>
+              </w:rPr>
+              <w:t>A</w:t>
+            </w:r>
+            <w:r>
+              <w:rPr>
+                <w:rFonts w:ascii="Times New Roman" w:eastAsia="宋体" w:hAnsi="Times New Roman" w:cs="Times New Roman" w:hint="eastAsia"/>
+              </w:rPr>
+              <w:t>ndroid</w:t>
+            </w:r>
+            <w:r>
+              <w:rPr>
+                <w:rFonts w:ascii="Times New Roman" w:eastAsia="宋体" w:hAnsi="Times New Roman" w:cs="Times New Roman"/>
+              </w:rPr>
+              <w:t xml:space="preserve"> </w:t>
+            </w:r>
+            <w:r>
+              <w:rPr>
+                <w:rFonts w:ascii="Times New Roman" w:eastAsia="宋体" w:hAnsi="Times New Roman" w:cs="Times New Roman" w:hint="eastAsia"/>
+              </w:rPr>
+              <w:t>ncnn</w:t>
+            </w:r>
+            <w:r>
+              <w:rPr>
+                <w:rFonts w:ascii="Times New Roman" w:eastAsia="宋体" w:hAnsi="Times New Roman" w:cs="Times New Roman"/>
+              </w:rPr>
+              <w:t xml:space="preserve"> </w:t>
+            </w:r>
+            <w:r>
+              <w:rPr>
+                <w:rFonts w:ascii="Times New Roman" w:eastAsia="宋体" w:hAnsi="Times New Roman" w:cs="Times New Roman" w:hint="eastAsia"/>
+              </w:rPr>
+              <w:t>SDK</w:t>
+            </w:r>
+          </w:p>
+        </w:tc>
+        <w:tc>
+          <w:tcPr>
+            <w:tcW w:w="2765" w:type="dxa"/>
+          </w:tcPr>
+          <w:p>
+            <w:pPr>
+              <w:jc w:val="left"/>
+              <w:rPr>
+                <w:rFonts w:ascii="Times New Roman" w:eastAsia="宋体" w:hAnsi="Times New Roman" w:cs="Times New Roman"/>
+              </w:rPr>
+            </w:pPr>
+            <w:r>
+              <w:rPr>
+                <w:rFonts w:ascii="Times New Roman" w:eastAsia="宋体" w:hAnsi="Times New Roman" w:cs="Times New Roman" w:hint="eastAsia"/>
+              </w:rPr>
+              <w:t>成功生成</w:t>
+            </w:r>
+          </w:p>
+        </w:tc>
+        <w:tc>
+          <w:tcPr>
+            <w:tcW w:w="2766" w:type="dxa"/>
+          </w:tcPr>
+          <w:p>
+            <w:pPr>
+              <w:jc w:val="left"/>
+              <w:rPr>
+                <w:rFonts w:ascii="Times New Roman" w:eastAsia="宋体" w:hAnsi="Times New Roman" w:cs="Times New Roman"/>
+              </w:rPr>
+            </w:pPr>
+            <w:r>
+              <w:rPr>
+                <w:rFonts w:ascii="Times New Roman" w:eastAsia="宋体" w:hAnsi="Times New Roman" w:cs="Times New Roman" w:hint="eastAsia"/>
+              </w:rPr>
+              <w:t>暂未测试</w:t>
+            </w:r>
+          </w:p>
+        </w:tc>
+      </w:tr>
+      <w:tr>
+        <w:tc>
+          <w:tcPr>
+            <w:tcW w:w="2765" w:type="dxa"/>
+          </w:tcPr>
+          <w:p>
+            <w:pPr>
+              <w:jc w:val="left"/>
+              <w:rPr>
+                <w:rFonts w:ascii="Times New Roman" w:eastAsia="宋体" w:hAnsi="Times New Roman" w:cs="Times New Roman"/>
+              </w:rPr>
+            </w:pPr>
+            <w:r>
+              <w:rPr>
+                <w:rFonts w:ascii="Times New Roman" w:eastAsia="宋体" w:hAnsi="Times New Roman" w:cs="Times New Roman" w:hint="eastAsia"/>
+              </w:rPr>
+              <w:t>ONNXRuntime</w:t>
+            </w:r>
+            <w:r>
+              <w:rPr>
+                <w:rFonts w:ascii="Times New Roman" w:eastAsia="宋体" w:hAnsi="Times New Roman" w:cs="Times New Roman"/>
+              </w:rPr>
+              <w:t xml:space="preserve"> </w:t>
+            </w:r>
+            <w:r>
+              <w:rPr>
+                <w:rFonts w:ascii="Times New Roman" w:eastAsia="宋体" w:hAnsi="Times New Roman" w:cs="Times New Roman" w:hint="eastAsia"/>
+              </w:rPr>
+              <w:t>SDK</w:t>
+            </w:r>
+          </w:p>
+        </w:tc>
+        <w:tc>
+          <w:tcPr>
+            <w:tcW w:w="2765" w:type="dxa"/>
+          </w:tcPr>
+          <w:p>
+            <w:pPr>
+              <w:jc w:val="left"/>
+              <w:rPr>
+                <w:rFonts w:ascii="Times New Roman" w:eastAsia="宋体" w:hAnsi="Times New Roman" w:cs="Times New Roman"/>
+              </w:rPr>
+            </w:pPr>
+            <w:r>
+              <w:rPr>
+                <w:rFonts w:ascii="Times New Roman" w:eastAsia="宋体" w:hAnsi="Times New Roman" w:cs="Times New Roman" w:hint="eastAsia"/>
+              </w:rPr>
+              <w:t>成功生成</w:t>
+            </w:r>
+          </w:p>
+        </w:tc>
+        <w:tc>
+          <w:tcPr>
+            <w:tcW w:w="2766" w:type="dxa"/>
+          </w:tcPr>
+          <w:p>
+            <w:pPr>
+              <w:jc w:val="left"/>
+              <w:rPr>
+                <w:rFonts w:ascii="Times New Roman" w:eastAsia="宋体" w:hAnsi="Times New Roman" w:cs="Times New Roman"/>
+              </w:rPr>
+            </w:pPr>
+            <w:r>
+              <w:rPr>
+                <w:rFonts w:ascii="Times New Roman" w:eastAsia="宋体" w:hAnsi="Times New Roman" w:cs="Times New Roman" w:hint="eastAsia"/>
+              </w:rPr>
+              <w:t>测试成功</w:t>
+            </w:r>
+          </w:p>
+        </w:tc>
+      </w:tr>
+      <w:tr>
+        <w:tc>
+          <w:tcPr>
+            <w:tcW w:w="2765" w:type="dxa"/>
+          </w:tcPr>
+          <w:p>
+            <w:pPr>
+              <w:jc w:val="left"/>
+              <w:rPr>
+                <w:rFonts w:ascii="Times New Roman" w:eastAsia="宋体" w:hAnsi="Times New Roman" w:cs="Times New Roman"/>
+              </w:rPr>
+            </w:pPr>
+            <w:r>
+              <w:rPr>
+                <w:rFonts w:ascii="Times New Roman" w:eastAsia="宋体" w:hAnsi="Times New Roman" w:cs="Times New Roman" w:hint="eastAsia"/>
+              </w:rPr>
+              <w:t>ncnn</w:t>
+            </w:r>
+            <w:r>
+              <w:rPr>
+                <w:rFonts w:ascii="Times New Roman" w:eastAsia="宋体" w:hAnsi="Times New Roman" w:cs="Times New Roman"/>
+              </w:rPr>
+              <w:t xml:space="preserve"> </w:t>
+            </w:r>
+            <w:r>
+              <w:rPr>
+                <w:rFonts w:ascii="Times New Roman" w:eastAsia="宋体" w:hAnsi="Times New Roman" w:cs="Times New Roman" w:hint="eastAsia"/>
+              </w:rPr>
+              <w:t>SDK</w:t>
+            </w:r>
+          </w:p>
+        </w:tc>
+        <w:tc>
+          <w:tcPr>
+            <w:tcW w:w="2765" w:type="dxa"/>
+          </w:tcPr>
+          <w:p>
+            <w:pPr>
+              <w:jc w:val="left"/>
+              <w:rPr>
+                <w:rFonts w:ascii="Times New Roman" w:eastAsia="宋体" w:hAnsi="Times New Roman" w:cs="Times New Roman"/>
+              </w:rPr>
+            </w:pPr>
+            <w:r>
+              <w:rPr>
+                <w:rFonts w:ascii="Times New Roman" w:eastAsia="宋体" w:hAnsi="Times New Roman" w:cs="Times New Roman" w:hint="eastAsia"/>
+              </w:rPr>
+              <w:t>生成失败</w:t>
+            </w:r>
+            <w:r>
+              <w:rPr>
+                <w:rFonts w:ascii="Times New Roman" w:eastAsia="宋体" w:hAnsi="Times New Roman" w:cs="Times New Roman" w:hint="eastAsia"/>
+              </w:rPr>
+              <w:t xml:space="preserve"> </w:t>
+            </w:r>
+            <w:r>
+              <w:rPr>
+                <w:rFonts w:ascii="Times New Roman" w:eastAsia="宋体" w:hAnsi="Times New Roman" w:cs="Times New Roman"/>
+              </w:rPr>
+              <w:t>‘-static-openmp’</w:t>
+            </w:r>
+          </w:p>
+        </w:tc>
+        <w:tc>
+          <w:tcPr>
+            <w:tcW w:w="2766" w:type="dxa"/>
+          </w:tcPr>
+          <w:p>
+            <w:pPr>
+              <w:jc w:val="left"/>
+              <w:rPr>
+                <w:rFonts w:ascii="Times New Roman" w:eastAsia="宋体" w:hAnsi="Times New Roman" w:cs="Times New Roman"/>
+              </w:rPr>
+            </w:pPr>
+          </w:p>
+        </w:tc>
+      </w:tr>
+    </w:tbl>
+    <w:p>
+      <w:pPr>
+        <w:jc w:val="left"/>
+        <w:rPr>
+          <w:rFonts w:ascii="Times New Roman" w:eastAsia="宋体" w:hAnsi="Times New Roman" w:cs="Times New Roman"/>
+        </w:rPr>
+      </w:pPr>
+    </w:p>
+    <w:p>
+      <w:pPr>
+        <w:jc w:val="left"/>
+        <w:rPr>
+          <w:rFonts w:ascii="Times New Roman" w:eastAsia="宋体" w:hAnsi="Times New Roman" w:cs="Times New Roman"/>
+        </w:rPr>
+      </w:pPr>
+      <w:r>
+        <w:rPr>
+          <w:rFonts w:ascii="Times New Roman" w:eastAsia="宋体" w:hAnsi="Times New Roman" w:cs="Times New Roman" w:hint="eastAsia"/>
+        </w:rPr>
+        <w:t>2023</w:t>
+      </w:r>
+      <w:r>
+        <w:rPr>
+          <w:rFonts w:ascii="Times New Roman" w:eastAsia="宋体" w:hAnsi="Times New Roman" w:cs="Times New Roman" w:hint="eastAsia"/>
+        </w:rPr>
+        <w:t>年</w:t>
+      </w:r>
+      <w:r>
+        <w:rPr>
+          <w:rFonts w:ascii="Times New Roman" w:eastAsia="宋体" w:hAnsi="Times New Roman" w:cs="Times New Roman" w:hint="eastAsia"/>
+        </w:rPr>
+        <w:t>3</w:t>
+      </w:r>
+      <w:r>
+        <w:rPr>
+          <w:rFonts w:ascii="Times New Roman" w:eastAsia="宋体" w:hAnsi="Times New Roman" w:cs="Times New Roman" w:hint="eastAsia"/>
+        </w:rPr>
+        <w:t>月</w:t>
+      </w:r>
+      <w:r>
+        <w:rPr>
+          <w:rFonts w:ascii="Times New Roman" w:eastAsia="宋体" w:hAnsi="Times New Roman" w:cs="Times New Roman" w:hint="eastAsia"/>
+        </w:rPr>
+        <w:t>15</w:t>
+      </w:r>
+      <w:r>
+        <w:rPr>
+          <w:rFonts w:ascii="Times New Roman" w:eastAsia="宋体" w:hAnsi="Times New Roman" w:cs="Times New Roman" w:hint="eastAsia"/>
+        </w:rPr>
+        <w:t>日星期三</w:t>
+      </w:r>
+    </w:p>
+    <w:p>
+      <w:pPr>
+        <w:jc w:val="left"/>
+        <w:rPr>
+          <w:rFonts w:ascii="Times New Roman" w:eastAsia="宋体" w:hAnsi="Times New Roman" w:cs="Times New Roman"/>
+        </w:rPr>
+      </w:pPr>
+      <w:r>
+        <w:rPr>
+          <w:rFonts w:ascii="Times New Roman" w:eastAsia="宋体" w:hAnsi="Times New Roman" w:cs="Times New Roman"/>
+        </w:rPr>
+        <w:tab/>
+      </w:r>
+      <w:r>
+        <w:rPr>
+          <w:rFonts w:ascii="Times New Roman" w:eastAsia="宋体" w:hAnsi="Times New Roman" w:cs="Times New Roman" w:hint="eastAsia"/>
+        </w:rPr>
+        <w:t>针对目前</w:t>
+      </w:r>
+      <w:r>
+        <w:rPr>
+          <w:rFonts w:ascii="Times New Roman" w:eastAsia="宋体" w:hAnsi="Times New Roman" w:cs="Times New Roman" w:hint="eastAsia"/>
+        </w:rPr>
+        <w:t>g++11</w:t>
+      </w:r>
+      <w:r>
+        <w:rPr>
+          <w:rFonts w:ascii="Times New Roman" w:eastAsia="宋体" w:hAnsi="Times New Roman" w:cs="Times New Roman" w:hint="eastAsia"/>
+        </w:rPr>
+        <w:t>无法识别</w:t>
+      </w:r>
+      <w:r>
+        <w:rPr>
+          <w:rFonts w:ascii="Times New Roman" w:eastAsia="宋体" w:hAnsi="Times New Roman" w:cs="Times New Roman" w:hint="eastAsia"/>
+        </w:rPr>
+        <w:t>openmp</w:t>
+      </w:r>
+      <w:r>
+        <w:rPr>
+          <w:rFonts w:ascii="Times New Roman" w:eastAsia="宋体" w:hAnsi="Times New Roman" w:cs="Times New Roman" w:hint="eastAsia"/>
+        </w:rPr>
+        <w:t>编译选项的问题，不同角度进行了搜索，但是都没有符合我们情况的线索。我认为嫌疑最大的还是</w:t>
+      </w:r>
+      <w:r>
+        <w:rPr>
+          <w:rFonts w:ascii="Times New Roman" w:eastAsia="宋体" w:hAnsi="Times New Roman" w:cs="Times New Roman" w:hint="eastAsia"/>
+        </w:rPr>
+        <w:t>g++</w:t>
+      </w:r>
+      <w:r>
+        <w:rPr>
+          <w:rFonts w:ascii="Times New Roman" w:eastAsia="宋体" w:hAnsi="Times New Roman" w:cs="Times New Roman"/>
+        </w:rPr>
+        <w:t>11</w:t>
+      </w:r>
+      <w:r>
+        <w:rPr>
+          <w:rFonts w:ascii="Times New Roman" w:eastAsia="宋体" w:hAnsi="Times New Roman" w:cs="Times New Roman" w:hint="eastAsia"/>
+        </w:rPr>
+        <w:t>，因为文档里使用的是</w:t>
+      </w:r>
+      <w:r>
+        <w:rPr>
+          <w:rFonts w:ascii="Times New Roman" w:eastAsia="宋体" w:hAnsi="Times New Roman" w:cs="Times New Roman" w:hint="eastAsia"/>
+        </w:rPr>
+        <w:t>g++</w:t>
+      </w:r>
+      <w:r>
+        <w:rPr>
+          <w:rFonts w:ascii="Times New Roman" w:eastAsia="宋体" w:hAnsi="Times New Roman" w:cs="Times New Roman"/>
+        </w:rPr>
+        <w:t>7</w:t>
+      </w:r>
+      <w:r>
+        <w:rPr>
+          <w:rFonts w:ascii="Times New Roman" w:eastAsia="宋体" w:hAnsi="Times New Roman" w:cs="Times New Roman" w:hint="eastAsia"/>
+        </w:rPr>
+        <w:t>嘛，</w:t>
+      </w:r>
+      <w:r>
+        <w:rPr>
+          <w:rFonts w:ascii="Times New Roman" w:eastAsia="宋体" w:hAnsi="Times New Roman" w:cs="Times New Roman" w:hint="eastAsia"/>
+        </w:rPr>
+        <w:t>openmp</w:t>
+      </w:r>
+      <w:r>
+        <w:rPr>
+          <w:rFonts w:ascii="Times New Roman" w:eastAsia="宋体" w:hAnsi="Times New Roman" w:cs="Times New Roman" w:hint="eastAsia"/>
+        </w:rPr>
+        <w:t>也证明了没有问题。</w:t>
+      </w:r>
+    </w:p>
+    <w:p>
+      <w:pPr>
+        <w:jc w:val="left"/>
+        <w:rPr>
+          <w:rFonts w:ascii="Times New Roman" w:eastAsia="宋体" w:hAnsi="Times New Roman" w:cs="Times New Roman"/>
+        </w:rPr>
+      </w:pPr>
+      <w:r>
+        <w:rPr>
+          <w:rFonts w:ascii="Times New Roman" w:eastAsia="宋体" w:hAnsi="Times New Roman" w:cs="Times New Roman"/>
+        </w:rPr>
+        <w:tab/>
+      </w:r>
+      <w:r>
+        <w:rPr>
+          <w:rFonts w:ascii="Times New Roman" w:eastAsia="宋体" w:hAnsi="Times New Roman" w:cs="Times New Roman" w:hint="eastAsia"/>
+        </w:rPr>
+        <w:t>我切到后来创建的虚拟电脑，安装</w:t>
+      </w:r>
+      <w:r>
+        <w:rPr>
+          <w:rFonts w:ascii="Times New Roman" w:eastAsia="宋体" w:hAnsi="Times New Roman" w:cs="Times New Roman" w:hint="eastAsia"/>
+        </w:rPr>
+        <w:t>gcc7</w:t>
+      </w:r>
+      <w:r>
+        <w:rPr>
+          <w:rFonts w:ascii="Times New Roman" w:eastAsia="宋体" w:hAnsi="Times New Roman" w:cs="Times New Roman" w:hint="eastAsia"/>
+        </w:rPr>
+        <w:t>，</w:t>
+      </w:r>
+      <w:r>
+        <w:rPr>
+          <w:rFonts w:ascii="Times New Roman" w:eastAsia="宋体" w:hAnsi="Times New Roman" w:cs="Times New Roman" w:hint="eastAsia"/>
+        </w:rPr>
+        <w:t>g++7</w:t>
+      </w:r>
+      <w:r>
+        <w:rPr>
+          <w:rFonts w:ascii="Times New Roman" w:eastAsia="宋体" w:hAnsi="Times New Roman" w:cs="Times New Roman" w:hint="eastAsia"/>
+        </w:rPr>
+        <w:t>，这次没有自动卸载任何包。</w:t>
+      </w:r>
+      <w:r>
+        <w:rPr>
+          <w:rFonts w:ascii="Times New Roman" w:eastAsia="宋体" w:hAnsi="Times New Roman" w:cs="Times New Roman" w:hint="eastAsia"/>
+        </w:rPr>
+        <w:t>按照网站的流程走，直到跑通样例。然后跑咱们的模型。</w:t>
+      </w:r>
+    </w:p>
+    <w:p>
+      <w:pPr>
+        <w:jc w:val="center"/>
+        <w:rPr>
+          <w:rFonts w:ascii="Times New Roman" w:eastAsia="宋体" w:hAnsi="Times New Roman" w:cs="Times New Roman"/>
+        </w:rPr>
+      </w:pPr>
+      <w:r>
+        <w:rPr>
+          <w:rFonts w:ascii="Times New Roman" w:eastAsia="宋体" w:hAnsi="Times New Roman" w:cs="Times New Roman"/>
+          <w:noProof/>
+        </w:rPr>
+        <w:drawing>
+          <wp:inline distT="0" distB="0" distL="0" distR="0" wp14:anchorId="2FC330A3" wp14:editId="3B8F4777">
+            <wp:extent cx="5274310" cy="405765"/>
+            <wp:effectExtent l="0" t="0" r="2540" b="0"/>
+            <wp:docPr id="16" name="图片 16"/>
+            <wp:cNvGraphicFramePr>
+              <a:graphicFrameLocks xmlns:a="http://schemas.openxmlformats.org/drawingml/2006/main" noChangeAspect="1"/>
+            </wp:cNvGraphicFramePr>
+            <a:graphic xmlns:a="http://schemas.openxmlformats.org/drawingml/2006/main">
+              <a:graphicData uri="http://schemas.openxmlformats.org/drawingml/2006/picture">
+                <pic:pic xmlns:pic="http://schemas.openxmlformats.org/drawingml/2006/picture">
+                  <pic:nvPicPr>
+                    <pic:cNvPr id="1" name=""/>
+                    <pic:cNvPicPr/>
+                  </pic:nvPicPr>
+                  <pic:blipFill>
+                    <a:blip r:embed="rId29"/>
+                    <a:stretch>
+                      <a:fillRect/>
+                    </a:stretch>
+                  </pic:blipFill>
+                  <pic:spPr>
+                    <a:xfrm>
+                      <a:off x="0" y="0"/>
+                      <a:ext cx="5274310" cy="405765"/>
+                    </a:xfrm>
+                    <a:prstGeom prst="rect">
+                      <a:avLst/>
+                    </a:prstGeom>
+                  </pic:spPr>
+                </pic:pic>
+              </a:graphicData>
+            </a:graphic>
+          </wp:inline>
+        </w:drawing>
+      </w:r>
+    </w:p>
+    <w:p>
+      <w:pPr>
+        <w:jc w:val="left"/>
+        <w:rPr>
+          <w:rFonts w:ascii="Times New Roman" w:eastAsia="宋体" w:hAnsi="Times New Roman" w:cs="Times New Roman"/>
+        </w:rPr>
+      </w:pPr>
+      <w:r>
+        <w:rPr>
+          <w:rFonts w:ascii="Times New Roman" w:eastAsia="宋体" w:hAnsi="Times New Roman" w:cs="Times New Roman"/>
+        </w:rPr>
+        <w:tab/>
+      </w:r>
+      <w:r>
+        <w:rPr>
+          <w:rFonts w:ascii="Times New Roman" w:eastAsia="宋体" w:hAnsi="Times New Roman" w:cs="Times New Roman" w:hint="eastAsia"/>
+        </w:rPr>
+        <w:t>我把这个文件放在</w:t>
+      </w:r>
+      <w:r>
+        <w:rPr>
+          <w:rFonts w:ascii="Times New Roman" w:eastAsia="宋体" w:hAnsi="Times New Roman" w:cs="Times New Roman"/>
+        </w:rPr>
+        <w:t>/home/pirlo/PycharmProjects/pythonProject/mmdetection/configs/a_yu</w:t>
+      </w:r>
+      <w:r>
+        <w:rPr>
+          <w:rFonts w:ascii="Times New Roman" w:eastAsia="宋体" w:hAnsi="Times New Roman" w:cs="Times New Roman" w:hint="eastAsia"/>
+        </w:rPr>
+        <w:t>，仍然出现该错误。</w:t>
+      </w:r>
+      <w:r>
+        <w:rPr>
+          <w:rFonts w:ascii="Times New Roman" w:eastAsia="宋体" w:hAnsi="Times New Roman" w:cs="Times New Roman" w:hint="eastAsia"/>
+        </w:rPr>
+        <w:t>root</w:t>
+      </w:r>
+      <w:r>
+        <w:rPr>
+          <w:rFonts w:ascii="Times New Roman" w:eastAsia="宋体" w:hAnsi="Times New Roman" w:cs="Times New Roman"/>
+        </w:rPr>
+        <w:t>/tiny</w:t>
+      </w:r>
+      <w:r>
+        <w:rPr>
+          <w:rFonts w:ascii="Times New Roman" w:eastAsia="宋体" w:hAnsi="Times New Roman" w:cs="Times New Roman" w:hint="eastAsia"/>
+        </w:rPr>
+        <w:t>这样的路径也确实没有，原来写在</w:t>
+      </w:r>
+      <w:r>
+        <w:rPr>
+          <w:rFonts w:ascii="Times New Roman" w:eastAsia="宋体" w:hAnsi="Times New Roman" w:cs="Times New Roman" w:hint="eastAsia"/>
+        </w:rPr>
+        <w:t>student.py</w:t>
+      </w:r>
+      <w:r>
+        <w:rPr>
+          <w:rFonts w:ascii="Times New Roman" w:eastAsia="宋体" w:hAnsi="Times New Roman" w:cs="Times New Roman" w:hint="eastAsia"/>
+        </w:rPr>
+        <w:t>里，那我们修改文件里的路径。</w:t>
+      </w:r>
+    </w:p>
+    <w:p>
+      <w:pPr>
+        <w:jc w:val="left"/>
+        <w:rPr>
+          <w:rFonts w:ascii="Times New Roman" w:eastAsia="宋体" w:hAnsi="Times New Roman" w:cs="Times New Roman"/>
+        </w:rPr>
+      </w:pPr>
+      <w:r>
+        <w:rPr>
+          <w:rFonts w:ascii="Times New Roman" w:eastAsia="宋体" w:hAnsi="Times New Roman" w:cs="Times New Roman"/>
+        </w:rPr>
+        <w:tab/>
+      </w:r>
+      <w:r>
+        <w:rPr>
+          <w:rFonts w:ascii="Times New Roman" w:eastAsia="宋体" w:hAnsi="Times New Roman" w:cs="Times New Roman" w:hint="eastAsia"/>
+        </w:rPr>
+        <w:t>基于</w:t>
+      </w:r>
+      <w:r>
+        <w:rPr>
+          <w:rFonts w:ascii="Times New Roman" w:eastAsia="宋体" w:hAnsi="Times New Roman" w:cs="Times New Roman" w:hint="eastAsia"/>
+        </w:rPr>
+        <w:t>g++7</w:t>
+      </w:r>
+      <w:r>
+        <w:rPr>
+          <w:rFonts w:ascii="Times New Roman" w:eastAsia="宋体" w:hAnsi="Times New Roman" w:cs="Times New Roman" w:hint="eastAsia"/>
+        </w:rPr>
+        <w:t>和</w:t>
+      </w:r>
+      <w:r>
+        <w:rPr>
+          <w:rFonts w:ascii="Times New Roman" w:eastAsia="宋体" w:hAnsi="Times New Roman" w:cs="Times New Roman" w:hint="eastAsia"/>
+        </w:rPr>
+        <w:t>python</w:t>
+      </w:r>
+      <w:r>
+        <w:rPr>
+          <w:rFonts w:ascii="Times New Roman" w:eastAsia="宋体" w:hAnsi="Times New Roman" w:cs="Times New Roman"/>
+        </w:rPr>
+        <w:t>3.8</w:t>
+      </w:r>
+      <w:r>
+        <w:rPr>
+          <w:rFonts w:ascii="Times New Roman" w:eastAsia="宋体" w:hAnsi="Times New Roman" w:cs="Times New Roman" w:hint="eastAsia"/>
+        </w:rPr>
+        <w:t>重构了一个实验环境。中午跟学长充分交流了一下，用</w:t>
+      </w:r>
+      <w:r>
+        <w:rPr>
+          <w:rFonts w:ascii="Times New Roman" w:eastAsia="宋体" w:hAnsi="Times New Roman" w:cs="Times New Roman" w:hint="eastAsia"/>
+        </w:rPr>
+        <w:t>mmdetection</w:t>
+      </w:r>
+      <w:r>
+        <w:rPr>
+          <w:rFonts w:ascii="Times New Roman" w:eastAsia="宋体" w:hAnsi="Times New Roman" w:cs="Times New Roman" w:hint="eastAsia"/>
+        </w:rPr>
+        <w:t>（</w:t>
+      </w:r>
+      <w:r>
+        <w:rPr>
+          <w:rFonts w:ascii="Times New Roman" w:eastAsia="宋体" w:hAnsi="Times New Roman" w:cs="Times New Roman" w:hint="eastAsia"/>
+        </w:rPr>
+        <w:t>dev_yu</w:t>
+      </w:r>
+      <w:r>
+        <w:rPr>
+          <w:rFonts w:ascii="Times New Roman" w:eastAsia="宋体" w:hAnsi="Times New Roman" w:cs="Times New Roman" w:hint="eastAsia"/>
+        </w:rPr>
+        <w:t>）替换了项目中的</w:t>
+      </w:r>
+      <w:r>
+        <w:rPr>
+          <w:rFonts w:ascii="Times New Roman" w:eastAsia="宋体" w:hAnsi="Times New Roman" w:cs="Times New Roman" w:hint="eastAsia"/>
+        </w:rPr>
+        <w:t>mmdetection</w:t>
+      </w:r>
+      <w:r>
+        <w:rPr>
+          <w:rFonts w:ascii="Times New Roman" w:eastAsia="宋体" w:hAnsi="Times New Roman" w:cs="Times New Roman" w:hint="eastAsia"/>
+        </w:rPr>
+        <w:t>，同步调整了</w:t>
+      </w:r>
+      <w:r>
+        <w:rPr>
+          <w:rFonts w:ascii="Times New Roman" w:eastAsia="宋体" w:hAnsi="Times New Roman" w:cs="Times New Roman" w:hint="eastAsia"/>
+        </w:rPr>
+        <w:t>deploy</w:t>
+      </w:r>
+      <w:r>
+        <w:rPr>
+          <w:rFonts w:ascii="Times New Roman" w:eastAsia="宋体" w:hAnsi="Times New Roman" w:cs="Times New Roman"/>
+        </w:rPr>
+        <w:t>.</w:t>
+      </w:r>
+      <w:r>
+        <w:rPr>
+          <w:rFonts w:ascii="Times New Roman" w:eastAsia="宋体" w:hAnsi="Times New Roman" w:cs="Times New Roman" w:hint="eastAsia"/>
+        </w:rPr>
+        <w:t>py</w:t>
+      </w:r>
+      <w:r>
+        <w:rPr>
+          <w:rFonts w:ascii="Times New Roman" w:eastAsia="宋体" w:hAnsi="Times New Roman" w:cs="Times New Roman" w:hint="eastAsia"/>
+        </w:rPr>
+        <w:t>参数并改用</w:t>
+      </w:r>
+      <w:r>
+        <w:rPr>
+          <w:rFonts w:ascii="Times New Roman" w:eastAsia="宋体" w:hAnsi="Times New Roman" w:cs="Times New Roman" w:hint="eastAsia"/>
+        </w:rPr>
+        <w:t>.sh</w:t>
+      </w:r>
+      <w:r>
+        <w:rPr>
+          <w:rFonts w:ascii="Times New Roman" w:eastAsia="宋体" w:hAnsi="Times New Roman" w:cs="Times New Roman" w:hint="eastAsia"/>
+        </w:rPr>
+        <w:t>方式调用。在</w:t>
+      </w:r>
+      <w:r>
+        <w:rPr>
+          <w:rFonts w:ascii="Times New Roman" w:eastAsia="宋体" w:hAnsi="Times New Roman" w:cs="Times New Roman" w:hint="eastAsia"/>
+        </w:rPr>
+        <w:t>.sh</w:t>
+      </w:r>
+      <w:r>
+        <w:rPr>
+          <w:rFonts w:ascii="Times New Roman" w:eastAsia="宋体" w:hAnsi="Times New Roman" w:cs="Times New Roman" w:hint="eastAsia"/>
+        </w:rPr>
+        <w:t>文件中写好</w:t>
+      </w:r>
+      <w:r>
+        <w:rPr>
+          <w:rFonts w:ascii="Times New Roman" w:eastAsia="宋体" w:hAnsi="Times New Roman" w:cs="Times New Roman" w:hint="eastAsia"/>
+        </w:rPr>
+        <w:t>export</w:t>
+      </w:r>
+      <w:r>
+        <w:rPr>
+          <w:rFonts w:ascii="Times New Roman" w:eastAsia="宋体" w:hAnsi="Times New Roman" w:cs="Times New Roman" w:hint="eastAsia"/>
+        </w:rPr>
+        <w:t>防止报错。如此跑通了样例和教师模型</w:t>
+      </w:r>
+      <w:r>
+        <w:rPr>
+          <w:rFonts w:ascii="Times New Roman" w:eastAsia="宋体" w:hAnsi="Times New Roman" w:cs="Times New Roman" w:hint="eastAsia"/>
+        </w:rPr>
+        <w:t>（</w:t>
+      </w:r>
+      <w:r>
+        <w:rPr>
+          <w:rFonts w:ascii="Times New Roman" w:eastAsia="宋体" w:hAnsi="Times New Roman" w:cs="Times New Roman" w:hint="eastAsia"/>
+        </w:rPr>
+        <w:t>onnxruntime</w:t>
+      </w:r>
+      <w:r>
+        <w:rPr>
+          <w:rFonts w:ascii="Times New Roman" w:eastAsia="宋体" w:hAnsi="Times New Roman" w:cs="Times New Roman" w:hint="eastAsia"/>
+        </w:rPr>
+        <w:t>）</w:t>
+      </w:r>
+      <w:r>
+        <w:rPr>
+          <w:rFonts w:ascii="Times New Roman" w:eastAsia="宋体" w:hAnsi="Times New Roman" w:cs="Times New Roman" w:hint="eastAsia"/>
+        </w:rPr>
+        <w:t>。</w:t>
+      </w:r>
+      <w:r>
+        <w:rPr>
+          <w:rFonts w:ascii="Times New Roman" w:eastAsia="宋体" w:hAnsi="Times New Roman" w:cs="Times New Roman" w:hint="eastAsia"/>
+        </w:rPr>
+        <w:t>学生模型报错：</w:t>
+      </w:r>
+    </w:p>
+    <w:p>
+      <w:pPr>
+        <w:jc w:val="left"/>
+        <w:rPr>
+          <w:rFonts w:ascii="Times New Roman" w:eastAsia="宋体" w:hAnsi="Times New Roman" w:cs="Times New Roman"/>
+          <w:b/>
+          <w:bCs/>
+          <w:color w:val="FF0000"/>
+          <w:u w:val="single"/>
+        </w:rPr>
+      </w:pPr>
+      <w:r>
+        <w:rPr>
+          <w:rFonts w:ascii="Times New Roman" w:eastAsia="宋体" w:hAnsi="Times New Roman" w:cs="Times New Roman"/>
+          <w:b/>
+          <w:bCs/>
+          <w:color w:val="FF0000"/>
+          <w:u w:val="single"/>
+        </w:rPr>
+        <w:t>2023-03-15 15:26:41,298 - mmdeploy - ERROR - `mmdeploy.apis.pytorch2onnx.torch2onnx` with Call id: 0 failed. exit</w:t>
+      </w:r>
+    </w:p>
+    <w:p>
+      <w:pPr>
+        <w:jc w:val="left"/>
+        <w:rPr>
+          <w:rFonts w:ascii="Times New Roman" w:eastAsia="宋体" w:hAnsi="Times New Roman" w:cs="Times New Roman"/>
+        </w:rPr>
+      </w:pPr>
+      <w:r>
+        <w:rPr>
+          <w:rFonts w:ascii="Times New Roman" w:eastAsia="宋体" w:hAnsi="Times New Roman" w:cs="Times New Roman"/>
+        </w:rPr>
+        <w:tab/>
+      </w:r>
+      <w:r>
+        <w:rPr>
+          <w:rFonts w:ascii="Times New Roman" w:eastAsia="宋体" w:hAnsi="Times New Roman" w:cs="Times New Roman" w:hint="eastAsia"/>
+        </w:rPr>
+        <w:t>下面重新安装</w:t>
+      </w:r>
+      <w:r>
+        <w:rPr>
+          <w:rFonts w:ascii="Times New Roman" w:eastAsia="宋体" w:hAnsi="Times New Roman" w:cs="Times New Roman" w:hint="eastAsia"/>
+        </w:rPr>
+        <w:t>ncnn</w:t>
+      </w:r>
+      <w:r>
+        <w:rPr>
+          <w:rFonts w:ascii="Times New Roman" w:eastAsia="宋体" w:hAnsi="Times New Roman" w:cs="Times New Roman" w:hint="eastAsia"/>
+        </w:rPr>
+        <w:t>。</w:t>
+      </w:r>
+      <w:r>
+        <w:rPr>
+          <w:rFonts w:ascii="Times New Roman" w:eastAsia="宋体" w:hAnsi="Times New Roman" w:cs="Times New Roman" w:hint="eastAsia"/>
+        </w:rPr>
+        <w:t>此时我们的</w:t>
+      </w:r>
+      <w:r>
+        <w:rPr>
+          <w:rFonts w:ascii="Times New Roman" w:eastAsia="宋体" w:hAnsi="Times New Roman" w:cs="Times New Roman" w:hint="eastAsia"/>
+        </w:rPr>
+        <w:t>gcc</w:t>
+      </w:r>
+      <w:r>
+        <w:rPr>
+          <w:rFonts w:ascii="Times New Roman" w:eastAsia="宋体" w:hAnsi="Times New Roman" w:cs="Times New Roman"/>
+        </w:rPr>
+        <w:t>/g++</w:t>
+      </w:r>
+      <w:r>
+        <w:rPr>
+          <w:rFonts w:ascii="Times New Roman" w:eastAsia="宋体" w:hAnsi="Times New Roman" w:cs="Times New Roman" w:hint="eastAsia"/>
+        </w:rPr>
+        <w:t>的</w:t>
+      </w:r>
+      <w:r>
+        <w:rPr>
+          <w:rFonts w:ascii="Times New Roman" w:eastAsia="宋体" w:hAnsi="Times New Roman" w:cs="Times New Roman" w:hint="eastAsia"/>
+        </w:rPr>
+        <w:t>7</w:t>
+      </w:r>
+      <w:r>
+        <w:rPr>
+          <w:rFonts w:ascii="Times New Roman" w:eastAsia="宋体" w:hAnsi="Times New Roman" w:cs="Times New Roman"/>
+        </w:rPr>
+        <w:t>/11</w:t>
+      </w:r>
+      <w:r>
+        <w:rPr>
+          <w:rFonts w:ascii="Times New Roman" w:eastAsia="宋体" w:hAnsi="Times New Roman" w:cs="Times New Roman" w:hint="eastAsia"/>
+        </w:rPr>
+        <w:t>是共存的，</w:t>
+      </w:r>
+      <w:r>
+        <w:rPr>
+          <w:rFonts w:ascii="Times New Roman" w:eastAsia="宋体" w:hAnsi="Times New Roman" w:cs="Times New Roman"/>
+        </w:rPr>
+        <w:t>gcc-11-aarch64-linux-gnu</w:t>
+      </w:r>
+      <w:r>
+        <w:rPr>
+          <w:rFonts w:ascii="Times New Roman" w:eastAsia="宋体" w:hAnsi="Times New Roman" w:cs="Times New Roman" w:hint="eastAsia"/>
+        </w:rPr>
+        <w:t>也是最新版。</w:t>
+      </w:r>
+      <w:r>
+        <w:rPr>
+          <w:rFonts w:ascii="Times New Roman" w:eastAsia="宋体" w:hAnsi="Times New Roman" w:cs="Times New Roman" w:hint="eastAsia"/>
+        </w:rPr>
+        <w:t>于是我安装了</w:t>
+      </w:r>
+      <w:r>
+        <w:rPr>
+          <w:rFonts w:ascii="Times New Roman" w:eastAsia="宋体" w:hAnsi="Times New Roman" w:cs="Times New Roman"/>
+        </w:rPr>
+        <w:t>gcc-8-aarch64-linux-gnu</w:t>
+      </w:r>
+      <w:r>
+        <w:rPr>
+          <w:rFonts w:ascii="Times New Roman" w:eastAsia="宋体" w:hAnsi="Times New Roman" w:cs="Times New Roman" w:hint="eastAsia"/>
+        </w:rPr>
+        <w:t>（因为最低就到</w:t>
+      </w:r>
+      <w:r>
+        <w:rPr>
+          <w:rFonts w:ascii="Times New Roman" w:eastAsia="宋体" w:hAnsi="Times New Roman" w:cs="Times New Roman" w:hint="eastAsia"/>
+        </w:rPr>
+        <w:t>8</w:t>
+      </w:r>
+      <w:r>
+        <w:rPr>
+          <w:rFonts w:ascii="Times New Roman" w:eastAsia="宋体" w:hAnsi="Times New Roman" w:cs="Times New Roman" w:hint="eastAsia"/>
+        </w:rPr>
+        <w:t>），然后再次</w:t>
+      </w:r>
+      <w:r>
+        <w:rPr>
+          <w:rFonts w:ascii="Times New Roman" w:eastAsia="宋体" w:hAnsi="Times New Roman" w:cs="Times New Roman" w:hint="eastAsia"/>
+        </w:rPr>
+        <w:t>cmake</w:t>
+      </w:r>
+      <w:r>
+        <w:rPr>
+          <w:rFonts w:ascii="Times New Roman" w:eastAsia="宋体" w:hAnsi="Times New Roman" w:cs="Times New Roman" w:hint="eastAsia"/>
+        </w:rPr>
+        <w:t>。</w:t>
+      </w:r>
+      <w:r>
+        <w:rPr>
+          <w:rFonts w:ascii="Times New Roman" w:eastAsia="宋体" w:hAnsi="Times New Roman" w:cs="Times New Roman" w:hint="eastAsia"/>
+        </w:rPr>
+        <w:t>在</w:t>
+      </w:r>
+      <w:r>
+        <w:rPr>
+          <w:rFonts w:ascii="Times New Roman" w:eastAsia="宋体" w:hAnsi="Times New Roman" w:cs="Times New Roman" w:hint="eastAsia"/>
+        </w:rPr>
+        <w:t>ncnn</w:t>
+      </w:r>
+      <w:r>
+        <w:rPr>
+          <w:rFonts w:ascii="Times New Roman" w:eastAsia="宋体" w:hAnsi="Times New Roman" w:cs="Times New Roman"/>
+        </w:rPr>
+        <w:t>/build</w:t>
+      </w:r>
+      <w:r>
+        <w:rPr>
+          <w:rFonts w:ascii="Times New Roman" w:eastAsia="宋体" w:hAnsi="Times New Roman" w:cs="Times New Roman" w:hint="eastAsia"/>
+        </w:rPr>
+        <w:t>下仍然失败，</w:t>
+      </w:r>
+      <w:r>
+        <w:rPr>
+          <w:rFonts w:ascii="Times New Roman" w:eastAsia="宋体" w:hAnsi="Times New Roman" w:cs="Times New Roman" w:hint="eastAsia"/>
+        </w:rPr>
+        <w:t>ncnn</w:t>
+      </w:r>
+      <w:r>
+        <w:rPr>
+          <w:rFonts w:ascii="Times New Roman" w:eastAsia="宋体" w:hAnsi="Times New Roman" w:cs="Times New Roman"/>
+        </w:rPr>
+        <w:t>/</w:t>
+      </w:r>
+      <w:r>
+        <w:rPr>
+          <w:rFonts w:ascii="Times New Roman" w:eastAsia="宋体" w:hAnsi="Times New Roman" w:cs="Times New Roman" w:hint="eastAsia"/>
+        </w:rPr>
+        <w:t>python</w:t>
+      </w:r>
+      <w:r>
+        <w:rPr>
+          <w:rFonts w:ascii="Times New Roman" w:eastAsia="宋体" w:hAnsi="Times New Roman" w:cs="Times New Roman" w:hint="eastAsia"/>
+        </w:rPr>
+        <w:t>下可以成功。</w:t>
+      </w:r>
+      <w:r>
+        <w:rPr>
+          <w:rFonts w:ascii="Times New Roman" w:eastAsia="宋体" w:hAnsi="Times New Roman" w:cs="Times New Roman" w:hint="eastAsia"/>
+        </w:rPr>
+        <w:t>接下来的最小化</w:t>
+      </w:r>
+      <w:r>
+        <w:rPr>
+          <w:rFonts w:ascii="Times New Roman" w:eastAsia="宋体" w:hAnsi="Times New Roman" w:cs="Times New Roman" w:hint="eastAsia"/>
+        </w:rPr>
+        <w:t>pip</w:t>
+      </w:r>
+      <w:r>
+        <w:rPr>
+          <w:rFonts w:ascii="Times New Roman" w:eastAsia="宋体" w:hAnsi="Times New Roman" w:cs="Times New Roman" w:hint="eastAsia"/>
+        </w:rPr>
+        <w:t>也可以进行了。</w:t>
+      </w:r>
+    </w:p>
+    <w:p>
+      <w:pPr>
+        <w:jc w:val="center"/>
+        <w:rPr>
+          <w:rFonts w:ascii="Times New Roman" w:eastAsia="宋体" w:hAnsi="Times New Roman" w:cs="Times New Roman"/>
+        </w:rPr>
+      </w:pPr>
+      <w:r>
+        <w:rPr>
+          <w:rFonts w:ascii="Times New Roman" w:eastAsia="宋体" w:hAnsi="Times New Roman" w:cs="Times New Roman"/>
+          <w:noProof/>
+        </w:rPr>
+        <w:lastRenderedPageBreak/>
+        <w:drawing>
+          <wp:inline distT="0" distB="0" distL="0" distR="0" wp14:anchorId="25D36948" wp14:editId="3A7AC360">
+            <wp:extent cx="4048690" cy="1276528"/>
+            <wp:effectExtent l="0" t="0" r="9525" b="0"/>
+            <wp:docPr id="17" name="图片 17"/>
+            <wp:cNvGraphicFramePr>
+              <a:graphicFrameLocks xmlns:a="http://schemas.openxmlformats.org/drawingml/2006/main" noChangeAspect="1"/>
+            </wp:cNvGraphicFramePr>
+            <a:graphic xmlns:a="http://schemas.openxmlformats.org/drawingml/2006/main">
+              <a:graphicData uri="http://schemas.openxmlformats.org/drawingml/2006/picture">
+                <pic:pic xmlns:pic="http://schemas.openxmlformats.org/drawingml/2006/picture">
+                  <pic:nvPicPr>
+                    <pic:cNvPr id="1" name=""/>
+                    <pic:cNvPicPr/>
+                  </pic:nvPicPr>
+                  <pic:blipFill>
+                    <a:blip r:embed="rId30"/>
+                    <a:stretch>
+                      <a:fillRect/>
+                    </a:stretch>
+                  </pic:blipFill>
+                  <pic:spPr>
+                    <a:xfrm>
+                      <a:off x="0" y="0"/>
+                      <a:ext cx="4048690" cy="1276528"/>
+                    </a:xfrm>
+                    <a:prstGeom prst="rect">
+                      <a:avLst/>
+                    </a:prstGeom>
+                  </pic:spPr>
+                </pic:pic>
+              </a:graphicData>
+            </a:graphic>
+          </wp:inline>
+        </w:drawing>
+      </w:r>
+    </w:p>
+    <w:p>
+      <w:pPr>
+        <w:jc w:val="left"/>
+        <w:rPr>
+          <w:rFonts w:ascii="Times New Roman" w:eastAsia="宋体" w:hAnsi="Times New Roman" w:cs="Times New Roman"/>
+        </w:rPr>
+      </w:pPr>
+      <w:r>
+        <w:rPr>
+          <w:rFonts w:ascii="Times New Roman" w:eastAsia="宋体" w:hAnsi="Times New Roman" w:cs="Times New Roman"/>
+        </w:rPr>
+        <w:tab/>
+      </w:r>
+      <w:r>
+        <w:rPr>
+          <w:rFonts w:ascii="Times New Roman" w:eastAsia="宋体" w:hAnsi="Times New Roman" w:cs="Times New Roman" w:hint="eastAsia"/>
+        </w:rPr>
+        <w:t>编译命令是：</w:t>
+      </w:r>
+      <w:r>
+        <w:rPr>
+          <w:rFonts w:ascii="Times New Roman" w:eastAsia="宋体" w:hAnsi="Times New Roman" w:cs="Times New Roman"/>
+        </w:rPr>
+        <w:t>cmake -DCMAKE_CXX_COMPILER=/usr/bin/gcc-11 -DCMAKE_BUILD_TYPE=Release -DNCNN_VULKAN=ON -DNCNN_BUILD_EXAMPLES=ON -DNCNN_PYTHON=ON ..</w:t>
+      </w:r>
+      <w:r>
+        <w:rPr>
+          <w:rFonts w:ascii="Times New Roman" w:eastAsia="宋体" w:hAnsi="Times New Roman" w:cs="Times New Roman"/>
+        </w:rPr>
+        <w:t xml:space="preserve"> </w:t>
+      </w:r>
+      <w:r>
+        <w:rPr>
+          <w:rFonts w:ascii="Times New Roman" w:eastAsia="宋体" w:hAnsi="Times New Roman" w:cs="Times New Roman" w:hint="eastAsia"/>
+        </w:rPr>
+        <w:t>较安装</w:t>
+      </w:r>
+      <w:r>
+        <w:rPr>
+          <w:rFonts w:ascii="Times New Roman" w:eastAsia="宋体" w:hAnsi="Times New Roman" w:cs="Times New Roman" w:hint="eastAsia"/>
+        </w:rPr>
+        <w:t>gcc-8-aarch64-linux-gnu</w:t>
+      </w:r>
+      <w:r>
+        <w:rPr>
+          <w:rFonts w:ascii="Times New Roman" w:eastAsia="宋体" w:hAnsi="Times New Roman" w:cs="Times New Roman" w:hint="eastAsia"/>
+        </w:rPr>
+        <w:t>之前没有改变。按照</w:t>
+      </w:r>
+      <w:r>
+        <w:rPr>
+          <w:rFonts w:ascii="Times New Roman" w:eastAsia="宋体" w:hAnsi="Times New Roman" w:cs="Times New Roman" w:hint="eastAsia"/>
+        </w:rPr>
+        <w:t>mmdeploy</w:t>
+      </w:r>
+      <w:r>
+        <w:rPr>
+          <w:rFonts w:ascii="Times New Roman" w:eastAsia="宋体" w:hAnsi="Times New Roman" w:cs="Times New Roman" w:hint="eastAsia"/>
+        </w:rPr>
+        <w:t>这边的要求加上了最后一项。</w:t>
+      </w:r>
+    </w:p>
+    <w:p>
+      <w:pPr>
+        <w:jc w:val="left"/>
+        <w:rPr>
+          <w:rFonts w:ascii="Times New Roman" w:eastAsia="宋体" w:hAnsi="Times New Roman" w:cs="Times New Roman"/>
+        </w:rPr>
+      </w:pPr>
+      <w:r>
+        <w:rPr>
+          <w:rFonts w:ascii="Times New Roman" w:eastAsia="宋体" w:hAnsi="Times New Roman" w:cs="Times New Roman"/>
+        </w:rPr>
+        <w:tab/>
+      </w:r>
+      <w:r>
+        <w:rPr>
+          <w:rFonts w:ascii="Times New Roman" w:eastAsia="宋体" w:hAnsi="Times New Roman" w:cs="Times New Roman" w:hint="eastAsia"/>
+        </w:rPr>
+        <w:t>接下来</w:t>
+      </w:r>
+      <w:r>
+        <w:rPr>
+          <w:rFonts w:ascii="Times New Roman" w:eastAsia="宋体" w:hAnsi="Times New Roman" w:cs="Times New Roman" w:hint="eastAsia"/>
+        </w:rPr>
+        <w:t>ncnn+ndk</w:t>
+      </w:r>
+      <w:r>
+        <w:rPr>
+          <w:rFonts w:ascii="Times New Roman" w:eastAsia="宋体" w:hAnsi="Times New Roman" w:cs="Times New Roman" w:hint="eastAsia"/>
+        </w:rPr>
+        <w:t>、</w:t>
+      </w:r>
+      <w:r>
+        <w:rPr>
+          <w:rFonts w:ascii="Times New Roman" w:eastAsia="宋体" w:hAnsi="Times New Roman" w:cs="Times New Roman" w:hint="eastAsia"/>
+        </w:rPr>
+        <w:t>cpu+ncnn</w:t>
+      </w:r>
+      <w:r>
+        <w:rPr>
+          <w:rFonts w:ascii="Times New Roman" w:eastAsia="宋体" w:hAnsi="Times New Roman" w:cs="Times New Roman"/>
+        </w:rPr>
+        <w:t xml:space="preserve"> </w:t>
+      </w:r>
+      <w:r>
+        <w:rPr>
+          <w:rFonts w:ascii="Times New Roman" w:eastAsia="宋体" w:hAnsi="Times New Roman" w:cs="Times New Roman" w:hint="eastAsia"/>
+        </w:rPr>
+        <w:t>SDK</w:t>
+      </w:r>
+      <w:r>
+        <w:rPr>
+          <w:rFonts w:ascii="Times New Roman" w:eastAsia="宋体" w:hAnsi="Times New Roman" w:cs="Times New Roman" w:hint="eastAsia"/>
+        </w:rPr>
+        <w:t>的</w:t>
+      </w:r>
+      <w:r>
+        <w:rPr>
+          <w:rFonts w:ascii="Times New Roman" w:eastAsia="宋体" w:hAnsi="Times New Roman" w:cs="Times New Roman" w:hint="eastAsia"/>
+        </w:rPr>
+        <w:t>cmake</w:t>
+      </w:r>
+      <w:r>
+        <w:rPr>
+          <w:rFonts w:ascii="Times New Roman" w:eastAsia="宋体" w:hAnsi="Times New Roman" w:cs="Times New Roman" w:hint="eastAsia"/>
+        </w:rPr>
+        <w:t>，注意编译器要选</w:t>
+      </w:r>
+      <w:r>
+        <w:rPr>
+          <w:rFonts w:ascii="Times New Roman" w:eastAsia="宋体" w:hAnsi="Times New Roman" w:cs="Times New Roman" w:hint="eastAsia"/>
+        </w:rPr>
+        <w:t>g++</w:t>
+      </w:r>
+      <w:r>
+        <w:rPr>
+          <w:rFonts w:ascii="Times New Roman" w:eastAsia="宋体" w:hAnsi="Times New Roman" w:cs="Times New Roman"/>
+        </w:rPr>
+        <w:t>-</w:t>
+      </w:r>
+      <w:r>
+        <w:rPr>
+          <w:rFonts w:ascii="Times New Roman" w:eastAsia="宋体" w:hAnsi="Times New Roman" w:cs="Times New Roman" w:hint="eastAsia"/>
+        </w:rPr>
+        <w:t>7</w:t>
+      </w:r>
+      <w:r>
+        <w:rPr>
+          <w:rFonts w:ascii="Times New Roman" w:eastAsia="宋体" w:hAnsi="Times New Roman" w:cs="Times New Roman" w:hint="eastAsia"/>
+        </w:rPr>
+        <w:t>，因为一些函数名改变了</w:t>
+      </w:r>
+      <w:r>
+        <w:rPr>
+          <w:rFonts w:ascii="Times New Roman" w:eastAsia="宋体" w:hAnsi="Times New Roman" w:cs="Times New Roman" w:hint="eastAsia"/>
+        </w:rPr>
+        <w:t>，新的</w:t>
+      </w:r>
+      <w:r>
+        <w:rPr>
+          <w:rFonts w:ascii="Times New Roman" w:eastAsia="宋体" w:hAnsi="Times New Roman" w:cs="Times New Roman" w:hint="eastAsia"/>
+        </w:rPr>
+        <w:t>g++11</w:t>
+      </w:r>
+      <w:r>
+        <w:rPr>
+          <w:rFonts w:ascii="Times New Roman" w:eastAsia="宋体" w:hAnsi="Times New Roman" w:cs="Times New Roman" w:hint="eastAsia"/>
+        </w:rPr>
+        <w:t>不认识</w:t>
+      </w:r>
+      <w:r>
+        <w:rPr>
+          <w:rFonts w:ascii="Times New Roman" w:eastAsia="宋体" w:hAnsi="Times New Roman" w:cs="Times New Roman" w:hint="eastAsia"/>
+        </w:rPr>
+        <w:t>。</w:t>
+      </w:r>
+      <w:r>
+        <w:rPr>
+          <w:rFonts w:ascii="Times New Roman" w:eastAsia="宋体" w:hAnsi="Times New Roman" w:cs="Times New Roman" w:hint="eastAsia"/>
+        </w:rPr>
+        <w:t>Dncnn</w:t>
+      </w:r>
+      <w:r>
+        <w:rPr>
+          <w:rFonts w:ascii="Times New Roman" w:eastAsia="宋体" w:hAnsi="Times New Roman" w:cs="Times New Roman"/>
+        </w:rPr>
+        <w:t>_DIR</w:t>
+      </w:r>
+      <w:r>
+        <w:rPr>
+          <w:rFonts w:ascii="Times New Roman" w:eastAsia="宋体" w:hAnsi="Times New Roman" w:cs="Times New Roman" w:hint="eastAsia"/>
+        </w:rPr>
+        <w:t>中的</w:t>
+      </w:r>
+      <w:r>
+        <w:rPr>
+          <w:rFonts w:ascii="Times New Roman" w:eastAsia="宋体" w:hAnsi="Times New Roman" w:cs="Times New Roman" w:hint="eastAsia"/>
+        </w:rPr>
+        <w:t>ncnn</w:t>
+      </w:r>
+      <w:r>
+        <w:rPr>
+          <w:rFonts w:ascii="Times New Roman" w:eastAsia="宋体" w:hAnsi="Times New Roman" w:cs="Times New Roman" w:hint="eastAsia"/>
+        </w:rPr>
+        <w:t>要保持小写。</w:t>
+      </w:r>
+    </w:p>
+    <w:p>
+      <w:pPr>
+        <w:jc w:val="left"/>
+        <w:rPr>
+          <w:rFonts w:ascii="Times New Roman" w:eastAsia="宋体" w:hAnsi="Times New Roman" w:cs="Times New Roman"/>
+        </w:rPr>
+      </w:pPr>
+      <w:r>
+        <w:rPr>
+          <w:rFonts w:ascii="Times New Roman" w:eastAsia="宋体" w:hAnsi="Times New Roman" w:cs="Times New Roman"/>
+        </w:rPr>
+        <w:tab/>
+      </w:r>
+      <w:r>
+        <w:rPr>
+          <w:rFonts w:ascii="Times New Roman" w:eastAsia="宋体" w:hAnsi="Times New Roman" w:cs="Times New Roman" w:hint="eastAsia"/>
+        </w:rPr>
+        <w:t>现在</w:t>
+      </w:r>
+      <w:r>
+        <w:rPr>
+          <w:rFonts w:ascii="Times New Roman" w:eastAsia="宋体" w:hAnsi="Times New Roman" w:cs="Times New Roman" w:hint="eastAsia"/>
+        </w:rPr>
+        <w:t>cmake</w:t>
+      </w:r>
+      <w:r>
+        <w:rPr>
+          <w:rFonts w:ascii="Times New Roman" w:eastAsia="宋体" w:hAnsi="Times New Roman" w:cs="Times New Roman" w:hint="eastAsia"/>
+        </w:rPr>
+        <w:t>的部分全部完成，接下来就是使用</w:t>
+      </w:r>
+      <w:r>
+        <w:rPr>
+          <w:rFonts w:ascii="Times New Roman" w:eastAsia="宋体" w:hAnsi="Times New Roman" w:cs="Times New Roman" w:hint="eastAsia"/>
+        </w:rPr>
+        <w:t>deploy</w:t>
+      </w:r>
+      <w:r>
+        <w:rPr>
+          <w:rFonts w:ascii="Times New Roman" w:eastAsia="宋体" w:hAnsi="Times New Roman" w:cs="Times New Roman"/>
+        </w:rPr>
+        <w:t>.</w:t>
+      </w:r>
+      <w:r>
+        <w:rPr>
+          <w:rFonts w:ascii="Times New Roman" w:eastAsia="宋体" w:hAnsi="Times New Roman" w:cs="Times New Roman" w:hint="eastAsia"/>
+        </w:rPr>
+        <w:t>py</w:t>
+      </w:r>
+      <w:r>
+        <w:rPr>
+          <w:rFonts w:ascii="Times New Roman" w:eastAsia="宋体" w:hAnsi="Times New Roman" w:cs="Times New Roman" w:hint="eastAsia"/>
+        </w:rPr>
+        <w:t>进行模型转换。</w:t>
+      </w:r>
+    </w:p>
+    <w:p>
+      <w:pPr>
+        <w:jc w:val="left"/>
+        <w:rPr>
+          <w:rFonts w:ascii="Times New Roman" w:eastAsia="宋体" w:hAnsi="Times New Roman" w:cs="Times New Roman"/>
+        </w:rPr>
+      </w:pPr>
+    </w:p>
+    <w:tbl>
+      <w:tblPr>
+        <w:tblStyle w:val="3"/>
+        <w:tblW w:w="0" w:type="auto"/>
+        <w:tblLook w:val="04A0" w:firstRow="1" w:lastRow="0" w:firstColumn="1" w:lastColumn="0" w:noHBand="0" w:noVBand="1"/>
+      </w:tblPr>
+      <w:tblGrid>
+        <w:gridCol w:w="2074"/>
+        <w:gridCol w:w="2074"/>
+        <w:gridCol w:w="2074"/>
+        <w:gridCol w:w="2074"/>
+      </w:tblGrid>
+      <w:tr>
+        <w:trPr>
+          <w:cnfStyle w:val="100000000000" w:firstRow="1" w:lastRow="0" w:firstColumn="0" w:lastColumn="0" w:oddVBand="0" w:evenVBand="0" w:oddHBand="0" w:evenHBand="0" w:firstRowFirstColumn="0" w:firstRowLastColumn="0" w:lastRowFirstColumn="0" w:lastRowLastColumn="0"/>
+        </w:trPr>
+        <w:tc>
+          <w:tcPr>
+            <w:cnfStyle w:val="001000000100" w:firstRow="0" w:lastRow="0" w:firstColumn="1" w:lastColumn="0" w:oddVBand="0" w:evenVBand="0" w:oddHBand="0" w:evenHBand="0" w:firstRowFirstColumn="1" w:firstRowLastColumn="0" w:lastRowFirstColumn="0" w:lastRowLastColumn="0"/>
+            <w:tcW w:w="2074" w:type="dxa"/>
+          </w:tcPr>
+          <w:p>
+            <w:pPr>
+              <w:jc w:val="center"/>
+              <w:rPr>
+                <w:rFonts w:ascii="Times New Roman" w:eastAsia="宋体" w:hAnsi="Times New Roman" w:cs="Times New Roman"/>
+              </w:rPr>
+            </w:pPr>
+          </w:p>
+        </w:tc>
+        <w:tc>
+          <w:tcPr>
+            <w:tcW w:w="2074" w:type="dxa"/>
+          </w:tcPr>
+          <w:p>
+            <w:pPr>
+              <w:jc w:val="center"/>
+              <w:cnfStyle w:val="100000000000" w:firstRow="1" w:lastRow="0" w:firstColumn="0" w:lastColumn="0" w:oddVBand="0" w:evenVBand="0" w:oddHBand="0" w:evenHBand="0" w:firstRowFirstColumn="0" w:firstRowLastColumn="0" w:lastRowFirstColumn="0" w:lastRowLastColumn="0"/>
+              <w:rPr>
+                <w:rFonts w:ascii="Times New Roman" w:eastAsia="宋体" w:hAnsi="Times New Roman" w:cs="Times New Roman"/>
+              </w:rPr>
+            </w:pPr>
+            <w:r>
+              <w:rPr>
+                <w:rFonts w:ascii="Times New Roman" w:eastAsia="宋体" w:hAnsi="Times New Roman" w:cs="Times New Roman"/>
+              </w:rPr>
+              <w:t>F</w:t>
+            </w:r>
+            <w:r>
+              <w:rPr>
+                <w:rFonts w:ascii="Times New Roman" w:eastAsia="宋体" w:hAnsi="Times New Roman" w:cs="Times New Roman" w:hint="eastAsia"/>
+              </w:rPr>
+              <w:t>aster-cnn</w:t>
+            </w:r>
+            <w:r>
+              <w:rPr>
+                <w:rFonts w:ascii="Times New Roman" w:eastAsia="宋体" w:hAnsi="Times New Roman" w:cs="Times New Roman" w:hint="eastAsia"/>
+              </w:rPr>
+              <w:t>样例</w:t>
+            </w:r>
+          </w:p>
+        </w:tc>
+        <w:tc>
+          <w:tcPr>
+            <w:tcW w:w="2074" w:type="dxa"/>
+          </w:tcPr>
+          <w:p>
+            <w:pPr>
+              <w:jc w:val="center"/>
+              <w:cnfStyle w:val="100000000000" w:firstRow="1" w:lastRow="0" w:firstColumn="0" w:lastColumn="0" w:oddVBand="0" w:evenVBand="0" w:oddHBand="0" w:evenHBand="0" w:firstRowFirstColumn="0" w:firstRowLastColumn="0" w:lastRowFirstColumn="0" w:lastRowLastColumn="0"/>
+              <w:rPr>
+                <w:rFonts w:ascii="Times New Roman" w:eastAsia="宋体" w:hAnsi="Times New Roman" w:cs="Times New Roman"/>
+              </w:rPr>
+            </w:pPr>
+            <w:r>
+              <w:rPr>
+                <w:rFonts w:ascii="Times New Roman" w:eastAsia="宋体" w:hAnsi="Times New Roman" w:cs="Times New Roman" w:hint="eastAsia"/>
+              </w:rPr>
+              <w:t>Teacher</w:t>
+            </w:r>
+          </w:p>
+        </w:tc>
+        <w:tc>
+          <w:tcPr>
+            <w:tcW w:w="2074" w:type="dxa"/>
+          </w:tcPr>
+          <w:p>
+            <w:pPr>
+              <w:jc w:val="center"/>
+              <w:cnfStyle w:val="100000000000" w:firstRow="1" w:lastRow="0" w:firstColumn="0" w:lastColumn="0" w:oddVBand="0" w:evenVBand="0" w:oddHBand="0" w:evenHBand="0" w:firstRowFirstColumn="0" w:firstRowLastColumn="0" w:lastRowFirstColumn="0" w:lastRowLastColumn="0"/>
+              <w:rPr>
+                <w:rFonts w:ascii="Times New Roman" w:eastAsia="宋体" w:hAnsi="Times New Roman" w:cs="Times New Roman"/>
+              </w:rPr>
+            </w:pPr>
+            <w:r>
+              <w:rPr>
+                <w:rFonts w:ascii="Times New Roman" w:eastAsia="宋体" w:hAnsi="Times New Roman" w:cs="Times New Roman" w:hint="eastAsia"/>
+              </w:rPr>
+              <w:t>Student</w:t>
+            </w:r>
+          </w:p>
+        </w:tc>
+      </w:tr>
+      <w:tr>
+        <w:trPr>
+          <w:cnfStyle w:val="000000100000" w:firstRow="0" w:lastRow="0" w:firstColumn="0" w:lastColumn="0" w:oddVBand="0" w:evenVBand="0" w:oddHBand="1" w:evenHBand="0" w:firstRowFirstColumn="0" w:firstRowLastColumn="0" w:lastRowFirstColumn="0" w:lastRowLastColumn="0"/>
+        </w:trPr>
+        <w:tc>
+          <w:tcPr>
+            <w:cnfStyle w:val="001000000000" w:firstRow="0" w:lastRow="0" w:firstColumn="1" w:lastColumn="0" w:oddVBand="0" w:evenVBand="0" w:oddHBand="0" w:evenHBand="0" w:firstRowFirstColumn="0" w:firstRowLastColumn="0" w:lastRowFirstColumn="0" w:lastRowLastColumn="0"/>
+            <w:tcW w:w="2074" w:type="dxa"/>
+          </w:tcPr>
+          <w:p>
+            <w:pPr>
+              <w:jc w:val="center"/>
+              <w:rPr>
+                <w:rFonts w:ascii="Times New Roman" w:eastAsia="宋体" w:hAnsi="Times New Roman" w:cs="Times New Roman"/>
+              </w:rPr>
+            </w:pPr>
+            <w:r>
+              <w:rPr>
+                <w:rFonts w:ascii="Times New Roman" w:eastAsia="宋体" w:hAnsi="Times New Roman" w:cs="Times New Roman" w:hint="eastAsia"/>
+              </w:rPr>
+              <w:t>ONNX</w:t>
+            </w:r>
+          </w:p>
+        </w:tc>
+        <w:tc>
+          <w:tcPr>
+            <w:tcW w:w="2074" w:type="dxa"/>
+          </w:tcPr>
+          <w:p>
+            <w:pPr>
+              <w:jc w:val="center"/>
+              <w:cnfStyle w:val="000000100000" w:firstRow="0" w:lastRow="0" w:firstColumn="0" w:lastColumn="0" w:oddVBand="0" w:evenVBand="0" w:oddHBand="1" w:evenHBand="0" w:firstRowFirstColumn="0" w:firstRowLastColumn="0" w:lastRowFirstColumn="0" w:lastRowLastColumn="0"/>
+              <w:rPr>
+                <w:rFonts w:ascii="Times New Roman" w:eastAsia="宋体" w:hAnsi="Times New Roman" w:cs="Times New Roman"/>
+              </w:rPr>
+            </w:pPr>
+            <w:r>
+              <w:rPr>
+                <w:rFonts w:ascii="Times New Roman" w:eastAsia="宋体" w:hAnsi="Times New Roman" w:cs="Times New Roman" w:hint="eastAsia"/>
+              </w:rPr>
+              <w:t>√</w:t>
+            </w:r>
+          </w:p>
+        </w:tc>
+        <w:tc>
+          <w:tcPr>
+            <w:tcW w:w="2074" w:type="dxa"/>
+          </w:tcPr>
+          <w:p>
+            <w:pPr>
+              <w:jc w:val="center"/>
+              <w:cnfStyle w:val="000000100000" w:firstRow="0" w:lastRow="0" w:firstColumn="0" w:lastColumn="0" w:oddVBand="0" w:evenVBand="0" w:oddHBand="1" w:evenHBand="0" w:firstRowFirstColumn="0" w:firstRowLastColumn="0" w:lastRowFirstColumn="0" w:lastRowLastColumn="0"/>
+              <w:rPr>
+                <w:rFonts w:ascii="Times New Roman" w:eastAsia="宋体" w:hAnsi="Times New Roman" w:cs="Times New Roman"/>
+              </w:rPr>
+            </w:pPr>
+            <w:r>
+              <w:rPr>
+                <w:rFonts w:ascii="Times New Roman" w:eastAsia="宋体" w:hAnsi="Times New Roman" w:cs="Times New Roman" w:hint="eastAsia"/>
+              </w:rPr>
+              <w:t>√</w:t>
+            </w:r>
+          </w:p>
+        </w:tc>
+        <w:tc>
+          <w:tcPr>
+            <w:tcW w:w="2074" w:type="dxa"/>
+          </w:tcPr>
+          <w:p>
+            <w:pPr>
+              <w:jc w:val="center"/>
+              <w:cnfStyle w:val="000000100000" w:firstRow="0" w:lastRow="0" w:firstColumn="0" w:lastColumn="0" w:oddVBand="0" w:evenVBand="0" w:oddHBand="1" w:evenHBand="0" w:firstRowFirstColumn="0" w:firstRowLastColumn="0" w:lastRowFirstColumn="0" w:lastRowLastColumn="0"/>
+              <w:rPr>
+                <w:rFonts w:ascii="Times New Roman" w:eastAsia="宋体" w:hAnsi="Times New Roman" w:cs="Times New Roman"/>
+              </w:rPr>
+            </w:pPr>
+            <w:r>
+              <w:rPr>
+                <w:rFonts w:ascii="Times New Roman" w:eastAsia="宋体" w:hAnsi="Times New Roman" w:cs="Times New Roman"/>
+              </w:rPr>
+              <w:t>AttributeError</w:t>
+            </w:r>
+          </w:p>
+        </w:tc>
+      </w:tr>
+      <w:tr>
+        <w:tc>
+          <w:tcPr>
+            <w:cnfStyle w:val="001000000000" w:firstRow="0" w:lastRow="0" w:firstColumn="1" w:lastColumn="0" w:oddVBand="0" w:evenVBand="0" w:oddHBand="0" w:evenHBand="0" w:firstRowFirstColumn="0" w:firstRowLastColumn="0" w:lastRowFirstColumn="0" w:lastRowLastColumn="0"/>
+            <w:tcW w:w="2074" w:type="dxa"/>
+          </w:tcPr>
+          <w:p>
+            <w:pPr>
+              <w:jc w:val="center"/>
+              <w:rPr>
+                <w:rFonts w:ascii="Times New Roman" w:eastAsia="宋体" w:hAnsi="Times New Roman" w:cs="Times New Roman"/>
+              </w:rPr>
+            </w:pPr>
+            <w:r>
+              <w:rPr>
+                <w:rFonts w:ascii="Times New Roman" w:eastAsia="宋体" w:hAnsi="Times New Roman" w:cs="Times New Roman" w:hint="eastAsia"/>
+              </w:rPr>
+              <w:t>ncnn</w:t>
+            </w:r>
+          </w:p>
+        </w:tc>
+        <w:tc>
+          <w:tcPr>
+            <w:tcW w:w="2074" w:type="dxa"/>
+          </w:tcPr>
+          <w:p>
+            <w:pPr>
+              <w:jc w:val="center"/>
+              <w:cnfStyle w:val="000000000000" w:firstRow="0" w:lastRow="0" w:firstColumn="0" w:lastColumn="0" w:oddVBand="0" w:evenVBand="0" w:oddHBand="0" w:evenHBand="0" w:firstRowFirstColumn="0" w:firstRowLastColumn="0" w:lastRowFirstColumn="0" w:lastRowLastColumn="0"/>
+              <w:rPr>
+                <w:rFonts w:ascii="Times New Roman" w:eastAsia="宋体" w:hAnsi="Times New Roman" w:cs="Times New Roman"/>
+              </w:rPr>
+            </w:pPr>
+            <w:r>
+              <w:rPr>
+                <w:rFonts w:ascii="Times New Roman" w:eastAsia="宋体" w:hAnsi="Times New Roman" w:cs="Times New Roman"/>
+              </w:rPr>
+              <w:t>AssertionError</w:t>
+            </w:r>
+          </w:p>
+        </w:tc>
+        <w:tc>
+          <w:tcPr>
+            <w:tcW w:w="2074" w:type="dxa"/>
+          </w:tcPr>
+          <w:p>
+            <w:pPr>
+              <w:jc w:val="center"/>
+              <w:cnfStyle w:val="000000000000" w:firstRow="0" w:lastRow="0" w:firstColumn="0" w:lastColumn="0" w:oddVBand="0" w:evenVBand="0" w:oddHBand="0" w:evenHBand="0" w:firstRowFirstColumn="0" w:firstRowLastColumn="0" w:lastRowFirstColumn="0" w:lastRowLastColumn="0"/>
+              <w:rPr>
+                <w:rFonts w:ascii="Times New Roman" w:eastAsia="宋体" w:hAnsi="Times New Roman" w:cs="Times New Roman"/>
+              </w:rPr>
+            </w:pPr>
+            <w:r>
+              <w:rPr>
+                <w:rFonts w:ascii="Times New Roman" w:eastAsia="宋体" w:hAnsi="Times New Roman" w:cs="Times New Roman"/>
+              </w:rPr>
+              <w:t>PermissionError</w:t>
+            </w:r>
+          </w:p>
+        </w:tc>
+        <w:tc>
+          <w:tcPr>
+            <w:tcW w:w="2074" w:type="dxa"/>
+          </w:tcPr>
+          <w:p>
+            <w:pPr>
+              <w:jc w:val="center"/>
+              <w:cnfStyle w:val="000000000000" w:firstRow="0" w:lastRow="0" w:firstColumn="0" w:lastColumn="0" w:oddVBand="0" w:evenVBand="0" w:oddHBand="0" w:evenHBand="0" w:firstRowFirstColumn="0" w:firstRowLastColumn="0" w:lastRowFirstColumn="0" w:lastRowLastColumn="0"/>
+              <w:rPr>
+                <w:rFonts w:ascii="Times New Roman" w:eastAsia="宋体" w:hAnsi="Times New Roman" w:cs="Times New Roman"/>
+              </w:rPr>
+            </w:pPr>
+            <w:r>
+              <w:rPr>
+                <w:rFonts w:ascii="Times New Roman" w:eastAsia="宋体" w:hAnsi="Times New Roman" w:cs="Times New Roman"/>
+              </w:rPr>
+              <w:t>AttributeError</w:t>
+            </w:r>
+          </w:p>
+        </w:tc>
+      </w:tr>
+      <w:tr>
+        <w:trPr>
+          <w:cnfStyle w:val="000000100000" w:firstRow="0" w:lastRow="0" w:firstColumn="0" w:lastColumn="0" w:oddVBand="0" w:evenVBand="0" w:oddHBand="1" w:evenHBand="0" w:firstRowFirstColumn="0" w:firstRowLastColumn="0" w:lastRowFirstColumn="0" w:lastRowLastColumn="0"/>
+        </w:trPr>
+        <w:tc>
+          <w:tcPr>
+            <w:cnfStyle w:val="001000000000" w:firstRow="0" w:lastRow="0" w:firstColumn="1" w:lastColumn="0" w:oddVBand="0" w:evenVBand="0" w:oddHBand="0" w:evenHBand="0" w:firstRowFirstColumn="0" w:firstRowLastColumn="0" w:lastRowFirstColumn="0" w:lastRowLastColumn="0"/>
+            <w:tcW w:w="2074" w:type="dxa"/>
+          </w:tcPr>
+          <w:p>
+            <w:pPr>
+              <w:jc w:val="center"/>
+              <w:rPr>
+                <w:rFonts w:ascii="Times New Roman" w:eastAsia="宋体" w:hAnsi="Times New Roman" w:cs="Times New Roman"/>
+              </w:rPr>
+            </w:pPr>
+            <w:r>
+              <w:rPr>
+                <w:rFonts w:ascii="Times New Roman" w:eastAsia="宋体" w:hAnsi="Times New Roman" w:cs="Times New Roman"/>
+              </w:rPr>
+              <w:t>O</w:t>
+            </w:r>
+            <w:r>
+              <w:rPr>
+                <w:rFonts w:ascii="Times New Roman" w:eastAsia="宋体" w:hAnsi="Times New Roman" w:cs="Times New Roman" w:hint="eastAsia"/>
+              </w:rPr>
+              <w:t>NNX2ncnn</w:t>
+            </w:r>
+          </w:p>
+        </w:tc>
+        <w:tc>
+          <w:tcPr>
+            <w:tcW w:w="2074" w:type="dxa"/>
+          </w:tcPr>
+          <w:p>
+            <w:pPr>
+              <w:jc w:val="center"/>
+              <w:cnfStyle w:val="000000100000" w:firstRow="0" w:lastRow="0" w:firstColumn="0" w:lastColumn="0" w:oddVBand="0" w:evenVBand="0" w:oddHBand="1" w:evenHBand="0" w:firstRowFirstColumn="0" w:firstRowLastColumn="0" w:lastRowFirstColumn="0" w:lastRowLastColumn="0"/>
+              <w:rPr>
+                <w:rFonts w:ascii="Times New Roman" w:eastAsia="宋体" w:hAnsi="Times New Roman" w:cs="Times New Roman"/>
+              </w:rPr>
+            </w:pPr>
+            <w:r>
+              <w:rPr>
+                <w:rFonts w:ascii="Times New Roman" w:eastAsia="宋体" w:hAnsi="Times New Roman" w:cs="Times New Roman"/>
+              </w:rPr>
+              <w:t>PermissionError</w:t>
+            </w:r>
+          </w:p>
+        </w:tc>
+        <w:tc>
+          <w:tcPr>
+            <w:tcW w:w="2074" w:type="dxa"/>
+          </w:tcPr>
+          <w:p>
+            <w:pPr>
+              <w:jc w:val="center"/>
+              <w:cnfStyle w:val="000000100000" w:firstRow="0" w:lastRow="0" w:firstColumn="0" w:lastColumn="0" w:oddVBand="0" w:evenVBand="0" w:oddHBand="1" w:evenHBand="0" w:firstRowFirstColumn="0" w:firstRowLastColumn="0" w:lastRowFirstColumn="0" w:lastRowLastColumn="0"/>
+              <w:rPr>
+                <w:rFonts w:ascii="Times New Roman" w:eastAsia="宋体" w:hAnsi="Times New Roman" w:cs="Times New Roman"/>
+              </w:rPr>
+            </w:pPr>
+            <w:r>
+              <w:rPr>
+                <w:rFonts w:ascii="Times New Roman" w:eastAsia="宋体" w:hAnsi="Times New Roman" w:cs="Times New Roman"/>
+              </w:rPr>
+              <w:t>PermissionError</w:t>
+            </w:r>
+          </w:p>
+        </w:tc>
+        <w:tc>
+          <w:tcPr>
+            <w:tcW w:w="2074" w:type="dxa"/>
+          </w:tcPr>
+          <w:p>
+            <w:pPr>
+              <w:jc w:val="center"/>
+              <w:cnfStyle w:val="000000100000" w:firstRow="0" w:lastRow="0" w:firstColumn="0" w:lastColumn="0" w:oddVBand="0" w:evenVBand="0" w:oddHBand="1" w:evenHBand="0" w:firstRowFirstColumn="0" w:firstRowLastColumn="0" w:lastRowFirstColumn="0" w:lastRowLastColumn="0"/>
+              <w:rPr>
+                <w:rFonts w:ascii="Times New Roman" w:eastAsia="宋体" w:hAnsi="Times New Roman" w:cs="Times New Roman"/>
+              </w:rPr>
+            </w:pPr>
+            <w:r>
+              <w:rPr>
+                <w:rFonts w:ascii="Times New Roman" w:eastAsia="宋体" w:hAnsi="Times New Roman" w:cs="Times New Roman" w:hint="eastAsia"/>
+              </w:rPr>
+              <w:t>\</w:t>
+            </w:r>
+          </w:p>
+        </w:tc>
+      </w:tr>
+    </w:tbl>
+    <w:p>
+      <w:pPr>
+        <w:ind w:firstLine="420"/>
+        <w:jc w:val="left"/>
+        <w:rPr>
+          <w:rFonts w:ascii="Times New Roman" w:eastAsia="宋体" w:hAnsi="Times New Roman" w:cs="Times New Roman"/>
+        </w:rPr>
+      </w:pPr>
+      <w:r>
+        <w:rPr>
+          <w:rFonts w:ascii="Times New Roman" w:eastAsia="宋体" w:hAnsi="Times New Roman" w:cs="Times New Roman" w:hint="eastAsia"/>
+        </w:rPr>
+        <w:t>ncnn</w:t>
+      </w:r>
+      <w:r>
+        <w:rPr>
+          <w:rFonts w:ascii="Times New Roman" w:eastAsia="宋体" w:hAnsi="Times New Roman" w:cs="Times New Roman" w:hint="eastAsia"/>
+        </w:rPr>
+        <w:t>配置文件：</w:t>
+      </w:r>
+      <w:r>
+        <w:rPr>
+          <w:rFonts w:ascii="Times New Roman" w:eastAsia="宋体" w:hAnsi="Times New Roman" w:cs="Times New Roman"/>
+        </w:rPr>
+        <w:t>mmdeploy/configs/mmdet/detection/single-stage_ncnn_dynamic.py</w:t>
+      </w:r>
+    </w:p>
+    <w:p>
+      <w:pPr>
+        <w:jc w:val="left"/>
+        <w:rPr>
+          <w:rFonts w:ascii="Times New Roman" w:eastAsia="宋体" w:hAnsi="Times New Roman" w:cs="Times New Roman" w:hint="eastAsia"/>
+        </w:rPr>
+      </w:pPr>
+      <w:r>
+        <w:rPr>
+          <w:rFonts w:ascii="Times New Roman" w:eastAsia="宋体" w:hAnsi="Times New Roman" w:cs="Times New Roman"/>
+        </w:rPr>
+        <w:tab/>
+      </w:r>
+      <w:r>
+        <w:rPr>
+          <w:rFonts w:ascii="Times New Roman" w:eastAsia="宋体" w:hAnsi="Times New Roman" w:cs="Times New Roman" w:hint="eastAsia"/>
+        </w:rPr>
+        <w:t>其中</w:t>
+      </w:r>
+      <w:r>
+        <w:rPr>
+          <w:rFonts w:ascii="Times New Roman" w:eastAsia="宋体" w:hAnsi="Times New Roman" w:cs="Times New Roman" w:hint="eastAsia"/>
+        </w:rPr>
+        <w:t>Teacher</w:t>
+      </w:r>
+      <w:r>
+        <w:rPr>
+          <w:rFonts w:ascii="Times New Roman" w:eastAsia="宋体" w:hAnsi="Times New Roman" w:cs="Times New Roman"/>
+        </w:rPr>
+        <w:t>-</w:t>
+      </w:r>
+      <w:r>
+        <w:rPr>
+          <w:rFonts w:ascii="Times New Roman" w:eastAsia="宋体" w:hAnsi="Times New Roman" w:cs="Times New Roman" w:hint="eastAsia"/>
+        </w:rPr>
+        <w:t>ncnn</w:t>
+      </w:r>
+      <w:r>
+        <w:rPr>
+          <w:rFonts w:ascii="Times New Roman" w:eastAsia="宋体" w:hAnsi="Times New Roman" w:cs="Times New Roman"/>
+        </w:rPr>
+        <w:t>-</w:t>
+      </w:r>
+      <w:r>
+        <w:rPr>
+          <w:rFonts w:ascii="Times New Roman" w:eastAsia="宋体" w:hAnsi="Times New Roman" w:cs="Times New Roman" w:hint="eastAsia"/>
+        </w:rPr>
+        <w:t>PermissionError</w:t>
+      </w:r>
+      <w:r>
+        <w:rPr>
+          <w:rFonts w:ascii="Times New Roman" w:eastAsia="宋体" w:hAnsi="Times New Roman" w:cs="Times New Roman" w:hint="eastAsia"/>
+        </w:rPr>
+        <w:t>发生在</w:t>
+      </w:r>
+      <w:r>
+        <w:rPr>
+          <w:rFonts w:ascii="Times New Roman" w:eastAsia="宋体" w:hAnsi="Times New Roman" w:cs="Times New Roman" w:hint="eastAsia"/>
+        </w:rPr>
+        <w:t>deploy.py</w:t>
+      </w:r>
+      <w:r>
+        <w:rPr>
+          <w:rFonts w:ascii="Times New Roman" w:eastAsia="宋体" w:hAnsi="Times New Roman" w:cs="Times New Roman"/>
+        </w:rPr>
+        <w:t xml:space="preserve"> 232</w:t>
+      </w:r>
+      <w:r>
+        <w:rPr>
+          <w:rFonts w:ascii="Times New Roman" w:eastAsia="宋体" w:hAnsi="Times New Roman" w:cs="Times New Roman" w:hint="eastAsia"/>
+        </w:rPr>
+        <w:t>行，转换到后端时。此时</w:t>
+      </w:r>
+      <w:r>
+        <w:rPr>
+          <w:rFonts w:ascii="Times New Roman" w:eastAsia="宋体" w:hAnsi="Times New Roman" w:cs="Times New Roman" w:hint="eastAsia"/>
+        </w:rPr>
+        <w:t>onnx</w:t>
+      </w:r>
+      <w:r>
+        <w:rPr>
+          <w:rFonts w:ascii="Times New Roman" w:eastAsia="宋体" w:hAnsi="Times New Roman" w:cs="Times New Roman" w:hint="eastAsia"/>
+        </w:rPr>
+        <w:t>文件已经生成。使用</w:t>
+      </w:r>
+      <w:r>
+        <w:rPr>
+          <w:rFonts w:ascii="Times New Roman" w:eastAsia="宋体" w:hAnsi="Times New Roman" w:cs="Times New Roman" w:hint="eastAsia"/>
+        </w:rPr>
+        <w:t>onnx</w:t>
+      </w:r>
+      <w:r>
+        <w:rPr>
+          <w:rFonts w:ascii="Times New Roman" w:eastAsia="宋体" w:hAnsi="Times New Roman" w:cs="Times New Roman"/>
+        </w:rPr>
+        <w:t>2</w:t>
+      </w:r>
+      <w:r>
+        <w:rPr>
+          <w:rFonts w:ascii="Times New Roman" w:eastAsia="宋体" w:hAnsi="Times New Roman" w:cs="Times New Roman" w:hint="eastAsia"/>
+        </w:rPr>
+        <w:t>ncnn</w:t>
+      </w:r>
+      <w:r>
+        <w:rPr>
+          <w:rFonts w:ascii="Times New Roman" w:eastAsia="宋体" w:hAnsi="Times New Roman" w:cs="Times New Roman" w:hint="eastAsia"/>
+        </w:rPr>
+        <w:t>时，同样出现该错误。</w:t>
+      </w:r>
+    </w:p>
+    <w:p>
+      <w:pPr>
+        <w:jc w:val="left"/>
+        <w:rPr>
+          <w:rFonts w:ascii="Times New Roman" w:eastAsia="宋体" w:hAnsi="Times New Roman" w:cs="Times New Roman"/>
+        </w:rPr>
+      </w:pPr>
+      <w:r>
+        <w:rPr>
+          <w:rFonts w:ascii="Times New Roman" w:eastAsia="宋体" w:hAnsi="Times New Roman" w:cs="Times New Roman"/>
+        </w:rPr>
+        <w:tab/>
+      </w:r>
+      <w:r>
+        <w:rPr>
+          <w:rFonts w:ascii="Times New Roman" w:eastAsia="宋体" w:hAnsi="Times New Roman" w:cs="Times New Roman" w:hint="eastAsia"/>
+        </w:rPr>
+        <w:t>有时出现</w:t>
+      </w:r>
+      <w:r>
+        <w:rPr>
+          <w:rFonts w:ascii="Times New Roman" w:eastAsia="宋体" w:hAnsi="Times New Roman" w:cs="Times New Roman"/>
+        </w:rPr>
+        <w:t>visualize onnxruntime model failed</w:t>
+      </w:r>
+      <w:r>
+        <w:rPr>
+          <w:rFonts w:ascii="Times New Roman" w:eastAsia="宋体" w:hAnsi="Times New Roman" w:cs="Times New Roman" w:hint="eastAsia"/>
+        </w:rPr>
+        <w:t>，</w:t>
+      </w:r>
+      <w:r>
+        <w:rPr>
+          <w:rFonts w:ascii="Times New Roman" w:eastAsia="宋体" w:hAnsi="Times New Roman" w:cs="Times New Roman" w:hint="eastAsia"/>
+        </w:rPr>
+        <w:t>就把</w:t>
+      </w:r>
+      <w:r>
+        <w:rPr>
+          <w:rFonts w:ascii="Times New Roman" w:eastAsia="宋体" w:hAnsi="Times New Roman" w:cs="Times New Roman" w:hint="eastAsia"/>
+        </w:rPr>
+        <w:t>onnxruntime</w:t>
+      </w:r>
+      <w:r>
+        <w:rPr>
+          <w:rFonts w:ascii="Times New Roman" w:eastAsia="宋体" w:hAnsi="Times New Roman" w:cs="Times New Roman" w:hint="eastAsia"/>
+        </w:rPr>
+        <w:t>的环境变量重新设置一下。</w:t>
+      </w:r>
+    </w:p>
+    <w:p>
+      <w:pPr>
+        <w:jc w:val="left"/>
+        <w:rPr>
+          <w:rFonts w:ascii="Times New Roman" w:eastAsia="宋体" w:hAnsi="Times New Roman" w:cs="Times New Roman"/>
+        </w:rPr>
+      </w:pPr>
+      <w:r>
+        <w:rPr>
+          <w:rFonts w:ascii="Times New Roman" w:eastAsia="宋体" w:hAnsi="Times New Roman" w:cs="Times New Roman"/>
+        </w:rPr>
+        <w:tab/>
+      </w:r>
+      <w:r>
+        <w:rPr>
+          <w:rFonts w:ascii="Times New Roman" w:eastAsia="宋体" w:hAnsi="Times New Roman" w:cs="Times New Roman" w:hint="eastAsia"/>
+        </w:rPr>
+        <w:t>Student</w:t>
+      </w:r>
+      <w:r>
+        <w:rPr>
+          <w:rFonts w:ascii="Times New Roman" w:eastAsia="宋体" w:hAnsi="Times New Roman" w:cs="Times New Roman" w:hint="eastAsia"/>
+        </w:rPr>
+        <w:t>的转换是重点，目前报错出现在这一句：</w:t>
+      </w:r>
+    </w:p>
+    <w:p>
+      <w:pPr>
+        <w:jc w:val="left"/>
+        <w:rPr>
+          <w:rFonts w:ascii="Times New Roman" w:eastAsia="宋体" w:hAnsi="Times New Roman" w:cs="Times New Roman"/>
+        </w:rPr>
+      </w:pPr>
+      <w:r>
+        <w:rPr>
+          <w:rFonts w:ascii="Times New Roman" w:eastAsia="宋体" w:hAnsi="Times New Roman" w:cs="Times New Roman"/>
+        </w:rPr>
+        <w:t>torch2ir(ir_type)(</w:t>
+      </w:r>
+    </w:p>
+    <w:p>
+      <w:pPr>
+        <w:jc w:val="left"/>
+        <w:rPr>
+          <w:rFonts w:ascii="Times New Roman" w:eastAsia="宋体" w:hAnsi="Times New Roman" w:cs="Times New Roman"/>
+        </w:rPr>
+      </w:pPr>
+      <w:r>
+        <w:rPr>
+          <w:rFonts w:ascii="Times New Roman" w:eastAsia="宋体" w:hAnsi="Times New Roman" w:cs="Times New Roman"/>
+        </w:rPr>
+        <w:t xml:space="preserve">        args.img,</w:t>
+      </w:r>
+    </w:p>
+    <w:p>
+      <w:pPr>
+        <w:jc w:val="left"/>
+        <w:rPr>
+          <w:rFonts w:ascii="Times New Roman" w:eastAsia="宋体" w:hAnsi="Times New Roman" w:cs="Times New Roman"/>
+        </w:rPr>
+      </w:pPr>
+      <w:r>
+        <w:rPr>
+          <w:rFonts w:ascii="Times New Roman" w:eastAsia="宋体" w:hAnsi="Times New Roman" w:cs="Times New Roman"/>
+        </w:rPr>
+        <w:t xml:space="preserve">        args.work_dir,</w:t>
+      </w:r>
+    </w:p>
+    <w:p>
+      <w:pPr>
+        <w:jc w:val="left"/>
+        <w:rPr>
+          <w:rFonts w:ascii="Times New Roman" w:eastAsia="宋体" w:hAnsi="Times New Roman" w:cs="Times New Roman"/>
+        </w:rPr>
+      </w:pPr>
+      <w:r>
+        <w:rPr>
+          <w:rFonts w:ascii="Times New Roman" w:eastAsia="宋体" w:hAnsi="Times New Roman" w:cs="Times New Roman"/>
+        </w:rPr>
+        <w:t xml:space="preserve">        ir_save_file,</w:t>
+      </w:r>
+    </w:p>
+    <w:p>
+      <w:pPr>
+        <w:jc w:val="left"/>
+        <w:rPr>
+          <w:rFonts w:ascii="Times New Roman" w:eastAsia="宋体" w:hAnsi="Times New Roman" w:cs="Times New Roman"/>
+        </w:rPr>
+      </w:pPr>
+      <w:r>
+        <w:rPr>
+          <w:rFonts w:ascii="Times New Roman" w:eastAsia="宋体" w:hAnsi="Times New Roman" w:cs="Times New Roman"/>
+        </w:rPr>
+        <w:t xml:space="preserve">        deploy_cfg_path,</w:t>
+      </w:r>
+    </w:p>
+    <w:p>
+      <w:pPr>
+        <w:jc w:val="left"/>
+        <w:rPr>
+          <w:rFonts w:ascii="Times New Roman" w:eastAsia="宋体" w:hAnsi="Times New Roman" w:cs="Times New Roman"/>
+        </w:rPr>
+      </w:pPr>
+      <w:r>
+        <w:rPr>
+          <w:rFonts w:ascii="Times New Roman" w:eastAsia="宋体" w:hAnsi="Times New Roman" w:cs="Times New Roman"/>
+        </w:rPr>
+        <w:t xml:space="preserve">        model_cfg_path,</w:t>
+      </w:r>
+    </w:p>
+    <w:p>
+      <w:pPr>
+        <w:jc w:val="left"/>
+        <w:rPr>
+          <w:rFonts w:ascii="Times New Roman" w:eastAsia="宋体" w:hAnsi="Times New Roman" w:cs="Times New Roman"/>
+        </w:rPr>
+      </w:pPr>
+      <w:r>
+        <w:rPr>
+          <w:rFonts w:ascii="Times New Roman" w:eastAsia="宋体" w:hAnsi="Times New Roman" w:cs="Times New Roman"/>
+        </w:rPr>
+        <w:t xml:space="preserve">        checkpoint_path,</w:t>
+      </w:r>
+    </w:p>
+    <w:p>
+      <w:pPr>
+        <w:jc w:val="left"/>
+        <w:rPr>
+          <w:rFonts w:ascii="Times New Roman" w:eastAsia="宋体" w:hAnsi="Times New Roman" w:cs="Times New Roman" w:hint="eastAsia"/>
+        </w:rPr>
+      </w:pPr>
+      <w:r>
+        <w:rPr>
+          <w:rFonts w:ascii="Times New Roman" w:eastAsia="宋体" w:hAnsi="Times New Roman" w:cs="Times New Roman"/>
+        </w:rPr>
+        <w:t xml:space="preserve">        device=args.device)</w:t>
+      </w:r>
+    </w:p>
+    <w:p>
+      <w:pPr>
+        <w:jc w:val="left"/>
+        <w:rPr>
+          <w:rFonts w:ascii="Times New Roman" w:eastAsia="宋体" w:hAnsi="Times New Roman" w:cs="Times New Roman"/>
+          <w:b/>
+          <w:bCs/>
+          <w:color w:val="FF0000"/>
+          <w:u w:val="single"/>
+        </w:rPr>
+      </w:pPr>
+      <w:r>
+        <w:rPr>
+          <w:rFonts w:ascii="Times New Roman" w:eastAsia="宋体" w:hAnsi="Times New Roman" w:cs="Times New Roman"/>
+        </w:rPr>
+        <w:tab/>
+      </w:r>
+      <w:r>
+        <w:rPr>
+          <w:rFonts w:ascii="Times New Roman" w:eastAsia="宋体" w:hAnsi="Times New Roman" w:cs="Times New Roman" w:hint="eastAsia"/>
+        </w:rPr>
+        <w:t>其中各项参数都是我们希望的，但最终报错：</w:t>
+      </w:r>
+      <w:r>
+        <w:rPr>
+          <w:rFonts w:ascii="Times New Roman" w:eastAsia="宋体" w:hAnsi="Times New Roman" w:cs="Times New Roman"/>
+          <w:b/>
+          <w:bCs/>
+          <w:color w:val="FF0000"/>
+          <w:u w:val="single"/>
+        </w:rPr>
+        <w:t>AttributeError: 'NoneType' object has no attribute 'forward'</w:t>
+      </w:r>
+    </w:p>
+    <w:p>
+      <w:pPr>
+        <w:jc w:val="left"/>
+        <w:rPr>
+          <w:rFonts w:ascii="Times New Roman" w:eastAsia="宋体" w:hAnsi="Times New Roman" w:cs="Times New Roman"/>
+          <w:b/>
+          <w:bCs/>
+          <w:color w:val="FF0000"/>
+          <w:u w:val="single"/>
+        </w:rPr>
+      </w:pPr>
+      <w:r>
+        <w:rPr>
+          <w:rFonts w:ascii="Times New Roman" w:eastAsia="宋体" w:hAnsi="Times New Roman" w:cs="Times New Roman"/>
+          <w:b/>
+          <w:bCs/>
+          <w:color w:val="FF0000"/>
+          <w:u w:val="single"/>
+        </w:rPr>
+        <w:t>2023-03-15 20:27:30,554 - mmdeploy - ERROR - `mmdeploy.apis.pytorch2onnx.torch2onnx` with Call id: 0 failed. exit.</w:t>
+      </w:r>
+    </w:p>
+    <w:p>
+      <w:pPr>
+        <w:jc w:val="left"/>
+        <w:rPr>
+          <w:rFonts w:ascii="Times New Roman" w:eastAsia="宋体" w:hAnsi="Times New Roman" w:cs="Times New Roman" w:hint="eastAsia"/>
+        </w:rPr>
+      </w:pPr>
+      <w:r>
+        <w:rPr>
+          <w:rFonts w:ascii="Times New Roman" w:eastAsia="宋体" w:hAnsi="Times New Roman" w:cs="Times New Roman"/>
+        </w:rPr>
+        <w:tab/>
+      </w:r>
     </w:p>
     <w:p>
       <w:pPr>
@@ -9258,7 +12940,6 @@
         <w:jc w:val="left"/>
         <w:rPr>
           <w:rStyle w:val="content-right8zs40"/>
-          <w:rFonts w:hint="eastAsia"/>
         </w:rPr>
       </w:pPr>
       <w:r>
@@ -9267,12 +12948,18 @@
         </w:rPr>
         <w:tab/>
       </w:r>
+      <w:r>
+        <w:rPr>
+          <w:rStyle w:val="content-right8zs40"/>
+        </w:rPr>
+        <w:t>sudo apt autoremove</w:t>
+      </w:r>
     </w:p>
     <w:p>
       <w:pPr>
         <w:jc w:val="left"/>
         <w:rPr>
-          <w:rFonts w:ascii="Times New Roman" w:eastAsia="宋体" w:hAnsi="Times New Roman" w:cs="Times New Roman" w:hint="eastAsia"/>
+          <w:rFonts w:ascii="Times New Roman" w:eastAsia="宋体" w:hAnsi="Times New Roman" w:cs="Times New Roman"/>
         </w:rPr>
       </w:pPr>
     </w:p>
@@ -10318,6 +14005,108 @@
     <w:basedOn w:val="a0"/>
     <w:rsid w:val="00054899"/>
   </w:style>
+  <w:style w:type="character" w:styleId="ad">
+    <w:name w:val="FollowedHyperlink"/>
+    <w:basedOn w:val="a0"/>
+    <w:uiPriority w:val="99"/>
+    <w:semiHidden/>
+    <w:unhideWhenUsed/>
+    <w:rsid w:val="00AD65B0"/>
+    <w:rPr>
+      <w:color w:val="954F72" w:themeColor="followedHyperlink"/>
+      <w:u w:val="single"/>
+    </w:rPr>
+  </w:style>
+  <w:style w:type="table" w:styleId="3">
+    <w:name w:val="Plain Table 3"/>
+    <w:basedOn w:val="a1"/>
+    <w:uiPriority w:val="43"/>
+    <w:rsid w:val="001431F2"/>
+    <w:tblPr>
+      <w:tblStyleRowBandSize w:val="1"/>
+      <w:tblStyleColBandSize w:val="1"/>
+    </w:tblPr>
+    <w:tblStylePr w:type="firstRow">
+      <w:rPr>
+        <w:b/>
+        <w:bCs/>
+        <w:caps/>
+      </w:rPr>
+      <w:tblPr/>
+      <w:tcPr>
+        <w:tcBorders>
+          <w:bottom w:val="single" w:sz="4" w:space="0" w:color="7F7F7F" w:themeColor="text1" w:themeTint="80"/>
+        </w:tcBorders>
+      </w:tcPr>
+    </w:tblStylePr>
+    <w:tblStylePr w:type="lastRow">
+      <w:rPr>
+        <w:b/>
+        <w:bCs/>
+        <w:caps/>
+      </w:rPr>
+      <w:tblPr/>
+      <w:tcPr>
+        <w:tcBorders>
+          <w:top w:val="nil"/>
+        </w:tcBorders>
+      </w:tcPr>
+    </w:tblStylePr>
+    <w:tblStylePr w:type="firstCol">
+      <w:rPr>
+        <w:b/>
+        <w:bCs/>
+        <w:caps/>
+      </w:rPr>
+      <w:tblPr/>
+      <w:tcPr>
+        <w:tcBorders>
+          <w:right w:val="single" w:sz="4" w:space="0" w:color="7F7F7F" w:themeColor="text1" w:themeTint="80"/>
+        </w:tcBorders>
+      </w:tcPr>
+    </w:tblStylePr>
+    <w:tblStylePr w:type="lastCol">
+      <w:rPr>
+        <w:b/>
+        <w:bCs/>
+        <w:caps/>
+      </w:rPr>
+      <w:tblPr/>
+      <w:tcPr>
+        <w:tcBorders>
+          <w:left w:val="nil"/>
+        </w:tcBorders>
+      </w:tcPr>
+    </w:tblStylePr>
+    <w:tblStylePr w:type="band1Vert">
+      <w:tblPr/>
+      <w:tcPr>
+        <w:shd w:val="clear" w:color="auto" w:fill="F2F2F2" w:themeFill="background1" w:themeFillShade="F2"/>
+      </w:tcPr>
+    </w:tblStylePr>
+    <w:tblStylePr w:type="band1Horz">
+      <w:tblPr/>
+      <w:tcPr>
+        <w:shd w:val="clear" w:color="auto" w:fill="F2F2F2" w:themeFill="background1" w:themeFillShade="F2"/>
+      </w:tcPr>
+    </w:tblStylePr>
+    <w:tblStylePr w:type="neCell">
+      <w:tblPr/>
+      <w:tcPr>
+        <w:tcBorders>
+          <w:left w:val="nil"/>
+        </w:tcBorders>
+      </w:tcPr>
+    </w:tblStylePr>
+    <w:tblStylePr w:type="nwCell">
+      <w:tblPr/>
+      <w:tcPr>
+        <w:tcBorders>
+          <w:right w:val="nil"/>
+        </w:tcBorders>
+      </w:tcPr>
+    </w:tblStylePr>
+  </w:style>
 </w:styles>
 </file>
 

--- a/4-移动部署日志 20230208.docx
+++ b/4-移动部署日志 20230208.docx
@@ -9328,6 +9328,24 @@
         <w:rPr>
           <w:rFonts w:ascii="Times New Roman" w:eastAsia="宋体" w:hAnsi="Times New Roman" w:cs="Times New Roman" w:hint="eastAsia"/>
         </w:rPr>
+        <w:t>，它们是说</w:t>
+      </w:r>
+      <w:r>
+        <w:rPr>
+          <w:rFonts w:ascii="Times New Roman" w:eastAsia="宋体" w:hAnsi="Times New Roman" w:cs="Times New Roman" w:hint="eastAsia"/>
+        </w:rPr>
+        <w:t>mmcv</w:t>
+      </w:r>
+      <w:r>
+        <w:rPr>
+          <w:rFonts w:ascii="Times New Roman" w:eastAsia="宋体" w:hAnsi="Times New Roman" w:cs="Times New Roman" w:hint="eastAsia"/>
+        </w:rPr>
+        <w:t>要升级改名的，暂时不用管</w:t>
+      </w:r>
+      <w:r>
+        <w:rPr>
+          <w:rFonts w:ascii="Times New Roman" w:eastAsia="宋体" w:hAnsi="Times New Roman" w:cs="Times New Roman" w:hint="eastAsia"/>
+        </w:rPr>
         <w:t>。</w:t>
       </w:r>
     </w:p>
@@ -10597,6 +10615,7 @@
         <w:rPr>
           <w:rFonts w:ascii="Times New Roman" w:eastAsia="宋体" w:hAnsi="Times New Roman" w:cs="Times New Roman"/>
         </w:rPr>
+        <w:lastRenderedPageBreak/>
         <w:t>unrecognized command-line option ‘-static-openmp’</w:t>
       </w:r>
       <w:r>
@@ -10617,7 +10636,6 @@
         <w:rPr>
           <w:rFonts w:ascii="Times New Roman" w:eastAsia="宋体" w:hAnsi="Times New Roman" w:cs="Times New Roman"/>
         </w:rPr>
-        <w:lastRenderedPageBreak/>
         <w:tab/>
       </w:r>
       <w:r>
@@ -12453,7 +12471,7 @@
       <w:pPr>
         <w:jc w:val="left"/>
         <w:rPr>
-          <w:rFonts w:ascii="Times New Roman" w:eastAsia="宋体" w:hAnsi="Times New Roman" w:cs="Times New Roman" w:hint="eastAsia"/>
+          <w:rFonts w:ascii="Times New Roman" w:eastAsia="宋体" w:hAnsi="Times New Roman" w:cs="Times New Roman"/>
         </w:rPr>
       </w:pPr>
       <w:r>
@@ -12737,7 +12755,7 @@
       <w:pPr>
         <w:jc w:val="left"/>
         <w:rPr>
-          <w:rFonts w:ascii="Times New Roman" w:eastAsia="宋体" w:hAnsi="Times New Roman" w:cs="Times New Roman" w:hint="eastAsia"/>
+          <w:rFonts w:ascii="Times New Roman" w:eastAsia="宋体" w:hAnsi="Times New Roman" w:cs="Times New Roman"/>
         </w:rPr>
       </w:pPr>
       <w:r>
@@ -12807,7 +12825,51 @@
       <w:pPr>
         <w:jc w:val="left"/>
         <w:rPr>
-          <w:rFonts w:ascii="Times New Roman" w:eastAsia="宋体" w:hAnsi="Times New Roman" w:cs="Times New Roman" w:hint="eastAsia"/>
+          <w:rFonts w:ascii="Times New Roman" w:eastAsia="宋体" w:hAnsi="Times New Roman" w:cs="Times New Roman"/>
+        </w:rPr>
+      </w:pPr>
+      <w:r>
+        <w:rPr>
+          <w:rFonts w:ascii="Times New Roman" w:eastAsia="宋体" w:hAnsi="Times New Roman" w:cs="Times New Roman" w:hint="eastAsia"/>
+        </w:rPr>
+        <w:t>2023</w:t>
+      </w:r>
+      <w:r>
+        <w:rPr>
+          <w:rFonts w:ascii="Times New Roman" w:eastAsia="宋体" w:hAnsi="Times New Roman" w:cs="Times New Roman" w:hint="eastAsia"/>
+        </w:rPr>
+        <w:t>年</w:t>
+      </w:r>
+      <w:r>
+        <w:rPr>
+          <w:rFonts w:ascii="Times New Roman" w:eastAsia="宋体" w:hAnsi="Times New Roman" w:cs="Times New Roman" w:hint="eastAsia"/>
+        </w:rPr>
+        <w:t>3</w:t>
+      </w:r>
+      <w:r>
+        <w:rPr>
+          <w:rFonts w:ascii="Times New Roman" w:eastAsia="宋体" w:hAnsi="Times New Roman" w:cs="Times New Roman" w:hint="eastAsia"/>
+        </w:rPr>
+        <w:t>月</w:t>
+      </w:r>
+      <w:r>
+        <w:rPr>
+          <w:rFonts w:ascii="Times New Roman" w:eastAsia="宋体" w:hAnsi="Times New Roman" w:cs="Times New Roman" w:hint="eastAsia"/>
+        </w:rPr>
+        <w:t>17</w:t>
+      </w:r>
+      <w:r>
+        <w:rPr>
+          <w:rFonts w:ascii="Times New Roman" w:eastAsia="宋体" w:hAnsi="Times New Roman" w:cs="Times New Roman" w:hint="eastAsia"/>
+        </w:rPr>
+        <w:t>日星期五</w:t>
+      </w:r>
+    </w:p>
+    <w:p>
+      <w:pPr>
+        <w:jc w:val="left"/>
+        <w:rPr>
+          <w:rFonts w:ascii="Times New Roman" w:eastAsia="宋体" w:hAnsi="Times New Roman" w:cs="Times New Roman"/>
         </w:rPr>
       </w:pPr>
       <w:r>
@@ -12816,6 +12878,1663 @@
         </w:rPr>
         <w:tab/>
       </w:r>
+      <w:r>
+        <w:rPr>
+          <w:rFonts w:ascii="Times New Roman" w:eastAsia="宋体" w:hAnsi="Times New Roman" w:cs="Times New Roman" w:hint="eastAsia"/>
+        </w:rPr>
+        <w:t>目前来看，</w:t>
+      </w:r>
+      <w:r>
+        <w:rPr>
+          <w:rFonts w:ascii="Times New Roman" w:eastAsia="宋体" w:hAnsi="Times New Roman" w:cs="Times New Roman" w:hint="eastAsia"/>
+        </w:rPr>
+        <w:t>ncnn</w:t>
+      </w:r>
+      <w:r>
+        <w:rPr>
+          <w:rFonts w:ascii="Times New Roman" w:eastAsia="宋体" w:hAnsi="Times New Roman" w:cs="Times New Roman" w:hint="eastAsia"/>
+        </w:rPr>
+        <w:t>和</w:t>
+      </w:r>
+      <w:r>
+        <w:rPr>
+          <w:rFonts w:ascii="Times New Roman" w:eastAsia="宋体" w:hAnsi="Times New Roman" w:cs="Times New Roman" w:hint="eastAsia"/>
+        </w:rPr>
+        <w:t>student</w:t>
+      </w:r>
+      <w:r>
+        <w:rPr>
+          <w:rFonts w:ascii="Times New Roman" w:eastAsia="宋体" w:hAnsi="Times New Roman" w:cs="Times New Roman" w:hint="eastAsia"/>
+        </w:rPr>
+        <w:t>两部分可能都有问题，</w:t>
+      </w:r>
+      <w:r>
+        <w:rPr>
+          <w:rFonts w:ascii="Times New Roman" w:eastAsia="宋体" w:hAnsi="Times New Roman" w:cs="Times New Roman" w:hint="eastAsia"/>
+        </w:rPr>
+        <w:t>n</w:t>
+      </w:r>
+      <w:r>
+        <w:rPr>
+          <w:rFonts w:ascii="Times New Roman" w:eastAsia="宋体" w:hAnsi="Times New Roman" w:cs="Times New Roman"/>
+        </w:rPr>
+        <w:t>cnn</w:t>
+      </w:r>
+      <w:r>
+        <w:rPr>
+          <w:rFonts w:ascii="Times New Roman" w:eastAsia="宋体" w:hAnsi="Times New Roman" w:cs="Times New Roman" w:hint="eastAsia"/>
+        </w:rPr>
+        <w:t>我装了两个（手动</w:t>
+      </w:r>
+      <w:r>
+        <w:rPr>
+          <w:rFonts w:ascii="Times New Roman" w:eastAsia="宋体" w:hAnsi="Times New Roman" w:cs="Times New Roman" w:hint="eastAsia"/>
+        </w:rPr>
+        <w:t>+</w:t>
+      </w:r>
+      <w:r>
+        <w:rPr>
+          <w:rFonts w:ascii="Times New Roman" w:eastAsia="宋体" w:hAnsi="Times New Roman" w:cs="Times New Roman" w:hint="eastAsia"/>
+        </w:rPr>
+        <w:t>脚本），上述错误是脚本安装的</w:t>
+      </w:r>
+      <w:r>
+        <w:rPr>
+          <w:rFonts w:ascii="Times New Roman" w:eastAsia="宋体" w:hAnsi="Times New Roman" w:cs="Times New Roman" w:hint="eastAsia"/>
+        </w:rPr>
+        <w:t>ncnn</w:t>
+      </w:r>
+      <w:r>
+        <w:rPr>
+          <w:rFonts w:ascii="Times New Roman" w:eastAsia="宋体" w:hAnsi="Times New Roman" w:cs="Times New Roman" w:hint="eastAsia"/>
+        </w:rPr>
+        <w:t>报出的。</w:t>
+      </w:r>
+      <w:r>
+        <w:rPr>
+          <w:rFonts w:ascii="Times New Roman" w:eastAsia="宋体" w:hAnsi="Times New Roman" w:cs="Times New Roman" w:hint="eastAsia"/>
+        </w:rPr>
+        <w:t>Traceback</w:t>
+      </w:r>
+      <w:r>
+        <w:rPr>
+          <w:rFonts w:ascii="Times New Roman" w:eastAsia="宋体" w:hAnsi="Times New Roman" w:cs="Times New Roman" w:hint="eastAsia"/>
+        </w:rPr>
+        <w:t>往深了找都是</w:t>
+      </w:r>
+      <w:r>
+        <w:rPr>
+          <w:rFonts w:ascii="Times New Roman" w:eastAsia="宋体" w:hAnsi="Times New Roman" w:cs="Times New Roman" w:hint="eastAsia"/>
+        </w:rPr>
+        <w:t>mmcv</w:t>
+      </w:r>
+      <w:r>
+        <w:rPr>
+          <w:rFonts w:ascii="Times New Roman" w:eastAsia="宋体" w:hAnsi="Times New Roman" w:cs="Times New Roman" w:hint="eastAsia"/>
+        </w:rPr>
+        <w:t>或</w:t>
+      </w:r>
+      <w:r>
+        <w:rPr>
+          <w:rFonts w:ascii="Times New Roman" w:eastAsia="宋体" w:hAnsi="Times New Roman" w:cs="Times New Roman" w:hint="eastAsia"/>
+        </w:rPr>
+        <w:t>mmdeploy</w:t>
+      </w:r>
+      <w:r>
+        <w:rPr>
+          <w:rFonts w:ascii="Times New Roman" w:eastAsia="宋体" w:hAnsi="Times New Roman" w:cs="Times New Roman" w:hint="eastAsia"/>
+        </w:rPr>
+        <w:t>软件包</w:t>
+      </w:r>
+      <w:r>
+        <w:rPr>
+          <w:rFonts w:ascii="Times New Roman" w:eastAsia="宋体" w:hAnsi="Times New Roman" w:cs="Times New Roman" w:hint="eastAsia"/>
+        </w:rPr>
+        <w:t>里的代码，不容易观察，我换用</w:t>
+      </w:r>
+      <w:r>
+        <w:rPr>
+          <w:rFonts w:ascii="Times New Roman" w:eastAsia="宋体" w:hAnsi="Times New Roman" w:cs="Times New Roman" w:hint="eastAsia"/>
+        </w:rPr>
+        <w:t>torch</w:t>
+      </w:r>
+      <w:r>
+        <w:rPr>
+          <w:rFonts w:ascii="Times New Roman" w:eastAsia="宋体" w:hAnsi="Times New Roman" w:cs="Times New Roman"/>
+        </w:rPr>
+        <w:t>2</w:t>
+      </w:r>
+      <w:r>
+        <w:rPr>
+          <w:rFonts w:ascii="Times New Roman" w:eastAsia="宋体" w:hAnsi="Times New Roman" w:cs="Times New Roman" w:hint="eastAsia"/>
+        </w:rPr>
+        <w:t>onnx.py</w:t>
+      </w:r>
+      <w:r>
+        <w:rPr>
+          <w:rFonts w:ascii="Times New Roman" w:eastAsia="宋体" w:hAnsi="Times New Roman" w:cs="Times New Roman" w:hint="eastAsia"/>
+        </w:rPr>
+        <w:t>进行转换，报错在</w:t>
+      </w:r>
+      <w:r>
+        <w:rPr>
+          <w:rFonts w:ascii="Times New Roman" w:eastAsia="宋体" w:hAnsi="Times New Roman" w:cs="Times New Roman"/>
+        </w:rPr>
+        <w:t>torch2onnx</w:t>
+      </w:r>
+      <w:r>
+        <w:rPr>
+          <w:rFonts w:ascii="Times New Roman" w:eastAsia="宋体" w:hAnsi="Times New Roman" w:cs="Times New Roman"/>
+        </w:rPr>
+        <w:t>()</w:t>
+      </w:r>
+      <w:r>
+        <w:rPr>
+          <w:rFonts w:ascii="Times New Roman" w:eastAsia="宋体" w:hAnsi="Times New Roman" w:cs="Times New Roman" w:hint="eastAsia"/>
+        </w:rPr>
+        <w:t>函数，与之前一致。</w:t>
+      </w:r>
+      <w:r>
+        <w:rPr>
+          <w:rFonts w:ascii="Times New Roman" w:eastAsia="宋体" w:hAnsi="Times New Roman" w:cs="Times New Roman" w:hint="eastAsia"/>
+        </w:rPr>
+        <w:t>最后还是得看源码。</w:t>
+      </w:r>
+    </w:p>
+    <w:p>
+      <w:pPr>
+        <w:jc w:val="left"/>
+        <w:rPr>
+          <w:rFonts w:ascii="Times New Roman" w:eastAsia="宋体" w:hAnsi="Times New Roman" w:cs="Times New Roman"/>
+        </w:rPr>
+      </w:pPr>
+      <w:r>
+        <w:rPr>
+          <w:rFonts w:ascii="Times New Roman" w:eastAsia="宋体" w:hAnsi="Times New Roman" w:cs="Times New Roman"/>
+        </w:rPr>
+        <w:tab/>
+      </w:r>
+      <w:r>
+        <w:rPr>
+          <w:rFonts w:ascii="Times New Roman" w:eastAsia="宋体" w:hAnsi="Times New Roman" w:cs="Times New Roman" w:hint="eastAsia"/>
+        </w:rPr>
+        <w:t>我用输出中间变量的方式寻找了出错的过程，从昨天最后给出的错误来看，</w:t>
+      </w:r>
+      <w:r>
+        <w:rPr>
+          <w:rFonts w:ascii="Times New Roman" w:eastAsia="宋体" w:hAnsi="Times New Roman" w:cs="Times New Roman" w:hint="eastAsia"/>
+        </w:rPr>
+        <w:t>是输入的</w:t>
+      </w:r>
+      <w:r>
+        <w:rPr>
+          <w:rFonts w:ascii="Times New Roman" w:eastAsia="宋体" w:hAnsi="Times New Roman" w:cs="Times New Roman" w:hint="eastAsia"/>
+        </w:rPr>
+        <w:t>torch</w:t>
+      </w:r>
+      <w:r>
+        <w:rPr>
+          <w:rFonts w:ascii="Times New Roman" w:eastAsia="宋体" w:hAnsi="Times New Roman" w:cs="Times New Roman"/>
+        </w:rPr>
+        <w:t xml:space="preserve"> </w:t>
+      </w:r>
+      <w:r>
+        <w:rPr>
+          <w:rFonts w:ascii="Times New Roman" w:eastAsia="宋体" w:hAnsi="Times New Roman" w:cs="Times New Roman" w:hint="eastAsia"/>
+        </w:rPr>
+        <w:t>nn</w:t>
+      </w:r>
+      <w:r>
+        <w:rPr>
+          <w:rFonts w:ascii="Times New Roman" w:eastAsia="宋体" w:hAnsi="Times New Roman" w:cs="Times New Roman"/>
+        </w:rPr>
+        <w:t xml:space="preserve"> </w:t>
+      </w:r>
+      <w:r>
+        <w:rPr>
+          <w:rFonts w:ascii="Times New Roman" w:eastAsia="宋体" w:hAnsi="Times New Roman" w:cs="Times New Roman" w:hint="eastAsia"/>
+        </w:rPr>
+        <w:t>model</w:t>
+      </w:r>
+      <w:r>
+        <w:rPr>
+          <w:rFonts w:ascii="Times New Roman" w:eastAsia="宋体" w:hAnsi="Times New Roman" w:cs="Times New Roman" w:hint="eastAsia"/>
+        </w:rPr>
+        <w:t>没有</w:t>
+      </w:r>
+      <w:r>
+        <w:rPr>
+          <w:rFonts w:ascii="Times New Roman" w:eastAsia="宋体" w:hAnsi="Times New Roman" w:cs="Times New Roman" w:hint="eastAsia"/>
+        </w:rPr>
+        <w:t>forward</w:t>
+      </w:r>
+      <w:r>
+        <w:rPr>
+          <w:rFonts w:ascii="Times New Roman" w:eastAsia="宋体" w:hAnsi="Times New Roman" w:cs="Times New Roman" w:hint="eastAsia"/>
+        </w:rPr>
+        <w:t>参数。我检查了中间结果并与教师网络转换的中间结果对比，</w:t>
+      </w:r>
+      <w:r>
+        <w:rPr>
+          <w:rFonts w:ascii="Times New Roman" w:eastAsia="宋体" w:hAnsi="Times New Roman" w:cs="Times New Roman" w:hint="eastAsia"/>
+        </w:rPr>
+        <w:lastRenderedPageBreak/>
+        <w:t>输入的</w:t>
+      </w:r>
+      <w:r>
+        <w:rPr>
+          <w:rFonts w:ascii="Times New Roman" w:eastAsia="宋体" w:hAnsi="Times New Roman" w:cs="Times New Roman" w:hint="eastAsia"/>
+        </w:rPr>
+        <w:t>checkpoint</w:t>
+      </w:r>
+      <w:r>
+        <w:rPr>
+          <w:rFonts w:ascii="Times New Roman" w:eastAsia="宋体" w:hAnsi="Times New Roman" w:cs="Times New Roman" w:hint="eastAsia"/>
+        </w:rPr>
+        <w:t>路径都是一致且正确的</w:t>
+      </w:r>
+      <w:r>
+        <w:rPr>
+          <w:rFonts w:ascii="Times New Roman" w:eastAsia="宋体" w:hAnsi="Times New Roman" w:cs="Times New Roman" w:hint="eastAsia"/>
+        </w:rPr>
+        <w:t>，教师模型在运行到相同语句时顺利通过</w:t>
+      </w:r>
+      <w:r>
+        <w:rPr>
+          <w:rFonts w:ascii="Times New Roman" w:eastAsia="宋体" w:hAnsi="Times New Roman" w:cs="Times New Roman" w:hint="eastAsia"/>
+        </w:rPr>
+        <w:t>。那么问题可能出自模型本身，或者在模型的载入过程。</w:t>
+      </w:r>
+    </w:p>
+    <w:p>
+      <w:pPr>
+        <w:jc w:val="center"/>
+        <w:rPr>
+          <w:rFonts w:ascii="Times New Roman" w:eastAsia="宋体" w:hAnsi="Times New Roman" w:cs="Times New Roman"/>
+        </w:rPr>
+      </w:pPr>
+      <w:r>
+        <w:rPr>
+          <w:rFonts w:ascii="Times New Roman" w:eastAsia="宋体" w:hAnsi="Times New Roman" w:cs="Times New Roman"/>
+        </w:rPr>
+        <w:t>torch_model = task_processor.init_pytorch_model(model_checkpoint)</w:t>
+      </w:r>
+    </w:p>
+    <w:p>
+      <w:pPr>
+        <w:jc w:val="left"/>
+        <w:rPr>
+          <w:rFonts w:ascii="Times New Roman" w:eastAsia="宋体" w:hAnsi="Times New Roman" w:cs="Times New Roman"/>
+        </w:rPr>
+      </w:pPr>
+      <w:r>
+        <w:rPr>
+          <w:rFonts w:ascii="Times New Roman" w:eastAsia="宋体" w:hAnsi="Times New Roman" w:cs="Times New Roman"/>
+        </w:rPr>
+        <w:tab/>
+      </w:r>
+      <w:r>
+        <w:rPr>
+          <w:rFonts w:ascii="Times New Roman" w:eastAsia="宋体" w:hAnsi="Times New Roman" w:cs="Times New Roman" w:hint="eastAsia"/>
+        </w:rPr>
+        <w:t>这里路径</w:t>
+      </w:r>
+      <w:r>
+        <w:rPr>
+          <w:rFonts w:ascii="Times New Roman" w:eastAsia="宋体" w:hAnsi="Times New Roman" w:cs="Times New Roman" w:hint="eastAsia"/>
+        </w:rPr>
+        <w:t>model_checkpoint</w:t>
+      </w:r>
+      <w:r>
+        <w:rPr>
+          <w:rFonts w:ascii="Times New Roman" w:eastAsia="宋体" w:hAnsi="Times New Roman" w:cs="Times New Roman" w:hint="eastAsia"/>
+        </w:rPr>
+        <w:t>是正确的且与转换教师模型时格式一致，但得到的</w:t>
+      </w:r>
+      <w:r>
+        <w:rPr>
+          <w:rFonts w:ascii="Times New Roman" w:eastAsia="宋体" w:hAnsi="Times New Roman" w:cs="Times New Roman" w:hint="eastAsia"/>
+        </w:rPr>
+        <w:t>torch_model</w:t>
+      </w:r>
+      <w:r>
+        <w:rPr>
+          <w:rFonts w:ascii="Times New Roman" w:eastAsia="宋体" w:hAnsi="Times New Roman" w:cs="Times New Roman" w:hint="eastAsia"/>
+        </w:rPr>
+        <w:t>是</w:t>
+      </w:r>
+      <w:r>
+        <w:rPr>
+          <w:rFonts w:ascii="Times New Roman" w:eastAsia="宋体" w:hAnsi="Times New Roman" w:cs="Times New Roman" w:hint="eastAsia"/>
+        </w:rPr>
+        <w:t>NoneType</w:t>
+      </w:r>
+      <w:r>
+        <w:rPr>
+          <w:rFonts w:ascii="Times New Roman" w:eastAsia="宋体" w:hAnsi="Times New Roman" w:cs="Times New Roman" w:hint="eastAsia"/>
+        </w:rPr>
+        <w:t>的。</w:t>
+      </w:r>
+      <w:r>
+        <w:rPr>
+          <w:rFonts w:ascii="Times New Roman" w:eastAsia="宋体" w:hAnsi="Times New Roman" w:cs="Times New Roman"/>
+        </w:rPr>
+        <w:t>init_pytorch_model</w:t>
+      </w:r>
+      <w:r>
+        <w:rPr>
+          <w:rFonts w:ascii="Times New Roman" w:eastAsia="宋体" w:hAnsi="Times New Roman" w:cs="Times New Roman"/>
+        </w:rPr>
+        <w:t>()</w:t>
+      </w:r>
+      <w:r>
+        <w:rPr>
+          <w:rFonts w:ascii="Times New Roman" w:eastAsia="宋体" w:hAnsi="Times New Roman" w:cs="Times New Roman" w:hint="eastAsia"/>
+        </w:rPr>
+        <w:t>是一个抽象方法，</w:t>
+      </w:r>
+      <w:r>
+        <w:rPr>
+          <w:rFonts w:ascii="Times New Roman" w:eastAsia="宋体" w:hAnsi="Times New Roman" w:cs="Times New Roman" w:hint="eastAsia"/>
+        </w:rPr>
+        <w:t>无法通过</w:t>
+      </w:r>
+      <w:r>
+        <w:rPr>
+          <w:rFonts w:ascii="Times New Roman" w:eastAsia="宋体" w:hAnsi="Times New Roman" w:cs="Times New Roman"/>
+        </w:rPr>
+        <w:t>__subclasses__()</w:t>
+      </w:r>
+      <w:r>
+        <w:rPr>
+          <w:rFonts w:ascii="Times New Roman" w:eastAsia="宋体" w:hAnsi="Times New Roman" w:cs="Times New Roman" w:hint="eastAsia"/>
+        </w:rPr>
+        <w:t>来查询它的子类。</w:t>
+      </w:r>
+    </w:p>
+    <w:p>
+      <w:pPr>
+        <w:jc w:val="left"/>
+        <w:rPr>
+          <w:rFonts w:ascii="Times New Roman" w:eastAsia="宋体" w:hAnsi="Times New Roman" w:cs="Times New Roman"/>
+        </w:rPr>
+      </w:pPr>
+      <w:r>
+        <w:rPr>
+          <w:rFonts w:ascii="Times New Roman" w:eastAsia="宋体" w:hAnsi="Times New Roman" w:cs="Times New Roman"/>
+        </w:rPr>
+        <w:tab/>
+      </w:r>
+      <w:r>
+        <w:rPr>
+          <w:rFonts w:ascii="Times New Roman" w:eastAsia="宋体" w:hAnsi="Times New Roman" w:cs="Times New Roman" w:hint="eastAsia"/>
+        </w:rPr>
+        <w:t>仅仅用</w:t>
+      </w:r>
+      <w:r>
+        <w:rPr>
+          <w:rFonts w:ascii="Times New Roman" w:eastAsia="宋体" w:hAnsi="Times New Roman" w:cs="Times New Roman" w:hint="eastAsia"/>
+        </w:rPr>
+        <w:t>epoch</w:t>
+      </w:r>
+      <w:r>
+        <w:rPr>
+          <w:rFonts w:ascii="Times New Roman" w:eastAsia="宋体" w:hAnsi="Times New Roman" w:cs="Times New Roman"/>
+        </w:rPr>
+        <w:t>_17.</w:t>
+      </w:r>
+      <w:r>
+        <w:rPr>
+          <w:rFonts w:ascii="Times New Roman" w:eastAsia="宋体" w:hAnsi="Times New Roman" w:cs="Times New Roman" w:hint="eastAsia"/>
+        </w:rPr>
+        <w:t>pth</w:t>
+      </w:r>
+      <w:r>
+        <w:rPr>
+          <w:rFonts w:ascii="Times New Roman" w:eastAsia="宋体" w:hAnsi="Times New Roman" w:cs="Times New Roman" w:hint="eastAsia"/>
+        </w:rPr>
+        <w:t>替换</w:t>
+      </w:r>
+      <w:r>
+        <w:rPr>
+          <w:rFonts w:ascii="Times New Roman" w:eastAsia="宋体" w:hAnsi="Times New Roman" w:cs="Times New Roman" w:hint="eastAsia"/>
+        </w:rPr>
+        <w:t>epoch</w:t>
+      </w:r>
+      <w:r>
+        <w:rPr>
+          <w:rFonts w:ascii="Times New Roman" w:eastAsia="宋体" w:hAnsi="Times New Roman" w:cs="Times New Roman"/>
+        </w:rPr>
+        <w:t>_12.</w:t>
+      </w:r>
+      <w:r>
+        <w:rPr>
+          <w:rFonts w:ascii="Times New Roman" w:eastAsia="宋体" w:hAnsi="Times New Roman" w:cs="Times New Roman" w:hint="eastAsia"/>
+        </w:rPr>
+        <w:t>pth</w:t>
+      </w:r>
+      <w:r>
+        <w:rPr>
+          <w:rFonts w:ascii="Times New Roman" w:eastAsia="宋体" w:hAnsi="Times New Roman" w:cs="Times New Roman" w:hint="eastAsia"/>
+        </w:rPr>
+        <w:t>，错误类型不变。</w:t>
+      </w:r>
+    </w:p>
+    <w:p>
+      <w:pPr>
+        <w:jc w:val="left"/>
+        <w:rPr>
+          <w:rFonts w:ascii="Times New Roman" w:eastAsia="宋体" w:hAnsi="Times New Roman" w:cs="Times New Roman"/>
+        </w:rPr>
+      </w:pPr>
+      <w:r>
+        <w:rPr>
+          <w:rFonts w:ascii="Times New Roman" w:eastAsia="宋体" w:hAnsi="Times New Roman" w:cs="Times New Roman" w:hint="eastAsia"/>
+        </w:rPr>
+        <w:t>………………………………………………………………………………………………………</w:t>
+      </w:r>
+    </w:p>
+    <w:p>
+      <w:pPr>
+        <w:jc w:val="left"/>
+        <w:rPr>
+          <w:rFonts w:ascii="Times New Roman" w:eastAsia="宋体" w:hAnsi="Times New Roman" w:cs="Times New Roman"/>
+        </w:rPr>
+      </w:pPr>
+      <w:r>
+        <w:rPr>
+          <w:rFonts w:ascii="Times New Roman" w:eastAsia="宋体" w:hAnsi="Times New Roman" w:cs="Times New Roman"/>
+        </w:rPr>
+        <w:tab/>
+      </w:r>
+      <w:r>
+        <w:rPr>
+          <w:rFonts w:ascii="Times New Roman" w:eastAsia="宋体" w:hAnsi="Times New Roman" w:cs="Times New Roman" w:hint="eastAsia"/>
+        </w:rPr>
+        <w:t>前面提到，教师模型基于</w:t>
+      </w:r>
+      <w:r>
+        <w:rPr>
+          <w:rFonts w:ascii="Times New Roman" w:eastAsia="宋体" w:hAnsi="Times New Roman" w:cs="Times New Roman" w:hint="eastAsia"/>
+        </w:rPr>
+        <w:t>ncnn</w:t>
+      </w:r>
+      <w:r>
+        <w:rPr>
+          <w:rFonts w:ascii="Times New Roman" w:eastAsia="宋体" w:hAnsi="Times New Roman" w:cs="Times New Roman" w:hint="eastAsia"/>
+        </w:rPr>
+        <w:t>转为</w:t>
+      </w:r>
+      <w:r>
+        <w:rPr>
+          <w:rFonts w:ascii="Times New Roman" w:eastAsia="宋体" w:hAnsi="Times New Roman" w:cs="Times New Roman" w:hint="eastAsia"/>
+        </w:rPr>
+        <w:t>onnx</w:t>
+      </w:r>
+      <w:r>
+        <w:rPr>
+          <w:rFonts w:ascii="Times New Roman" w:eastAsia="宋体" w:hAnsi="Times New Roman" w:cs="Times New Roman" w:hint="eastAsia"/>
+        </w:rPr>
+        <w:t>模型时，会在转换成功后报错</w:t>
+      </w:r>
+      <w:r>
+        <w:rPr>
+          <w:rFonts w:ascii="Times New Roman" w:eastAsia="宋体" w:hAnsi="Times New Roman" w:cs="Times New Roman" w:hint="eastAsia"/>
+        </w:rPr>
+        <w:t>Permission</w:t>
+      </w:r>
+      <w:r>
+        <w:rPr>
+          <w:rFonts w:ascii="Times New Roman" w:eastAsia="宋体" w:hAnsi="Times New Roman" w:cs="Times New Roman"/>
+        </w:rPr>
+        <w:t xml:space="preserve"> </w:t>
+      </w:r>
+      <w:r>
+        <w:rPr>
+          <w:rFonts w:ascii="Times New Roman" w:eastAsia="宋体" w:hAnsi="Times New Roman" w:cs="Times New Roman" w:hint="eastAsia"/>
+        </w:rPr>
+        <w:t>denied</w:t>
+      </w:r>
+      <w:r>
+        <w:rPr>
+          <w:rFonts w:ascii="Times New Roman" w:eastAsia="宋体" w:hAnsi="Times New Roman" w:cs="Times New Roman" w:hint="eastAsia"/>
+        </w:rPr>
+        <w:t>。</w:t>
+      </w:r>
+      <w:r>
+        <w:rPr>
+          <w:rFonts w:ascii="Times New Roman" w:eastAsia="宋体" w:hAnsi="Times New Roman" w:cs="Times New Roman" w:hint="eastAsia"/>
+        </w:rPr>
+        <w:t>该错误发生在</w:t>
+      </w:r>
+      <w:r>
+        <w:rPr>
+          <w:rFonts w:ascii="Times New Roman" w:eastAsia="宋体" w:hAnsi="Times New Roman" w:cs="Times New Roman" w:hint="eastAsia"/>
+        </w:rPr>
+        <w:t>backend</w:t>
+      </w:r>
+      <w:r>
+        <w:rPr>
+          <w:rFonts w:ascii="Times New Roman" w:eastAsia="宋体" w:hAnsi="Times New Roman" w:cs="Times New Roman" w:hint="eastAsia"/>
+        </w:rPr>
+        <w:t>部分。使用脚本重装</w:t>
+      </w:r>
+      <w:r>
+        <w:rPr>
+          <w:rFonts w:ascii="Times New Roman" w:eastAsia="宋体" w:hAnsi="Times New Roman" w:cs="Times New Roman" w:hint="eastAsia"/>
+        </w:rPr>
+        <w:t>ncnn</w:t>
+      </w:r>
+      <w:r>
+        <w:rPr>
+          <w:rFonts w:ascii="Times New Roman" w:eastAsia="宋体" w:hAnsi="Times New Roman" w:cs="Times New Roman" w:hint="eastAsia"/>
+        </w:rPr>
+        <w:t>。</w:t>
+      </w:r>
+    </w:p>
+    <w:p>
+      <w:pPr>
+        <w:jc w:val="left"/>
+        <w:rPr>
+          <w:rFonts w:ascii="Times New Roman" w:eastAsia="宋体" w:hAnsi="Times New Roman" w:cs="Times New Roman"/>
+        </w:rPr>
+      </w:pPr>
+      <w:r>
+        <w:rPr>
+          <w:rFonts w:ascii="Times New Roman" w:eastAsia="宋体" w:hAnsi="Times New Roman" w:cs="Times New Roman"/>
+        </w:rPr>
+        <w:tab/>
+      </w:r>
+      <w:r>
+        <w:rPr>
+          <w:rFonts w:ascii="Times New Roman" w:eastAsia="宋体" w:hAnsi="Times New Roman" w:cs="Times New Roman" w:hint="eastAsia"/>
+        </w:rPr>
+        <w:t>这次安装完整，</w:t>
+      </w:r>
+      <w:r>
+        <w:rPr>
+          <w:rFonts w:ascii="Times New Roman" w:eastAsia="宋体" w:hAnsi="Times New Roman" w:cs="Times New Roman" w:hint="eastAsia"/>
+        </w:rPr>
+        <w:t>backend</w:t>
+      </w:r>
+      <w:r>
+        <w:rPr>
+          <w:rFonts w:ascii="Times New Roman" w:eastAsia="宋体" w:hAnsi="Times New Roman" w:cs="Times New Roman" w:hint="eastAsia"/>
+        </w:rPr>
+        <w:t>仍然报错，</w:t>
+      </w:r>
+      <w:r>
+        <w:rPr>
+          <w:rFonts w:ascii="Times New Roman" w:eastAsia="宋体" w:hAnsi="Times New Roman" w:cs="Times New Roman"/>
+        </w:rPr>
+        <w:t>AssertionError: onnx2ncnn failed</w:t>
+      </w:r>
+      <w:r>
+        <w:rPr>
+          <w:rFonts w:ascii="Times New Roman" w:eastAsia="宋体" w:hAnsi="Times New Roman" w:cs="Times New Roman" w:hint="eastAsia"/>
+        </w:rPr>
+        <w:t>。</w:t>
+      </w:r>
+      <w:r>
+        <w:rPr>
+          <w:rFonts w:ascii="Times New Roman" w:eastAsia="宋体" w:hAnsi="Times New Roman" w:cs="Times New Roman" w:hint="eastAsia"/>
+        </w:rPr>
+        <w:t>打印中间结果则无疾而终。</w:t>
+      </w:r>
+    </w:p>
+    <w:p>
+      <w:pPr>
+        <w:jc w:val="left"/>
+        <w:rPr>
+          <w:rFonts w:ascii="Times New Roman" w:eastAsia="宋体" w:hAnsi="Times New Roman" w:cs="Times New Roman"/>
+        </w:rPr>
+      </w:pPr>
+    </w:p>
+    <w:p>
+      <w:pPr>
+        <w:jc w:val="left"/>
+        <w:rPr>
+          <w:rFonts w:ascii="Times New Roman" w:eastAsia="宋体" w:hAnsi="Times New Roman" w:cs="Times New Roman" w:hint="eastAsia"/>
+        </w:rPr>
+      </w:pPr>
+      <w:r>
+        <w:rPr>
+          <w:rFonts w:ascii="Times New Roman" w:eastAsia="宋体" w:hAnsi="Times New Roman" w:cs="Times New Roman" w:hint="eastAsia"/>
+        </w:rPr>
+        <w:t>2023</w:t>
+      </w:r>
+      <w:r>
+        <w:rPr>
+          <w:rFonts w:ascii="Times New Roman" w:eastAsia="宋体" w:hAnsi="Times New Roman" w:cs="Times New Roman" w:hint="eastAsia"/>
+        </w:rPr>
+        <w:t>年</w:t>
+      </w:r>
+      <w:r>
+        <w:rPr>
+          <w:rFonts w:ascii="Times New Roman" w:eastAsia="宋体" w:hAnsi="Times New Roman" w:cs="Times New Roman" w:hint="eastAsia"/>
+        </w:rPr>
+        <w:t>3</w:t>
+      </w:r>
+      <w:r>
+        <w:rPr>
+          <w:rFonts w:ascii="Times New Roman" w:eastAsia="宋体" w:hAnsi="Times New Roman" w:cs="Times New Roman" w:hint="eastAsia"/>
+        </w:rPr>
+        <w:t>月</w:t>
+      </w:r>
+      <w:r>
+        <w:rPr>
+          <w:rFonts w:ascii="Times New Roman" w:eastAsia="宋体" w:hAnsi="Times New Roman" w:cs="Times New Roman" w:hint="eastAsia"/>
+        </w:rPr>
+        <w:t>20</w:t>
+      </w:r>
+      <w:r>
+        <w:rPr>
+          <w:rFonts w:ascii="Times New Roman" w:eastAsia="宋体" w:hAnsi="Times New Roman" w:cs="Times New Roman" w:hint="eastAsia"/>
+        </w:rPr>
+        <w:t>日星期一</w:t>
+      </w:r>
+    </w:p>
+    <w:p>
+      <w:pPr>
+        <w:jc w:val="left"/>
+        <w:rPr>
+          <w:rFonts w:ascii="Times New Roman" w:eastAsia="宋体" w:hAnsi="Times New Roman" w:cs="Times New Roman"/>
+        </w:rPr>
+      </w:pPr>
+      <w:r>
+        <w:rPr>
+          <w:rFonts w:ascii="Times New Roman" w:eastAsia="宋体" w:hAnsi="Times New Roman" w:cs="Times New Roman"/>
+        </w:rPr>
+        <w:tab/>
+      </w:r>
+      <w:r>
+        <w:rPr>
+          <w:rFonts w:ascii="Times New Roman" w:eastAsia="宋体" w:hAnsi="Times New Roman" w:cs="Times New Roman" w:hint="eastAsia"/>
+        </w:rPr>
+        <w:t>之前的线索断掉了，但是可以确定读取</w:t>
+      </w:r>
+      <w:r>
+        <w:rPr>
+          <w:rFonts w:ascii="Times New Roman" w:eastAsia="宋体" w:hAnsi="Times New Roman" w:cs="Times New Roman" w:hint="eastAsia"/>
+        </w:rPr>
+        <w:t>checkpoint</w:t>
+      </w:r>
+      <w:r>
+        <w:rPr>
+          <w:rFonts w:ascii="Times New Roman" w:eastAsia="宋体" w:hAnsi="Times New Roman" w:cs="Times New Roman" w:hint="eastAsia"/>
+        </w:rPr>
+        <w:t>的环节出现了问题，但是读取函数内没有报错，只是返回了一个空值。</w:t>
+      </w:r>
+    </w:p>
+    <w:p>
+      <w:pPr>
+        <w:pStyle w:val="a7"/>
+        <w:numPr>
+          <w:ilvl w:val="0"/>
+          <w:numId w:val="4"/>
+        </w:numPr>
+        <w:ind w:firstLineChars="0"/>
+        <w:jc w:val="left"/>
+        <w:rPr>
+          <w:rFonts w:ascii="Times New Roman" w:eastAsia="宋体" w:hAnsi="Times New Roman" w:cs="Times New Roman"/>
+        </w:rPr>
+      </w:pPr>
+      <w:r>
+        <w:rPr>
+          <w:rFonts w:ascii="Times New Roman" w:eastAsia="宋体" w:hAnsi="Times New Roman" w:cs="Times New Roman" w:hint="eastAsia"/>
+        </w:rPr>
+        <w:t>修改模型地址为‘</w:t>
+      </w:r>
+      <w:r>
+        <w:rPr>
+          <w:rFonts w:ascii="Times New Roman" w:eastAsia="宋体" w:hAnsi="Times New Roman" w:cs="Times New Roman" w:hint="eastAsia"/>
+        </w:rPr>
+        <w:t>1</w:t>
+      </w:r>
+      <w:r>
+        <w:rPr>
+          <w:rFonts w:ascii="Times New Roman" w:eastAsia="宋体" w:hAnsi="Times New Roman" w:cs="Times New Roman" w:hint="eastAsia"/>
+        </w:rPr>
+        <w:t>’，</w:t>
+      </w:r>
+      <w:r>
+        <w:rPr>
+          <w:rFonts w:ascii="Times New Roman" w:eastAsia="宋体" w:hAnsi="Times New Roman" w:cs="Times New Roman" w:hint="eastAsia"/>
+        </w:rPr>
+        <w:t>mmcv</w:t>
+      </w:r>
+      <w:r>
+        <w:rPr>
+          <w:rFonts w:ascii="Times New Roman" w:eastAsia="宋体" w:hAnsi="Times New Roman" w:cs="Times New Roman"/>
+        </w:rPr>
+        <w:t>/</w:t>
+      </w:r>
+      <w:r>
+        <w:rPr>
+          <w:rFonts w:ascii="Times New Roman" w:eastAsia="宋体" w:hAnsi="Times New Roman" w:cs="Times New Roman" w:hint="eastAsia"/>
+        </w:rPr>
+        <w:t>runner/checkpoint</w:t>
+      </w:r>
+      <w:r>
+        <w:rPr>
+          <w:rFonts w:ascii="Times New Roman" w:eastAsia="宋体" w:hAnsi="Times New Roman" w:cs="Times New Roman"/>
+        </w:rPr>
+        <w:t>.py</w:t>
+      </w:r>
+      <w:r>
+        <w:rPr>
+          <w:rFonts w:ascii="Times New Roman" w:eastAsia="宋体" w:hAnsi="Times New Roman" w:cs="Times New Roman" w:hint="eastAsia"/>
+        </w:rPr>
+        <w:t>内报错</w:t>
+      </w:r>
+      <w:r>
+        <w:rPr>
+          <w:rFonts w:ascii="Times New Roman" w:eastAsia="宋体" w:hAnsi="Times New Roman" w:cs="Times New Roman" w:hint="eastAsia"/>
+        </w:rPr>
+        <w:t>FileNotFoundError</w:t>
+      </w:r>
+      <w:r>
+        <w:rPr>
+          <w:rFonts w:ascii="Times New Roman" w:eastAsia="宋体" w:hAnsi="Times New Roman" w:cs="Times New Roman" w:hint="eastAsia"/>
+        </w:rPr>
+        <w:t>；</w:t>
+      </w:r>
+    </w:p>
+    <w:p>
+      <w:pPr>
+        <w:pStyle w:val="a7"/>
+        <w:numPr>
+          <w:ilvl w:val="0"/>
+          <w:numId w:val="4"/>
+        </w:numPr>
+        <w:ind w:firstLineChars="0"/>
+        <w:jc w:val="left"/>
+        <w:rPr>
+          <w:rFonts w:ascii="Times New Roman" w:eastAsia="宋体" w:hAnsi="Times New Roman" w:cs="Times New Roman"/>
+        </w:rPr>
+      </w:pPr>
+      <w:r>
+        <w:rPr>
+          <w:rFonts w:ascii="Times New Roman" w:eastAsia="宋体" w:hAnsi="Times New Roman" w:cs="Times New Roman" w:hint="eastAsia"/>
+        </w:rPr>
+        <w:t>改动教师模型</w:t>
+      </w:r>
+      <w:r>
+        <w:rPr>
+          <w:rFonts w:ascii="Times New Roman" w:eastAsia="宋体" w:hAnsi="Times New Roman" w:cs="Times New Roman" w:hint="eastAsia"/>
+        </w:rPr>
+        <w:t>epoch_17</w:t>
+      </w:r>
+      <w:r>
+        <w:rPr>
+          <w:rFonts w:ascii="Times New Roman" w:eastAsia="宋体" w:hAnsi="Times New Roman" w:cs="Times New Roman"/>
+        </w:rPr>
+        <w:t>/archive/version</w:t>
+      </w:r>
+      <w:r>
+        <w:rPr>
+          <w:rFonts w:ascii="Times New Roman" w:eastAsia="宋体" w:hAnsi="Times New Roman" w:cs="Times New Roman" w:hint="eastAsia"/>
+        </w:rPr>
+        <w:t>中的内容，不影响正常转换；</w:t>
+      </w:r>
+    </w:p>
+    <w:p>
+      <w:pPr>
+        <w:pStyle w:val="a7"/>
+        <w:numPr>
+          <w:ilvl w:val="0"/>
+          <w:numId w:val="4"/>
+        </w:numPr>
+        <w:ind w:firstLineChars="0"/>
+        <w:jc w:val="left"/>
+        <w:rPr>
+          <w:rFonts w:ascii="Times New Roman" w:eastAsia="宋体" w:hAnsi="Times New Roman" w:cs="Times New Roman"/>
+        </w:rPr>
+      </w:pPr>
+      <w:r>
+        <w:rPr>
+          <w:rFonts w:ascii="Times New Roman" w:eastAsia="宋体" w:hAnsi="Times New Roman" w:cs="Times New Roman" w:hint="eastAsia"/>
+        </w:rPr>
+        <w:t>删除</w:t>
+      </w:r>
+      <w:r>
+        <w:rPr>
+          <w:rFonts w:ascii="Times New Roman" w:eastAsia="宋体" w:hAnsi="Times New Roman" w:cs="Times New Roman" w:hint="eastAsia"/>
+        </w:rPr>
+        <w:t>epoch_17</w:t>
+      </w:r>
+      <w:r>
+        <w:rPr>
+          <w:rFonts w:ascii="Times New Roman" w:eastAsia="宋体" w:hAnsi="Times New Roman" w:cs="Times New Roman"/>
+        </w:rPr>
+        <w:t>/archive/</w:t>
+      </w:r>
+      <w:r>
+        <w:rPr>
+          <w:rFonts w:ascii="Times New Roman" w:eastAsia="宋体" w:hAnsi="Times New Roman" w:cs="Times New Roman" w:hint="eastAsia"/>
+        </w:rPr>
+        <w:t>data</w:t>
+      </w:r>
+      <w:r>
+        <w:rPr>
+          <w:rFonts w:ascii="Times New Roman" w:eastAsia="宋体" w:hAnsi="Times New Roman" w:cs="Times New Roman" w:hint="eastAsia"/>
+        </w:rPr>
+        <w:t>中的一个文件，</w:t>
+      </w:r>
+      <w:r>
+        <w:rPr>
+          <w:rFonts w:ascii="Times New Roman" w:eastAsia="宋体" w:hAnsi="Times New Roman" w:cs="Times New Roman" w:hint="eastAsia"/>
+        </w:rPr>
+        <w:t>torch</w:t>
+      </w:r>
+      <w:r>
+        <w:rPr>
+          <w:rFonts w:ascii="Times New Roman" w:eastAsia="宋体" w:hAnsi="Times New Roman" w:cs="Times New Roman"/>
+        </w:rPr>
+        <w:t>/serialization.py</w:t>
+      </w:r>
+      <w:r>
+        <w:rPr>
+          <w:rFonts w:ascii="Times New Roman" w:eastAsia="宋体" w:hAnsi="Times New Roman" w:cs="Times New Roman" w:hint="eastAsia"/>
+        </w:rPr>
+        <w:t>报错</w:t>
+      </w:r>
+      <w:r>
+        <w:rPr>
+          <w:rFonts w:ascii="Times New Roman" w:eastAsia="宋体" w:hAnsi="Times New Roman" w:cs="Times New Roman" w:hint="eastAsia"/>
+        </w:rPr>
+        <w:t>RuntimeError</w:t>
+      </w:r>
+      <w:r>
+        <w:rPr>
+          <w:rFonts w:ascii="Times New Roman" w:eastAsia="宋体" w:hAnsi="Times New Roman" w:cs="Times New Roman" w:hint="eastAsia"/>
+        </w:rPr>
+        <w:t>，找不到文件</w:t>
+      </w:r>
+    </w:p>
+    <w:p>
+      <w:pPr>
+        <w:pStyle w:val="a7"/>
+        <w:numPr>
+          <w:ilvl w:val="0"/>
+          <w:numId w:val="4"/>
+        </w:numPr>
+        <w:ind w:firstLineChars="0"/>
+        <w:jc w:val="left"/>
+        <w:rPr>
+          <w:rFonts w:ascii="Times New Roman" w:eastAsia="宋体" w:hAnsi="Times New Roman" w:cs="Times New Roman" w:hint="eastAsia"/>
+        </w:rPr>
+      </w:pPr>
+      <w:r>
+        <w:rPr>
+          <w:rFonts w:ascii="Times New Roman" w:eastAsia="宋体" w:hAnsi="Times New Roman" w:cs="Times New Roman" w:hint="eastAsia"/>
+        </w:rPr>
+        <w:t>使用</w:t>
+      </w:r>
+      <w:r>
+        <w:rPr>
+          <w:rFonts w:ascii="Times New Roman" w:eastAsia="宋体" w:hAnsi="Times New Roman" w:cs="Times New Roman" w:hint="eastAsia"/>
+        </w:rPr>
+        <w:t>pickle</w:t>
+      </w:r>
+      <w:r>
+        <w:rPr>
+          <w:rFonts w:ascii="Times New Roman" w:eastAsia="宋体" w:hAnsi="Times New Roman" w:cs="Times New Roman" w:hint="eastAsia"/>
+        </w:rPr>
+        <w:t>查看</w:t>
+      </w:r>
+      <w:r>
+        <w:rPr>
+          <w:rFonts w:ascii="Times New Roman" w:eastAsia="宋体" w:hAnsi="Times New Roman" w:cs="Times New Roman" w:hint="eastAsia"/>
+        </w:rPr>
+        <w:t>epoch</w:t>
+      </w:r>
+      <w:r>
+        <w:rPr>
+          <w:rFonts w:ascii="Times New Roman" w:eastAsia="宋体" w:hAnsi="Times New Roman" w:cs="Times New Roman"/>
+        </w:rPr>
+        <w:t>_12</w:t>
+      </w:r>
+      <w:r>
+        <w:rPr>
+          <w:rFonts w:ascii="Times New Roman" w:eastAsia="宋体" w:hAnsi="Times New Roman" w:cs="Times New Roman" w:hint="eastAsia"/>
+        </w:rPr>
+        <w:t>/</w:t>
+      </w:r>
+      <w:r>
+        <w:rPr>
+          <w:rFonts w:ascii="Times New Roman" w:eastAsia="宋体" w:hAnsi="Times New Roman" w:cs="Times New Roman"/>
+        </w:rPr>
+        <w:t>archive/data.pkl</w:t>
+      </w:r>
+      <w:r>
+        <w:rPr>
+          <w:rFonts w:ascii="Times New Roman" w:eastAsia="宋体" w:hAnsi="Times New Roman" w:cs="Times New Roman" w:hint="eastAsia"/>
+        </w:rPr>
+        <w:t>，报错：</w:t>
+      </w:r>
+    </w:p>
+    <w:p>
+      <w:pPr>
+        <w:jc w:val="center"/>
+        <w:rPr>
+          <w:rFonts w:ascii="Times New Roman" w:eastAsia="宋体" w:hAnsi="Times New Roman" w:cs="Times New Roman"/>
+          <w:b/>
+          <w:bCs/>
+          <w:color w:val="FF0000"/>
+          <w:u w:val="single"/>
+        </w:rPr>
+      </w:pPr>
+      <w:r>
+        <w:rPr>
+          <w:rFonts w:ascii="Times New Roman" w:eastAsia="宋体" w:hAnsi="Times New Roman" w:cs="Times New Roman"/>
+          <w:b/>
+          <w:bCs/>
+          <w:color w:val="FF0000"/>
+          <w:u w:val="single"/>
+        </w:rPr>
+        <w:t>_pickle.UnpicklingError: A load persistent id instruction was encountered,but no persistent_load function was specified.</w:t>
+      </w:r>
+    </w:p>
+    <w:p>
+      <w:pPr>
+        <w:jc w:val="left"/>
+        <w:rPr>
+          <w:rFonts w:ascii="Times New Roman" w:eastAsia="宋体" w:hAnsi="Times New Roman" w:cs="Times New Roman" w:hint="eastAsia"/>
+        </w:rPr>
+      </w:pPr>
+      <w:r>
+        <w:rPr>
+          <w:rFonts w:ascii="Times New Roman" w:eastAsia="宋体" w:hAnsi="Times New Roman" w:cs="Times New Roman"/>
+        </w:rPr>
+        <w:tab/>
+      </w:r>
+      <w:r>
+        <w:rPr>
+          <w:rFonts w:ascii="Times New Roman" w:eastAsia="宋体" w:hAnsi="Times New Roman" w:cs="Times New Roman" w:hint="eastAsia"/>
+        </w:rPr>
+        <w:t>网上说</w:t>
+      </w:r>
+      <w:r>
+        <w:rPr>
+          <w:rFonts w:ascii="Times New Roman" w:eastAsia="宋体" w:hAnsi="Times New Roman" w:cs="Times New Roman" w:hint="eastAsia"/>
+        </w:rPr>
+        <w:t>是保存和加载模型时的</w:t>
+      </w:r>
+      <w:r>
+        <w:rPr>
+          <w:rFonts w:ascii="Times New Roman" w:eastAsia="宋体" w:hAnsi="Times New Roman" w:cs="Times New Roman"/>
+        </w:rPr>
+        <w:t>pytorch</w:t>
+      </w:r>
+      <w:r>
+        <w:rPr>
+          <w:rFonts w:ascii="Times New Roman" w:eastAsia="宋体" w:hAnsi="Times New Roman" w:cs="Times New Roman"/>
+        </w:rPr>
+        <w:t>版本不一致导致的</w:t>
+      </w:r>
+      <w:r>
+        <w:rPr>
+          <w:rFonts w:ascii="Times New Roman" w:eastAsia="宋体" w:hAnsi="Times New Roman" w:cs="Times New Roman" w:hint="eastAsia"/>
+        </w:rPr>
+        <w:t>，不过另一种说法可能更适用于我们的情况：</w:t>
+      </w:r>
+    </w:p>
+    <w:p>
+      <w:pPr>
+        <w:jc w:val="left"/>
+        <w:rPr>
+          <w:rFonts w:ascii="Times New Roman" w:eastAsia="宋体" w:hAnsi="Times New Roman" w:cs="Times New Roman" w:hint="eastAsia"/>
+        </w:rPr>
+      </w:pPr>
+      <w:r>
+        <w:rPr>
+          <w:rFonts w:ascii="Times New Roman" w:eastAsia="宋体" w:hAnsi="Times New Roman" w:cs="Times New Roman"/>
+        </w:rPr>
+        <w:tab/>
+      </w:r>
+      <w:r>
+        <w:rPr>
+          <w:rFonts w:ascii="Times New Roman" w:eastAsia="宋体" w:hAnsi="Times New Roman" w:cs="Times New Roman" w:hint="eastAsia"/>
+        </w:rPr>
+        <w:t>直接解释是因为生成</w:t>
+      </w:r>
+      <w:r>
+        <w:rPr>
+          <w:rFonts w:ascii="Times New Roman" w:eastAsia="宋体" w:hAnsi="Times New Roman" w:cs="Times New Roman"/>
+        </w:rPr>
+        <w:t>pickle</w:t>
+      </w:r>
+      <w:r>
+        <w:rPr>
+          <w:rFonts w:ascii="Times New Roman" w:eastAsia="宋体" w:hAnsi="Times New Roman" w:cs="Times New Roman"/>
+        </w:rPr>
+        <w:t>文件的过程中使用了</w:t>
+      </w:r>
+      <w:r>
+        <w:rPr>
+          <w:rFonts w:ascii="Times New Roman" w:eastAsia="宋体" w:hAnsi="Times New Roman" w:cs="Times New Roman"/>
+        </w:rPr>
+        <w:t>persistent_load</w:t>
+      </w:r>
+      <w:r>
+        <w:rPr>
+          <w:rFonts w:ascii="Times New Roman" w:eastAsia="宋体" w:hAnsi="Times New Roman" w:cs="Times New Roman"/>
+        </w:rPr>
+        <w:t>，但是读取过程中没有提供。</w:t>
+      </w:r>
+      <w:r>
+        <w:rPr>
+          <w:rFonts w:ascii="Times New Roman" w:eastAsia="宋体" w:hAnsi="Times New Roman" w:cs="Times New Roman" w:hint="eastAsia"/>
+        </w:rPr>
+        <w:t>本例中的具体原因是，读取的</w:t>
+      </w:r>
+      <w:r>
+        <w:rPr>
+          <w:rFonts w:ascii="Times New Roman" w:eastAsia="宋体" w:hAnsi="Times New Roman" w:cs="Times New Roman"/>
+        </w:rPr>
+        <w:t>pickle</w:t>
+      </w:r>
+      <w:r>
+        <w:rPr>
+          <w:rFonts w:ascii="Times New Roman" w:eastAsia="宋体" w:hAnsi="Times New Roman" w:cs="Times New Roman"/>
+        </w:rPr>
+        <w:t>文件并非</w:t>
+      </w:r>
+      <w:r>
+        <w:rPr>
+          <w:rFonts w:ascii="Times New Roman" w:eastAsia="宋体" w:hAnsi="Times New Roman" w:cs="Times New Roman"/>
+        </w:rPr>
+        <w:t>pickle</w:t>
+      </w:r>
+      <w:r>
+        <w:rPr>
+          <w:rFonts w:ascii="Times New Roman" w:eastAsia="宋体" w:hAnsi="Times New Roman" w:cs="Times New Roman"/>
+        </w:rPr>
+        <w:t>格式，只是用</w:t>
+      </w:r>
+      <w:r>
+        <w:rPr>
+          <w:rFonts w:ascii="Times New Roman" w:eastAsia="宋体" w:hAnsi="Times New Roman" w:cs="Times New Roman"/>
+        </w:rPr>
+        <w:t>pickle</w:t>
+      </w:r>
+      <w:r>
+        <w:rPr>
+          <w:rFonts w:ascii="Times New Roman" w:eastAsia="宋体" w:hAnsi="Times New Roman" w:cs="Times New Roman"/>
+        </w:rPr>
+        <w:t>这个词表示这是一个规范压缩的数据文件，改用合适的</w:t>
+      </w:r>
+      <w:r>
+        <w:rPr>
+          <w:rFonts w:ascii="Times New Roman" w:eastAsia="宋体" w:hAnsi="Times New Roman" w:cs="Times New Roman"/>
+        </w:rPr>
+        <w:t>read_*()</w:t>
+      </w:r>
+      <w:r>
+        <w:rPr>
+          <w:rFonts w:ascii="Times New Roman" w:eastAsia="宋体" w:hAnsi="Times New Roman" w:cs="Times New Roman"/>
+        </w:rPr>
+        <w:t>函数就可以了</w:t>
+      </w:r>
+    </w:p>
+    <w:p>
+      <w:pPr>
+        <w:jc w:val="left"/>
+        <w:rPr>
+          <w:rFonts w:ascii="Times New Roman" w:eastAsia="宋体" w:hAnsi="Times New Roman" w:cs="Times New Roman" w:hint="eastAsia"/>
+        </w:rPr>
+      </w:pPr>
+      <w:r>
+        <w:rPr>
+          <w:rFonts w:ascii="Times New Roman" w:eastAsia="宋体" w:hAnsi="Times New Roman" w:cs="Times New Roman"/>
+        </w:rPr>
+        <w:tab/>
+      </w:r>
+      <w:r>
+        <w:rPr>
+          <w:rFonts w:ascii="Times New Roman" w:eastAsia="宋体" w:hAnsi="Times New Roman" w:cs="Times New Roman" w:hint="eastAsia"/>
+        </w:rPr>
+        <w:t>在检查</w:t>
+      </w:r>
+      <w:r>
+        <w:rPr>
+          <w:rFonts w:ascii="Times New Roman" w:eastAsia="宋体" w:hAnsi="Times New Roman" w:cs="Times New Roman" w:hint="eastAsia"/>
+        </w:rPr>
+        <w:t>pickle</w:t>
+      </w:r>
+      <w:r>
+        <w:rPr>
+          <w:rFonts w:ascii="Times New Roman" w:eastAsia="宋体" w:hAnsi="Times New Roman" w:cs="Times New Roman" w:hint="eastAsia"/>
+        </w:rPr>
+        <w:t>模块可以正常使用后，我换用</w:t>
+      </w:r>
+      <w:r>
+        <w:rPr>
+          <w:rFonts w:ascii="Times New Roman" w:eastAsia="宋体" w:hAnsi="Times New Roman" w:cs="Times New Roman" w:hint="eastAsia"/>
+        </w:rPr>
+        <w:t>mmcv.load</w:t>
+      </w:r>
+      <w:r>
+        <w:rPr>
+          <w:rFonts w:ascii="Times New Roman" w:eastAsia="宋体" w:hAnsi="Times New Roman" w:cs="Times New Roman" w:hint="eastAsia"/>
+        </w:rPr>
+        <w:t>读取模型：</w:t>
+      </w:r>
+    </w:p>
+    <w:p>
+      <w:pPr>
+        <w:jc w:val="center"/>
+        <w:rPr>
+          <w:rFonts w:ascii="Times New Roman" w:eastAsia="宋体" w:hAnsi="Times New Roman" w:cs="Times New Roman"/>
+          <w:b/>
+          <w:bCs/>
+          <w:color w:val="FF0000"/>
+          <w:u w:val="single"/>
+        </w:rPr>
+      </w:pPr>
+      <w:r>
+        <w:rPr>
+          <w:rFonts w:ascii="Times New Roman" w:eastAsia="宋体" w:hAnsi="Times New Roman" w:cs="Times New Roman"/>
+          <w:b/>
+          <w:bCs/>
+          <w:color w:val="FF0000"/>
+          <w:u w:val="single"/>
+        </w:rPr>
+        <w:t>raise TypeError(f'Unsupported format: {file_format}')</w:t>
+      </w:r>
+    </w:p>
+    <w:p>
+      <w:pPr>
+        <w:jc w:val="center"/>
+        <w:rPr>
+          <w:rFonts w:ascii="Times New Roman" w:eastAsia="宋体" w:hAnsi="Times New Roman" w:cs="Times New Roman"/>
+          <w:b/>
+          <w:bCs/>
+          <w:color w:val="FF0000"/>
+          <w:u w:val="single"/>
+        </w:rPr>
+      </w:pPr>
+      <w:r>
+        <w:rPr>
+          <w:rFonts w:ascii="Times New Roman" w:eastAsia="宋体" w:hAnsi="Times New Roman" w:cs="Times New Roman"/>
+          <w:b/>
+          <w:bCs/>
+          <w:color w:val="FF0000"/>
+          <w:u w:val="single"/>
+        </w:rPr>
+        <w:t>TypeError: Unsupported format: None</w:t>
+      </w:r>
+    </w:p>
+    <w:p>
+      <w:pPr>
+        <w:jc w:val="left"/>
+        <w:rPr>
+          <w:rFonts w:ascii="Times New Roman" w:eastAsia="宋体" w:hAnsi="Times New Roman" w:cs="Times New Roman"/>
+        </w:rPr>
+      </w:pPr>
+      <w:r>
+        <w:rPr>
+          <w:rFonts w:ascii="Times New Roman" w:eastAsia="宋体" w:hAnsi="Times New Roman" w:cs="Times New Roman"/>
+        </w:rPr>
+        <w:tab/>
+      </w:r>
+      <w:r>
+        <w:rPr>
+          <w:rFonts w:ascii="Times New Roman" w:eastAsia="宋体" w:hAnsi="Times New Roman" w:cs="Times New Roman" w:hint="eastAsia"/>
+        </w:rPr>
+        <w:t>这样就跟我们前面的问题对应上了。</w:t>
+      </w:r>
+      <w:r>
+        <w:rPr>
+          <w:rFonts w:ascii="Times New Roman" w:eastAsia="宋体" w:hAnsi="Times New Roman" w:cs="Times New Roman" w:hint="eastAsia"/>
+        </w:rPr>
+        <w:t>网上的解释是输出模型的格式不对。</w:t>
+      </w:r>
+    </w:p>
+    <w:p>
+      <w:pPr>
+        <w:jc w:val="left"/>
+        <w:rPr>
+          <w:rFonts w:ascii="Times New Roman" w:eastAsia="宋体" w:hAnsi="Times New Roman" w:cs="Times New Roman"/>
+        </w:rPr>
+      </w:pPr>
+      <w:r>
+        <w:rPr>
+          <w:rFonts w:ascii="Times New Roman" w:eastAsia="宋体" w:hAnsi="Times New Roman" w:cs="Times New Roman"/>
+        </w:rPr>
+        <w:tab/>
+      </w:r>
+    </w:p>
+    <w:p>
+      <w:pPr>
+        <w:jc w:val="left"/>
+        <w:rPr>
+          <w:rFonts w:ascii="Times New Roman" w:eastAsia="宋体" w:hAnsi="Times New Roman" w:cs="Times New Roman" w:hint="eastAsia"/>
+        </w:rPr>
+      </w:pPr>
+      <w:r>
+        <w:rPr>
+          <w:rFonts w:ascii="Times New Roman" w:eastAsia="宋体" w:hAnsi="Times New Roman" w:cs="Times New Roman"/>
+        </w:rPr>
+        <w:tab/>
+      </w:r>
+      <w:r>
+        <w:rPr>
+          <w:rFonts w:ascii="Times New Roman" w:eastAsia="宋体" w:hAnsi="Times New Roman" w:cs="Times New Roman" w:hint="eastAsia"/>
+        </w:rPr>
+        <w:t>继续研究</w:t>
+      </w:r>
+      <w:r>
+        <w:rPr>
+          <w:rFonts w:ascii="Times New Roman" w:eastAsia="宋体" w:hAnsi="Times New Roman" w:cs="Times New Roman" w:hint="eastAsia"/>
+        </w:rPr>
+        <w:t>onnx</w:t>
+      </w:r>
+      <w:r>
+        <w:rPr>
+          <w:rFonts w:ascii="Times New Roman" w:eastAsia="宋体" w:hAnsi="Times New Roman" w:cs="Times New Roman"/>
+        </w:rPr>
+        <w:t>2</w:t>
+      </w:r>
+      <w:r>
+        <w:rPr>
+          <w:rFonts w:ascii="Times New Roman" w:eastAsia="宋体" w:hAnsi="Times New Roman" w:cs="Times New Roman" w:hint="eastAsia"/>
+        </w:rPr>
+        <w:t>ncnn</w:t>
+      </w:r>
+      <w:r>
+        <w:rPr>
+          <w:rFonts w:ascii="Times New Roman" w:eastAsia="宋体" w:hAnsi="Times New Roman" w:cs="Times New Roman" w:hint="eastAsia"/>
+        </w:rPr>
+        <w:t>失败的问题。</w:t>
+      </w:r>
+    </w:p>
+    <w:p>
+      <w:pPr>
+        <w:jc w:val="left"/>
+        <w:rPr>
+          <w:rFonts w:ascii="Times New Roman" w:eastAsia="宋体" w:hAnsi="Times New Roman" w:cs="Times New Roman"/>
+          <w:b/>
+          <w:bCs/>
+          <w:color w:val="FF0000"/>
+          <w:u w:val="single"/>
+        </w:rPr>
+      </w:pPr>
+      <w:r>
+        <w:rPr>
+          <w:rFonts w:ascii="Times New Roman" w:eastAsia="宋体" w:hAnsi="Times New Roman" w:cs="Times New Roman"/>
+        </w:rPr>
+        <w:tab/>
+      </w:r>
+      <w:r>
+        <w:rPr>
+          <w:rFonts w:ascii="Times New Roman" w:eastAsia="宋体" w:hAnsi="Times New Roman" w:cs="Times New Roman" w:hint="eastAsia"/>
+        </w:rPr>
+        <w:t>不定时会出现这种错误，不管它重新运行程序就行：</w:t>
+      </w:r>
+      <w:r>
+        <w:rPr>
+          <w:rFonts w:ascii="Times New Roman" w:eastAsia="宋体" w:hAnsi="Times New Roman" w:cs="Times New Roman"/>
+          <w:b/>
+          <w:bCs/>
+          <w:color w:val="FF0000"/>
+          <w:u w:val="single"/>
+        </w:rPr>
+        <w:t>mmdeploy - ERROR - `mmdeploy.apis.pytorch2onnx.torch2onnx` with Call id: 0 failed. exit.</w:t>
+      </w:r>
+    </w:p>
+    <w:p>
+      <w:pPr>
+        <w:jc w:val="left"/>
+        <w:rPr>
+          <w:rFonts w:ascii="Times New Roman" w:eastAsia="宋体" w:hAnsi="Times New Roman" w:cs="Times New Roman" w:hint="eastAsia"/>
+          <w:color w:val="000000" w:themeColor="text1"/>
+        </w:rPr>
+      </w:pPr>
+      <w:r>
+        <w:rPr>
+          <w:rFonts w:ascii="Times New Roman" w:eastAsia="宋体" w:hAnsi="Times New Roman" w:cs="Times New Roman"/>
+          <w:color w:val="000000" w:themeColor="text1"/>
+        </w:rPr>
+        <w:tab/>
+      </w:r>
+      <w:r>
+        <w:rPr>
+          <w:rFonts w:ascii="Times New Roman" w:eastAsia="宋体" w:hAnsi="Times New Roman" w:cs="Times New Roman" w:hint="eastAsia"/>
+          <w:color w:val="000000" w:themeColor="text1"/>
+        </w:rPr>
+        <w:t>更新</w:t>
+      </w:r>
+      <w:r>
+        <w:rPr>
+          <w:rFonts w:ascii="Times New Roman" w:eastAsia="宋体" w:hAnsi="Times New Roman" w:cs="Times New Roman" w:hint="eastAsia"/>
+          <w:color w:val="000000" w:themeColor="text1"/>
+        </w:rPr>
+        <w:t>ncnn</w:t>
+      </w:r>
+      <w:r>
+        <w:rPr>
+          <w:rFonts w:ascii="Times New Roman" w:eastAsia="宋体" w:hAnsi="Times New Roman" w:cs="Times New Roman" w:hint="eastAsia"/>
+          <w:color w:val="000000" w:themeColor="text1"/>
+        </w:rPr>
+        <w:t>后，错误一般是：</w:t>
+      </w:r>
+    </w:p>
+    <w:p>
+      <w:pPr>
+        <w:jc w:val="center"/>
+        <w:rPr>
+          <w:rFonts w:ascii="Times New Roman" w:eastAsia="宋体" w:hAnsi="Times New Roman" w:cs="Times New Roman"/>
+          <w:b/>
+          <w:bCs/>
+          <w:color w:val="FF0000"/>
+          <w:u w:val="single"/>
+        </w:rPr>
+      </w:pPr>
+      <w:r>
+        <w:rPr>
+          <w:rFonts w:ascii="Times New Roman" w:eastAsia="宋体" w:hAnsi="Times New Roman" w:cs="Times New Roman"/>
+          <w:b/>
+          <w:bCs/>
+          <w:color w:val="FF0000"/>
+          <w:u w:val="single"/>
+        </w:rPr>
+        <w:t>assert ret_code == 0, 'onnx2ncnn failed'</w:t>
+      </w:r>
+    </w:p>
+    <w:p>
+      <w:pPr>
+        <w:jc w:val="center"/>
+        <w:rPr>
+          <w:rFonts w:ascii="Times New Roman" w:eastAsia="宋体" w:hAnsi="Times New Roman" w:cs="Times New Roman" w:hint="eastAsia"/>
+          <w:b/>
+          <w:bCs/>
+          <w:color w:val="FF0000"/>
+          <w:u w:val="single"/>
+        </w:rPr>
+      </w:pPr>
+      <w:r>
+        <w:rPr>
+          <w:rFonts w:ascii="Times New Roman" w:eastAsia="宋体" w:hAnsi="Times New Roman" w:cs="Times New Roman"/>
+          <w:b/>
+          <w:bCs/>
+          <w:color w:val="FF0000"/>
+          <w:u w:val="single"/>
+        </w:rPr>
+        <w:t>AssertionError: onnx2ncnn failed</w:t>
+      </w:r>
+    </w:p>
+    <w:p>
+      <w:pPr>
+        <w:jc w:val="left"/>
+        <w:rPr>
+          <w:rFonts w:ascii="Times New Roman" w:eastAsia="宋体" w:hAnsi="Times New Roman" w:cs="Times New Roman"/>
+        </w:rPr>
+      </w:pPr>
+      <w:r>
+        <w:rPr>
+          <w:rFonts w:ascii="Times New Roman" w:eastAsia="宋体" w:hAnsi="Times New Roman" w:cs="Times New Roman"/>
+        </w:rPr>
+        <w:tab/>
+      </w:r>
+      <w:r>
+        <w:rPr>
+          <w:rFonts w:ascii="Times New Roman" w:eastAsia="宋体" w:hAnsi="Times New Roman" w:cs="Times New Roman" w:hint="eastAsia"/>
+        </w:rPr>
+        <w:t>报错的代码位于</w:t>
+      </w:r>
+      <w:r>
+        <w:rPr>
+          <w:rFonts w:ascii="Times New Roman" w:eastAsia="宋体" w:hAnsi="Times New Roman" w:cs="Times New Roman"/>
+        </w:rPr>
+        <w:t>mmdeploy/backend/ncnn/onnx2ncnn.py</w:t>
+      </w:r>
+      <w:r>
+        <w:rPr>
+          <w:rFonts w:ascii="Times New Roman" w:eastAsia="宋体" w:hAnsi="Times New Roman" w:cs="Times New Roman" w:hint="eastAsia"/>
+        </w:rPr>
+        <w:t>：</w:t>
+      </w:r>
+    </w:p>
+    <w:p>
+      <w:pPr>
+        <w:pStyle w:val="HTML"/>
+        <w:shd w:val="clear" w:color="auto" w:fill="FFFFFF"/>
+        <w:tabs>
+          <w:tab w:val="clear" w:pos="916"/>
+          <w:tab w:val="left" w:pos="304"/>
+        </w:tabs>
+        <w:ind w:left="304"/>
+        <w:rPr>
+          <w:rFonts w:ascii="Courier New" w:hAnsi="Courier New"/>
+          <w:color w:val="000000"/>
+          <w:sz w:val="20"/>
+          <w:szCs w:val="20"/>
+        </w:rPr>
+      </w:pPr>
+      <w:r>
+        <w:rPr>
+          <w:rFonts w:ascii="Courier New" w:hAnsi="Courier New"/>
+          <w:color w:val="000000"/>
+          <w:sz w:val="20"/>
+          <w:szCs w:val="20"/>
+        </w:rPr>
+        <w:t>onnx2ncnn_path = get_onnx2ncnn_path()</w:t>
+      </w:r>
+      <w:r>
+        <w:rPr>
+          <w:rFonts w:ascii="Courier New" w:hAnsi="Courier New"/>
+          <w:color w:val="000000"/>
+          <w:sz w:val="20"/>
+          <w:szCs w:val="20"/>
+        </w:rPr>
+        <w:br/>
+        <w:t>ret_code = call([onnx2ncnn_path, onnx_path, save_param, save_bin])</w:t>
+      </w:r>
+      <w:r>
+        <w:rPr>
+          <w:rFonts w:ascii="Courier New" w:hAnsi="Courier New"/>
+          <w:color w:val="000000"/>
+          <w:sz w:val="20"/>
+          <w:szCs w:val="20"/>
+        </w:rPr>
+        <w:br/>
+      </w:r>
+      <w:r>
+        <w:rPr>
+          <w:rFonts w:ascii="Courier New" w:hAnsi="Courier New"/>
+          <w:b/>
+          <w:bCs/>
+          <w:color w:val="000080"/>
+          <w:sz w:val="20"/>
+          <w:szCs w:val="20"/>
+        </w:rPr>
+        <w:t xml:space="preserve">assert </w:t>
+      </w:r>
+      <w:r>
+        <w:rPr>
+          <w:rFonts w:ascii="Courier New" w:hAnsi="Courier New"/>
+          <w:color w:val="000000"/>
+          <w:sz w:val="20"/>
+          <w:szCs w:val="20"/>
+        </w:rPr>
+        <w:t xml:space="preserve">ret_code == </w:t>
+      </w:r>
+      <w:r>
+        <w:rPr>
+          <w:rFonts w:ascii="Courier New" w:hAnsi="Courier New"/>
+          <w:color w:val="0000FF"/>
+          <w:sz w:val="20"/>
+          <w:szCs w:val="20"/>
+        </w:rPr>
+        <w:t>0</w:t>
+      </w:r>
+      <w:r>
+        <w:rPr>
+          <w:rFonts w:ascii="Courier New" w:hAnsi="Courier New"/>
+          <w:color w:val="000000"/>
+          <w:sz w:val="20"/>
+          <w:szCs w:val="20"/>
+        </w:rPr>
+        <w:t xml:space="preserve">, </w:t>
+      </w:r>
+      <w:r>
+        <w:rPr>
+          <w:rFonts w:ascii="Courier New" w:hAnsi="Courier New"/>
+          <w:b/>
+          <w:bCs/>
+          <w:color w:val="008080"/>
+          <w:sz w:val="20"/>
+          <w:szCs w:val="20"/>
+        </w:rPr>
+        <w:t>'onnx2ncnn failed'</w:t>
+      </w:r>
+    </w:p>
+    <w:p>
+      <w:pPr>
+        <w:jc w:val="left"/>
+        <w:rPr>
+          <w:rFonts w:ascii="Times New Roman" w:eastAsia="宋体" w:hAnsi="Times New Roman" w:cs="Times New Roman" w:hint="eastAsia"/>
+        </w:rPr>
+      </w:pPr>
+      <w:r>
+        <w:rPr>
+          <w:rFonts w:ascii="Times New Roman" w:eastAsia="宋体" w:hAnsi="Times New Roman" w:cs="Times New Roman"/>
+        </w:rPr>
+        <w:tab/>
+      </w:r>
+      <w:r>
+        <w:rPr>
+          <w:rFonts w:ascii="Times New Roman" w:eastAsia="宋体" w:hAnsi="Times New Roman" w:cs="Times New Roman" w:hint="eastAsia"/>
+        </w:rPr>
+        <w:t>上述代码中，第一句正确找到了转换程序，因此问题应该出在其执行过程</w:t>
+      </w:r>
+      <w:r>
+        <w:rPr>
+          <w:rFonts w:ascii="Times New Roman" w:eastAsia="宋体" w:hAnsi="Times New Roman" w:cs="Times New Roman" w:hint="eastAsia"/>
+        </w:rPr>
+        <w:t>，或者是生</w:t>
+      </w:r>
+      <w:r>
+        <w:rPr>
+          <w:rFonts w:ascii="Times New Roman" w:eastAsia="宋体" w:hAnsi="Times New Roman" w:cs="Times New Roman" w:hint="eastAsia"/>
+        </w:rPr>
+        <w:lastRenderedPageBreak/>
+        <w:t>成的中间模型</w:t>
+      </w:r>
+      <w:r>
+        <w:rPr>
+          <w:rFonts w:ascii="Times New Roman" w:eastAsia="宋体" w:hAnsi="Times New Roman" w:cs="Times New Roman" w:hint="eastAsia"/>
+        </w:rPr>
+        <w:t>end2end.onnx</w:t>
+      </w:r>
+      <w:r>
+        <w:rPr>
+          <w:rFonts w:ascii="Times New Roman" w:eastAsia="宋体" w:hAnsi="Times New Roman" w:cs="Times New Roman" w:hint="eastAsia"/>
+        </w:rPr>
+        <w:t>不能使用</w:t>
+      </w:r>
+      <w:r>
+        <w:rPr>
+          <w:rFonts w:ascii="Times New Roman" w:eastAsia="宋体" w:hAnsi="Times New Roman" w:cs="Times New Roman" w:hint="eastAsia"/>
+        </w:rPr>
+        <w:t>：</w:t>
+      </w:r>
+    </w:p>
+    <w:p>
+      <w:pPr>
+        <w:jc w:val="center"/>
+        <w:rPr>
+          <w:rFonts w:ascii="Times New Roman" w:eastAsia="宋体" w:hAnsi="Times New Roman" w:cs="Times New Roman"/>
+        </w:rPr>
+      </w:pPr>
+      <w:r>
+        <w:rPr>
+          <w:rFonts w:ascii="Times New Roman" w:eastAsia="宋体" w:hAnsi="Times New Roman" w:cs="Times New Roman"/>
+        </w:rPr>
+        <w:drawing>
+          <wp:inline distT="0" distB="0" distL="0" distR="0" wp14:anchorId="0BCECFC8" wp14:editId="1805E61A">
+            <wp:extent cx="990738" cy="943107"/>
+            <wp:effectExtent l="0" t="0" r="0" b="9525"/>
+            <wp:docPr id="18" name="图片 18"/>
+            <wp:cNvGraphicFramePr>
+              <a:graphicFrameLocks xmlns:a="http://schemas.openxmlformats.org/drawingml/2006/main" noChangeAspect="1"/>
+            </wp:cNvGraphicFramePr>
+            <a:graphic xmlns:a="http://schemas.openxmlformats.org/drawingml/2006/main">
+              <a:graphicData uri="http://schemas.openxmlformats.org/drawingml/2006/picture">
+                <pic:pic xmlns:pic="http://schemas.openxmlformats.org/drawingml/2006/picture">
+                  <pic:nvPicPr>
+                    <pic:cNvPr id="1" name=""/>
+                    <pic:cNvPicPr/>
+                  </pic:nvPicPr>
+                  <pic:blipFill>
+                    <a:blip r:embed="rId31"/>
+                    <a:stretch>
+                      <a:fillRect/>
+                    </a:stretch>
+                  </pic:blipFill>
+                  <pic:spPr>
+                    <a:xfrm>
+                      <a:off x="0" y="0"/>
+                      <a:ext cx="990738" cy="943107"/>
+                    </a:xfrm>
+                    <a:prstGeom prst="rect">
+                      <a:avLst/>
+                    </a:prstGeom>
+                  </pic:spPr>
+                </pic:pic>
+              </a:graphicData>
+            </a:graphic>
+          </wp:inline>
+        </w:drawing>
+      </w:r>
+    </w:p>
+    <w:p>
+      <w:pPr>
+        <w:jc w:val="left"/>
+        <w:rPr>
+          <w:rFonts w:ascii="Times New Roman" w:eastAsia="宋体" w:hAnsi="Times New Roman" w:cs="Times New Roman" w:hint="eastAsia"/>
+        </w:rPr>
+      </w:pPr>
+      <w:r>
+        <w:rPr>
+          <w:rFonts w:ascii="Times New Roman" w:eastAsia="宋体" w:hAnsi="Times New Roman" w:cs="Times New Roman"/>
+        </w:rPr>
+        <w:tab/>
+      </w:r>
+    </w:p>
+    <w:p>
+      <w:pPr>
+        <w:jc w:val="left"/>
+        <w:rPr>
+          <w:rFonts w:ascii="Times New Roman" w:eastAsia="宋体" w:hAnsi="Times New Roman" w:cs="Times New Roman" w:hint="eastAsia"/>
+        </w:rPr>
+      </w:pPr>
+    </w:p>
+    <w:p>
+      <w:pPr>
+        <w:jc w:val="left"/>
+        <w:rPr>
+          <w:rFonts w:ascii="Times New Roman" w:eastAsia="宋体" w:hAnsi="Times New Roman" w:cs="Times New Roman"/>
+        </w:rPr>
+      </w:pPr>
+    </w:p>
+    <w:p>
+      <w:pPr>
+        <w:jc w:val="left"/>
+        <w:rPr>
+          <w:rFonts w:ascii="Times New Roman" w:eastAsia="宋体" w:hAnsi="Times New Roman" w:cs="Times New Roman"/>
+        </w:rPr>
+      </w:pPr>
+    </w:p>
+    <w:p>
+      <w:pPr>
+        <w:jc w:val="left"/>
+        <w:rPr>
+          <w:rFonts w:ascii="Times New Roman" w:eastAsia="宋体" w:hAnsi="Times New Roman" w:cs="Times New Roman" w:hint="eastAsia"/>
+        </w:rPr>
+      </w:pPr>
     </w:p>
     <w:p>
       <w:pPr>
@@ -13014,10 +14733,10 @@
 <file path=word/numbering.xml><?xml version="1.0" encoding="utf-8"?>
 <w:numbering xmlns:wpc="http://schemas.microsoft.com/office/word/2010/wordprocessingCanvas" xmlns:cx="http://schemas.microsoft.com/office/drawing/2014/chartex" xmlns:cx1="http://schemas.microsoft.com/office/drawing/2015/9/8/chartex" xmlns:cx2="http://schemas.microsoft.com/office/drawing/2015/10/21/chartex" xmlns:cx3="http://schemas.microsoft.com/office/drawing/2016/5/9/chartex" xmlns:cx4="http://schemas.microsoft.com/office/drawing/2016/5/10/chartex" xmlns:cx5="http://schemas.microsoft.com/office/drawing/2016/5/11/chartex" xmlns:cx6="http://schemas.microsoft.com/office/drawing/2016/5/12/chartex" xmlns:cx7="http://schemas.microsoft.com/office/drawing/2016/5/13/chartex" xmlns:cx8="http://schemas.microsoft.com/office/drawing/2016/5/14/chartex" xmlns:mc="http://schemas.openxmlformats.org/markup-compatibility/2006" xmlns:aink="http://schemas.microsoft.com/office/drawing/2016/ink" xmlns:am3d="http://schemas.microsoft.com/office/drawing/2017/model3d" xmlns:o="urn:schemas-microsoft-com:office:office" xmlns:oel="http://schemas.microsoft.com/office/2019/extlst" xmlns:r="http://schemas.openxmlformats.org/officeDocument/2006/relationships" xmlns:m="http://schemas.openxmlformats.org/officeDocument/2006/math" xmlns:v="urn:schemas-microsoft-com:vml" xmlns:wp14="http://schemas.microsoft.com/office/word/2010/wordprocessingDrawing" xmlns:wp="http://schemas.openxmlformats.org/drawingml/2006/wordprocessingDrawing" xmlns:w10="urn:schemas-microsoft-com:office:word" xmlns:w="http://schemas.openxmlformats.org/wordprocessingml/2006/main" xmlns:w14="http://schemas.microsoft.com/office/word/2010/wordml" xmlns:w15="http://schemas.microsoft.com/office/word/2012/wordml" xmlns:w16cex="http://schemas.microsoft.com/office/word/2018/wordml/cex" xmlns:w16cid="http://schemas.microsoft.com/office/word/2016/wordml/cid" xmlns:w16="http://schemas.microsoft.com/office/word/2018/wordml" xmlns:w16sdtdh="http://schemas.microsoft.com/office/word/2020/wordml/sdtdatahash" xmlns:w16se="http://schemas.microsoft.com/office/word/2015/wordml/symex" xmlns:wpg="http://schemas.microsoft.com/office/word/2010/wordprocessingGroup" xmlns:wpi="http://schemas.microsoft.com/office/word/2010/wordprocessingInk" xmlns:wne="http://schemas.microsoft.com/office/word/2006/wordml" xmlns:wps="http://schemas.microsoft.com/office/word/2010/wordprocessingShape" mc:Ignorable="w14 w15 w16se w16cid w16 w16cex w16sdtdh wp14">
   <w:abstractNum w:abstractNumId="0" w15:restartNumberingAfterBreak="0">
-    <w:nsid w:val="26F25BE9"/>
+    <w:nsid w:val="0F376D50"/>
     <w:multiLevelType w:val="hybridMultilevel"/>
-    <w:tmpl w:val="0D7A408C"/>
-    <w:lvl w:ilvl="0" w:tplc="65247D6C">
+    <w:tmpl w:val="49FA8524"/>
+    <w:lvl w:ilvl="0" w:tplc="F7704A06">
       <w:start w:val="1"/>
       <w:numFmt w:val="decimal"/>
       <w:lvlText w:val="%1."/>
@@ -13035,7 +14754,7 @@
       <w:lvlText w:val="%2)"/>
       <w:lvlJc w:val="left"/>
       <w:pPr>
-        <w:ind w:left="1260" w:hanging="420"/>
+        <w:ind w:left="1300" w:hanging="440"/>
       </w:pPr>
     </w:lvl>
     <w:lvl w:ilvl="2" w:tplc="0409001B" w:tentative="1">
@@ -13044,7 +14763,7 @@
       <w:lvlText w:val="%3."/>
       <w:lvlJc w:val="right"/>
       <w:pPr>
-        <w:ind w:left="1680" w:hanging="420"/>
+        <w:ind w:left="1740" w:hanging="440"/>
       </w:pPr>
     </w:lvl>
     <w:lvl w:ilvl="3" w:tplc="0409000F" w:tentative="1">
@@ -13053,7 +14772,7 @@
       <w:lvlText w:val="%4."/>
       <w:lvlJc w:val="left"/>
       <w:pPr>
-        <w:ind w:left="2100" w:hanging="420"/>
+        <w:ind w:left="2180" w:hanging="440"/>
       </w:pPr>
     </w:lvl>
     <w:lvl w:ilvl="4" w:tplc="04090019" w:tentative="1">
@@ -13062,7 +14781,7 @@
       <w:lvlText w:val="%5)"/>
       <w:lvlJc w:val="left"/>
       <w:pPr>
-        <w:ind w:left="2520" w:hanging="420"/>
+        <w:ind w:left="2620" w:hanging="440"/>
       </w:pPr>
     </w:lvl>
     <w:lvl w:ilvl="5" w:tplc="0409001B" w:tentative="1">
@@ -13071,7 +14790,7 @@
       <w:lvlText w:val="%6."/>
       <w:lvlJc w:val="right"/>
       <w:pPr>
-        <w:ind w:left="2940" w:hanging="420"/>
+        <w:ind w:left="3060" w:hanging="440"/>
       </w:pPr>
     </w:lvl>
     <w:lvl w:ilvl="6" w:tplc="0409000F" w:tentative="1">
@@ -13080,7 +14799,7 @@
       <w:lvlText w:val="%7."/>
       <w:lvlJc w:val="left"/>
       <w:pPr>
-        <w:ind w:left="3360" w:hanging="420"/>
+        <w:ind w:left="3500" w:hanging="440"/>
       </w:pPr>
     </w:lvl>
     <w:lvl w:ilvl="7" w:tplc="04090019" w:tentative="1">
@@ -13089,7 +14808,7 @@
       <w:lvlText w:val="%8)"/>
       <w:lvlJc w:val="left"/>
       <w:pPr>
-        <w:ind w:left="3780" w:hanging="420"/>
+        <w:ind w:left="3940" w:hanging="440"/>
       </w:pPr>
     </w:lvl>
     <w:lvl w:ilvl="8" w:tplc="0409001B" w:tentative="1">
@@ -13098,15 +14817,15 @@
       <w:lvlText w:val="%9."/>
       <w:lvlJc w:val="right"/>
       <w:pPr>
-        <w:ind w:left="4200" w:hanging="420"/>
+        <w:ind w:left="4380" w:hanging="440"/>
       </w:pPr>
     </w:lvl>
   </w:abstractNum>
   <w:abstractNum w:abstractNumId="1" w15:restartNumberingAfterBreak="0">
-    <w:nsid w:val="4704170A"/>
+    <w:nsid w:val="26F25BE9"/>
     <w:multiLevelType w:val="hybridMultilevel"/>
-    <w:tmpl w:val="1E504C08"/>
-    <w:lvl w:ilvl="0" w:tplc="FE5E0098">
+    <w:tmpl w:val="0D7A408C"/>
+    <w:lvl w:ilvl="0" w:tplc="65247D6C">
       <w:start w:val="1"/>
       <w:numFmt w:val="decimal"/>
       <w:lvlText w:val="%1."/>
@@ -13124,7 +14843,7 @@
       <w:lvlText w:val="%2)"/>
       <w:lvlJc w:val="left"/>
       <w:pPr>
-        <w:ind w:left="1300" w:hanging="440"/>
+        <w:ind w:left="1260" w:hanging="420"/>
       </w:pPr>
     </w:lvl>
     <w:lvl w:ilvl="2" w:tplc="0409001B" w:tentative="1">
@@ -13133,7 +14852,7 @@
       <w:lvlText w:val="%3."/>
       <w:lvlJc w:val="right"/>
       <w:pPr>
-        <w:ind w:left="1740" w:hanging="440"/>
+        <w:ind w:left="1680" w:hanging="420"/>
       </w:pPr>
     </w:lvl>
     <w:lvl w:ilvl="3" w:tplc="0409000F" w:tentative="1">
@@ -13142,7 +14861,7 @@
       <w:lvlText w:val="%4."/>
       <w:lvlJc w:val="left"/>
       <w:pPr>
-        <w:ind w:left="2180" w:hanging="440"/>
+        <w:ind w:left="2100" w:hanging="420"/>
       </w:pPr>
     </w:lvl>
     <w:lvl w:ilvl="4" w:tplc="04090019" w:tentative="1">
@@ -13151,7 +14870,7 @@
       <w:lvlText w:val="%5)"/>
       <w:lvlJc w:val="left"/>
       <w:pPr>
-        <w:ind w:left="2620" w:hanging="440"/>
+        <w:ind w:left="2520" w:hanging="420"/>
       </w:pPr>
     </w:lvl>
     <w:lvl w:ilvl="5" w:tplc="0409001B" w:tentative="1">
@@ -13160,7 +14879,7 @@
       <w:lvlText w:val="%6."/>
       <w:lvlJc w:val="right"/>
       <w:pPr>
-        <w:ind w:left="3060" w:hanging="440"/>
+        <w:ind w:left="2940" w:hanging="420"/>
       </w:pPr>
     </w:lvl>
     <w:lvl w:ilvl="6" w:tplc="0409000F" w:tentative="1">
@@ -13169,7 +14888,7 @@
       <w:lvlText w:val="%7."/>
       <w:lvlJc w:val="left"/>
       <w:pPr>
-        <w:ind w:left="3500" w:hanging="440"/>
+        <w:ind w:left="3360" w:hanging="420"/>
       </w:pPr>
     </w:lvl>
     <w:lvl w:ilvl="7" w:tplc="04090019" w:tentative="1">
@@ -13178,7 +14897,7 @@
       <w:lvlText w:val="%8)"/>
       <w:lvlJc w:val="left"/>
       <w:pPr>
-        <w:ind w:left="3940" w:hanging="440"/>
+        <w:ind w:left="3780" w:hanging="420"/>
       </w:pPr>
     </w:lvl>
     <w:lvl w:ilvl="8" w:tplc="0409001B" w:tentative="1">
@@ -13187,11 +14906,100 @@
       <w:lvlText w:val="%9."/>
       <w:lvlJc w:val="right"/>
       <w:pPr>
-        <w:ind w:left="4380" w:hanging="440"/>
+        <w:ind w:left="4200" w:hanging="420"/>
       </w:pPr>
     </w:lvl>
   </w:abstractNum>
   <w:abstractNum w:abstractNumId="2" w15:restartNumberingAfterBreak="0">
+    <w:nsid w:val="4704170A"/>
+    <w:multiLevelType w:val="hybridMultilevel"/>
+    <w:tmpl w:val="1E504C08"/>
+    <w:lvl w:ilvl="0" w:tplc="FE5E0098">
+      <w:start w:val="1"/>
+      <w:numFmt w:val="decimal"/>
+      <w:lvlText w:val="%1."/>
+      <w:lvlJc w:val="left"/>
+      <w:pPr>
+        <w:ind w:left="780" w:hanging="360"/>
+      </w:pPr>
+      <w:rPr>
+        <w:rFonts w:hint="default"/>
+      </w:rPr>
+    </w:lvl>
+    <w:lvl w:ilvl="1" w:tplc="04090019" w:tentative="1">
+      <w:start w:val="1"/>
+      <w:numFmt w:val="lowerLetter"/>
+      <w:lvlText w:val="%2)"/>
+      <w:lvlJc w:val="left"/>
+      <w:pPr>
+        <w:ind w:left="1300" w:hanging="440"/>
+      </w:pPr>
+    </w:lvl>
+    <w:lvl w:ilvl="2" w:tplc="0409001B" w:tentative="1">
+      <w:start w:val="1"/>
+      <w:numFmt w:val="lowerRoman"/>
+      <w:lvlText w:val="%3."/>
+      <w:lvlJc w:val="right"/>
+      <w:pPr>
+        <w:ind w:left="1740" w:hanging="440"/>
+      </w:pPr>
+    </w:lvl>
+    <w:lvl w:ilvl="3" w:tplc="0409000F" w:tentative="1">
+      <w:start w:val="1"/>
+      <w:numFmt w:val="decimal"/>
+      <w:lvlText w:val="%4."/>
+      <w:lvlJc w:val="left"/>
+      <w:pPr>
+        <w:ind w:left="2180" w:hanging="440"/>
+      </w:pPr>
+    </w:lvl>
+    <w:lvl w:ilvl="4" w:tplc="04090019" w:tentative="1">
+      <w:start w:val="1"/>
+      <w:numFmt w:val="lowerLetter"/>
+      <w:lvlText w:val="%5)"/>
+      <w:lvlJc w:val="left"/>
+      <w:pPr>
+        <w:ind w:left="2620" w:hanging="440"/>
+      </w:pPr>
+    </w:lvl>
+    <w:lvl w:ilvl="5" w:tplc="0409001B" w:tentative="1">
+      <w:start w:val="1"/>
+      <w:numFmt w:val="lowerRoman"/>
+      <w:lvlText w:val="%6."/>
+      <w:lvlJc w:val="right"/>
+      <w:pPr>
+        <w:ind w:left="3060" w:hanging="440"/>
+      </w:pPr>
+    </w:lvl>
+    <w:lvl w:ilvl="6" w:tplc="0409000F" w:tentative="1">
+      <w:start w:val="1"/>
+      <w:numFmt w:val="decimal"/>
+      <w:lvlText w:val="%7."/>
+      <w:lvlJc w:val="left"/>
+      <w:pPr>
+        <w:ind w:left="3500" w:hanging="440"/>
+      </w:pPr>
+    </w:lvl>
+    <w:lvl w:ilvl="7" w:tplc="04090019" w:tentative="1">
+      <w:start w:val="1"/>
+      <w:numFmt w:val="lowerLetter"/>
+      <w:lvlText w:val="%8)"/>
+      <w:lvlJc w:val="left"/>
+      <w:pPr>
+        <w:ind w:left="3940" w:hanging="440"/>
+      </w:pPr>
+    </w:lvl>
+    <w:lvl w:ilvl="8" w:tplc="0409001B" w:tentative="1">
+      <w:start w:val="1"/>
+      <w:numFmt w:val="lowerRoman"/>
+      <w:lvlText w:val="%9."/>
+      <w:lvlJc w:val="right"/>
+      <w:pPr>
+        <w:ind w:left="4380" w:hanging="440"/>
+      </w:pPr>
+    </w:lvl>
+  </w:abstractNum>
+  <w:abstractNum w:abstractNumId="3" w15:restartNumberingAfterBreak="0">
     <w:nsid w:val="74331A53"/>
     <w:multiLevelType w:val="hybridMultilevel"/>
     <w:tmpl w:val="610ED206"/>
@@ -13281,13 +15089,16 @@
     </w:lvl>
   </w:abstractNum>
   <w:num w:numId="1" w16cid:durableId="1001548017">
-    <w:abstractNumId w:val="0"/>
+    <w:abstractNumId w:val="1"/>
   </w:num>
   <w:num w:numId="2" w16cid:durableId="1344671195">
+    <w:abstractNumId w:val="3"/>
+  </w:num>
+  <w:num w:numId="3" w16cid:durableId="735513646">
     <w:abstractNumId w:val="2"/>
   </w:num>
-  <w:num w:numId="3" w16cid:durableId="735513646">
-    <w:abstractNumId w:val="1"/>
+  <w:num w:numId="4" w16cid:durableId="1492286375">
+    <w:abstractNumId w:val="0"/>
   </w:num>
 </w:numbering>
 </file>

--- a/4-移动部署日志 20230208.docx
+++ b/4-移动部署日志 20230208.docx
@@ -13494,42 +13494,69 @@
       <w:pPr>
         <w:jc w:val="left"/>
         <w:rPr>
-          <w:rFonts w:ascii="Times New Roman" w:eastAsia="宋体" w:hAnsi="Times New Roman" w:cs="Times New Roman" w:hint="eastAsia"/>
-        </w:rPr>
-      </w:pPr>
-      <w:r>
-        <w:rPr>
-          <w:rFonts w:ascii="Times New Roman" w:eastAsia="宋体" w:hAnsi="Times New Roman" w:cs="Times New Roman" w:hint="eastAsia"/>
+          <w:rFonts w:ascii="Times New Roman" w:eastAsia="宋体" w:hAnsi="Times New Roman" w:cs="Times New Roman"/>
+          <w:b/>
+          <w:bCs/>
+          <w:u w:val="single"/>
+        </w:rPr>
+      </w:pPr>
+      <w:r>
+        <w:rPr>
+          <w:rFonts w:ascii="Times New Roman" w:eastAsia="宋体" w:hAnsi="Times New Roman" w:cs="Times New Roman" w:hint="eastAsia"/>
+          <w:b/>
+          <w:bCs/>
+          <w:highlight w:val="yellow"/>
+          <w:u w:val="single"/>
         </w:rPr>
         <w:t>2023</w:t>
       </w:r>
       <w:r>
         <w:rPr>
           <w:rFonts w:ascii="Times New Roman" w:eastAsia="宋体" w:hAnsi="Times New Roman" w:cs="Times New Roman" w:hint="eastAsia"/>
+          <w:b/>
+          <w:bCs/>
+          <w:highlight w:val="yellow"/>
+          <w:u w:val="single"/>
         </w:rPr>
         <w:t>年</w:t>
       </w:r>
       <w:r>
         <w:rPr>
           <w:rFonts w:ascii="Times New Roman" w:eastAsia="宋体" w:hAnsi="Times New Roman" w:cs="Times New Roman" w:hint="eastAsia"/>
+          <w:b/>
+          <w:bCs/>
+          <w:highlight w:val="yellow"/>
+          <w:u w:val="single"/>
         </w:rPr>
         <w:t>3</w:t>
       </w:r>
       <w:r>
         <w:rPr>
           <w:rFonts w:ascii="Times New Roman" w:eastAsia="宋体" w:hAnsi="Times New Roman" w:cs="Times New Roman" w:hint="eastAsia"/>
+          <w:b/>
+          <w:bCs/>
+          <w:highlight w:val="yellow"/>
+          <w:u w:val="single"/>
         </w:rPr>
         <w:t>月</w:t>
       </w:r>
       <w:r>
         <w:rPr>
           <w:rFonts w:ascii="Times New Roman" w:eastAsia="宋体" w:hAnsi="Times New Roman" w:cs="Times New Roman" w:hint="eastAsia"/>
+          <w:b/>
+          <w:bCs/>
+          <w:highlight w:val="yellow"/>
+          <w:u w:val="single"/>
         </w:rPr>
         <w:t>20</w:t>
       </w:r>
       <w:r>
         <w:rPr>
           <w:rFonts w:ascii="Times New Roman" w:eastAsia="宋体" w:hAnsi="Times New Roman" w:cs="Times New Roman" w:hint="eastAsia"/>
+          <w:b/>
+          <w:bCs/>
+          <w:highlight w:val="yellow"/>
+          <w:u w:val="single"/>
         </w:rPr>
         <w:t>日星期一</w:t>
       </w:r>
@@ -13751,6 +13778,12 @@
         </w:rPr>
         <w:t>，找不到文件</w:t>
       </w:r>
+      <w:r>
+        <w:rPr>
+          <w:rFonts w:ascii="Times New Roman" w:eastAsia="宋体" w:hAnsi="Times New Roman" w:cs="Times New Roman" w:hint="eastAsia"/>
+        </w:rPr>
+        <w:t>。</w:t>
+      </w:r>
     </w:p>
     <w:p>
       <w:pPr>
@@ -13762,7 +13795,7 @@
         <w:ind w:firstLineChars="0"/>
         <w:jc w:val="left"/>
         <w:rPr>
-          <w:rFonts w:ascii="Times New Roman" w:eastAsia="宋体" w:hAnsi="Times New Roman" w:cs="Times New Roman" w:hint="eastAsia"/>
+          <w:rFonts w:ascii="Times New Roman" w:eastAsia="宋体" w:hAnsi="Times New Roman" w:cs="Times New Roman"/>
         </w:rPr>
       </w:pPr>
       <w:r>
@@ -13840,7 +13873,7 @@
       <w:pPr>
         <w:jc w:val="left"/>
         <w:rPr>
-          <w:rFonts w:ascii="Times New Roman" w:eastAsia="宋体" w:hAnsi="Times New Roman" w:cs="Times New Roman" w:hint="eastAsia"/>
+          <w:rFonts w:ascii="Times New Roman" w:eastAsia="宋体" w:hAnsi="Times New Roman" w:cs="Times New Roman"/>
         </w:rPr>
       </w:pPr>
       <w:r>
@@ -13884,7 +13917,9 @@
       <w:pPr>
         <w:jc w:val="left"/>
         <w:rPr>
-          <w:rFonts w:ascii="Times New Roman" w:eastAsia="宋体" w:hAnsi="Times New Roman" w:cs="Times New Roman" w:hint="eastAsia"/>
+          <w:rFonts w:ascii="Times New Roman" w:eastAsia="宋体" w:hAnsi="Times New Roman" w:cs="Times New Roman"/>
+          <w:i/>
+          <w:iCs/>
         </w:rPr>
       </w:pPr>
       <w:r>
@@ -13896,93 +13931,137 @@
       <w:r>
         <w:rPr>
           <w:rFonts w:ascii="Times New Roman" w:eastAsia="宋体" w:hAnsi="Times New Roman" w:cs="Times New Roman" w:hint="eastAsia"/>
+          <w:i/>
+          <w:iCs/>
+        </w:rPr>
+        <w:t>“</w:t>
+      </w:r>
+      <w:r>
+        <w:rPr>
+          <w:rFonts w:ascii="Times New Roman" w:eastAsia="宋体" w:hAnsi="Times New Roman" w:cs="Times New Roman" w:hint="eastAsia"/>
+          <w:i/>
+          <w:iCs/>
         </w:rPr>
         <w:t>直接解释是因为生成</w:t>
       </w:r>
       <w:r>
         <w:rPr>
           <w:rFonts w:ascii="Times New Roman" w:eastAsia="宋体" w:hAnsi="Times New Roman" w:cs="Times New Roman"/>
+          <w:i/>
+          <w:iCs/>
         </w:rPr>
         <w:t>pickle</w:t>
       </w:r>
       <w:r>
         <w:rPr>
           <w:rFonts w:ascii="Times New Roman" w:eastAsia="宋体" w:hAnsi="Times New Roman" w:cs="Times New Roman"/>
+          <w:i/>
+          <w:iCs/>
         </w:rPr>
         <w:t>文件的过程中使用了</w:t>
       </w:r>
       <w:r>
         <w:rPr>
           <w:rFonts w:ascii="Times New Roman" w:eastAsia="宋体" w:hAnsi="Times New Roman" w:cs="Times New Roman"/>
+          <w:i/>
+          <w:iCs/>
         </w:rPr>
         <w:t>persistent_load</w:t>
       </w:r>
       <w:r>
         <w:rPr>
           <w:rFonts w:ascii="Times New Roman" w:eastAsia="宋体" w:hAnsi="Times New Roman" w:cs="Times New Roman"/>
+          <w:i/>
+          <w:iCs/>
         </w:rPr>
         <w:t>，但是读取过程中没有提供。</w:t>
       </w:r>
       <w:r>
         <w:rPr>
           <w:rFonts w:ascii="Times New Roman" w:eastAsia="宋体" w:hAnsi="Times New Roman" w:cs="Times New Roman" w:hint="eastAsia"/>
+          <w:i/>
+          <w:iCs/>
         </w:rPr>
         <w:t>本例中的具体原因是，读取的</w:t>
       </w:r>
       <w:r>
         <w:rPr>
           <w:rFonts w:ascii="Times New Roman" w:eastAsia="宋体" w:hAnsi="Times New Roman" w:cs="Times New Roman"/>
+          <w:i/>
+          <w:iCs/>
         </w:rPr>
         <w:t>pickle</w:t>
       </w:r>
       <w:r>
         <w:rPr>
           <w:rFonts w:ascii="Times New Roman" w:eastAsia="宋体" w:hAnsi="Times New Roman" w:cs="Times New Roman"/>
+          <w:i/>
+          <w:iCs/>
         </w:rPr>
         <w:t>文件并非</w:t>
       </w:r>
       <w:r>
         <w:rPr>
           <w:rFonts w:ascii="Times New Roman" w:eastAsia="宋体" w:hAnsi="Times New Roman" w:cs="Times New Roman"/>
+          <w:i/>
+          <w:iCs/>
         </w:rPr>
         <w:t>pickle</w:t>
       </w:r>
       <w:r>
         <w:rPr>
           <w:rFonts w:ascii="Times New Roman" w:eastAsia="宋体" w:hAnsi="Times New Roman" w:cs="Times New Roman"/>
+          <w:i/>
+          <w:iCs/>
         </w:rPr>
         <w:t>格式，只是用</w:t>
       </w:r>
       <w:r>
         <w:rPr>
           <w:rFonts w:ascii="Times New Roman" w:eastAsia="宋体" w:hAnsi="Times New Roman" w:cs="Times New Roman"/>
+          <w:i/>
+          <w:iCs/>
         </w:rPr>
         <w:t>pickle</w:t>
       </w:r>
       <w:r>
         <w:rPr>
           <w:rFonts w:ascii="Times New Roman" w:eastAsia="宋体" w:hAnsi="Times New Roman" w:cs="Times New Roman"/>
+          <w:i/>
+          <w:iCs/>
         </w:rPr>
         <w:t>这个词表示这是一个规范压缩的数据文件，改用合适的</w:t>
       </w:r>
       <w:r>
         <w:rPr>
           <w:rFonts w:ascii="Times New Roman" w:eastAsia="宋体" w:hAnsi="Times New Roman" w:cs="Times New Roman"/>
+          <w:i/>
+          <w:iCs/>
         </w:rPr>
         <w:t>read_*()</w:t>
       </w:r>
       <w:r>
         <w:rPr>
           <w:rFonts w:ascii="Times New Roman" w:eastAsia="宋体" w:hAnsi="Times New Roman" w:cs="Times New Roman"/>
+          <w:i/>
+          <w:iCs/>
         </w:rPr>
         <w:t>函数就可以了</w:t>
       </w:r>
+      <w:r>
+        <w:rPr>
+          <w:rFonts w:ascii="Times New Roman" w:eastAsia="宋体" w:hAnsi="Times New Roman" w:cs="Times New Roman" w:hint="eastAsia"/>
+          <w:i/>
+          <w:iCs/>
+        </w:rPr>
+        <w:t>。”</w:t>
+      </w:r>
     </w:p>
     <w:p>
       <w:pPr>
         <w:jc w:val="left"/>
         <w:rPr>
-          <w:rFonts w:ascii="Times New Roman" w:eastAsia="宋体" w:hAnsi="Times New Roman" w:cs="Times New Roman" w:hint="eastAsia"/>
+          <w:rFonts w:ascii="Times New Roman" w:eastAsia="宋体" w:hAnsi="Times New Roman" w:cs="Times New Roman"/>
         </w:rPr>
       </w:pPr>
       <w:r>
@@ -14089,11 +14168,72 @@
         <w:rPr>
           <w:rFonts w:ascii="Times New Roman" w:eastAsia="宋体" w:hAnsi="Times New Roman" w:cs="Times New Roman" w:hint="eastAsia"/>
         </w:rPr>
-        <w:t>网上的解释是输出模型的格式不对。</w:t>
-      </w:r>
-    </w:p>
-    <w:p>
-      <w:pPr>
+        <w:t>网上的解释是输出模型的格式不对</w:t>
+      </w:r>
+      <w:r>
+        <w:rPr>
+          <w:rFonts w:ascii="Times New Roman" w:eastAsia="宋体" w:hAnsi="Times New Roman" w:cs="Times New Roman" w:hint="eastAsia"/>
+        </w:rPr>
+        <w:t>，查代码发现</w:t>
+      </w:r>
+      <w:r>
+        <w:rPr>
+          <w:rFonts w:ascii="Times New Roman" w:eastAsia="宋体" w:hAnsi="Times New Roman" w:cs="Times New Roman" w:hint="eastAsia"/>
+        </w:rPr>
+        <w:t>mmcv</w:t>
+      </w:r>
+      <w:r>
+        <w:rPr>
+          <w:rFonts w:ascii="Times New Roman" w:eastAsia="宋体" w:hAnsi="Times New Roman" w:cs="Times New Roman" w:hint="eastAsia"/>
+        </w:rPr>
+        <w:t>的</w:t>
+      </w:r>
+      <w:r>
+        <w:rPr>
+          <w:rFonts w:ascii="Times New Roman" w:eastAsia="宋体" w:hAnsi="Times New Roman" w:cs="Times New Roman" w:hint="eastAsia"/>
+        </w:rPr>
+        <w:t>io.py</w:t>
+      </w:r>
+      <w:r>
+        <w:rPr>
+          <w:rFonts w:ascii="Times New Roman" w:eastAsia="宋体" w:hAnsi="Times New Roman" w:cs="Times New Roman" w:hint="eastAsia"/>
+        </w:rPr>
+        <w:t>认为该文件</w:t>
+      </w:r>
+      <w:r>
+        <w:rPr>
+          <w:rFonts w:ascii="Times New Roman" w:eastAsia="宋体" w:hAnsi="Times New Roman" w:cs="Times New Roman" w:hint="eastAsia"/>
+        </w:rPr>
+        <w:t>不</w:t>
+      </w:r>
+      <w:r>
+        <w:rPr>
+          <w:rFonts w:ascii="Times New Roman" w:eastAsia="宋体" w:hAnsi="Times New Roman" w:cs="Times New Roman" w:hint="eastAsia"/>
+        </w:rPr>
+        <w:t>是合法的句柄（不是</w:t>
+      </w:r>
+      <w:r>
+        <w:rPr>
+          <w:rFonts w:ascii="Times New Roman" w:eastAsia="宋体" w:hAnsi="Times New Roman" w:cs="Times New Roman" w:hint="eastAsia"/>
+        </w:rPr>
+        <w:t>pkl</w:t>
+      </w:r>
+      <w:r>
+        <w:rPr>
+          <w:rFonts w:ascii="Times New Roman" w:eastAsia="宋体" w:hAnsi="Times New Roman" w:cs="Times New Roman" w:hint="eastAsia"/>
+        </w:rPr>
+        <w:t>）</w:t>
+      </w:r>
+      <w:r>
+        <w:rPr>
+          <w:rFonts w:ascii="Times New Roman" w:eastAsia="宋体" w:hAnsi="Times New Roman" w:cs="Times New Roman" w:hint="eastAsia"/>
+        </w:rPr>
+        <w:t>。</w:t>
+      </w:r>
+    </w:p>
+    <w:p>
+      <w:pPr>
+        <w:ind w:firstLine="420"/>
         <w:jc w:val="left"/>
         <w:rPr>
           <w:rFonts w:ascii="Times New Roman" w:eastAsia="宋体" w:hAnsi="Times New Roman" w:cs="Times New Roman"/>
@@ -14101,6 +14241,106 @@
       </w:pPr>
       <w:r>
         <w:rPr>
+          <w:rFonts w:ascii="Times New Roman" w:eastAsia="宋体" w:hAnsi="Times New Roman" w:cs="Times New Roman" w:hint="eastAsia"/>
+        </w:rPr>
+        <w:t>删除</w:t>
+      </w:r>
+      <w:r>
+        <w:rPr>
+          <w:rFonts w:ascii="Times New Roman" w:eastAsia="宋体" w:hAnsi="Times New Roman" w:cs="Times New Roman" w:hint="eastAsia"/>
+        </w:rPr>
+        <w:t>epoch_</w:t>
+      </w:r>
+      <w:r>
+        <w:rPr>
+          <w:rFonts w:ascii="Times New Roman" w:eastAsia="宋体" w:hAnsi="Times New Roman" w:cs="Times New Roman"/>
+        </w:rPr>
+        <w:t>12</w:t>
+      </w:r>
+      <w:r>
+        <w:rPr>
+          <w:rFonts w:ascii="Times New Roman" w:eastAsia="宋体" w:hAnsi="Times New Roman" w:cs="Times New Roman"/>
+        </w:rPr>
+        <w:t>/archive/</w:t>
+      </w:r>
+      <w:r>
+        <w:rPr>
+          <w:rFonts w:ascii="Times New Roman" w:eastAsia="宋体" w:hAnsi="Times New Roman" w:cs="Times New Roman" w:hint="eastAsia"/>
+        </w:rPr>
+        <w:t>data</w:t>
+      </w:r>
+      <w:r>
+        <w:rPr>
+          <w:rFonts w:ascii="Times New Roman" w:eastAsia="宋体" w:hAnsi="Times New Roman" w:cs="Times New Roman" w:hint="eastAsia"/>
+        </w:rPr>
+        <w:t>中的一个文件，</w:t>
+      </w:r>
+      <w:r>
+        <w:rPr>
+          <w:rFonts w:ascii="Times New Roman" w:eastAsia="宋体" w:hAnsi="Times New Roman" w:cs="Times New Roman" w:hint="eastAsia"/>
+        </w:rPr>
+        <w:t>torch</w:t>
+      </w:r>
+      <w:r>
+        <w:rPr>
+          <w:rFonts w:ascii="Times New Roman" w:eastAsia="宋体" w:hAnsi="Times New Roman" w:cs="Times New Roman"/>
+        </w:rPr>
+        <w:t>/serialization.py</w:t>
+      </w:r>
+      <w:r>
+        <w:rPr>
+          <w:rFonts w:ascii="Times New Roman" w:eastAsia="宋体" w:hAnsi="Times New Roman" w:cs="Times New Roman" w:hint="eastAsia"/>
+        </w:rPr>
+        <w:t>报错</w:t>
+      </w:r>
+      <w:r>
+        <w:rPr>
+          <w:rFonts w:ascii="Times New Roman" w:eastAsia="宋体" w:hAnsi="Times New Roman" w:cs="Times New Roman" w:hint="eastAsia"/>
+        </w:rPr>
+        <w:t>RuntimeError</w:t>
+      </w:r>
+      <w:r>
+        <w:rPr>
+          <w:rFonts w:ascii="Times New Roman" w:eastAsia="宋体" w:hAnsi="Times New Roman" w:cs="Times New Roman" w:hint="eastAsia"/>
+        </w:rPr>
+        <w:t>，找不到文件</w:t>
+      </w:r>
+      <w:r>
+        <w:rPr>
+          <w:rFonts w:ascii="Times New Roman" w:eastAsia="宋体" w:hAnsi="Times New Roman" w:cs="Times New Roman" w:hint="eastAsia"/>
+        </w:rPr>
+        <w:t>。说明</w:t>
+      </w:r>
+      <w:r>
+        <w:rPr>
+          <w:rFonts w:ascii="Times New Roman" w:eastAsia="宋体" w:hAnsi="Times New Roman" w:cs="Times New Roman" w:hint="eastAsia"/>
+        </w:rPr>
+        <w:t>data.pkl</w:t>
+      </w:r>
+      <w:r>
+        <w:rPr>
+          <w:rFonts w:ascii="Times New Roman" w:eastAsia="宋体" w:hAnsi="Times New Roman" w:cs="Times New Roman" w:hint="eastAsia"/>
+        </w:rPr>
+        <w:t>文件被读取了并发挥了一定作用。</w:t>
+      </w:r>
+    </w:p>
+    <w:p>
+      <w:pPr>
+        <w:jc w:val="left"/>
+        <w:rPr>
+          <w:rFonts w:ascii="Times New Roman" w:eastAsia="宋体" w:hAnsi="Times New Roman" w:cs="Times New Roman"/>
+        </w:rPr>
+      </w:pPr>
+    </w:p>
+    <w:p>
+      <w:pPr>
+        <w:jc w:val="left"/>
+        <w:rPr>
+          <w:rFonts w:ascii="Times New Roman" w:eastAsia="宋体" w:hAnsi="Times New Roman" w:cs="Times New Roman"/>
+        </w:rPr>
+      </w:pPr>
+      <w:r>
+        <w:rPr>
           <w:rFonts w:ascii="Times New Roman" w:eastAsia="宋体" w:hAnsi="Times New Roman" w:cs="Times New Roman"/>
         </w:rPr>
         <w:tab/>
@@ -14110,7 +14350,7 @@
       <w:pPr>
         <w:jc w:val="left"/>
         <w:rPr>
-          <w:rFonts w:ascii="Times New Roman" w:eastAsia="宋体" w:hAnsi="Times New Roman" w:cs="Times New Roman" w:hint="eastAsia"/>
+          <w:rFonts w:ascii="Times New Roman" w:eastAsia="宋体" w:hAnsi="Times New Roman" w:cs="Times New Roman"/>
         </w:rPr>
       </w:pPr>
       <w:r>
@@ -14188,7 +14428,7 @@
       <w:pPr>
         <w:jc w:val="left"/>
         <w:rPr>
-          <w:rFonts w:ascii="Times New Roman" w:eastAsia="宋体" w:hAnsi="Times New Roman" w:cs="Times New Roman" w:hint="eastAsia"/>
+          <w:rFonts w:ascii="Times New Roman" w:eastAsia="宋体" w:hAnsi="Times New Roman" w:cs="Times New Roman"/>
           <w:color w:val="000000" w:themeColor="text1"/>
         </w:rPr>
       </w:pPr>
@@ -14247,7 +14487,7 @@
       <w:pPr>
         <w:jc w:val="center"/>
         <w:rPr>
-          <w:rFonts w:ascii="Times New Roman" w:eastAsia="宋体" w:hAnsi="Times New Roman" w:cs="Times New Roman" w:hint="eastAsia"/>
+          <w:rFonts w:ascii="Times New Roman" w:eastAsia="宋体" w:hAnsi="Times New Roman" w:cs="Times New Roman"/>
           <w:b/>
           <w:bCs/>
           <w:color w:val="FF0000"/>
@@ -14320,6 +14560,7 @@
           <w:sz w:val="20"/>
           <w:szCs w:val="20"/>
         </w:rPr>
+        <w:lastRenderedPageBreak/>
         <w:t>onnx2ncnn_path = get_onnx2ncnn_path()</w:t>
       </w:r>
       <w:r>
@@ -14395,7 +14636,7 @@
       <w:pPr>
         <w:jc w:val="left"/>
         <w:rPr>
-          <w:rFonts w:ascii="Times New Roman" w:eastAsia="宋体" w:hAnsi="Times New Roman" w:cs="Times New Roman" w:hint="eastAsia"/>
+          <w:rFonts w:ascii="Times New Roman" w:eastAsia="宋体" w:hAnsi="Times New Roman" w:cs="Times New Roman"/>
         </w:rPr>
       </w:pPr>
       <w:r>
@@ -14414,14 +14655,7 @@
         <w:rPr>
           <w:rFonts w:ascii="Times New Roman" w:eastAsia="宋体" w:hAnsi="Times New Roman" w:cs="Times New Roman" w:hint="eastAsia"/>
         </w:rPr>
-        <w:t>，或者是生</w:t>
-      </w:r>
-      <w:r>
-        <w:rPr>
-          <w:rFonts w:ascii="Times New Roman" w:eastAsia="宋体" w:hAnsi="Times New Roman" w:cs="Times New Roman" w:hint="eastAsia"/>
-        </w:rPr>
-        <w:lastRenderedPageBreak/>
-        <w:t>成的中间模型</w:t>
+        <w:t>，或者是生成的中间模型</w:t>
       </w:r>
       <w:r>
         <w:rPr>
@@ -14452,6 +14686,7 @@
       <w:r>
         <w:rPr>
           <w:rFonts w:ascii="Times New Roman" w:eastAsia="宋体" w:hAnsi="Times New Roman" w:cs="Times New Roman"/>
+          <w:noProof/>
         </w:rPr>
         <w:drawing>
           <wp:inline distT="0" distB="0" distL="0" distR="0" wp14:anchorId="0BCECFC8" wp14:editId="1805E61A">
@@ -14494,7 +14729,7 @@
       <w:pPr>
         <w:jc w:val="left"/>
         <w:rPr>
-          <w:rFonts w:ascii="Times New Roman" w:eastAsia="宋体" w:hAnsi="Times New Roman" w:cs="Times New Roman" w:hint="eastAsia"/>
+          <w:rFonts w:ascii="Times New Roman" w:eastAsia="宋体" w:hAnsi="Times New Roman" w:cs="Times New Roman"/>
         </w:rPr>
       </w:pPr>
       <w:r>
@@ -14503,12 +14738,258 @@
         </w:rPr>
         <w:tab/>
       </w:r>
-    </w:p>
+      <w:r>
+        <w:rPr>
+          <w:rFonts w:ascii="Times New Roman" w:eastAsia="宋体" w:hAnsi="Times New Roman" w:cs="Times New Roman" w:hint="eastAsia"/>
+        </w:rPr>
+        <w:t>我用教师模型在</w:t>
+      </w:r>
+      <w:r>
+        <w:rPr>
+          <w:rFonts w:ascii="Times New Roman" w:eastAsia="宋体" w:hAnsi="Times New Roman" w:cs="Times New Roman" w:hint="eastAsia"/>
+        </w:rPr>
+        <w:t>onnxruntime</w:t>
+      </w:r>
+      <w:r>
+        <w:rPr>
+          <w:rFonts w:ascii="Times New Roman" w:eastAsia="宋体" w:hAnsi="Times New Roman" w:cs="Times New Roman" w:hint="eastAsia"/>
+        </w:rPr>
+        <w:t>框架下的转换的</w:t>
+      </w:r>
+      <w:r>
+        <w:rPr>
+          <w:rFonts w:ascii="Times New Roman" w:eastAsia="宋体" w:hAnsi="Times New Roman" w:cs="Times New Roman" w:hint="eastAsia"/>
+        </w:rPr>
+        <w:t>onnx</w:t>
+      </w:r>
+      <w:r>
+        <w:rPr>
+          <w:rFonts w:ascii="Times New Roman" w:eastAsia="宋体" w:hAnsi="Times New Roman" w:cs="Times New Roman" w:hint="eastAsia"/>
+        </w:rPr>
+        <w:t>模型进行推理，能跑通但是结果不正常，不知道是模型的问题还是我的打开方式不对。</w:t>
+      </w:r>
+    </w:p>
+    <w:tbl>
+      <w:tblPr>
+        <w:tblStyle w:val="3"/>
+        <w:tblW w:w="0" w:type="auto"/>
+        <w:jc w:val="center"/>
+        <w:tblLook w:val="04A0" w:firstRow="1" w:lastRow="0" w:firstColumn="1" w:lastColumn="0" w:noHBand="0" w:noVBand="1"/>
+      </w:tblPr>
+      <w:tblGrid>
+        <w:gridCol w:w="2074"/>
+        <w:gridCol w:w="2074"/>
+        <w:gridCol w:w="2074"/>
+      </w:tblGrid>
+      <w:tr>
+        <w:trPr>
+          <w:cnfStyle w:val="100000000000" w:firstRow="1" w:lastRow="0" w:firstColumn="0" w:lastColumn="0" w:oddVBand="0" w:evenVBand="0" w:oddHBand="0" w:evenHBand="0" w:firstRowFirstColumn="0" w:firstRowLastColumn="0" w:lastRowFirstColumn="0" w:lastRowLastColumn="0"/>
+          <w:jc w:val="center"/>
+        </w:trPr>
+        <w:tc>
+          <w:tcPr>
+            <w:cnfStyle w:val="001000000100" w:firstRow="0" w:lastRow="0" w:firstColumn="1" w:lastColumn="0" w:oddVBand="0" w:evenVBand="0" w:oddHBand="0" w:evenHBand="0" w:firstRowFirstColumn="1" w:firstRowLastColumn="0" w:lastRowFirstColumn="0" w:lastRowLastColumn="0"/>
+            <w:tcW w:w="2074" w:type="dxa"/>
+          </w:tcPr>
+          <w:p>
+            <w:pPr>
+              <w:jc w:val="center"/>
+              <w:rPr>
+                <w:rFonts w:ascii="Times New Roman" w:eastAsia="宋体" w:hAnsi="Times New Roman" w:cs="Times New Roman"/>
+              </w:rPr>
+            </w:pPr>
+          </w:p>
+        </w:tc>
+        <w:tc>
+          <w:tcPr>
+            <w:tcW w:w="2074" w:type="dxa"/>
+          </w:tcPr>
+          <w:p>
+            <w:pPr>
+              <w:jc w:val="center"/>
+              <w:cnfStyle w:val="100000000000" w:firstRow="1" w:lastRow="0" w:firstColumn="0" w:lastColumn="0" w:oddVBand="0" w:evenVBand="0" w:oddHBand="0" w:evenHBand="0" w:firstRowFirstColumn="0" w:firstRowLastColumn="0" w:lastRowFirstColumn="0" w:lastRowLastColumn="0"/>
+              <w:rPr>
+                <w:rFonts w:ascii="Times New Roman" w:eastAsia="宋体" w:hAnsi="Times New Roman" w:cs="Times New Roman"/>
+              </w:rPr>
+            </w:pPr>
+            <w:r>
+              <w:rPr>
+                <w:rFonts w:ascii="Times New Roman" w:eastAsia="宋体" w:hAnsi="Times New Roman" w:cs="Times New Roman" w:hint="eastAsia"/>
+              </w:rPr>
+              <w:t>Teacher</w:t>
+            </w:r>
+          </w:p>
+        </w:tc>
+        <w:tc>
+          <w:tcPr>
+            <w:tcW w:w="2074" w:type="dxa"/>
+          </w:tcPr>
+          <w:p>
+            <w:pPr>
+              <w:jc w:val="center"/>
+              <w:cnfStyle w:val="100000000000" w:firstRow="1" w:lastRow="0" w:firstColumn="0" w:lastColumn="0" w:oddVBand="0" w:evenVBand="0" w:oddHBand="0" w:evenHBand="0" w:firstRowFirstColumn="0" w:firstRowLastColumn="0" w:lastRowFirstColumn="0" w:lastRowLastColumn="0"/>
+              <w:rPr>
+                <w:rFonts w:ascii="Times New Roman" w:eastAsia="宋体" w:hAnsi="Times New Roman" w:cs="Times New Roman"/>
+              </w:rPr>
+            </w:pPr>
+            <w:r>
+              <w:rPr>
+                <w:rFonts w:ascii="Times New Roman" w:eastAsia="宋体" w:hAnsi="Times New Roman" w:cs="Times New Roman" w:hint="eastAsia"/>
+              </w:rPr>
+              <w:t>Student</w:t>
+            </w:r>
+          </w:p>
+        </w:tc>
+      </w:tr>
+      <w:tr>
+        <w:trPr>
+          <w:cnfStyle w:val="000000100000" w:firstRow="0" w:lastRow="0" w:firstColumn="0" w:lastColumn="0" w:oddVBand="0" w:evenVBand="0" w:oddHBand="1" w:evenHBand="0" w:firstRowFirstColumn="0" w:firstRowLastColumn="0" w:lastRowFirstColumn="0" w:lastRowLastColumn="0"/>
+          <w:jc w:val="center"/>
+        </w:trPr>
+        <w:tc>
+          <w:tcPr>
+            <w:cnfStyle w:val="001000000000" w:firstRow="0" w:lastRow="0" w:firstColumn="1" w:lastColumn="0" w:oddVBand="0" w:evenVBand="0" w:oddHBand="0" w:evenHBand="0" w:firstRowFirstColumn="0" w:firstRowLastColumn="0" w:lastRowFirstColumn="0" w:lastRowLastColumn="0"/>
+            <w:tcW w:w="2074" w:type="dxa"/>
+          </w:tcPr>
+          <w:p>
+            <w:pPr>
+              <w:jc w:val="center"/>
+              <w:rPr>
+                <w:rFonts w:ascii="Times New Roman" w:eastAsia="宋体" w:hAnsi="Times New Roman" w:cs="Times New Roman"/>
+              </w:rPr>
+            </w:pPr>
+            <w:r>
+              <w:rPr>
+                <w:rFonts w:ascii="Times New Roman" w:eastAsia="宋体" w:hAnsi="Times New Roman" w:cs="Times New Roman" w:hint="eastAsia"/>
+              </w:rPr>
+              <w:t>ONNX</w:t>
+            </w:r>
+          </w:p>
+        </w:tc>
+        <w:tc>
+          <w:tcPr>
+            <w:tcW w:w="2074" w:type="dxa"/>
+          </w:tcPr>
+          <w:p>
+            <w:pPr>
+              <w:jc w:val="center"/>
+              <w:cnfStyle w:val="000000100000" w:firstRow="0" w:lastRow="0" w:firstColumn="0" w:lastColumn="0" w:oddVBand="0" w:evenVBand="0" w:oddHBand="1" w:evenHBand="0" w:firstRowFirstColumn="0" w:firstRowLastColumn="0" w:lastRowFirstColumn="0" w:lastRowLastColumn="0"/>
+              <w:rPr>
+                <w:rFonts w:ascii="Times New Roman" w:eastAsia="宋体" w:hAnsi="Times New Roman" w:cs="Times New Roman"/>
+              </w:rPr>
+            </w:pPr>
+            <w:r>
+              <w:rPr>
+                <w:rFonts w:ascii="Times New Roman" w:eastAsia="宋体" w:hAnsi="Times New Roman" w:cs="Times New Roman" w:hint="eastAsia"/>
+              </w:rPr>
+              <w:t>√</w:t>
+            </w:r>
+            <w:r>
+              <w:rPr>
+                <w:rFonts w:ascii="Times New Roman" w:eastAsia="宋体" w:hAnsi="Times New Roman" w:cs="Times New Roman" w:hint="eastAsia"/>
+              </w:rPr>
+              <w:t xml:space="preserve"> </w:t>
+            </w:r>
+            <w:r>
+              <w:rPr>
+                <w:rFonts w:ascii="Times New Roman" w:eastAsia="宋体" w:hAnsi="Times New Roman" w:cs="Times New Roman" w:hint="eastAsia"/>
+              </w:rPr>
+              <w:t>？</w:t>
+            </w:r>
+          </w:p>
+        </w:tc>
+        <w:tc>
+          <w:tcPr>
+            <w:tcW w:w="2074" w:type="dxa"/>
+          </w:tcPr>
+          <w:p>
+            <w:pPr>
+              <w:jc w:val="center"/>
+              <w:cnfStyle w:val="000000100000" w:firstRow="0" w:lastRow="0" w:firstColumn="0" w:lastColumn="0" w:oddVBand="0" w:evenVBand="0" w:oddHBand="1" w:evenHBand="0" w:firstRowFirstColumn="0" w:firstRowLastColumn="0" w:lastRowFirstColumn="0" w:lastRowLastColumn="0"/>
+              <w:rPr>
+                <w:rFonts w:ascii="Times New Roman" w:eastAsia="宋体" w:hAnsi="Times New Roman" w:cs="Times New Roman"/>
+              </w:rPr>
+            </w:pPr>
+            <w:r>
+              <w:rPr>
+                <w:rFonts w:ascii="Times New Roman" w:eastAsia="宋体" w:hAnsi="Times New Roman" w:cs="Times New Roman"/>
+              </w:rPr>
+              <w:t>'NoneType' object</w:t>
+            </w:r>
+          </w:p>
+        </w:tc>
+      </w:tr>
+      <w:tr>
+        <w:trPr>
+          <w:jc w:val="center"/>
+        </w:trPr>
+        <w:tc>
+          <w:tcPr>
+            <w:cnfStyle w:val="001000000000" w:firstRow="0" w:lastRow="0" w:firstColumn="1" w:lastColumn="0" w:oddVBand="0" w:evenVBand="0" w:oddHBand="0" w:evenHBand="0" w:firstRowFirstColumn="0" w:firstRowLastColumn="0" w:lastRowFirstColumn="0" w:lastRowLastColumn="0"/>
+            <w:tcW w:w="2074" w:type="dxa"/>
+          </w:tcPr>
+          <w:p>
+            <w:pPr>
+              <w:jc w:val="center"/>
+              <w:rPr>
+                <w:rFonts w:ascii="Times New Roman" w:eastAsia="宋体" w:hAnsi="Times New Roman" w:cs="Times New Roman"/>
+              </w:rPr>
+            </w:pPr>
+            <w:r>
+              <w:rPr>
+                <w:rFonts w:ascii="Times New Roman" w:eastAsia="宋体" w:hAnsi="Times New Roman" w:cs="Times New Roman" w:hint="eastAsia"/>
+              </w:rPr>
+              <w:t>ncnn</w:t>
+            </w:r>
+          </w:p>
+        </w:tc>
+        <w:tc>
+          <w:tcPr>
+            <w:tcW w:w="2074" w:type="dxa"/>
+          </w:tcPr>
+          <w:p>
+            <w:pPr>
+              <w:jc w:val="center"/>
+              <w:cnfStyle w:val="000000000000" w:firstRow="0" w:lastRow="0" w:firstColumn="0" w:lastColumn="0" w:oddVBand="0" w:evenVBand="0" w:oddHBand="0" w:evenHBand="0" w:firstRowFirstColumn="0" w:firstRowLastColumn="0" w:lastRowFirstColumn="0" w:lastRowLastColumn="0"/>
+              <w:rPr>
+                <w:rFonts w:ascii="Times New Roman" w:eastAsia="宋体" w:hAnsi="Times New Roman" w:cs="Times New Roman"/>
+              </w:rPr>
+            </w:pPr>
+            <w:r>
+              <w:rPr>
+                <w:rFonts w:ascii="Times New Roman" w:eastAsia="宋体" w:hAnsi="Times New Roman" w:cs="Times New Roman"/>
+              </w:rPr>
+              <w:t>onnx2ncnn failed</w:t>
+            </w:r>
+          </w:p>
+        </w:tc>
+        <w:tc>
+          <w:tcPr>
+            <w:tcW w:w="2074" w:type="dxa"/>
+          </w:tcPr>
+          <w:p>
+            <w:pPr>
+              <w:jc w:val="center"/>
+              <w:cnfStyle w:val="000000000000" w:firstRow="0" w:lastRow="0" w:firstColumn="0" w:lastColumn="0" w:oddVBand="0" w:evenVBand="0" w:oddHBand="0" w:evenHBand="0" w:firstRowFirstColumn="0" w:firstRowLastColumn="0" w:lastRowFirstColumn="0" w:lastRowLastColumn="0"/>
+              <w:rPr>
+                <w:rFonts w:ascii="Times New Roman" w:eastAsia="宋体" w:hAnsi="Times New Roman" w:cs="Times New Roman"/>
+              </w:rPr>
+            </w:pPr>
+            <w:r>
+              <w:rPr>
+                <w:rFonts w:ascii="Times New Roman" w:eastAsia="宋体" w:hAnsi="Times New Roman" w:cs="Times New Roman" w:hint="eastAsia"/>
+              </w:rPr>
+              <w:t>/</w:t>
+            </w:r>
+          </w:p>
+        </w:tc>
+      </w:tr>
+    </w:tbl>
     <w:p>
       <w:pPr>
         <w:jc w:val="left"/>
         <w:rPr>
-          <w:rFonts w:ascii="Times New Roman" w:eastAsia="宋体" w:hAnsi="Times New Roman" w:cs="Times New Roman" w:hint="eastAsia"/>
+          <w:rFonts w:ascii="Times New Roman" w:eastAsia="宋体" w:hAnsi="Times New Roman" w:cs="Times New Roman"/>
         </w:rPr>
       </w:pPr>
     </w:p>
@@ -14532,7 +15013,7 @@
       <w:pPr>
         <w:jc w:val="left"/>
         <w:rPr>
-          <w:rFonts w:ascii="Times New Roman" w:eastAsia="宋体" w:hAnsi="Times New Roman" w:cs="Times New Roman" w:hint="eastAsia"/>
+          <w:rFonts w:ascii="Times New Roman" w:eastAsia="宋体" w:hAnsi="Times New Roman" w:cs="Times New Roman"/>
         </w:rPr>
       </w:pPr>
     </w:p>
@@ -15000,6 +15481,95 @@
     </w:lvl>
   </w:abstractNum>
   <w:abstractNum w:abstractNumId="3" w15:restartNumberingAfterBreak="0">
+    <w:nsid w:val="5C3F2896"/>
+    <w:multiLevelType w:val="hybridMultilevel"/>
+    <w:tmpl w:val="49FA8524"/>
+    <w:lvl w:ilvl="0" w:tplc="FFFFFFFF">
+      <w:start w:val="1"/>
+      <w:numFmt w:val="decimal"/>
+      <w:lvlText w:val="%1."/>
+      <w:lvlJc w:val="left"/>
+      <w:pPr>
+        <w:ind w:left="780" w:hanging="360"/>
+      </w:pPr>
+      <w:rPr>
+        <w:rFonts w:hint="default"/>
+      </w:rPr>
+    </w:lvl>
+    <w:lvl w:ilvl="1" w:tplc="FFFFFFFF" w:tentative="1">
+      <w:start w:val="1"/>
+      <w:numFmt w:val="lowerLetter"/>
+      <w:lvlText w:val="%2)"/>
+      <w:lvlJc w:val="left"/>
+      <w:pPr>
+        <w:ind w:left="1300" w:hanging="440"/>
+      </w:pPr>
+    </w:lvl>
+    <w:lvl w:ilvl="2" w:tplc="FFFFFFFF" w:tentative="1">
+      <w:start w:val="1"/>
+      <w:numFmt w:val="lowerRoman"/>
+      <w:lvlText w:val="%3."/>
+      <w:lvlJc w:val="right"/>
+      <w:pPr>
+        <w:ind w:left="1740" w:hanging="440"/>
+      </w:pPr>
+    </w:lvl>
+    <w:lvl w:ilvl="3" w:tplc="FFFFFFFF" w:tentative="1">
+      <w:start w:val="1"/>
+      <w:numFmt w:val="decimal"/>
+      <w:lvlText w:val="%4."/>
+      <w:lvlJc w:val="left"/>
+      <w:pPr>
+        <w:ind w:left="2180" w:hanging="440"/>
+      </w:pPr>
+    </w:lvl>
+    <w:lvl w:ilvl="4" w:tplc="FFFFFFFF" w:tentative="1">
+      <w:start w:val="1"/>
+      <w:numFmt w:val="lowerLetter"/>
+      <w:lvlText w:val="%5)"/>
+      <w:lvlJc w:val="left"/>
+      <w:pPr>
+        <w:ind w:left="2620" w:hanging="440"/>
+      </w:pPr>
+    </w:lvl>
+    <w:lvl w:ilvl="5" w:tplc="FFFFFFFF" w:tentative="1">
+      <w:start w:val="1"/>
+      <w:numFmt w:val="lowerRoman"/>
+      <w:lvlText w:val="%6."/>
+      <w:lvlJc w:val="right"/>
+      <w:pPr>
+        <w:ind w:left="3060" w:hanging="440"/>
+      </w:pPr>
+    </w:lvl>
+    <w:lvl w:ilvl="6" w:tplc="FFFFFFFF" w:tentative="1">
+      <w:start w:val="1"/>
+      <w:numFmt w:val="decimal"/>
+      <w:lvlText w:val="%7."/>
+      <w:lvlJc w:val="left"/>
+      <w:pPr>
+        <w:ind w:left="3500" w:hanging="440"/>
+      </w:pPr>
+    </w:lvl>
+    <w:lvl w:ilvl="7" w:tplc="FFFFFFFF" w:tentative="1">
+      <w:start w:val="1"/>
+      <w:numFmt w:val="lowerLetter"/>
+      <w:lvlText w:val="%8)"/>
+      <w:lvlJc w:val="left"/>
+      <w:pPr>
+        <w:ind w:left="3940" w:hanging="440"/>
+      </w:pPr>
+    </w:lvl>
+    <w:lvl w:ilvl="8" w:tplc="FFFFFFFF" w:tentative="1">
+      <w:start w:val="1"/>
+      <w:numFmt w:val="lowerRoman"/>
+      <w:lvlText w:val="%9."/>
+      <w:lvlJc w:val="right"/>
+      <w:pPr>
+        <w:ind w:left="4380" w:hanging="440"/>
+      </w:pPr>
+    </w:lvl>
+  </w:abstractNum>
+  <w:abstractNum w:abstractNumId="4" w15:restartNumberingAfterBreak="0">
     <w:nsid w:val="74331A53"/>
     <w:multiLevelType w:val="hybridMultilevel"/>
     <w:tmpl w:val="610ED206"/>
@@ -15092,13 +15662,16 @@
     <w:abstractNumId w:val="1"/>
   </w:num>
   <w:num w:numId="2" w16cid:durableId="1344671195">
-    <w:abstractNumId w:val="3"/>
+    <w:abstractNumId w:val="4"/>
   </w:num>
   <w:num w:numId="3" w16cid:durableId="735513646">
     <w:abstractNumId w:val="2"/>
   </w:num>
   <w:num w:numId="4" w16cid:durableId="1492286375">
     <w:abstractNumId w:val="0"/>
+  </w:num>
+  <w:num w:numId="5" w16cid:durableId="909848672">
+    <w:abstractNumId w:val="3"/>
   </w:num>
 </w:numbering>
 </file>
@@ -15498,7 +16071,7 @@
   <w:style w:type="paragraph" w:default="1" w:styleId="a">
     <w:name w:val="Normal"/>
     <w:qFormat/>
-    <w:rsid w:val="00E254EB"/>
+    <w:rsid w:val="00F600F3"/>
     <w:pPr>
       <w:widowControl w:val="0"/>
       <w:jc w:val="both"/>

--- a/4-移动部署日志 20230208.docx
+++ b/4-移动部署日志 20230208.docx
@@ -13934,15 +13934,7 @@
           <w:i/>
           <w:iCs/>
         </w:rPr>
-        <w:t>“</w:t>
-      </w:r>
-      <w:r>
-        <w:rPr>
-          <w:rFonts w:ascii="Times New Roman" w:eastAsia="宋体" w:hAnsi="Times New Roman" w:cs="Times New Roman" w:hint="eastAsia"/>
-          <w:i/>
-          <w:iCs/>
-        </w:rPr>
-        <w:t>直接解释是因为生成</w:t>
+        <w:t>“直接解释是因为生成</w:t>
       </w:r>
       <w:r>
         <w:rPr>
@@ -14649,7 +14641,19 @@
         <w:rPr>
           <w:rFonts w:ascii="Times New Roman" w:eastAsia="宋体" w:hAnsi="Times New Roman" w:cs="Times New Roman" w:hint="eastAsia"/>
         </w:rPr>
-        <w:t>上述代码中，第一句正确找到了转换程序，因此问题应该出在其执行过程</w:t>
+        <w:t>上述代码中，第一句正确找到了转换程序，</w:t>
+      </w:r>
+      <w:r>
+        <w:rPr>
+          <w:rFonts w:ascii="Times New Roman" w:eastAsia="宋体" w:hAnsi="Times New Roman" w:cs="Times New Roman" w:hint="eastAsia"/>
+        </w:rPr>
+        <w:t>各参数都正确。</w:t>
+      </w:r>
+      <w:r>
+        <w:rPr>
+          <w:rFonts w:ascii="Times New Roman" w:eastAsia="宋体" w:hAnsi="Times New Roman" w:cs="Times New Roman" w:hint="eastAsia"/>
+        </w:rPr>
+        <w:t>因此问题应该出在其执行过程</w:t>
       </w:r>
       <w:r>
         <w:rPr>
@@ -14992,14 +14996,280 @@
           <w:rFonts w:ascii="Times New Roman" w:eastAsia="宋体" w:hAnsi="Times New Roman" w:cs="Times New Roman"/>
         </w:rPr>
       </w:pPr>
-    </w:p>
-    <w:p>
-      <w:pPr>
+      <w:r>
+        <w:rPr>
+          <w:rFonts w:ascii="Times New Roman" w:eastAsia="宋体" w:hAnsi="Times New Roman" w:cs="Times New Roman"/>
+        </w:rPr>
+        <w:tab/>
+      </w:r>
+    </w:p>
+    <w:p>
+      <w:pPr>
+        <w:ind w:firstLine="420"/>
         <w:jc w:val="left"/>
         <w:rPr>
           <w:rFonts w:ascii="Times New Roman" w:eastAsia="宋体" w:hAnsi="Times New Roman" w:cs="Times New Roman"/>
         </w:rPr>
       </w:pPr>
+      <w:r>
+        <w:rPr>
+          <w:rFonts w:ascii="Times New Roman" w:eastAsia="宋体" w:hAnsi="Times New Roman" w:cs="Times New Roman" w:hint="eastAsia"/>
+        </w:rPr>
+        <w:t>使用</w:t>
+      </w:r>
+      <w:r>
+        <w:rPr>
+          <w:rFonts w:ascii="Times New Roman" w:eastAsia="宋体" w:hAnsi="Times New Roman" w:cs="Times New Roman" w:hint="eastAsia"/>
+        </w:rPr>
+        <w:t>ncnn</w:t>
+      </w:r>
+      <w:r>
+        <w:rPr>
+          <w:rFonts w:ascii="Times New Roman" w:eastAsia="宋体" w:hAnsi="Times New Roman" w:cs="Times New Roman" w:hint="eastAsia"/>
+        </w:rPr>
+        <w:t>内的</w:t>
+      </w:r>
+      <w:r>
+        <w:rPr>
+          <w:rFonts w:ascii="Times New Roman" w:eastAsia="宋体" w:hAnsi="Times New Roman" w:cs="Times New Roman" w:hint="eastAsia"/>
+        </w:rPr>
+        <w:t>onnx2ncnn</w:t>
+      </w:r>
+      <w:r>
+        <w:rPr>
+          <w:rFonts w:ascii="Times New Roman" w:eastAsia="宋体" w:hAnsi="Times New Roman" w:cs="Times New Roman" w:hint="eastAsia"/>
+        </w:rPr>
+        <w:t>工具尝试对</w:t>
+      </w:r>
+      <w:r>
+        <w:rPr>
+          <w:rFonts w:ascii="Times New Roman" w:eastAsia="宋体" w:hAnsi="Times New Roman" w:cs="Times New Roman" w:hint="eastAsia"/>
+        </w:rPr>
+        <w:t>pytorch</w:t>
+      </w:r>
+      <w:r>
+        <w:rPr>
+          <w:rFonts w:ascii="Times New Roman" w:eastAsia="宋体" w:hAnsi="Times New Roman" w:cs="Times New Roman" w:hint="eastAsia"/>
+        </w:rPr>
+        <w:t>的简单</w:t>
+      </w:r>
+      <w:r>
+        <w:rPr>
+          <w:rFonts w:ascii="Times New Roman" w:eastAsia="宋体" w:hAnsi="Times New Roman" w:cs="Times New Roman" w:hint="eastAsia"/>
+        </w:rPr>
+        <w:t>Resnet</w:t>
+      </w:r>
+      <w:r>
+        <w:rPr>
+          <w:rFonts w:ascii="Times New Roman" w:eastAsia="宋体" w:hAnsi="Times New Roman" w:cs="Times New Roman"/>
+        </w:rPr>
+        <w:t>18</w:t>
+      </w:r>
+      <w:r>
+        <w:rPr>
+          <w:rFonts w:ascii="Times New Roman" w:eastAsia="宋体" w:hAnsi="Times New Roman" w:cs="Times New Roman" w:hint="eastAsia"/>
+        </w:rPr>
+        <w:t>模型进行转换、简化</w:t>
+      </w:r>
+      <w:r>
+        <w:rPr>
+          <w:rFonts w:ascii="Times New Roman" w:eastAsia="宋体" w:hAnsi="Times New Roman" w:cs="Times New Roman" w:hint="eastAsia"/>
+        </w:rPr>
+        <w:t>（不简化会报错</w:t>
+      </w:r>
+      <w:r>
+        <w:rPr>
+          <w:rFonts w:ascii="Times New Roman" w:eastAsia="宋体" w:hAnsi="Times New Roman" w:cs="Times New Roman"/>
+          <w:b/>
+          <w:bCs/>
+          <w:color w:val="FF0000"/>
+          <w:u w:val="single"/>
+        </w:rPr>
+        <w:t>Identity not supported yet!</w:t>
+      </w:r>
+      <w:r>
+        <w:rPr>
+          <w:rFonts w:ascii="Times New Roman" w:eastAsia="宋体" w:hAnsi="Times New Roman" w:cs="Times New Roman" w:hint="eastAsia"/>
+        </w:rPr>
+        <w:t>数量是</w:t>
+      </w:r>
+      <w:r>
+        <w:rPr>
+          <w:rFonts w:ascii="Times New Roman" w:eastAsia="宋体" w:hAnsi="Times New Roman" w:cs="Times New Roman" w:hint="eastAsia"/>
+        </w:rPr>
+        <w:t>1</w:t>
+      </w:r>
+      <w:r>
+        <w:rPr>
+          <w:rFonts w:ascii="Times New Roman" w:eastAsia="宋体" w:hAnsi="Times New Roman" w:cs="Times New Roman"/>
+        </w:rPr>
+        <w:t>6</w:t>
+      </w:r>
+      <w:r>
+        <w:rPr>
+          <w:rFonts w:ascii="Times New Roman" w:eastAsia="宋体" w:hAnsi="Times New Roman" w:cs="Times New Roman" w:hint="eastAsia"/>
+        </w:rPr>
+        <w:t>个，原模型简化后</w:t>
+      </w:r>
+      <w:r>
+        <w:rPr>
+          <w:rFonts w:ascii="Times New Roman" w:eastAsia="宋体" w:hAnsi="Times New Roman" w:cs="Times New Roman" w:hint="eastAsia"/>
+        </w:rPr>
+        <w:t>Identity</w:t>
+      </w:r>
+      <w:r>
+        <w:rPr>
+          <w:rFonts w:ascii="Times New Roman" w:eastAsia="宋体" w:hAnsi="Times New Roman" w:cs="Times New Roman" w:hint="eastAsia"/>
+        </w:rPr>
+        <w:t>的数量</w:t>
+      </w:r>
+      <w:r>
+        <w:rPr>
+          <w:rFonts w:ascii="Times New Roman" w:eastAsia="宋体" w:hAnsi="Times New Roman" w:cs="Times New Roman" w:hint="eastAsia"/>
+        </w:rPr>
+        <w:t>1</w:t>
+      </w:r>
+      <w:r>
+        <w:rPr>
+          <w:rFonts w:ascii="Times New Roman" w:eastAsia="宋体" w:hAnsi="Times New Roman" w:cs="Times New Roman"/>
+        </w:rPr>
+        <w:t>6</w:t>
+      </w:r>
+      <w:r>
+        <w:rPr>
+          <w:rFonts w:ascii="Times New Roman" w:eastAsia="宋体" w:hAnsi="Times New Roman" w:cs="Times New Roman" w:hint="eastAsia"/>
+        </w:rPr>
+        <w:t>=</w:t>
+      </w:r>
+      <w:r>
+        <w:rPr>
+          <w:rFonts w:ascii="Times New Roman" w:eastAsia="宋体" w:hAnsi="Times New Roman" w:cs="Times New Roman"/>
+        </w:rPr>
+        <w:t>&gt;0</w:t>
+      </w:r>
+      <w:r>
+        <w:rPr>
+          <w:rFonts w:ascii="Times New Roman" w:eastAsia="宋体" w:hAnsi="Times New Roman" w:cs="Times New Roman" w:hint="eastAsia"/>
+        </w:rPr>
+        <w:t>）</w:t>
+      </w:r>
+      <w:r>
+        <w:rPr>
+          <w:rFonts w:ascii="Times New Roman" w:eastAsia="宋体" w:hAnsi="Times New Roman" w:cs="Times New Roman" w:hint="eastAsia"/>
+        </w:rPr>
+        <w:t>和最终转换，成功。使用教师模型的</w:t>
+      </w:r>
+      <w:r>
+        <w:rPr>
+          <w:rFonts w:ascii="Times New Roman" w:eastAsia="宋体" w:hAnsi="Times New Roman" w:cs="Times New Roman" w:hint="eastAsia"/>
+        </w:rPr>
+        <w:t>onnx</w:t>
+      </w:r>
+      <w:r>
+        <w:rPr>
+          <w:rFonts w:ascii="Times New Roman" w:eastAsia="宋体" w:hAnsi="Times New Roman" w:cs="Times New Roman" w:hint="eastAsia"/>
+        </w:rPr>
+        <w:t>模型，可以简化，不能进行下一步转换。</w:t>
+      </w:r>
+    </w:p>
+    <w:p>
+      <w:pPr>
+        <w:jc w:val="center"/>
+        <w:rPr>
+          <w:rFonts w:ascii="Times New Roman" w:eastAsia="宋体" w:hAnsi="Times New Roman" w:cs="Times New Roman"/>
+        </w:rPr>
+      </w:pPr>
+      <w:r>
+        <w:rPr>
+          <w:rFonts w:ascii="Times New Roman" w:eastAsia="宋体" w:hAnsi="Times New Roman" w:cs="Times New Roman"/>
+          <w:noProof/>
+        </w:rPr>
+        <w:drawing>
+          <wp:inline distT="0" distB="0" distL="0" distR="0" wp14:anchorId="3AF7E286" wp14:editId="65B599D3">
+            <wp:extent cx="3518692" cy="4792980"/>
+            <wp:effectExtent l="0" t="0" r="5715" b="7620"/>
+            <wp:docPr id="19" name="图片 19"/>
+            <wp:cNvGraphicFramePr>
+              <a:graphicFrameLocks xmlns:a="http://schemas.openxmlformats.org/drawingml/2006/main" noChangeAspect="1"/>
+            </wp:cNvGraphicFramePr>
+            <a:graphic xmlns:a="http://schemas.openxmlformats.org/drawingml/2006/main">
+              <a:graphicData uri="http://schemas.openxmlformats.org/drawingml/2006/picture">
+                <pic:pic xmlns:pic="http://schemas.openxmlformats.org/drawingml/2006/picture">
+                  <pic:nvPicPr>
+                    <pic:cNvPr id="1" name=""/>
+                    <pic:cNvPicPr/>
+                  </pic:nvPicPr>
+                  <pic:blipFill>
+                    <a:blip r:embed="rId32"/>
+                    <a:stretch>
+                      <a:fillRect/>
+                    </a:stretch>
+                  </pic:blipFill>
+                  <pic:spPr>
+                    <a:xfrm>
+                      <a:off x="0" y="0"/>
+                      <a:ext cx="3543257" cy="4826441"/>
+                    </a:xfrm>
+                    <a:prstGeom prst="rect">
+                      <a:avLst/>
+                    </a:prstGeom>
+                  </pic:spPr>
+                </pic:pic>
+              </a:graphicData>
+            </a:graphic>
+          </wp:inline>
+        </w:drawing>
+      </w:r>
+    </w:p>
+    <w:p>
+      <w:pPr>
+        <w:jc w:val="center"/>
+        <w:rPr>
+          <w:rFonts w:ascii="Times New Roman" w:eastAsia="宋体" w:hAnsi="Times New Roman" w:cs="Times New Roman"/>
+        </w:rPr>
+      </w:pPr>
+      <w:r>
+        <w:rPr>
+          <w:rFonts w:ascii="Times New Roman" w:eastAsia="宋体" w:hAnsi="Times New Roman" w:cs="Times New Roman"/>
+          <w:noProof/>
+        </w:rPr>
+        <w:lastRenderedPageBreak/>
+        <w:drawing>
+          <wp:inline distT="0" distB="0" distL="0" distR="0" wp14:anchorId="35A01F69" wp14:editId="68EBCFD0">
+            <wp:extent cx="3598037" cy="1500821"/>
+            <wp:effectExtent l="0" t="0" r="2540" b="4445"/>
+            <wp:docPr id="20" name="图片 20"/>
+            <wp:cNvGraphicFramePr>
+              <a:graphicFrameLocks xmlns:a="http://schemas.openxmlformats.org/drawingml/2006/main" noChangeAspect="1"/>
+            </wp:cNvGraphicFramePr>
+            <a:graphic xmlns:a="http://schemas.openxmlformats.org/drawingml/2006/main">
+              <a:graphicData uri="http://schemas.openxmlformats.org/drawingml/2006/picture">
+                <pic:pic xmlns:pic="http://schemas.openxmlformats.org/drawingml/2006/picture">
+                  <pic:nvPicPr>
+                    <pic:cNvPr id="1" name=""/>
+                    <pic:cNvPicPr/>
+                  </pic:nvPicPr>
+                  <pic:blipFill>
+                    <a:blip r:embed="rId33"/>
+                    <a:stretch>
+                      <a:fillRect/>
+                    </a:stretch>
+                  </pic:blipFill>
+                  <pic:spPr>
+                    <a:xfrm>
+                      <a:off x="0" y="0"/>
+                      <a:ext cx="3640918" cy="1518708"/>
+                    </a:xfrm>
+                    <a:prstGeom prst="rect">
+                      <a:avLst/>
+                    </a:prstGeom>
+                  </pic:spPr>
+                </pic:pic>
+              </a:graphicData>
+            </a:graphic>
+          </wp:inline>
+        </w:drawing>
+      </w:r>
     </w:p>
     <w:p>
       <w:pPr>
@@ -15008,12 +15278,534 @@
           <w:rFonts w:ascii="Times New Roman" w:eastAsia="宋体" w:hAnsi="Times New Roman" w:cs="Times New Roman"/>
         </w:rPr>
       </w:pPr>
+      <w:r>
+        <w:rPr>
+          <w:rFonts w:ascii="Times New Roman" w:eastAsia="宋体" w:hAnsi="Times New Roman" w:cs="Times New Roman"/>
+        </w:rPr>
+        <w:tab/>
+      </w:r>
+      <w:r>
+        <w:rPr>
+          <w:rFonts w:ascii="Times New Roman" w:eastAsia="宋体" w:hAnsi="Times New Roman" w:cs="Times New Roman" w:hint="eastAsia"/>
+        </w:rPr>
+        <w:t>报的错误是</w:t>
+      </w:r>
+      <w:r>
+        <w:rPr>
+          <w:rFonts w:ascii="Times New Roman" w:eastAsia="宋体" w:hAnsi="Times New Roman" w:cs="Times New Roman"/>
+          <w:b/>
+          <w:bCs/>
+          <w:color w:val="FF0000"/>
+          <w:u w:val="single"/>
+        </w:rPr>
+        <w:t>Unknown data type 0</w:t>
+      </w:r>
+      <w:r>
+        <w:rPr>
+          <w:rFonts w:ascii="Times New Roman" w:eastAsia="宋体" w:hAnsi="Times New Roman" w:cs="Times New Roman" w:hint="eastAsia"/>
+        </w:rPr>
+        <w:t>，共有</w:t>
+      </w:r>
+      <w:r>
+        <w:rPr>
+          <w:rFonts w:ascii="Times New Roman" w:eastAsia="宋体" w:hAnsi="Times New Roman" w:cs="Times New Roman" w:hint="eastAsia"/>
+        </w:rPr>
+        <w:t>2</w:t>
+      </w:r>
+      <w:r>
+        <w:rPr>
+          <w:rFonts w:ascii="Times New Roman" w:eastAsia="宋体" w:hAnsi="Times New Roman" w:cs="Times New Roman"/>
+        </w:rPr>
+        <w:t>1</w:t>
+      </w:r>
+      <w:r>
+        <w:rPr>
+          <w:rFonts w:ascii="Times New Roman" w:eastAsia="宋体" w:hAnsi="Times New Roman" w:cs="Times New Roman" w:hint="eastAsia"/>
+        </w:rPr>
+        <w:t>个，最后一行报错</w:t>
+      </w:r>
+      <w:r>
+        <w:rPr>
+          <w:rFonts w:ascii="Times New Roman" w:eastAsia="宋体" w:hAnsi="Times New Roman" w:cs="Times New Roman"/>
+          <w:b/>
+          <w:bCs/>
+          <w:color w:val="FF0000"/>
+          <w:u w:val="single"/>
+        </w:rPr>
+        <w:t>Segmentation fault (core dumped)</w:t>
+      </w:r>
+      <w:r>
+        <w:rPr>
+          <w:rFonts w:ascii="Times New Roman" w:eastAsia="宋体" w:hAnsi="Times New Roman" w:cs="Times New Roman" w:hint="eastAsia"/>
+        </w:rPr>
+        <w:t>。</w:t>
+      </w:r>
+      <w:r>
+        <w:rPr>
+          <w:rFonts w:ascii="Times New Roman" w:eastAsia="宋体" w:hAnsi="Times New Roman" w:cs="Times New Roman" w:hint="eastAsia"/>
+        </w:rPr>
+        <w:t>不过此时</w:t>
+      </w:r>
+      <w:r>
+        <w:rPr>
+          <w:rFonts w:ascii="Times New Roman" w:eastAsia="宋体" w:hAnsi="Times New Roman" w:cs="Times New Roman" w:hint="eastAsia"/>
+        </w:rPr>
+        <w:t>.bin</w:t>
+      </w:r>
+      <w:r>
+        <w:rPr>
+          <w:rFonts w:ascii="Times New Roman" w:eastAsia="宋体" w:hAnsi="Times New Roman" w:cs="Times New Roman" w:hint="eastAsia"/>
+        </w:rPr>
+        <w:t>和</w:t>
+      </w:r>
+      <w:r>
+        <w:rPr>
+          <w:rFonts w:ascii="Times New Roman" w:eastAsia="宋体" w:hAnsi="Times New Roman" w:cs="Times New Roman" w:hint="eastAsia"/>
+        </w:rPr>
+        <w:t>.param</w:t>
+      </w:r>
+      <w:r>
+        <w:rPr>
+          <w:rFonts w:ascii="Times New Roman" w:eastAsia="宋体" w:hAnsi="Times New Roman" w:cs="Times New Roman" w:hint="eastAsia"/>
+        </w:rPr>
+        <w:t>文件已经生成了。</w:t>
+      </w:r>
     </w:p>
     <w:p>
       <w:pPr>
         <w:jc w:val="left"/>
         <w:rPr>
           <w:rFonts w:ascii="Times New Roman" w:eastAsia="宋体" w:hAnsi="Times New Roman" w:cs="Times New Roman"/>
+        </w:rPr>
+      </w:pPr>
+    </w:p>
+    <w:p>
+      <w:pPr>
+        <w:jc w:val="left"/>
+        <w:rPr>
+          <w:rFonts w:ascii="Times New Roman" w:eastAsia="宋体" w:hAnsi="Times New Roman" w:cs="Times New Roman" w:hint="eastAsia"/>
+        </w:rPr>
+      </w:pPr>
+      <w:r>
+        <w:rPr>
+          <w:rFonts w:ascii="Times New Roman" w:eastAsia="宋体" w:hAnsi="Times New Roman" w:cs="Times New Roman" w:hint="eastAsia"/>
+        </w:rPr>
+        <w:t>2023</w:t>
+      </w:r>
+      <w:r>
+        <w:rPr>
+          <w:rFonts w:ascii="Times New Roman" w:eastAsia="宋体" w:hAnsi="Times New Roman" w:cs="Times New Roman" w:hint="eastAsia"/>
+        </w:rPr>
+        <w:t>年</w:t>
+      </w:r>
+      <w:r>
+        <w:rPr>
+          <w:rFonts w:ascii="Times New Roman" w:eastAsia="宋体" w:hAnsi="Times New Roman" w:cs="Times New Roman" w:hint="eastAsia"/>
+        </w:rPr>
+        <w:t>3</w:t>
+      </w:r>
+      <w:r>
+        <w:rPr>
+          <w:rFonts w:ascii="Times New Roman" w:eastAsia="宋体" w:hAnsi="Times New Roman" w:cs="Times New Roman" w:hint="eastAsia"/>
+        </w:rPr>
+        <w:t>月</w:t>
+      </w:r>
+      <w:r>
+        <w:rPr>
+          <w:rFonts w:ascii="Times New Roman" w:eastAsia="宋体" w:hAnsi="Times New Roman" w:cs="Times New Roman" w:hint="eastAsia"/>
+        </w:rPr>
+        <w:t>23</w:t>
+      </w:r>
+      <w:r>
+        <w:rPr>
+          <w:rFonts w:ascii="Times New Roman" w:eastAsia="宋体" w:hAnsi="Times New Roman" w:cs="Times New Roman" w:hint="eastAsia"/>
+        </w:rPr>
+        <w:t>日星期四</w:t>
+      </w:r>
+    </w:p>
+    <w:p>
+      <w:pPr>
+        <w:jc w:val="left"/>
+        <w:rPr>
+          <w:rFonts w:ascii="Times New Roman" w:eastAsia="宋体" w:hAnsi="Times New Roman" w:cs="Times New Roman"/>
+        </w:rPr>
+      </w:pPr>
+      <w:r>
+        <w:rPr>
+          <w:rFonts w:ascii="Times New Roman" w:eastAsia="宋体" w:hAnsi="Times New Roman" w:cs="Times New Roman"/>
+        </w:rPr>
+        <w:tab/>
+      </w:r>
+      <w:r>
+        <w:rPr>
+          <w:rFonts w:ascii="Times New Roman" w:eastAsia="宋体" w:hAnsi="Times New Roman" w:cs="Times New Roman" w:hint="eastAsia"/>
+        </w:rPr>
+        <w:t>找到了模型导入时的代码，在</w:t>
+      </w:r>
+      <w:r>
+        <w:rPr>
+          <w:rFonts w:ascii="Times New Roman" w:eastAsia="宋体" w:hAnsi="Times New Roman" w:cs="Times New Roman"/>
+        </w:rPr>
+        <w:t>mmde</w:t>
+      </w:r>
+      <w:r>
+        <w:rPr>
+          <w:rFonts w:ascii="Times New Roman" w:eastAsia="宋体" w:hAnsi="Times New Roman" w:cs="Times New Roman" w:hint="eastAsia"/>
+        </w:rPr>
+        <w:t>ploy</w:t>
+      </w:r>
+      <w:r>
+        <w:rPr>
+          <w:rFonts w:ascii="Times New Roman" w:eastAsia="宋体" w:hAnsi="Times New Roman" w:cs="Times New Roman"/>
+        </w:rPr>
+        <w:t>/apis/inference</w:t>
+      </w:r>
+      <w:r>
+        <w:rPr>
+          <w:rFonts w:ascii="Times New Roman" w:eastAsia="宋体" w:hAnsi="Times New Roman" w:cs="Times New Roman" w:hint="eastAsia"/>
+        </w:rPr>
+        <w:t>下。</w:t>
+      </w:r>
+      <w:r>
+        <w:rPr>
+          <w:rFonts w:ascii="Times New Roman" w:eastAsia="宋体" w:hAnsi="Times New Roman" w:cs="Times New Roman" w:hint="eastAsia"/>
+        </w:rPr>
+        <w:t>我在模型导入后被传递的各个阶段调用</w:t>
+      </w:r>
+      <w:r>
+        <w:rPr>
+          <w:rFonts w:ascii="Times New Roman" w:eastAsia="宋体" w:hAnsi="Times New Roman" w:cs="Times New Roman" w:hint="eastAsia"/>
+        </w:rPr>
+        <w:t>model.forward</w:t>
+      </w:r>
+      <w:r>
+        <w:rPr>
+          <w:rFonts w:ascii="Times New Roman" w:eastAsia="宋体" w:hAnsi="Times New Roman" w:cs="Times New Roman" w:hint="eastAsia"/>
+        </w:rPr>
+        <w:t>，发现并不是一直会出现</w:t>
+      </w:r>
+      <w:r>
+        <w:rPr>
+          <w:rFonts w:ascii="Times New Roman" w:eastAsia="宋体" w:hAnsi="Times New Roman" w:cs="Times New Roman" w:hint="eastAsia"/>
+        </w:rPr>
+        <w:t>NoneType</w:t>
+      </w:r>
+      <w:r>
+        <w:rPr>
+          <w:rFonts w:ascii="Times New Roman" w:eastAsia="宋体" w:hAnsi="Times New Roman" w:cs="Times New Roman" w:hint="eastAsia"/>
+        </w:rPr>
+        <w:t>错误：</w:t>
+      </w:r>
+    </w:p>
+    <w:p>
+      <w:pPr>
+        <w:jc w:val="center"/>
+        <w:rPr>
+          <w:rFonts w:ascii="Times New Roman" w:eastAsia="宋体" w:hAnsi="Times New Roman" w:cs="Times New Roman"/>
+        </w:rPr>
+      </w:pPr>
+      <w:r>
+        <w:rPr>
+          <w:rFonts w:ascii="Times New Roman" w:eastAsia="宋体" w:hAnsi="Times New Roman" w:cs="Times New Roman"/>
+        </w:rPr>
+        <w:drawing>
+          <wp:inline distT="0" distB="0" distL="0" distR="0" wp14:anchorId="4489AD53" wp14:editId="70CB1F9E">
+            <wp:extent cx="1857634" cy="4324954"/>
+            <wp:effectExtent l="0" t="0" r="9525" b="0"/>
+            <wp:docPr id="21" name="图片 21"/>
+            <wp:cNvGraphicFramePr>
+              <a:graphicFrameLocks xmlns:a="http://schemas.openxmlformats.org/drawingml/2006/main" noChangeAspect="1"/>
+            </wp:cNvGraphicFramePr>
+            <a:graphic xmlns:a="http://schemas.openxmlformats.org/drawingml/2006/main">
+              <a:graphicData uri="http://schemas.openxmlformats.org/drawingml/2006/picture">
+                <pic:pic xmlns:pic="http://schemas.openxmlformats.org/drawingml/2006/picture">
+                  <pic:nvPicPr>
+                    <pic:cNvPr id="1" name=""/>
+                    <pic:cNvPicPr/>
+                  </pic:nvPicPr>
+                  <pic:blipFill>
+                    <a:blip r:embed="rId34"/>
+                    <a:stretch>
+                      <a:fillRect/>
+                    </a:stretch>
+                  </pic:blipFill>
+                  <pic:spPr>
+                    <a:xfrm>
+                      <a:off x="0" y="0"/>
+                      <a:ext cx="1857634" cy="4324954"/>
+                    </a:xfrm>
+                    <a:prstGeom prst="rect">
+                      <a:avLst/>
+                    </a:prstGeom>
+                  </pic:spPr>
+                </pic:pic>
+              </a:graphicData>
+            </a:graphic>
+          </wp:inline>
+        </w:drawing>
+      </w:r>
+      <w:r>
+        <w:rPr>
+          <w:rFonts w:ascii="Times New Roman" w:eastAsia="宋体" w:hAnsi="Times New Roman" w:cs="Times New Roman" w:hint="eastAsia"/>
+        </w:rPr>
+        <w:t xml:space="preserve"> </w:t>
+      </w:r>
+      <w:r>
+        <w:rPr>
+          <w:rFonts w:ascii="Times New Roman" w:eastAsia="宋体" w:hAnsi="Times New Roman" w:cs="Times New Roman"/>
+        </w:rPr>
+        <w:drawing>
+          <wp:inline distT="0" distB="0" distL="0" distR="0" wp14:anchorId="09BF410B" wp14:editId="5B64CED1">
+            <wp:extent cx="1722411" cy="4324351"/>
+            <wp:effectExtent l="0" t="0" r="0" b="0"/>
+            <wp:docPr id="22" name="图片 22"/>
+            <wp:cNvGraphicFramePr>
+              <a:graphicFrameLocks xmlns:a="http://schemas.openxmlformats.org/drawingml/2006/main" noChangeAspect="1"/>
+            </wp:cNvGraphicFramePr>
+            <a:graphic xmlns:a="http://schemas.openxmlformats.org/drawingml/2006/main">
+              <a:graphicData uri="http://schemas.openxmlformats.org/drawingml/2006/picture">
+                <pic:pic xmlns:pic="http://schemas.openxmlformats.org/drawingml/2006/picture">
+                  <pic:nvPicPr>
+                    <pic:cNvPr id="1" name=""/>
+                    <pic:cNvPicPr/>
+                  </pic:nvPicPr>
+                  <pic:blipFill>
+                    <a:blip r:embed="rId35"/>
+                    <a:stretch>
+                      <a:fillRect/>
+                    </a:stretch>
+                  </pic:blipFill>
+                  <pic:spPr>
+                    <a:xfrm>
+                      <a:off x="0" y="0"/>
+                      <a:ext cx="1727676" cy="4337569"/>
+                    </a:xfrm>
+                    <a:prstGeom prst="rect">
+                      <a:avLst/>
+                    </a:prstGeom>
+                  </pic:spPr>
+                </pic:pic>
+              </a:graphicData>
+            </a:graphic>
+          </wp:inline>
+        </w:drawing>
+      </w:r>
+    </w:p>
+    <w:p>
+      <w:pPr>
+        <w:jc w:val="center"/>
+        <w:rPr>
+          <w:rFonts w:ascii="Times New Roman" w:eastAsia="宋体" w:hAnsi="Times New Roman" w:cs="Times New Roman"/>
+        </w:rPr>
+      </w:pPr>
+      <w:r>
+        <w:rPr>
+          <w:rFonts w:ascii="Times New Roman" w:eastAsia="宋体" w:hAnsi="Times New Roman" w:cs="Times New Roman" w:hint="eastAsia"/>
+        </w:rPr>
+        <w:t>学生</w:t>
+      </w:r>
+      <w:r>
+        <w:rPr>
+          <w:rFonts w:ascii="Times New Roman" w:eastAsia="宋体" w:hAnsi="Times New Roman" w:cs="Times New Roman" w:hint="eastAsia"/>
+        </w:rPr>
+        <w:t xml:space="preserve"> </w:t>
+      </w:r>
+      <w:r>
+        <w:rPr>
+          <w:rFonts w:ascii="Times New Roman" w:eastAsia="宋体" w:hAnsi="Times New Roman" w:cs="Times New Roman"/>
+        </w:rPr>
+        <w:t xml:space="preserve">                       </w:t>
+      </w:r>
+      <w:r>
+        <w:rPr>
+          <w:rFonts w:ascii="Times New Roman" w:eastAsia="宋体" w:hAnsi="Times New Roman" w:cs="Times New Roman" w:hint="eastAsia"/>
+        </w:rPr>
+        <w:t>教师</w:t>
+      </w:r>
+    </w:p>
+    <w:p>
+      <w:pPr>
+        <w:jc w:val="left"/>
+        <w:rPr>
+          <w:rFonts w:ascii="Times New Roman" w:eastAsia="宋体" w:hAnsi="Times New Roman" w:cs="Times New Roman"/>
+        </w:rPr>
+      </w:pPr>
+      <w:r>
+        <w:rPr>
+          <w:rFonts w:ascii="Times New Roman" w:eastAsia="宋体" w:hAnsi="Times New Roman" w:cs="Times New Roman"/>
+        </w:rPr>
+        <w:tab/>
+      </w:r>
+      <w:r>
+        <w:rPr>
+          <w:rFonts w:ascii="Times New Roman" w:eastAsia="宋体" w:hAnsi="Times New Roman" w:cs="Times New Roman" w:hint="eastAsia"/>
+        </w:rPr>
+        <w:t>原因是某次传递时，返回的不是</w:t>
+      </w:r>
+      <w:r>
+        <w:rPr>
+          <w:rFonts w:ascii="Times New Roman" w:eastAsia="宋体" w:hAnsi="Times New Roman" w:cs="Times New Roman" w:hint="eastAsia"/>
+        </w:rPr>
+        <w:t>model</w:t>
+      </w:r>
+      <w:r>
+        <w:rPr>
+          <w:rFonts w:ascii="Times New Roman" w:eastAsia="宋体" w:hAnsi="Times New Roman" w:cs="Times New Roman" w:hint="eastAsia"/>
+        </w:rPr>
+        <w:t>而是</w:t>
+      </w:r>
+      <w:r>
+        <w:rPr>
+          <w:rFonts w:ascii="Times New Roman" w:eastAsia="宋体" w:hAnsi="Times New Roman" w:cs="Times New Roman" w:hint="eastAsia"/>
+        </w:rPr>
+        <w:t>model</w:t>
+      </w:r>
+      <w:r>
+        <w:rPr>
+          <w:rFonts w:ascii="Times New Roman" w:eastAsia="宋体" w:hAnsi="Times New Roman" w:cs="Times New Roman"/>
+        </w:rPr>
+        <w:t>.</w:t>
+      </w:r>
+      <w:r>
+        <w:rPr>
+          <w:rFonts w:ascii="Times New Roman" w:eastAsia="宋体" w:hAnsi="Times New Roman" w:cs="Times New Roman" w:hint="eastAsia"/>
+        </w:rPr>
+        <w:t>eval</w:t>
+      </w:r>
+      <w:r>
+        <w:rPr>
+          <w:rFonts w:ascii="Times New Roman" w:eastAsia="宋体" w:hAnsi="Times New Roman" w:cs="Times New Roman"/>
+        </w:rPr>
+        <w:t>()</w:t>
+      </w:r>
+      <w:r>
+        <w:rPr>
+          <w:rFonts w:ascii="Times New Roman" w:eastAsia="宋体" w:hAnsi="Times New Roman" w:cs="Times New Roman" w:hint="eastAsia"/>
+        </w:rPr>
+        <w:t>。</w:t>
+      </w:r>
+      <w:r>
+        <w:rPr>
+          <w:rFonts w:ascii="Times New Roman" w:eastAsia="宋体" w:hAnsi="Times New Roman" w:cs="Times New Roman" w:hint="eastAsia"/>
+        </w:rPr>
+        <w:t>后者</w:t>
+      </w:r>
+      <w:r>
+        <w:rPr>
+          <w:rFonts w:ascii="Times New Roman" w:eastAsia="宋体" w:hAnsi="Times New Roman" w:cs="Times New Roman" w:hint="eastAsia"/>
+        </w:rPr>
+        <w:t>pytorch</w:t>
+      </w:r>
+      <w:r>
+        <w:rPr>
+          <w:rFonts w:ascii="Times New Roman" w:eastAsia="宋体" w:hAnsi="Times New Roman" w:cs="Times New Roman" w:hint="eastAsia"/>
+        </w:rPr>
+        <w:t>模型的一种模式，作用是不启用</w:t>
+      </w:r>
+      <w:r>
+        <w:rPr>
+          <w:rFonts w:ascii="Times New Roman" w:eastAsia="宋体" w:hAnsi="Times New Roman" w:cs="Times New Roman" w:hint="eastAsia"/>
+        </w:rPr>
+        <w:t>Batch</w:t>
+      </w:r>
+      <w:r>
+        <w:rPr>
+          <w:rFonts w:ascii="Times New Roman" w:eastAsia="宋体" w:hAnsi="Times New Roman" w:cs="Times New Roman"/>
+        </w:rPr>
+        <w:t xml:space="preserve"> </w:t>
+      </w:r>
+      <w:r>
+        <w:rPr>
+          <w:rFonts w:ascii="Times New Roman" w:eastAsia="宋体" w:hAnsi="Times New Roman" w:cs="Times New Roman" w:hint="eastAsia"/>
+        </w:rPr>
+        <w:t>Normalization</w:t>
+      </w:r>
+      <w:r>
+        <w:rPr>
+          <w:rFonts w:ascii="Times New Roman" w:eastAsia="宋体" w:hAnsi="Times New Roman" w:cs="Times New Roman" w:hint="eastAsia"/>
+        </w:rPr>
+        <w:t>和</w:t>
+      </w:r>
+      <w:r>
+        <w:rPr>
+          <w:rFonts w:ascii="Times New Roman" w:eastAsia="宋体" w:hAnsi="Times New Roman" w:cs="Times New Roman" w:hint="eastAsia"/>
+        </w:rPr>
+        <w:t>Dropout</w:t>
+      </w:r>
+      <w:r>
+        <w:rPr>
+          <w:rFonts w:ascii="Times New Roman" w:eastAsia="宋体" w:hAnsi="Times New Roman" w:cs="Times New Roman" w:hint="eastAsia"/>
+        </w:rPr>
+        <w:t>。也许学生网络没有这种模式，而教师网络有，因此可以通过。</w:t>
+      </w:r>
+    </w:p>
+    <w:p>
+      <w:pPr>
+        <w:jc w:val="left"/>
+        <w:rPr>
+          <w:rFonts w:ascii="Times New Roman" w:eastAsia="宋体" w:hAnsi="Times New Roman" w:cs="Times New Roman" w:hint="eastAsia"/>
+        </w:rPr>
+      </w:pPr>
+      <w:r>
+        <w:rPr>
+          <w:rFonts w:ascii="Times New Roman" w:eastAsia="宋体" w:hAnsi="Times New Roman" w:cs="Times New Roman"/>
+        </w:rPr>
+        <w:tab/>
+      </w:r>
+      <w:r>
+        <w:rPr>
+          <w:rFonts w:ascii="Times New Roman" w:eastAsia="宋体" w:hAnsi="Times New Roman" w:cs="Times New Roman" w:hint="eastAsia"/>
+        </w:rPr>
+        <w:t>将该程序中的返回值</w:t>
+      </w:r>
+      <w:r>
+        <w:rPr>
+          <w:rFonts w:ascii="Times New Roman" w:eastAsia="宋体" w:hAnsi="Times New Roman" w:cs="Times New Roman" w:hint="eastAsia"/>
+        </w:rPr>
+        <w:t>model.eval</w:t>
+      </w:r>
+      <w:r>
+        <w:rPr>
+          <w:rFonts w:ascii="Times New Roman" w:eastAsia="宋体" w:hAnsi="Times New Roman" w:cs="Times New Roman"/>
+        </w:rPr>
+        <w:t>()</w:t>
+      </w:r>
+      <w:r>
+        <w:rPr>
+          <w:rFonts w:ascii="Times New Roman" w:eastAsia="宋体" w:hAnsi="Times New Roman" w:cs="Times New Roman" w:hint="eastAsia"/>
+        </w:rPr>
+        <w:t>改为</w:t>
+      </w:r>
+      <w:r>
+        <w:rPr>
+          <w:rFonts w:ascii="Times New Roman" w:eastAsia="宋体" w:hAnsi="Times New Roman" w:cs="Times New Roman" w:hint="eastAsia"/>
+        </w:rPr>
+        <w:t>model</w:t>
+      </w:r>
+      <w:r>
+        <w:rPr>
+          <w:rFonts w:ascii="Times New Roman" w:eastAsia="宋体" w:hAnsi="Times New Roman" w:cs="Times New Roman" w:hint="eastAsia"/>
+        </w:rPr>
+        <w:t>，则学生模型可以转换为</w:t>
+      </w:r>
+      <w:r>
+        <w:rPr>
+          <w:rFonts w:ascii="Times New Roman" w:eastAsia="宋体" w:hAnsi="Times New Roman" w:cs="Times New Roman" w:hint="eastAsia"/>
+        </w:rPr>
+        <w:t>onnx</w:t>
+      </w:r>
+      <w:r>
+        <w:rPr>
+          <w:rFonts w:ascii="Times New Roman" w:eastAsia="宋体" w:hAnsi="Times New Roman" w:cs="Times New Roman" w:hint="eastAsia"/>
+        </w:rPr>
+        <w:t>格式，目前进度和教师模型一致了。</w:t>
+      </w:r>
+    </w:p>
+    <w:p>
+      <w:pPr>
+        <w:jc w:val="left"/>
+        <w:rPr>
+          <w:rFonts w:ascii="Times New Roman" w:eastAsia="宋体" w:hAnsi="Times New Roman" w:cs="Times New Roman" w:hint="eastAsia"/>
         </w:rPr>
       </w:pPr>
     </w:p>

--- a/4-移动部署日志 20230208.docx
+++ b/4-移动部署日志 20230208.docx
@@ -15383,7 +15383,7 @@
       <w:pPr>
         <w:jc w:val="left"/>
         <w:rPr>
-          <w:rFonts w:ascii="Times New Roman" w:eastAsia="宋体" w:hAnsi="Times New Roman" w:cs="Times New Roman" w:hint="eastAsia"/>
+          <w:rFonts w:ascii="Times New Roman" w:eastAsia="宋体" w:hAnsi="Times New Roman" w:cs="Times New Roman"/>
         </w:rPr>
       </w:pPr>
       <w:r>
@@ -15507,6 +15507,7 @@
       <w:r>
         <w:rPr>
           <w:rFonts w:ascii="Times New Roman" w:eastAsia="宋体" w:hAnsi="Times New Roman" w:cs="Times New Roman"/>
+          <w:noProof/>
         </w:rPr>
         <w:drawing>
           <wp:inline distT="0" distB="0" distL="0" distR="0" wp14:anchorId="4489AD53" wp14:editId="70CB1F9E">
@@ -15553,6 +15554,7 @@
       <w:r>
         <w:rPr>
           <w:rFonts w:ascii="Times New Roman" w:eastAsia="宋体" w:hAnsi="Times New Roman" w:cs="Times New Roman"/>
+          <w:noProof/>
         </w:rPr>
         <w:drawing>
           <wp:inline distT="0" distB="0" distL="0" distR="0" wp14:anchorId="09BF410B" wp14:editId="5B64CED1">
@@ -15743,7 +15745,7 @@
       <w:pPr>
         <w:jc w:val="left"/>
         <w:rPr>
-          <w:rFonts w:ascii="Times New Roman" w:eastAsia="宋体" w:hAnsi="Times New Roman" w:cs="Times New Roman" w:hint="eastAsia"/>
+          <w:rFonts w:ascii="Times New Roman" w:eastAsia="宋体" w:hAnsi="Times New Roman" w:cs="Times New Roman"/>
         </w:rPr>
       </w:pPr>
       <w:r>
@@ -15800,6 +15802,423 @@
         </w:rPr>
         <w:t>格式，目前进度和教师模型一致了。</w:t>
       </w:r>
+    </w:p>
+    <w:p>
+      <w:pPr>
+        <w:jc w:val="left"/>
+        <w:rPr>
+          <w:rFonts w:ascii="Times New Roman" w:eastAsia="宋体" w:hAnsi="Times New Roman" w:cs="Times New Roman" w:hint="eastAsia"/>
+        </w:rPr>
+      </w:pPr>
+    </w:p>
+    <w:p>
+      <w:pPr>
+        <w:jc w:val="left"/>
+        <w:rPr>
+          <w:rFonts w:ascii="Times New Roman" w:eastAsia="宋体" w:hAnsi="Times New Roman" w:cs="Times New Roman" w:hint="eastAsia"/>
+        </w:rPr>
+      </w:pPr>
+      <w:r>
+        <w:rPr>
+          <w:rFonts w:ascii="Times New Roman" w:eastAsia="宋体" w:hAnsi="Times New Roman" w:cs="Times New Roman" w:hint="eastAsia"/>
+        </w:rPr>
+        <w:t>2023</w:t>
+      </w:r>
+      <w:r>
+        <w:rPr>
+          <w:rFonts w:ascii="Times New Roman" w:eastAsia="宋体" w:hAnsi="Times New Roman" w:cs="Times New Roman" w:hint="eastAsia"/>
+        </w:rPr>
+        <w:t>年</w:t>
+      </w:r>
+      <w:r>
+        <w:rPr>
+          <w:rFonts w:ascii="Times New Roman" w:eastAsia="宋体" w:hAnsi="Times New Roman" w:cs="Times New Roman" w:hint="eastAsia"/>
+        </w:rPr>
+        <w:t>3</w:t>
+      </w:r>
+      <w:r>
+        <w:rPr>
+          <w:rFonts w:ascii="Times New Roman" w:eastAsia="宋体" w:hAnsi="Times New Roman" w:cs="Times New Roman" w:hint="eastAsia"/>
+        </w:rPr>
+        <w:t>月</w:t>
+      </w:r>
+      <w:r>
+        <w:rPr>
+          <w:rFonts w:ascii="Times New Roman" w:eastAsia="宋体" w:hAnsi="Times New Roman" w:cs="Times New Roman" w:hint="eastAsia"/>
+        </w:rPr>
+        <w:t>24</w:t>
+      </w:r>
+      <w:r>
+        <w:rPr>
+          <w:rFonts w:ascii="Times New Roman" w:eastAsia="宋体" w:hAnsi="Times New Roman" w:cs="Times New Roman" w:hint="eastAsia"/>
+        </w:rPr>
+        <w:t>日星期五</w:t>
+      </w:r>
+    </w:p>
+    <w:p>
+      <w:pPr>
+        <w:jc w:val="left"/>
+        <w:rPr>
+          <w:rFonts w:ascii="Times New Roman" w:eastAsia="宋体" w:hAnsi="Times New Roman" w:cs="Times New Roman"/>
+        </w:rPr>
+      </w:pPr>
+      <w:r>
+        <w:rPr>
+          <w:rFonts w:ascii="Times New Roman" w:eastAsia="宋体" w:hAnsi="Times New Roman" w:cs="Times New Roman"/>
+        </w:rPr>
+        <w:lastRenderedPageBreak/>
+        <w:tab/>
+      </w:r>
+      <w:r>
+        <w:rPr>
+          <w:rFonts w:ascii="Times New Roman" w:eastAsia="宋体" w:hAnsi="Times New Roman" w:cs="Times New Roman" w:hint="eastAsia"/>
+        </w:rPr>
+        <w:t>继续研究</w:t>
+      </w:r>
+      <w:r>
+        <w:rPr>
+          <w:rFonts w:ascii="Times New Roman" w:eastAsia="宋体" w:hAnsi="Times New Roman" w:cs="Times New Roman" w:hint="eastAsia"/>
+        </w:rPr>
+        <w:t>onnx</w:t>
+      </w:r>
+      <w:r>
+        <w:rPr>
+          <w:rFonts w:ascii="Times New Roman" w:eastAsia="宋体" w:hAnsi="Times New Roman" w:cs="Times New Roman"/>
+        </w:rPr>
+        <w:t>2</w:t>
+      </w:r>
+      <w:r>
+        <w:rPr>
+          <w:rFonts w:ascii="Times New Roman" w:eastAsia="宋体" w:hAnsi="Times New Roman" w:cs="Times New Roman" w:hint="eastAsia"/>
+        </w:rPr>
+        <w:t>ncnn</w:t>
+      </w:r>
+      <w:r>
+        <w:rPr>
+          <w:rFonts w:ascii="Times New Roman" w:eastAsia="宋体" w:hAnsi="Times New Roman" w:cs="Times New Roman" w:hint="eastAsia"/>
+        </w:rPr>
+        <w:t>出错的原因，</w:t>
+      </w:r>
+      <w:r>
+        <w:rPr>
+          <w:rFonts w:ascii="Times New Roman" w:eastAsia="宋体" w:hAnsi="Times New Roman" w:cs="Times New Roman" w:hint="eastAsia"/>
+        </w:rPr>
+        <w:t>测试样例模型时发现</w:t>
+      </w:r>
+      <w:r>
+        <w:rPr>
+          <w:rFonts w:ascii="Times New Roman" w:eastAsia="宋体" w:hAnsi="Times New Roman" w:cs="Times New Roman" w:hint="eastAsia"/>
+        </w:rPr>
+        <w:t>转换工具</w:t>
+      </w:r>
+      <w:r>
+        <w:rPr>
+          <w:rFonts w:ascii="Times New Roman" w:eastAsia="宋体" w:hAnsi="Times New Roman" w:cs="Times New Roman"/>
+        </w:rPr>
+        <w:t>mmdeploy_onnx2ncnn</w:t>
+      </w:r>
+      <w:r>
+        <w:rPr>
+          <w:rFonts w:ascii="Times New Roman" w:eastAsia="宋体" w:hAnsi="Times New Roman" w:cs="Times New Roman" w:hint="eastAsia"/>
+        </w:rPr>
+        <w:t>找不到库</w:t>
+      </w:r>
+      <w:r>
+        <w:rPr>
+          <w:rFonts w:ascii="Times New Roman" w:eastAsia="宋体" w:hAnsi="Times New Roman" w:cs="Times New Roman"/>
+        </w:rPr>
+        <w:t>libprotobuf.so.31</w:t>
+      </w:r>
+      <w:r>
+        <w:rPr>
+          <w:rFonts w:ascii="Times New Roman" w:eastAsia="宋体" w:hAnsi="Times New Roman" w:cs="Times New Roman" w:hint="eastAsia"/>
+        </w:rPr>
+        <w:t>。它们应该是在</w:t>
+      </w:r>
+      <w:r>
+        <w:rPr>
+          <w:rFonts w:ascii="Times New Roman" w:eastAsia="宋体" w:hAnsi="Times New Roman" w:cs="Times New Roman" w:hint="eastAsia"/>
+        </w:rPr>
+        <w:t>build</w:t>
+      </w:r>
+      <w:r>
+        <w:rPr>
+          <w:rFonts w:ascii="Times New Roman" w:eastAsia="宋体" w:hAnsi="Times New Roman" w:cs="Times New Roman"/>
+        </w:rPr>
+        <w:t>_ubuntu_x64_ncnn.py</w:t>
+      </w:r>
+      <w:r>
+        <w:rPr>
+          <w:rFonts w:ascii="Times New Roman" w:eastAsia="宋体" w:hAnsi="Times New Roman" w:cs="Times New Roman" w:hint="eastAsia"/>
+        </w:rPr>
+        <w:t>里一起编译安装的。因为无法查看转换工具是如何查找依赖库的，我只能从一键编译的</w:t>
+      </w:r>
+      <w:r>
+        <w:rPr>
+          <w:rFonts w:ascii="Times New Roman" w:eastAsia="宋体" w:hAnsi="Times New Roman" w:cs="Times New Roman" w:hint="eastAsia"/>
+        </w:rPr>
+        <w:t>python</w:t>
+      </w:r>
+      <w:r>
+        <w:rPr>
+          <w:rFonts w:ascii="Times New Roman" w:eastAsia="宋体" w:hAnsi="Times New Roman" w:cs="Times New Roman" w:hint="eastAsia"/>
+        </w:rPr>
+        <w:t>文件里确定它们应该的相对位置。</w:t>
+      </w:r>
+      <w:r>
+        <w:rPr>
+          <w:rFonts w:ascii="Times New Roman" w:eastAsia="宋体" w:hAnsi="Times New Roman" w:cs="Times New Roman" w:hint="eastAsia"/>
+        </w:rPr>
+        <w:t>或者由于此时的</w:t>
+      </w:r>
+      <w:r>
+        <w:rPr>
+          <w:rFonts w:ascii="Times New Roman" w:eastAsia="宋体" w:hAnsi="Times New Roman" w:cs="Times New Roman" w:hint="eastAsia"/>
+        </w:rPr>
+        <w:t>onnx</w:t>
+      </w:r>
+      <w:r>
+        <w:rPr>
+          <w:rFonts w:ascii="Times New Roman" w:eastAsia="宋体" w:hAnsi="Times New Roman" w:cs="Times New Roman" w:hint="eastAsia"/>
+        </w:rPr>
+        <w:t>文件已经相对独立，我们可以使用第三方的工具进行转换。</w:t>
+      </w:r>
+    </w:p>
+    <w:p>
+      <w:pPr>
+        <w:jc w:val="left"/>
+        <w:rPr>
+          <w:rFonts w:ascii="Times New Roman" w:eastAsia="宋体" w:hAnsi="Times New Roman" w:cs="Times New Roman" w:hint="eastAsia"/>
+        </w:rPr>
+      </w:pPr>
+      <w:r>
+        <w:rPr>
+          <w:rFonts w:ascii="Times New Roman" w:eastAsia="宋体" w:hAnsi="Times New Roman" w:cs="Times New Roman"/>
+        </w:rPr>
+        <w:tab/>
+      </w:r>
+      <w:r>
+        <w:rPr>
+          <w:rFonts w:ascii="Times New Roman" w:eastAsia="宋体" w:hAnsi="Times New Roman" w:cs="Times New Roman" w:hint="eastAsia"/>
+        </w:rPr>
+        <w:t>把</w:t>
+      </w:r>
+      <w:r>
+        <w:rPr>
+          <w:rFonts w:ascii="Times New Roman" w:eastAsia="宋体" w:hAnsi="Times New Roman" w:cs="Times New Roman" w:hint="eastAsia"/>
+        </w:rPr>
+        <w:t>m</w:t>
+      </w:r>
+      <w:r>
+        <w:rPr>
+          <w:rFonts w:ascii="Times New Roman" w:eastAsia="宋体" w:hAnsi="Times New Roman" w:cs="Times New Roman"/>
+        </w:rPr>
+        <w:t>mdeploy-dep</w:t>
+      </w:r>
+      <w:r>
+        <w:rPr>
+          <w:rFonts w:ascii="Times New Roman" w:eastAsia="宋体" w:hAnsi="Times New Roman" w:cs="Times New Roman" w:hint="eastAsia"/>
+        </w:rPr>
+        <w:t>下的</w:t>
+      </w:r>
+      <w:r>
+        <w:rPr>
+          <w:rFonts w:ascii="Times New Roman" w:eastAsia="宋体" w:hAnsi="Times New Roman" w:cs="Times New Roman" w:hint="eastAsia"/>
+        </w:rPr>
+        <w:t>pbinstall</w:t>
+      </w:r>
+      <w:r>
+        <w:rPr>
+          <w:rFonts w:ascii="Times New Roman" w:eastAsia="宋体" w:hAnsi="Times New Roman" w:cs="Times New Roman" w:hint="eastAsia"/>
+        </w:rPr>
+        <w:t>挪到</w:t>
+      </w:r>
+      <w:r>
+        <w:rPr>
+          <w:rFonts w:ascii="Times New Roman" w:eastAsia="宋体" w:hAnsi="Times New Roman" w:cs="Times New Roman" w:hint="eastAsia"/>
+        </w:rPr>
+        <w:t>mmdeploy</w:t>
+      </w:r>
+      <w:r>
+        <w:rPr>
+          <w:rFonts w:ascii="Times New Roman" w:eastAsia="宋体" w:hAnsi="Times New Roman" w:cs="Times New Roman" w:hint="eastAsia"/>
+        </w:rPr>
+        <w:t>下就可以转换</w:t>
+      </w:r>
+      <w:r>
+        <w:rPr>
+          <w:rFonts w:ascii="Times New Roman" w:eastAsia="宋体" w:hAnsi="Times New Roman" w:cs="Times New Roman" w:hint="eastAsia"/>
+        </w:rPr>
+        <w:t>样例模型</w:t>
+      </w:r>
+      <w:r>
+        <w:rPr>
+          <w:rFonts w:ascii="Times New Roman" w:eastAsia="宋体" w:hAnsi="Times New Roman" w:cs="Times New Roman" w:hint="eastAsia"/>
+        </w:rPr>
+        <w:t>了</w:t>
+      </w:r>
+      <w:r>
+        <w:rPr>
+          <w:rFonts w:ascii="Times New Roman" w:eastAsia="宋体" w:hAnsi="Times New Roman" w:cs="Times New Roman" w:hint="eastAsia"/>
+        </w:rPr>
+        <w:t>，但是教师模型和学生模型仍然报错</w:t>
+      </w:r>
+      <w:r>
+        <w:rPr>
+          <w:rFonts w:ascii="Times New Roman" w:eastAsia="宋体" w:hAnsi="Times New Roman" w:cs="Times New Roman" w:hint="eastAsia"/>
+        </w:rPr>
+        <w:t>。</w:t>
+      </w:r>
+    </w:p>
+    <w:p>
+      <w:pPr>
+        <w:jc w:val="left"/>
+        <w:rPr>
+          <w:rFonts w:ascii="Times New Roman" w:eastAsia="宋体" w:hAnsi="Times New Roman" w:cs="Times New Roman" w:hint="eastAsia"/>
+        </w:rPr>
+      </w:pPr>
+      <w:r>
+        <w:rPr>
+          <w:rFonts w:ascii="Times New Roman" w:eastAsia="宋体" w:hAnsi="Times New Roman" w:cs="Times New Roman"/>
+        </w:rPr>
+        <w:tab/>
+      </w:r>
+      <w:r>
+        <w:rPr>
+          <w:rFonts w:ascii="Times New Roman" w:eastAsia="宋体" w:hAnsi="Times New Roman" w:cs="Times New Roman" w:hint="eastAsia"/>
+        </w:rPr>
+        <w:t>尝试</w:t>
+      </w:r>
+      <w:r>
+        <w:rPr>
+          <w:rFonts w:ascii="Times New Roman" w:eastAsia="宋体" w:hAnsi="Times New Roman" w:cs="Times New Roman" w:hint="eastAsia"/>
+        </w:rPr>
+        <w:t>用另一个虚拟电脑重装环境</w:t>
+      </w:r>
+      <w:r>
+        <w:rPr>
+          <w:rFonts w:ascii="Times New Roman" w:eastAsia="宋体" w:hAnsi="Times New Roman" w:cs="Times New Roman" w:hint="eastAsia"/>
+        </w:rPr>
+        <w:t>，花了很多时间。突然想到，为什么不把</w:t>
+      </w:r>
+      <w:r>
+        <w:rPr>
+          <w:rFonts w:ascii="Times New Roman" w:eastAsia="宋体" w:hAnsi="Times New Roman" w:cs="Times New Roman" w:hint="eastAsia"/>
+        </w:rPr>
+        <w:t>mmdeploy</w:t>
+      </w:r>
+      <w:r>
+        <w:rPr>
+          <w:rFonts w:ascii="Times New Roman" w:eastAsia="宋体" w:hAnsi="Times New Roman" w:cs="Times New Roman"/>
+        </w:rPr>
+        <w:t>-</w:t>
+      </w:r>
+      <w:r>
+        <w:rPr>
+          <w:rFonts w:ascii="Times New Roman" w:eastAsia="宋体" w:hAnsi="Times New Roman" w:cs="Times New Roman" w:hint="eastAsia"/>
+        </w:rPr>
+        <w:t>dep</w:t>
+      </w:r>
+      <w:r>
+        <w:rPr>
+          <w:rFonts w:ascii="Times New Roman" w:eastAsia="宋体" w:hAnsi="Times New Roman" w:cs="Times New Roman" w:hint="eastAsia"/>
+        </w:rPr>
+        <w:t>下的其他文件夹也复制到</w:t>
+      </w:r>
+      <w:r>
+        <w:rPr>
+          <w:rFonts w:ascii="Times New Roman" w:eastAsia="宋体" w:hAnsi="Times New Roman" w:cs="Times New Roman" w:hint="eastAsia"/>
+        </w:rPr>
+        <w:t>mmdeploy</w:t>
+      </w:r>
+      <w:r>
+        <w:rPr>
+          <w:rFonts w:ascii="Times New Roman" w:eastAsia="宋体" w:hAnsi="Times New Roman" w:cs="Times New Roman" w:hint="eastAsia"/>
+        </w:rPr>
+        <w:t>里去呢？可惜没什么用。</w:t>
+      </w:r>
+      <w:r>
+        <w:rPr>
+          <w:rFonts w:ascii="Times New Roman" w:eastAsia="宋体" w:hAnsi="Times New Roman" w:cs="Times New Roman" w:hint="eastAsia"/>
+        </w:rPr>
+        <w:t>不过样例模型的情况提醒我们，确实可能是</w:t>
+      </w:r>
+      <w:r>
+        <w:rPr>
+          <w:rFonts w:ascii="Times New Roman" w:eastAsia="宋体" w:hAnsi="Times New Roman" w:cs="Times New Roman" w:hint="eastAsia"/>
+        </w:rPr>
+        <w:t>ncnn</w:t>
+      </w:r>
+      <w:r>
+        <w:rPr>
+          <w:rFonts w:ascii="Times New Roman" w:eastAsia="宋体" w:hAnsi="Times New Roman" w:cs="Times New Roman" w:hint="eastAsia"/>
+        </w:rPr>
+        <w:t>环境安装的问题。</w:t>
+      </w:r>
+    </w:p>
+    <w:p>
+      <w:pPr>
+        <w:jc w:val="left"/>
+        <w:rPr>
+          <w:rFonts w:ascii="Times New Roman" w:eastAsia="宋体" w:hAnsi="Times New Roman" w:cs="Times New Roman"/>
+        </w:rPr>
+      </w:pPr>
+    </w:p>
+    <w:p>
+      <w:pPr>
+        <w:jc w:val="left"/>
+        <w:rPr>
+          <w:rFonts w:ascii="Times New Roman" w:eastAsia="宋体" w:hAnsi="Times New Roman" w:cs="Times New Roman"/>
+        </w:rPr>
+      </w:pPr>
+    </w:p>
+    <w:p>
+      <w:pPr>
+        <w:jc w:val="left"/>
+        <w:rPr>
+          <w:rFonts w:ascii="Times New Roman" w:eastAsia="宋体" w:hAnsi="Times New Roman" w:cs="Times New Roman"/>
+        </w:rPr>
+      </w:pPr>
+    </w:p>
+    <w:p>
+      <w:pPr>
+        <w:jc w:val="left"/>
+        <w:rPr>
+          <w:rFonts w:ascii="Times New Roman" w:eastAsia="宋体" w:hAnsi="Times New Roman" w:cs="Times New Roman"/>
+        </w:rPr>
+      </w:pPr>
+    </w:p>
+    <w:p>
+      <w:pPr>
+        <w:jc w:val="left"/>
+        <w:rPr>
+          <w:rFonts w:ascii="Times New Roman" w:eastAsia="宋体" w:hAnsi="Times New Roman" w:cs="Times New Roman"/>
+        </w:rPr>
+      </w:pPr>
+    </w:p>
+    <w:p>
+      <w:pPr>
+        <w:jc w:val="left"/>
+        <w:rPr>
+          <w:rFonts w:ascii="Times New Roman" w:eastAsia="宋体" w:hAnsi="Times New Roman" w:cs="Times New Roman"/>
+        </w:rPr>
+      </w:pPr>
+    </w:p>
+    <w:p>
+      <w:pPr>
+        <w:jc w:val="left"/>
+        <w:rPr>
+          <w:rFonts w:ascii="Times New Roman" w:eastAsia="宋体" w:hAnsi="Times New Roman" w:cs="Times New Roman"/>
+        </w:rPr>
+      </w:pPr>
+    </w:p>
+    <w:p>
+      <w:pPr>
+        <w:jc w:val="left"/>
+        <w:rPr>
+          <w:rFonts w:ascii="Times New Roman" w:eastAsia="宋体" w:hAnsi="Times New Roman" w:cs="Times New Roman"/>
+        </w:rPr>
+      </w:pPr>
     </w:p>
     <w:p>
       <w:pPr>

--- a/4-移动部署日志 20230208.docx
+++ b/4-移动部署日志 20230208.docx
@@ -15340,36 +15340,6 @@
         </w:rPr>
         <w:t>。</w:t>
       </w:r>
-      <w:r>
-        <w:rPr>
-          <w:rFonts w:ascii="Times New Roman" w:eastAsia="宋体" w:hAnsi="Times New Roman" w:cs="Times New Roman" w:hint="eastAsia"/>
-        </w:rPr>
-        <w:t>不过此时</w:t>
-      </w:r>
-      <w:r>
-        <w:rPr>
-          <w:rFonts w:ascii="Times New Roman" w:eastAsia="宋体" w:hAnsi="Times New Roman" w:cs="Times New Roman" w:hint="eastAsia"/>
-        </w:rPr>
-        <w:t>.bin</w:t>
-      </w:r>
-      <w:r>
-        <w:rPr>
-          <w:rFonts w:ascii="Times New Roman" w:eastAsia="宋体" w:hAnsi="Times New Roman" w:cs="Times New Roman" w:hint="eastAsia"/>
-        </w:rPr>
-        <w:t>和</w:t>
-      </w:r>
-      <w:r>
-        <w:rPr>
-          <w:rFonts w:ascii="Times New Roman" w:eastAsia="宋体" w:hAnsi="Times New Roman" w:cs="Times New Roman" w:hint="eastAsia"/>
-        </w:rPr>
-        <w:t>.param</w:t>
-      </w:r>
-      <w:r>
-        <w:rPr>
-          <w:rFonts w:ascii="Times New Roman" w:eastAsia="宋体" w:hAnsi="Times New Roman" w:cs="Times New Roman" w:hint="eastAsia"/>
-        </w:rPr>
-        <w:t>文件已经生成了。</w:t>
-      </w:r>
     </w:p>
     <w:p>
       <w:pPr>
@@ -15807,15 +15777,15 @@
       <w:pPr>
         <w:jc w:val="left"/>
         <w:rPr>
-          <w:rFonts w:ascii="Times New Roman" w:eastAsia="宋体" w:hAnsi="Times New Roman" w:cs="Times New Roman" w:hint="eastAsia"/>
-        </w:rPr>
-      </w:pPr>
-    </w:p>
-    <w:p>
-      <w:pPr>
-        <w:jc w:val="left"/>
-        <w:rPr>
-          <w:rFonts w:ascii="Times New Roman" w:eastAsia="宋体" w:hAnsi="Times New Roman" w:cs="Times New Roman" w:hint="eastAsia"/>
+          <w:rFonts w:ascii="Times New Roman" w:eastAsia="宋体" w:hAnsi="Times New Roman" w:cs="Times New Roman"/>
+        </w:rPr>
+      </w:pPr>
+    </w:p>
+    <w:p>
+      <w:pPr>
+        <w:jc w:val="left"/>
+        <w:rPr>
+          <w:rFonts w:ascii="Times New Roman" w:eastAsia="宋体" w:hAnsi="Times New Roman" w:cs="Times New Roman"/>
         </w:rPr>
       </w:pPr>
       <w:r>
@@ -15988,7 +15958,7 @@
       <w:pPr>
         <w:jc w:val="left"/>
         <w:rPr>
-          <w:rFonts w:ascii="Times New Roman" w:eastAsia="宋体" w:hAnsi="Times New Roman" w:cs="Times New Roman" w:hint="eastAsia"/>
+          <w:rFonts w:ascii="Times New Roman" w:eastAsia="宋体" w:hAnsi="Times New Roman" w:cs="Times New Roman"/>
         </w:rPr>
       </w:pPr>
       <w:r>
@@ -16074,7 +16044,7 @@
       <w:pPr>
         <w:jc w:val="left"/>
         <w:rPr>
-          <w:rFonts w:ascii="Times New Roman" w:eastAsia="宋体" w:hAnsi="Times New Roman" w:cs="Times New Roman" w:hint="eastAsia"/>
+          <w:rFonts w:ascii="Times New Roman" w:eastAsia="宋体" w:hAnsi="Times New Roman" w:cs="Times New Roman"/>
         </w:rPr>
       </w:pPr>
       <w:r>
@@ -16171,60 +16141,533 @@
           <w:rFonts w:ascii="Times New Roman" w:eastAsia="宋体" w:hAnsi="Times New Roman" w:cs="Times New Roman"/>
         </w:rPr>
       </w:pPr>
-    </w:p>
-    <w:p>
-      <w:pPr>
-        <w:jc w:val="left"/>
-        <w:rPr>
-          <w:rFonts w:ascii="Times New Roman" w:eastAsia="宋体" w:hAnsi="Times New Roman" w:cs="Times New Roman"/>
-        </w:rPr>
-      </w:pPr>
-    </w:p>
-    <w:p>
-      <w:pPr>
-        <w:jc w:val="left"/>
-        <w:rPr>
-          <w:rFonts w:ascii="Times New Roman" w:eastAsia="宋体" w:hAnsi="Times New Roman" w:cs="Times New Roman"/>
-        </w:rPr>
-      </w:pPr>
-    </w:p>
-    <w:p>
-      <w:pPr>
-        <w:jc w:val="left"/>
-        <w:rPr>
-          <w:rFonts w:ascii="Times New Roman" w:eastAsia="宋体" w:hAnsi="Times New Roman" w:cs="Times New Roman"/>
-        </w:rPr>
-      </w:pPr>
-    </w:p>
-    <w:p>
-      <w:pPr>
-        <w:jc w:val="left"/>
-        <w:rPr>
-          <w:rFonts w:ascii="Times New Roman" w:eastAsia="宋体" w:hAnsi="Times New Roman" w:cs="Times New Roman"/>
-        </w:rPr>
-      </w:pPr>
-    </w:p>
-    <w:p>
-      <w:pPr>
-        <w:jc w:val="left"/>
-        <w:rPr>
-          <w:rFonts w:ascii="Times New Roman" w:eastAsia="宋体" w:hAnsi="Times New Roman" w:cs="Times New Roman"/>
-        </w:rPr>
-      </w:pPr>
-    </w:p>
-    <w:p>
-      <w:pPr>
-        <w:jc w:val="left"/>
-        <w:rPr>
-          <w:rFonts w:ascii="Times New Roman" w:eastAsia="宋体" w:hAnsi="Times New Roman" w:cs="Times New Roman"/>
-        </w:rPr>
-      </w:pPr>
-    </w:p>
-    <w:p>
-      <w:pPr>
-        <w:jc w:val="left"/>
-        <w:rPr>
-          <w:rFonts w:ascii="Times New Roman" w:eastAsia="宋体" w:hAnsi="Times New Roman" w:cs="Times New Roman" w:hint="eastAsia"/>
+      <w:r>
+        <w:rPr>
+          <w:rFonts w:ascii="Times New Roman" w:eastAsia="宋体" w:hAnsi="Times New Roman" w:cs="Times New Roman" w:hint="eastAsia"/>
+        </w:rPr>
+        <w:t>2023</w:t>
+      </w:r>
+      <w:r>
+        <w:rPr>
+          <w:rFonts w:ascii="Times New Roman" w:eastAsia="宋体" w:hAnsi="Times New Roman" w:cs="Times New Roman" w:hint="eastAsia"/>
+        </w:rPr>
+        <w:t>年</w:t>
+      </w:r>
+      <w:r>
+        <w:rPr>
+          <w:rFonts w:ascii="Times New Roman" w:eastAsia="宋体" w:hAnsi="Times New Roman" w:cs="Times New Roman" w:hint="eastAsia"/>
+        </w:rPr>
+        <w:t>3</w:t>
+      </w:r>
+      <w:r>
+        <w:rPr>
+          <w:rFonts w:ascii="Times New Roman" w:eastAsia="宋体" w:hAnsi="Times New Roman" w:cs="Times New Roman" w:hint="eastAsia"/>
+        </w:rPr>
+        <w:t>月</w:t>
+      </w:r>
+      <w:r>
+        <w:rPr>
+          <w:rFonts w:ascii="Times New Roman" w:eastAsia="宋体" w:hAnsi="Times New Roman" w:cs="Times New Roman" w:hint="eastAsia"/>
+        </w:rPr>
+        <w:t>27</w:t>
+      </w:r>
+      <w:r>
+        <w:rPr>
+          <w:rFonts w:ascii="Times New Roman" w:eastAsia="宋体" w:hAnsi="Times New Roman" w:cs="Times New Roman" w:hint="eastAsia"/>
+        </w:rPr>
+        <w:t>日星期一</w:t>
+      </w:r>
+    </w:p>
+    <w:p>
+      <w:pPr>
+        <w:jc w:val="left"/>
+        <w:rPr>
+          <w:rFonts w:ascii="Times New Roman" w:eastAsia="宋体" w:hAnsi="Times New Roman" w:cs="Times New Roman"/>
+        </w:rPr>
+      </w:pPr>
+      <w:r>
+        <w:rPr>
+          <w:rFonts w:ascii="Times New Roman" w:eastAsia="宋体" w:hAnsi="Times New Roman" w:cs="Times New Roman"/>
+        </w:rPr>
+        <w:tab/>
+      </w:r>
+      <w:r>
+        <w:rPr>
+          <w:rFonts w:ascii="Times New Roman" w:eastAsia="宋体" w:hAnsi="Times New Roman" w:cs="Times New Roman" w:hint="eastAsia"/>
+        </w:rPr>
+        <w:t>mmdeploy</w:t>
+      </w:r>
+      <w:r>
+        <w:rPr>
+          <w:rFonts w:ascii="Times New Roman" w:eastAsia="宋体" w:hAnsi="Times New Roman" w:cs="Times New Roman" w:hint="eastAsia"/>
+        </w:rPr>
+        <w:t>配置</w:t>
+      </w:r>
+      <w:r>
+        <w:rPr>
+          <w:rFonts w:ascii="Times New Roman" w:eastAsia="宋体" w:hAnsi="Times New Roman" w:cs="Times New Roman" w:hint="eastAsia"/>
+        </w:rPr>
+        <w:t>ncnn</w:t>
+      </w:r>
+      <w:r>
+        <w:rPr>
+          <w:rFonts w:ascii="Times New Roman" w:eastAsia="宋体" w:hAnsi="Times New Roman" w:cs="Times New Roman" w:hint="eastAsia"/>
+        </w:rPr>
+        <w:t>的代码的</w:t>
+      </w:r>
+      <w:r>
+        <w:rPr>
+          <w:rFonts w:ascii="Times New Roman" w:eastAsia="宋体" w:hAnsi="Times New Roman" w:cs="Times New Roman" w:hint="eastAsia"/>
+        </w:rPr>
+        <w:t>main</w:t>
+      </w:r>
+      <w:r>
+        <w:rPr>
+          <w:rFonts w:ascii="Times New Roman" w:eastAsia="宋体" w:hAnsi="Times New Roman" w:cs="Times New Roman" w:hint="eastAsia"/>
+        </w:rPr>
+        <w:t>函数最前面有这么一段：</w:t>
+      </w:r>
+    </w:p>
+    <w:p>
+      <w:pPr>
+        <w:jc w:val="center"/>
+        <w:rPr>
+          <w:rFonts w:ascii="Times New Roman" w:eastAsia="宋体" w:hAnsi="Times New Roman" w:cs="Times New Roman"/>
+        </w:rPr>
+      </w:pPr>
+      <w:r>
+        <w:rPr>
+          <w:rFonts w:ascii="Times New Roman" w:eastAsia="宋体" w:hAnsi="Times New Roman" w:cs="Times New Roman"/>
+          <w:noProof/>
+        </w:rPr>
+        <w:drawing>
+          <wp:inline distT="0" distB="0" distL="0" distR="0" wp14:anchorId="58C3638F" wp14:editId="0AAC9CA1">
+            <wp:extent cx="5274310" cy="770890"/>
+            <wp:effectExtent l="0" t="0" r="2540" b="0"/>
+            <wp:docPr id="23" name="图片 23"/>
+            <wp:cNvGraphicFramePr>
+              <a:graphicFrameLocks xmlns:a="http://schemas.openxmlformats.org/drawingml/2006/main" noChangeAspect="1"/>
+            </wp:cNvGraphicFramePr>
+            <a:graphic xmlns:a="http://schemas.openxmlformats.org/drawingml/2006/main">
+              <a:graphicData uri="http://schemas.openxmlformats.org/drawingml/2006/picture">
+                <pic:pic xmlns:pic="http://schemas.openxmlformats.org/drawingml/2006/picture">
+                  <pic:nvPicPr>
+                    <pic:cNvPr id="1" name=""/>
+                    <pic:cNvPicPr/>
+                  </pic:nvPicPr>
+                  <pic:blipFill>
+                    <a:blip r:embed="rId36"/>
+                    <a:stretch>
+                      <a:fillRect/>
+                    </a:stretch>
+                  </pic:blipFill>
+                  <pic:spPr>
+                    <a:xfrm>
+                      <a:off x="0" y="0"/>
+                      <a:ext cx="5274310" cy="770890"/>
+                    </a:xfrm>
+                    <a:prstGeom prst="rect">
+                      <a:avLst/>
+                    </a:prstGeom>
+                  </pic:spPr>
+                </pic:pic>
+              </a:graphicData>
+            </a:graphic>
+          </wp:inline>
+        </w:drawing>
+      </w:r>
+    </w:p>
+    <w:p>
+      <w:pPr>
+        <w:jc w:val="left"/>
+        <w:rPr>
+          <w:rFonts w:ascii="Times New Roman" w:eastAsia="宋体" w:hAnsi="Times New Roman" w:cs="Times New Roman"/>
+        </w:rPr>
+      </w:pPr>
+      <w:r>
+        <w:rPr>
+          <w:rFonts w:ascii="Times New Roman" w:eastAsia="宋体" w:hAnsi="Times New Roman" w:cs="Times New Roman"/>
+        </w:rPr>
+        <w:tab/>
+      </w:r>
+      <w:r>
+        <w:rPr>
+          <w:rFonts w:ascii="Times New Roman" w:eastAsia="宋体" w:hAnsi="Times New Roman" w:cs="Times New Roman" w:hint="eastAsia"/>
+        </w:rPr>
+        <w:t>我安装了</w:t>
+      </w:r>
+      <w:r>
+        <w:rPr>
+          <w:rFonts w:ascii="Times New Roman" w:eastAsia="宋体" w:hAnsi="Times New Roman" w:cs="Times New Roman" w:hint="eastAsia"/>
+        </w:rPr>
+        <w:t>miniconda</w:t>
+      </w:r>
+      <w:r>
+        <w:rPr>
+          <w:rFonts w:ascii="Times New Roman" w:eastAsia="宋体" w:hAnsi="Times New Roman" w:cs="Times New Roman" w:hint="eastAsia"/>
+        </w:rPr>
+        <w:t>，学着使用</w:t>
+      </w:r>
+      <w:r>
+        <w:rPr>
+          <w:rFonts w:ascii="Times New Roman" w:eastAsia="宋体" w:hAnsi="Times New Roman" w:cs="Times New Roman" w:hint="eastAsia"/>
+        </w:rPr>
+        <w:t>docker</w:t>
+      </w:r>
+      <w:r>
+        <w:rPr>
+          <w:rFonts w:ascii="Times New Roman" w:eastAsia="宋体" w:hAnsi="Times New Roman" w:cs="Times New Roman" w:hint="eastAsia"/>
+        </w:rPr>
+        <w:t>试了一遍，感觉没有什么不同，运行</w:t>
+      </w:r>
+      <w:r>
+        <w:rPr>
+          <w:rFonts w:ascii="Times New Roman" w:eastAsia="宋体" w:hAnsi="Times New Roman" w:cs="Times New Roman" w:hint="eastAsia"/>
+        </w:rPr>
+        <w:t>python</w:t>
+      </w:r>
+      <w:r>
+        <w:rPr>
+          <w:rFonts w:ascii="Times New Roman" w:eastAsia="宋体" w:hAnsi="Times New Roman" w:cs="Times New Roman" w:hint="eastAsia"/>
+        </w:rPr>
+        <w:t>程序时还死机了。</w:t>
+      </w:r>
+      <w:r>
+        <w:rPr>
+          <w:rFonts w:ascii="Times New Roman" w:eastAsia="宋体" w:hAnsi="Times New Roman" w:cs="Times New Roman"/>
+        </w:rPr>
+        <w:t>M</w:t>
+      </w:r>
+      <w:r>
+        <w:rPr>
+          <w:rFonts w:ascii="Times New Roman" w:eastAsia="宋体" w:hAnsi="Times New Roman" w:cs="Times New Roman" w:hint="eastAsia"/>
+        </w:rPr>
+        <w:t>iniconda</w:t>
+      </w:r>
+      <w:r>
+        <w:rPr>
+          <w:rFonts w:ascii="Times New Roman" w:eastAsia="宋体" w:hAnsi="Times New Roman" w:cs="Times New Roman" w:hint="eastAsia"/>
+        </w:rPr>
+        <w:t>的存在使得</w:t>
+      </w:r>
+      <w:r>
+        <w:rPr>
+          <w:rFonts w:ascii="Times New Roman" w:eastAsia="宋体" w:hAnsi="Times New Roman" w:cs="Times New Roman" w:hint="eastAsia"/>
+        </w:rPr>
+        <w:t>conda</w:t>
+      </w:r>
+      <w:r>
+        <w:rPr>
+          <w:rFonts w:ascii="Times New Roman" w:eastAsia="宋体" w:hAnsi="Times New Roman" w:cs="Times New Roman" w:hint="eastAsia"/>
+        </w:rPr>
+        <w:t>命令都不好用了</w:t>
+      </w:r>
+      <w:r>
+        <w:rPr>
+          <w:rFonts w:ascii="Times New Roman" w:eastAsia="宋体" w:hAnsi="Times New Roman" w:cs="Times New Roman" w:hint="eastAsia"/>
+        </w:rPr>
+        <w:t>（环境变量被覆盖了）</w:t>
+      </w:r>
+      <w:r>
+        <w:rPr>
+          <w:rFonts w:ascii="Times New Roman" w:eastAsia="宋体" w:hAnsi="Times New Roman" w:cs="Times New Roman" w:hint="eastAsia"/>
+        </w:rPr>
+        <w:t>。</w:t>
+      </w:r>
+    </w:p>
+    <w:p>
+      <w:pPr>
+        <w:jc w:val="left"/>
+        <w:rPr>
+          <w:rFonts w:ascii="Times New Roman" w:eastAsia="宋体" w:hAnsi="Times New Roman" w:cs="Times New Roman"/>
+        </w:rPr>
+      </w:pPr>
+      <w:r>
+        <w:rPr>
+          <w:rFonts w:ascii="Times New Roman" w:eastAsia="宋体" w:hAnsi="Times New Roman" w:cs="Times New Roman"/>
+        </w:rPr>
+        <w:tab/>
+      </w:r>
+      <w:r>
+        <w:rPr>
+          <w:rFonts w:ascii="Times New Roman" w:eastAsia="宋体" w:hAnsi="Times New Roman" w:cs="Times New Roman" w:hint="eastAsia"/>
+        </w:rPr>
+        <w:t>重试之前的虚拟电脑，发现又不好使了，这次挪</w:t>
+      </w:r>
+      <w:r>
+        <w:rPr>
+          <w:rFonts w:ascii="Times New Roman" w:eastAsia="宋体" w:hAnsi="Times New Roman" w:cs="Times New Roman" w:hint="eastAsia"/>
+        </w:rPr>
+        <w:t>pbinstall</w:t>
+      </w:r>
+      <w:r>
+        <w:rPr>
+          <w:rFonts w:ascii="Times New Roman" w:eastAsia="宋体" w:hAnsi="Times New Roman" w:cs="Times New Roman" w:hint="eastAsia"/>
+        </w:rPr>
+        <w:t>也没用了。</w:t>
+      </w:r>
+      <w:r>
+        <w:rPr>
+          <w:rFonts w:ascii="Times New Roman" w:eastAsia="宋体" w:hAnsi="Times New Roman" w:cs="Times New Roman" w:hint="eastAsia"/>
+        </w:rPr>
+        <w:t>通过</w:t>
+      </w:r>
+      <w:r>
+        <w:rPr>
+          <w:rFonts w:ascii="Times New Roman" w:eastAsia="宋体" w:hAnsi="Times New Roman" w:cs="Times New Roman" w:hint="eastAsia"/>
+        </w:rPr>
+        <w:t>export</w:t>
+      </w:r>
+      <w:r>
+        <w:rPr>
+          <w:rFonts w:ascii="Times New Roman" w:eastAsia="宋体" w:hAnsi="Times New Roman" w:cs="Times New Roman" w:hint="eastAsia"/>
+        </w:rPr>
+        <w:t>可以解决找不到库的问题，但</w:t>
+      </w:r>
+      <w:r>
+        <w:rPr>
+          <w:rFonts w:ascii="Times New Roman" w:eastAsia="宋体" w:hAnsi="Times New Roman" w:cs="Times New Roman" w:hint="eastAsia"/>
+        </w:rPr>
+        <w:t>ret==</w:t>
+      </w:r>
+      <w:r>
+        <w:rPr>
+          <w:rFonts w:ascii="Times New Roman" w:eastAsia="宋体" w:hAnsi="Times New Roman" w:cs="Times New Roman"/>
+        </w:rPr>
+        <w:t>0</w:t>
+      </w:r>
+      <w:r>
+        <w:rPr>
+          <w:rFonts w:ascii="Times New Roman" w:eastAsia="宋体" w:hAnsi="Times New Roman" w:cs="Times New Roman" w:hint="eastAsia"/>
+        </w:rPr>
+        <w:t>依旧。</w:t>
+      </w:r>
+    </w:p>
+    <w:p>
+      <w:pPr>
+        <w:jc w:val="left"/>
+        <w:rPr>
+          <w:rFonts w:ascii="Times New Roman" w:eastAsia="宋体" w:hAnsi="Times New Roman" w:cs="Times New Roman"/>
+        </w:rPr>
+      </w:pPr>
+    </w:p>
+    <w:p>
+      <w:pPr>
+        <w:jc w:val="left"/>
+        <w:rPr>
+          <w:rFonts w:ascii="Times New Roman" w:eastAsia="宋体" w:hAnsi="Times New Roman" w:cs="Times New Roman" w:hint="eastAsia"/>
+        </w:rPr>
+      </w:pPr>
+      <w:r>
+        <w:rPr>
+          <w:rFonts w:ascii="Times New Roman" w:eastAsia="宋体" w:hAnsi="Times New Roman" w:cs="Times New Roman" w:hint="eastAsia"/>
+        </w:rPr>
+        <w:t>2023</w:t>
+      </w:r>
+      <w:r>
+        <w:rPr>
+          <w:rFonts w:ascii="Times New Roman" w:eastAsia="宋体" w:hAnsi="Times New Roman" w:cs="Times New Roman" w:hint="eastAsia"/>
+        </w:rPr>
+        <w:t>年</w:t>
+      </w:r>
+      <w:r>
+        <w:rPr>
+          <w:rFonts w:ascii="Times New Roman" w:eastAsia="宋体" w:hAnsi="Times New Roman" w:cs="Times New Roman" w:hint="eastAsia"/>
+        </w:rPr>
+        <w:t>3</w:t>
+      </w:r>
+      <w:r>
+        <w:rPr>
+          <w:rFonts w:ascii="Times New Roman" w:eastAsia="宋体" w:hAnsi="Times New Roman" w:cs="Times New Roman" w:hint="eastAsia"/>
+        </w:rPr>
+        <w:t>月</w:t>
+      </w:r>
+      <w:r>
+        <w:rPr>
+          <w:rFonts w:ascii="Times New Roman" w:eastAsia="宋体" w:hAnsi="Times New Roman" w:cs="Times New Roman" w:hint="eastAsia"/>
+        </w:rPr>
+        <w:t>28</w:t>
+      </w:r>
+      <w:r>
+        <w:rPr>
+          <w:rFonts w:ascii="Times New Roman" w:eastAsia="宋体" w:hAnsi="Times New Roman" w:cs="Times New Roman" w:hint="eastAsia"/>
+        </w:rPr>
+        <w:t>日星期二</w:t>
+      </w:r>
+    </w:p>
+    <w:p>
+      <w:pPr>
+        <w:jc w:val="left"/>
+        <w:rPr>
+          <w:rFonts w:ascii="Times New Roman" w:eastAsia="宋体" w:hAnsi="Times New Roman" w:cs="Times New Roman"/>
+        </w:rPr>
+      </w:pPr>
+      <w:r>
+        <w:rPr>
+          <w:rFonts w:ascii="Times New Roman" w:eastAsia="宋体" w:hAnsi="Times New Roman" w:cs="Times New Roman"/>
+        </w:rPr>
+        <w:tab/>
+      </w:r>
+      <w:r>
+        <w:rPr>
+          <w:rFonts w:ascii="Times New Roman" w:eastAsia="宋体" w:hAnsi="Times New Roman" w:cs="Times New Roman" w:hint="eastAsia"/>
+        </w:rPr>
+        <w:t>用</w:t>
+      </w:r>
+      <w:r>
+        <w:rPr>
+          <w:rFonts w:ascii="Times New Roman" w:eastAsia="宋体" w:hAnsi="Times New Roman" w:cs="Times New Roman" w:hint="eastAsia"/>
+        </w:rPr>
+        <w:t>ncnn</w:t>
+      </w:r>
+      <w:r>
+        <w:rPr>
+          <w:rFonts w:ascii="Times New Roman" w:eastAsia="宋体" w:hAnsi="Times New Roman" w:cs="Times New Roman" w:hint="eastAsia"/>
+        </w:rPr>
+        <w:t>的转换工具转换学生模型，无论是否简化都是那个结果。</w:t>
+      </w:r>
+      <w:r>
+        <w:rPr>
+          <w:rFonts w:ascii="Times New Roman" w:eastAsia="宋体" w:hAnsi="Times New Roman" w:cs="Times New Roman" w:hint="eastAsia"/>
+        </w:rPr>
+        <w:t>2</w:t>
+      </w:r>
+      <w:r>
+        <w:rPr>
+          <w:rFonts w:ascii="Times New Roman" w:eastAsia="宋体" w:hAnsi="Times New Roman" w:cs="Times New Roman"/>
+        </w:rPr>
+        <w:t>1</w:t>
+      </w:r>
+      <w:r>
+        <w:rPr>
+          <w:rFonts w:ascii="Times New Roman" w:eastAsia="宋体" w:hAnsi="Times New Roman" w:cs="Times New Roman" w:hint="eastAsia"/>
+        </w:rPr>
+        <w:t>个位置数据类型也很难跟哪个参数对应起来（经过与样例模型的对比，错误应该与模型简化参数表中的参数都无关）。样例模型转化时，也会出现许多位置数据类型错误，但可以完成转化，因此问题应该还是出在段错误上。</w:t>
+      </w:r>
+    </w:p>
+    <w:p>
+      <w:pPr>
+        <w:jc w:val="left"/>
+        <w:rPr>
+          <w:rFonts w:ascii="Times New Roman" w:eastAsia="宋体" w:hAnsi="Times New Roman" w:cs="Times New Roman" w:hint="eastAsia"/>
+        </w:rPr>
+      </w:pPr>
+    </w:p>
+    <w:p>
+      <w:pPr>
+        <w:jc w:val="center"/>
+        <w:rPr>
+          <w:rFonts w:ascii="Times New Roman" w:eastAsia="宋体" w:hAnsi="Times New Roman" w:cs="Times New Roman" w:hint="eastAsia"/>
+          <w:b/>
+          <w:bCs/>
+          <w:color w:val="FF0000"/>
+          <w:u w:val="single"/>
+        </w:rPr>
+      </w:pPr>
+      <w:r>
+        <w:rPr>
+          <w:rFonts w:ascii="Times New Roman" w:eastAsia="宋体" w:hAnsi="Times New Roman" w:cs="Times New Roman"/>
+          <w:b/>
+          <w:bCs/>
+          <w:color w:val="FF0000"/>
+          <w:u w:val="single"/>
+        </w:rPr>
+        <w:t>libonnxruntime.so.1.8.1: cannot open shared object file</w:t>
+      </w:r>
+    </w:p>
+    <w:p>
+      <w:pPr>
+        <w:jc w:val="center"/>
+        <w:rPr>
+          <w:rFonts w:ascii="Times New Roman" w:eastAsia="宋体" w:hAnsi="Times New Roman" w:cs="Times New Roman"/>
+          <w:b/>
+          <w:bCs/>
+        </w:rPr>
+      </w:pPr>
+      <w:r>
+        <w:rPr>
+          <w:rFonts w:ascii="Times New Roman" w:eastAsia="宋体" w:hAnsi="Times New Roman" w:cs="Times New Roman"/>
+          <w:b/>
+          <w:bCs/>
+        </w:rPr>
+        <w:t>sudo ldconfig /home/pirlo/PycharmProjects/pythonProject/onnxruntime-linux-x64-1.8.1/lib</w:t>
+      </w:r>
+    </w:p>
+    <w:p>
+      <w:pPr>
+        <w:jc w:val="left"/>
+        <w:rPr>
+          <w:rFonts w:ascii="Times New Roman" w:eastAsia="宋体" w:hAnsi="Times New Roman" w:cs="Times New Roman"/>
+        </w:rPr>
+      </w:pPr>
+      <w:r>
+        <w:rPr>
+          <w:rFonts w:ascii="Times New Roman" w:eastAsia="宋体" w:hAnsi="Times New Roman" w:cs="Times New Roman"/>
+        </w:rPr>
+        <w:tab/>
+      </w:r>
+    </w:p>
+    <w:p>
+      <w:pPr>
+        <w:jc w:val="left"/>
+        <w:rPr>
+          <w:rFonts w:ascii="Times New Roman" w:eastAsia="宋体" w:hAnsi="Times New Roman" w:cs="Times New Roman" w:hint="eastAsia"/>
+        </w:rPr>
+      </w:pPr>
+      <w:r>
+        <w:rPr>
+          <w:rFonts w:ascii="Times New Roman" w:eastAsia="宋体" w:hAnsi="Times New Roman" w:cs="Times New Roman"/>
+        </w:rPr>
+        <w:tab/>
+      </w:r>
+      <w:r>
+        <w:rPr>
+          <w:rFonts w:ascii="Times New Roman" w:eastAsia="宋体" w:hAnsi="Times New Roman" w:cs="Times New Roman" w:hint="eastAsia"/>
+        </w:rPr>
+        <w:t>暂时解决了</w:t>
+      </w:r>
+      <w:r>
+        <w:rPr>
+          <w:rFonts w:ascii="Times New Roman" w:eastAsia="宋体" w:hAnsi="Times New Roman" w:cs="Times New Roman" w:hint="eastAsia"/>
+        </w:rPr>
+        <w:t>onnxruntime</w:t>
+      </w:r>
+      <w:r>
+        <w:rPr>
+          <w:rFonts w:ascii="Times New Roman" w:eastAsia="宋体" w:hAnsi="Times New Roman" w:cs="Times New Roman" w:hint="eastAsia"/>
+        </w:rPr>
+        <w:t>推理的问题，跑出了一张似曾相识的看不懂的图片。我把</w:t>
+      </w:r>
+      <w:r>
+        <w:rPr>
+          <w:rFonts w:ascii="Times New Roman" w:eastAsia="宋体" w:hAnsi="Times New Roman" w:cs="Times New Roman" w:hint="eastAsia"/>
+        </w:rPr>
+        <w:t>Windows</w:t>
+      </w:r>
+      <w:r>
+        <w:rPr>
+          <w:rFonts w:ascii="Times New Roman" w:eastAsia="宋体" w:hAnsi="Times New Roman" w:cs="Times New Roman" w:hint="eastAsia"/>
+        </w:rPr>
+        <w:t>测试教师模型的代码上传了（学生模型的</w:t>
+      </w:r>
+      <w:r>
+        <w:rPr>
+          <w:rFonts w:ascii="Times New Roman" w:eastAsia="宋体" w:hAnsi="Times New Roman" w:cs="Times New Roman" w:hint="eastAsia"/>
+        </w:rPr>
+        <w:t>onnx</w:t>
+      </w:r>
+      <w:r>
+        <w:rPr>
+          <w:rFonts w:ascii="Times New Roman" w:eastAsia="宋体" w:hAnsi="Times New Roman" w:cs="Times New Roman" w:hint="eastAsia"/>
+        </w:rPr>
+        <w:t>文件之前也上传了）。</w:t>
+      </w:r>
+    </w:p>
+    <w:p>
+      <w:pPr>
+        <w:jc w:val="left"/>
+        <w:rPr>
+          <w:rFonts w:ascii="Times New Roman" w:eastAsia="宋体" w:hAnsi="Times New Roman" w:cs="Times New Roman"/>
         </w:rPr>
       </w:pPr>
     </w:p>

--- a/4-移动部署日志 20230208.docx
+++ b/4-移动部署日志 20230208.docx
@@ -16455,7 +16455,7 @@
       <w:pPr>
         <w:jc w:val="left"/>
         <w:rPr>
-          <w:rFonts w:ascii="Times New Roman" w:eastAsia="宋体" w:hAnsi="Times New Roman" w:cs="Times New Roman" w:hint="eastAsia"/>
+          <w:rFonts w:ascii="Times New Roman" w:eastAsia="宋体" w:hAnsi="Times New Roman" w:cs="Times New Roman"/>
         </w:rPr>
       </w:pPr>
       <w:r>
@@ -16549,7 +16549,7 @@
       <w:pPr>
         <w:jc w:val="left"/>
         <w:rPr>
-          <w:rFonts w:ascii="Times New Roman" w:eastAsia="宋体" w:hAnsi="Times New Roman" w:cs="Times New Roman" w:hint="eastAsia"/>
+          <w:rFonts w:ascii="Times New Roman" w:eastAsia="宋体" w:hAnsi="Times New Roman" w:cs="Times New Roman"/>
         </w:rPr>
       </w:pPr>
     </w:p>
@@ -16557,7 +16557,7 @@
       <w:pPr>
         <w:jc w:val="center"/>
         <w:rPr>
-          <w:rFonts w:ascii="Times New Roman" w:eastAsia="宋体" w:hAnsi="Times New Roman" w:cs="Times New Roman" w:hint="eastAsia"/>
+          <w:rFonts w:ascii="Times New Roman" w:eastAsia="宋体" w:hAnsi="Times New Roman" w:cs="Times New Roman"/>
           <w:b/>
           <w:bCs/>
           <w:color w:val="FF0000"/>
@@ -16611,7 +16611,7 @@
       <w:pPr>
         <w:jc w:val="left"/>
         <w:rPr>
-          <w:rFonts w:ascii="Times New Roman" w:eastAsia="宋体" w:hAnsi="Times New Roman" w:cs="Times New Roman" w:hint="eastAsia"/>
+          <w:rFonts w:ascii="Times New Roman" w:eastAsia="宋体" w:hAnsi="Times New Roman" w:cs="Times New Roman"/>
         </w:rPr>
       </w:pPr>
       <w:r>
@@ -16668,6 +16668,551 @@
         <w:jc w:val="left"/>
         <w:rPr>
           <w:rFonts w:ascii="Times New Roman" w:eastAsia="宋体" w:hAnsi="Times New Roman" w:cs="Times New Roman"/>
+        </w:rPr>
+      </w:pPr>
+    </w:p>
+    <w:p>
+      <w:pPr>
+        <w:jc w:val="left"/>
+        <w:rPr>
+          <w:rFonts w:ascii="Times New Roman" w:eastAsia="宋体" w:hAnsi="Times New Roman" w:cs="Times New Roman"/>
+        </w:rPr>
+      </w:pPr>
+      <w:r>
+        <w:rPr>
+          <w:rFonts w:ascii="Times New Roman" w:eastAsia="宋体" w:hAnsi="Times New Roman" w:cs="Times New Roman" w:hint="eastAsia"/>
+        </w:rPr>
+        <w:t>2023</w:t>
+      </w:r>
+      <w:r>
+        <w:rPr>
+          <w:rFonts w:ascii="Times New Roman" w:eastAsia="宋体" w:hAnsi="Times New Roman" w:cs="Times New Roman" w:hint="eastAsia"/>
+        </w:rPr>
+        <w:t>年</w:t>
+      </w:r>
+      <w:r>
+        <w:rPr>
+          <w:rFonts w:ascii="Times New Roman" w:eastAsia="宋体" w:hAnsi="Times New Roman" w:cs="Times New Roman" w:hint="eastAsia"/>
+        </w:rPr>
+        <w:t>3</w:t>
+      </w:r>
+      <w:r>
+        <w:rPr>
+          <w:rFonts w:ascii="Times New Roman" w:eastAsia="宋体" w:hAnsi="Times New Roman" w:cs="Times New Roman" w:hint="eastAsia"/>
+        </w:rPr>
+        <w:t>月</w:t>
+      </w:r>
+      <w:r>
+        <w:rPr>
+          <w:rFonts w:ascii="Times New Roman" w:eastAsia="宋体" w:hAnsi="Times New Roman" w:cs="Times New Roman" w:hint="eastAsia"/>
+        </w:rPr>
+        <w:t>30</w:t>
+      </w:r>
+      <w:r>
+        <w:rPr>
+          <w:rFonts w:ascii="Times New Roman" w:eastAsia="宋体" w:hAnsi="Times New Roman" w:cs="Times New Roman" w:hint="eastAsia"/>
+        </w:rPr>
+        <w:t>日星期四</w:t>
+      </w:r>
+    </w:p>
+    <w:p>
+      <w:pPr>
+        <w:jc w:val="left"/>
+        <w:rPr>
+          <w:rFonts w:ascii="Times New Roman" w:eastAsia="宋体" w:hAnsi="Times New Roman" w:cs="Times New Roman"/>
+        </w:rPr>
+      </w:pPr>
+      <w:r>
+        <w:rPr>
+          <w:rFonts w:ascii="Times New Roman" w:eastAsia="宋体" w:hAnsi="Times New Roman" w:cs="Times New Roman"/>
+        </w:rPr>
+        <w:tab/>
+      </w:r>
+      <w:r>
+        <w:rPr>
+          <w:rFonts w:ascii="Times New Roman" w:eastAsia="宋体" w:hAnsi="Times New Roman" w:cs="Times New Roman" w:hint="eastAsia"/>
+        </w:rPr>
+        <w:t>今天突然想到可能是我的推理代码有问题，毕竟</w:t>
+      </w:r>
+      <w:r>
+        <w:rPr>
+          <w:rFonts w:ascii="Times New Roman" w:eastAsia="宋体" w:hAnsi="Times New Roman" w:cs="Times New Roman" w:hint="eastAsia"/>
+        </w:rPr>
+        <w:t>mmopenlab</w:t>
+      </w:r>
+      <w:r>
+        <w:rPr>
+          <w:rFonts w:ascii="Times New Roman" w:eastAsia="宋体" w:hAnsi="Times New Roman" w:cs="Times New Roman" w:hint="eastAsia"/>
+        </w:rPr>
+        <w:t>的推理代码没跑通，</w:t>
+      </w:r>
+      <w:r>
+        <w:rPr>
+          <w:rFonts w:ascii="Times New Roman" w:eastAsia="宋体" w:hAnsi="Times New Roman" w:cs="Times New Roman" w:hint="eastAsia"/>
+        </w:rPr>
+        <w:t>onnxruntime</w:t>
+      </w:r>
+      <w:r>
+        <w:rPr>
+          <w:rFonts w:ascii="Times New Roman" w:eastAsia="宋体" w:hAnsi="Times New Roman" w:cs="Times New Roman" w:hint="eastAsia"/>
+        </w:rPr>
+        <w:t>的推理代码可能不适配。我用转化程序重新生成中间模型时发现同时生成了两幅测试图片，于是我利用这种方式测试我们的数据图片，结果返回了正常的图片。看来我们的模型转化没有问题，只是必须使用</w:t>
+      </w:r>
+      <w:r>
+        <w:rPr>
+          <w:rFonts w:ascii="Times New Roman" w:eastAsia="宋体" w:hAnsi="Times New Roman" w:cs="Times New Roman" w:hint="eastAsia"/>
+        </w:rPr>
+        <w:t>mmopenlab</w:t>
+      </w:r>
+      <w:r>
+        <w:rPr>
+          <w:rFonts w:ascii="Times New Roman" w:eastAsia="宋体" w:hAnsi="Times New Roman" w:cs="Times New Roman" w:hint="eastAsia"/>
+        </w:rPr>
+        <w:t>的东西来跑。</w:t>
+      </w:r>
+    </w:p>
+    <w:p>
+      <w:pPr>
+        <w:jc w:val="left"/>
+        <w:rPr>
+          <w:rFonts w:ascii="Times New Roman" w:eastAsia="宋体" w:hAnsi="Times New Roman" w:cs="Times New Roman"/>
+        </w:rPr>
+      </w:pPr>
+      <w:r>
+        <w:rPr>
+          <w:rFonts w:ascii="Times New Roman" w:eastAsia="宋体" w:hAnsi="Times New Roman" w:cs="Times New Roman"/>
+        </w:rPr>
+        <w:tab/>
+      </w:r>
+      <w:r>
+        <w:rPr>
+          <w:rFonts w:ascii="Times New Roman" w:eastAsia="宋体" w:hAnsi="Times New Roman" w:cs="Times New Roman" w:hint="eastAsia"/>
+        </w:rPr>
+        <w:t>现在任务有三：</w:t>
+      </w:r>
+    </w:p>
+    <w:p>
+      <w:pPr>
+        <w:pStyle w:val="a7"/>
+        <w:numPr>
+          <w:ilvl w:val="0"/>
+          <w:numId w:val="6"/>
+        </w:numPr>
+        <w:ind w:firstLineChars="0"/>
+        <w:jc w:val="left"/>
+        <w:rPr>
+          <w:rFonts w:ascii="Times New Roman" w:eastAsia="宋体" w:hAnsi="Times New Roman" w:cs="Times New Roman"/>
+        </w:rPr>
+      </w:pPr>
+      <w:r>
+        <w:rPr>
+          <w:rFonts w:ascii="Times New Roman" w:eastAsia="宋体" w:hAnsi="Times New Roman" w:cs="Times New Roman" w:hint="eastAsia"/>
+        </w:rPr>
+        <w:t>onnx</w:t>
+      </w:r>
+      <w:r>
+        <w:rPr>
+          <w:rFonts w:ascii="Times New Roman" w:eastAsia="宋体" w:hAnsi="Times New Roman" w:cs="Times New Roman"/>
+        </w:rPr>
+        <w:t>2</w:t>
+      </w:r>
+      <w:r>
+        <w:rPr>
+          <w:rFonts w:ascii="Times New Roman" w:eastAsia="宋体" w:hAnsi="Times New Roman" w:cs="Times New Roman" w:hint="eastAsia"/>
+        </w:rPr>
+        <w:t>ncnn</w:t>
+      </w:r>
+      <w:r>
+        <w:rPr>
+          <w:rFonts w:ascii="Times New Roman" w:eastAsia="宋体" w:hAnsi="Times New Roman" w:cs="Times New Roman" w:hint="eastAsia"/>
+        </w:rPr>
+        <w:t>，目前还在</w:t>
+      </w:r>
+      <w:r>
+        <w:rPr>
+          <w:rFonts w:ascii="Times New Roman" w:eastAsia="宋体" w:hAnsi="Times New Roman" w:cs="Times New Roman" w:hint="eastAsia"/>
+        </w:rPr>
+        <w:t>debug</w:t>
+      </w:r>
+    </w:p>
+    <w:p>
+      <w:pPr>
+        <w:pStyle w:val="a7"/>
+        <w:numPr>
+          <w:ilvl w:val="0"/>
+          <w:numId w:val="6"/>
+        </w:numPr>
+        <w:ind w:firstLineChars="0"/>
+        <w:jc w:val="left"/>
+        <w:rPr>
+          <w:rFonts w:ascii="Times New Roman" w:eastAsia="宋体" w:hAnsi="Times New Roman" w:cs="Times New Roman"/>
+        </w:rPr>
+      </w:pPr>
+      <w:r>
+        <w:rPr>
+          <w:rFonts w:ascii="Times New Roman" w:eastAsia="宋体" w:hAnsi="Times New Roman" w:cs="Times New Roman" w:hint="eastAsia"/>
+        </w:rPr>
+        <w:t>ncnn</w:t>
+      </w:r>
+      <w:r>
+        <w:rPr>
+          <w:rFonts w:ascii="Times New Roman" w:eastAsia="宋体" w:hAnsi="Times New Roman" w:cs="Times New Roman" w:hint="eastAsia"/>
+        </w:rPr>
+        <w:t>模型封装。包括封装成模块（主要）和封装成</w:t>
+      </w:r>
+      <w:r>
+        <w:rPr>
+          <w:rFonts w:ascii="Times New Roman" w:eastAsia="宋体" w:hAnsi="Times New Roman" w:cs="Times New Roman" w:hint="eastAsia"/>
+        </w:rPr>
+        <w:t>app</w:t>
+      </w:r>
+      <w:r>
+        <w:rPr>
+          <w:rFonts w:ascii="Times New Roman" w:eastAsia="宋体" w:hAnsi="Times New Roman" w:cs="Times New Roman" w:hint="eastAsia"/>
+        </w:rPr>
+        <w:t>。后者虽然有</w:t>
+      </w:r>
+      <w:r>
+        <w:rPr>
+          <w:rFonts w:ascii="Times New Roman" w:eastAsia="宋体" w:hAnsi="Times New Roman" w:cs="Times New Roman" w:hint="eastAsia"/>
+        </w:rPr>
+        <w:t>demo</w:t>
+      </w:r>
+      <w:r>
+        <w:rPr>
+          <w:rFonts w:ascii="Times New Roman" w:eastAsia="宋体" w:hAnsi="Times New Roman" w:cs="Times New Roman" w:hint="eastAsia"/>
+        </w:rPr>
+        <w:t>工程参考，但是要根据模型写</w:t>
+      </w:r>
+      <w:r>
+        <w:rPr>
+          <w:rFonts w:ascii="Times New Roman" w:eastAsia="宋体" w:hAnsi="Times New Roman" w:cs="Times New Roman" w:hint="eastAsia"/>
+        </w:rPr>
+        <w:t>jni.cpp</w:t>
+      </w:r>
+      <w:r>
+        <w:rPr>
+          <w:rFonts w:ascii="Times New Roman" w:eastAsia="宋体" w:hAnsi="Times New Roman" w:cs="Times New Roman" w:hint="eastAsia"/>
+        </w:rPr>
+        <w:t>可能还是比较困难。</w:t>
+      </w:r>
+    </w:p>
+    <w:p>
+      <w:pPr>
+        <w:pStyle w:val="a7"/>
+        <w:numPr>
+          <w:ilvl w:val="0"/>
+          <w:numId w:val="6"/>
+        </w:numPr>
+        <w:ind w:firstLineChars="0"/>
+        <w:jc w:val="left"/>
+        <w:rPr>
+          <w:rFonts w:ascii="Times New Roman" w:eastAsia="宋体" w:hAnsi="Times New Roman" w:cs="Times New Roman" w:hint="eastAsia"/>
+        </w:rPr>
+      </w:pPr>
+      <w:r>
+        <w:rPr>
+          <w:rFonts w:ascii="Times New Roman" w:eastAsia="宋体" w:hAnsi="Times New Roman" w:cs="Times New Roman" w:hint="eastAsia"/>
+        </w:rPr>
+        <w:t>程序部署。我本想先拿之前编译好的</w:t>
+      </w:r>
+      <w:r>
+        <w:rPr>
+          <w:rFonts w:ascii="Times New Roman" w:eastAsia="宋体" w:hAnsi="Times New Roman" w:cs="Times New Roman" w:hint="eastAsia"/>
+        </w:rPr>
+        <w:t>demo</w:t>
+      </w:r>
+      <w:r>
+        <w:rPr>
+          <w:rFonts w:ascii="Times New Roman" w:eastAsia="宋体" w:hAnsi="Times New Roman" w:cs="Times New Roman" w:hint="eastAsia"/>
+        </w:rPr>
+        <w:t>工程试试的，但是板子的屏幕和电阻都</w:t>
+      </w:r>
+      <w:r>
+        <w:rPr>
+          <w:rFonts w:ascii="Times New Roman" w:eastAsia="宋体" w:hAnsi="Times New Roman" w:cs="Times New Roman" w:hint="eastAsia"/>
+        </w:rPr>
+        <w:lastRenderedPageBreak/>
+        <w:t>不太好用，我不敢轻举妄动，暂时搁置了。</w:t>
+      </w:r>
+    </w:p>
+    <w:p>
+      <w:pPr>
+        <w:ind w:firstLine="420"/>
+        <w:jc w:val="left"/>
+        <w:rPr>
+          <w:rFonts w:ascii="Times New Roman" w:eastAsia="宋体" w:hAnsi="Times New Roman" w:cs="Times New Roman" w:hint="eastAsia"/>
+        </w:rPr>
+      </w:pPr>
+      <w:r>
+        <w:rPr>
+          <w:rFonts w:ascii="Times New Roman" w:eastAsia="宋体" w:hAnsi="Times New Roman" w:cs="Times New Roman" w:hint="eastAsia"/>
+        </w:rPr>
+        <w:t>接下来主要解决任务</w:t>
+      </w:r>
+      <w:r>
+        <w:rPr>
+          <w:rFonts w:ascii="Times New Roman" w:eastAsia="宋体" w:hAnsi="Times New Roman" w:cs="Times New Roman" w:hint="eastAsia"/>
+        </w:rPr>
+        <w:t>1</w:t>
+      </w:r>
+      <w:r>
+        <w:rPr>
+          <w:rFonts w:ascii="Times New Roman" w:eastAsia="宋体" w:hAnsi="Times New Roman" w:cs="Times New Roman" w:hint="eastAsia"/>
+        </w:rPr>
+        <w:t>。我考虑过是否是</w:t>
+      </w:r>
+      <w:r>
+        <w:rPr>
+          <w:rFonts w:ascii="Times New Roman" w:eastAsia="宋体" w:hAnsi="Times New Roman" w:cs="Times New Roman" w:hint="eastAsia"/>
+        </w:rPr>
+        <w:t>cpu</w:t>
+      </w:r>
+      <w:r>
+        <w:rPr>
+          <w:rFonts w:ascii="Times New Roman" w:eastAsia="宋体" w:hAnsi="Times New Roman" w:cs="Times New Roman"/>
+        </w:rPr>
+        <w:t>/cuda</w:t>
+      </w:r>
+      <w:r>
+        <w:rPr>
+          <w:rFonts w:ascii="Times New Roman" w:eastAsia="宋体" w:hAnsi="Times New Roman" w:cs="Times New Roman" w:hint="eastAsia"/>
+        </w:rPr>
+        <w:t>的问题，但是网上也有</w:t>
+      </w:r>
+      <w:r>
+        <w:rPr>
+          <w:rFonts w:ascii="Times New Roman" w:eastAsia="宋体" w:hAnsi="Times New Roman" w:cs="Times New Roman" w:hint="eastAsia"/>
+        </w:rPr>
+        <w:t>cpu</w:t>
+      </w:r>
+      <w:r>
+        <w:rPr>
+          <w:rFonts w:ascii="Times New Roman" w:eastAsia="宋体" w:hAnsi="Times New Roman" w:cs="Times New Roman" w:hint="eastAsia"/>
+        </w:rPr>
+        <w:t>部署成功的言论。我之前用</w:t>
+      </w:r>
+      <w:r>
+        <w:rPr>
+          <w:rFonts w:ascii="Times New Roman" w:eastAsia="宋体" w:hAnsi="Times New Roman" w:cs="Times New Roman" w:hint="eastAsia"/>
+        </w:rPr>
+        <w:t>ncnn</w:t>
+      </w:r>
+      <w:r>
+        <w:rPr>
+          <w:rFonts w:ascii="Times New Roman" w:eastAsia="宋体" w:hAnsi="Times New Roman" w:cs="Times New Roman" w:hint="eastAsia"/>
+        </w:rPr>
+        <w:t>的工具成功转化了样例</w:t>
+      </w:r>
+      <w:r>
+        <w:rPr>
+          <w:rFonts w:ascii="Times New Roman" w:eastAsia="宋体" w:hAnsi="Times New Roman" w:cs="Times New Roman" w:hint="eastAsia"/>
+        </w:rPr>
+        <w:t>模型</w:t>
+      </w:r>
+      <w:r>
+        <w:rPr>
+          <w:rFonts w:ascii="Times New Roman" w:eastAsia="宋体" w:hAnsi="Times New Roman" w:cs="Times New Roman" w:hint="eastAsia"/>
+        </w:rPr>
+        <w:t>，但</w:t>
+      </w:r>
+      <w:r>
+        <w:rPr>
+          <w:rFonts w:ascii="Times New Roman" w:eastAsia="宋体" w:hAnsi="Times New Roman" w:cs="Times New Roman" w:hint="eastAsia"/>
+        </w:rPr>
+        <w:t>教师和学生模型还是不行。</w:t>
+      </w:r>
+    </w:p>
+    <w:p>
+      <w:pPr>
+        <w:jc w:val="left"/>
+        <w:rPr>
+          <w:rFonts w:ascii="Times New Roman" w:eastAsia="宋体" w:hAnsi="Times New Roman" w:cs="Times New Roman" w:hint="eastAsia"/>
+        </w:rPr>
+      </w:pPr>
+      <w:r>
+        <w:rPr>
+          <w:rFonts w:ascii="Times New Roman" w:eastAsia="宋体" w:hAnsi="Times New Roman" w:cs="Times New Roman"/>
+        </w:rPr>
+        <w:tab/>
+      </w:r>
+      <w:r>
+        <w:rPr>
+          <w:rFonts w:ascii="Times New Roman" w:eastAsia="宋体" w:hAnsi="Times New Roman" w:cs="Times New Roman" w:hint="eastAsia"/>
+        </w:rPr>
+        <w:t>我发现直接调用</w:t>
+      </w:r>
+      <w:r>
+        <w:rPr>
+          <w:rFonts w:ascii="Times New Roman" w:eastAsia="宋体" w:hAnsi="Times New Roman" w:cs="Times New Roman" w:hint="eastAsia"/>
+        </w:rPr>
+        <w:t>mmdeploy</w:t>
+      </w:r>
+      <w:r>
+        <w:rPr>
+          <w:rFonts w:ascii="Times New Roman" w:eastAsia="宋体" w:hAnsi="Times New Roman" w:cs="Times New Roman" w:hint="eastAsia"/>
+        </w:rPr>
+        <w:t>里的转换工具也会报段错误。</w:t>
+      </w:r>
+      <w:r>
+        <w:rPr>
+          <w:rFonts w:ascii="Times New Roman" w:eastAsia="宋体" w:hAnsi="Times New Roman" w:cs="Times New Roman" w:hint="eastAsia"/>
+        </w:rPr>
+        <w:t>使用“</w:t>
+      </w:r>
+      <w:r>
+        <w:rPr>
+          <w:rFonts w:ascii="Times New Roman" w:eastAsia="宋体" w:hAnsi="Times New Roman" w:cs="Times New Roman"/>
+        </w:rPr>
+        <w:t>--no-large-tensor</w:t>
+      </w:r>
+      <w:r>
+        <w:rPr>
+          <w:rFonts w:ascii="Times New Roman" w:eastAsia="宋体" w:hAnsi="Times New Roman" w:cs="Times New Roman" w:hint="eastAsia"/>
+        </w:rPr>
+        <w:t>”命令，模型简化过程无</w:t>
+      </w:r>
+      <w:r>
+        <w:rPr>
+          <w:rFonts w:ascii="Times New Roman" w:eastAsia="宋体" w:hAnsi="Times New Roman" w:cs="Times New Roman" w:hint="eastAsia"/>
+        </w:rPr>
+        <w:t>warning</w:t>
+      </w:r>
+      <w:r>
+        <w:rPr>
+          <w:rFonts w:ascii="Times New Roman" w:eastAsia="宋体" w:hAnsi="Times New Roman" w:cs="Times New Roman" w:hint="eastAsia"/>
+        </w:rPr>
+        <w:t>，可惜段错误依旧。</w:t>
+      </w:r>
+      <w:r>
+        <w:rPr>
+          <w:rFonts w:ascii="Times New Roman" w:eastAsia="宋体" w:hAnsi="Times New Roman" w:cs="Times New Roman" w:hint="eastAsia"/>
+        </w:rPr>
+        <w:t>用该工具转换测试用的</w:t>
+      </w:r>
+      <w:r>
+        <w:rPr>
+          <w:rFonts w:ascii="Times New Roman" w:eastAsia="宋体" w:hAnsi="Times New Roman" w:cs="Times New Roman" w:hint="eastAsia"/>
+        </w:rPr>
+        <w:t>resnet</w:t>
+      </w:r>
+      <w:r>
+        <w:rPr>
+          <w:rFonts w:ascii="Times New Roman" w:eastAsia="宋体" w:hAnsi="Times New Roman" w:cs="Times New Roman"/>
+        </w:rPr>
+        <w:t>18</w:t>
+      </w:r>
+      <w:r>
+        <w:rPr>
+          <w:rFonts w:ascii="Times New Roman" w:eastAsia="宋体" w:hAnsi="Times New Roman" w:cs="Times New Roman" w:hint="eastAsia"/>
+        </w:rPr>
+        <w:t>，也能完成转换。看来问题还是和模型有关。</w:t>
+      </w:r>
+    </w:p>
+    <w:p>
+      <w:pPr>
+        <w:jc w:val="left"/>
+        <w:rPr>
+          <w:rFonts w:ascii="Times New Roman" w:eastAsia="宋体" w:hAnsi="Times New Roman" w:cs="Times New Roman" w:hint="eastAsia"/>
+        </w:rPr>
+      </w:pPr>
+      <w:r>
+        <w:rPr>
+          <w:rFonts w:ascii="Times New Roman" w:eastAsia="宋体" w:hAnsi="Times New Roman" w:cs="Times New Roman"/>
+        </w:rPr>
+        <w:tab/>
+        <w:t>S</w:t>
+      </w:r>
+      <w:r>
+        <w:rPr>
+          <w:rFonts w:ascii="Times New Roman" w:eastAsia="宋体" w:hAnsi="Times New Roman" w:cs="Times New Roman" w:hint="eastAsia"/>
+        </w:rPr>
+        <w:t>egment</w:t>
+      </w:r>
+      <w:r>
+        <w:rPr>
+          <w:rFonts w:ascii="Times New Roman" w:eastAsia="宋体" w:hAnsi="Times New Roman" w:cs="Times New Roman"/>
+        </w:rPr>
+        <w:t xml:space="preserve"> </w:t>
+      </w:r>
+      <w:r>
+        <w:rPr>
+          <w:rFonts w:ascii="Times New Roman" w:eastAsia="宋体" w:hAnsi="Times New Roman" w:cs="Times New Roman" w:hint="eastAsia"/>
+        </w:rPr>
+        <w:t>fault</w:t>
+      </w:r>
+      <w:r>
+        <w:rPr>
+          <w:rFonts w:ascii="Times New Roman" w:eastAsia="宋体" w:hAnsi="Times New Roman" w:cs="Times New Roman" w:hint="eastAsia"/>
+        </w:rPr>
+        <w:t>（</w:t>
+      </w:r>
+      <w:r>
+        <w:rPr>
+          <w:rFonts w:ascii="Times New Roman" w:eastAsia="宋体" w:hAnsi="Times New Roman" w:cs="Times New Roman" w:hint="eastAsia"/>
+        </w:rPr>
+        <w:t>core</w:t>
+      </w:r>
+      <w:r>
+        <w:rPr>
+          <w:rFonts w:ascii="Times New Roman" w:eastAsia="宋体" w:hAnsi="Times New Roman" w:cs="Times New Roman"/>
+        </w:rPr>
+        <w:t xml:space="preserve"> </w:t>
+      </w:r>
+      <w:r>
+        <w:rPr>
+          <w:rFonts w:ascii="Times New Roman" w:eastAsia="宋体" w:hAnsi="Times New Roman" w:cs="Times New Roman" w:hint="eastAsia"/>
+        </w:rPr>
+        <w:t>dumped</w:t>
+      </w:r>
+      <w:r>
+        <w:rPr>
+          <w:rFonts w:ascii="Times New Roman" w:eastAsia="宋体" w:hAnsi="Times New Roman" w:cs="Times New Roman" w:hint="eastAsia"/>
+        </w:rPr>
+        <w:t>）一般是因为野指针或数组越界造成的，但是可执行程序怎么调试呢？我记得</w:t>
+      </w:r>
+      <w:r>
+        <w:rPr>
+          <w:rFonts w:ascii="Times New Roman" w:eastAsia="宋体" w:hAnsi="Times New Roman" w:cs="Times New Roman" w:hint="eastAsia"/>
+        </w:rPr>
+        <w:t>openmmlab</w:t>
+      </w:r>
+      <w:r>
+        <w:rPr>
+          <w:rFonts w:ascii="Times New Roman" w:eastAsia="宋体" w:hAnsi="Times New Roman" w:cs="Times New Roman" w:hint="eastAsia"/>
+        </w:rPr>
+        <w:t>的社区开放麦里似乎提到过类似的东西，但那是在写代码的层面，明天再啃啃。</w:t>
+      </w:r>
+    </w:p>
+    <w:p>
+      <w:pPr>
+        <w:jc w:val="left"/>
+        <w:rPr>
+          <w:rFonts w:ascii="Times New Roman" w:eastAsia="宋体" w:hAnsi="Times New Roman" w:cs="Times New Roman"/>
+        </w:rPr>
+      </w:pPr>
+    </w:p>
+    <w:p>
+      <w:pPr>
+        <w:jc w:val="left"/>
+        <w:rPr>
+          <w:rFonts w:ascii="Times New Roman" w:eastAsia="宋体" w:hAnsi="Times New Roman" w:cs="Times New Roman" w:hint="eastAsia"/>
+        </w:rPr>
+      </w:pPr>
+    </w:p>
+    <w:p>
+      <w:pPr>
+        <w:jc w:val="left"/>
+        <w:rPr>
+          <w:rFonts w:ascii="Times New Roman" w:eastAsia="宋体" w:hAnsi="Times New Roman" w:cs="Times New Roman"/>
+        </w:rPr>
+      </w:pPr>
+    </w:p>
+    <w:p>
+      <w:pPr>
+        <w:jc w:val="left"/>
+        <w:rPr>
+          <w:rFonts w:ascii="Times New Roman" w:eastAsia="宋体" w:hAnsi="Times New Roman" w:cs="Times New Roman" w:hint="eastAsia"/>
         </w:rPr>
       </w:pPr>
     </w:p>
@@ -17224,6 +17769,95 @@
     </w:lvl>
   </w:abstractNum>
   <w:abstractNum w:abstractNumId="4" w15:restartNumberingAfterBreak="0">
+    <w:nsid w:val="64613AEA"/>
+    <w:multiLevelType w:val="hybridMultilevel"/>
+    <w:tmpl w:val="77AC9816"/>
+    <w:lvl w:ilvl="0" w:tplc="F0160356">
+      <w:start w:val="1"/>
+      <w:numFmt w:val="decimal"/>
+      <w:lvlText w:val="%1."/>
+      <w:lvlJc w:val="left"/>
+      <w:pPr>
+        <w:ind w:left="780" w:hanging="360"/>
+      </w:pPr>
+      <w:rPr>
+        <w:rFonts w:hint="default"/>
+      </w:rPr>
+    </w:lvl>
+    <w:lvl w:ilvl="1" w:tplc="04090019" w:tentative="1">
+      <w:start w:val="1"/>
+      <w:numFmt w:val="lowerLetter"/>
+      <w:lvlText w:val="%2)"/>
+      <w:lvlJc w:val="left"/>
+      <w:pPr>
+        <w:ind w:left="1300" w:hanging="440"/>
+      </w:pPr>
+    </w:lvl>
+    <w:lvl w:ilvl="2" w:tplc="0409001B" w:tentative="1">
+      <w:start w:val="1"/>
+      <w:numFmt w:val="lowerRoman"/>
+      <w:lvlText w:val="%3."/>
+      <w:lvlJc w:val="right"/>
+      <w:pPr>
+        <w:ind w:left="1740" w:hanging="440"/>
+      </w:pPr>
+    </w:lvl>
+    <w:lvl w:ilvl="3" w:tplc="0409000F" w:tentative="1">
+      <w:start w:val="1"/>
+      <w:numFmt w:val="decimal"/>
+      <w:lvlText w:val="%4."/>
+      <w:lvlJc w:val="left"/>
+      <w:pPr>
+        <w:ind w:left="2180" w:hanging="440"/>
+      </w:pPr>
+    </w:lvl>
+    <w:lvl w:ilvl="4" w:tplc="04090019" w:tentative="1">
+      <w:start w:val="1"/>
+      <w:numFmt w:val="lowerLetter"/>
+      <w:lvlText w:val="%5)"/>
+      <w:lvlJc w:val="left"/>
+      <w:pPr>
+        <w:ind w:left="2620" w:hanging="440"/>
+      </w:pPr>
+    </w:lvl>
+    <w:lvl w:ilvl="5" w:tplc="0409001B" w:tentative="1">
+      <w:start w:val="1"/>
+      <w:numFmt w:val="lowerRoman"/>
+      <w:lvlText w:val="%6."/>
+      <w:lvlJc w:val="right"/>
+      <w:pPr>
+        <w:ind w:left="3060" w:hanging="440"/>
+      </w:pPr>
+    </w:lvl>
+    <w:lvl w:ilvl="6" w:tplc="0409000F" w:tentative="1">
+      <w:start w:val="1"/>
+      <w:numFmt w:val="decimal"/>
+      <w:lvlText w:val="%7."/>
+      <w:lvlJc w:val="left"/>
+      <w:pPr>
+        <w:ind w:left="3500" w:hanging="440"/>
+      </w:pPr>
+    </w:lvl>
+    <w:lvl w:ilvl="7" w:tplc="04090019" w:tentative="1">
+      <w:start w:val="1"/>
+      <w:numFmt w:val="lowerLetter"/>
+      <w:lvlText w:val="%8)"/>
+      <w:lvlJc w:val="left"/>
+      <w:pPr>
+        <w:ind w:left="3940" w:hanging="440"/>
+      </w:pPr>
+    </w:lvl>
+    <w:lvl w:ilvl="8" w:tplc="0409001B" w:tentative="1">
+      <w:start w:val="1"/>
+      <w:numFmt w:val="lowerRoman"/>
+      <w:lvlText w:val="%9."/>
+      <w:lvlJc w:val="right"/>
+      <w:pPr>
+        <w:ind w:left="4380" w:hanging="440"/>
+      </w:pPr>
+    </w:lvl>
+  </w:abstractNum>
+  <w:abstractNum w:abstractNumId="5" w15:restartNumberingAfterBreak="0">
     <w:nsid w:val="74331A53"/>
     <w:multiLevelType w:val="hybridMultilevel"/>
     <w:tmpl w:val="610ED206"/>
@@ -17316,7 +17950,7 @@
     <w:abstractNumId w:val="1"/>
   </w:num>
   <w:num w:numId="2" w16cid:durableId="1344671195">
-    <w:abstractNumId w:val="4"/>
+    <w:abstractNumId w:val="5"/>
   </w:num>
   <w:num w:numId="3" w16cid:durableId="735513646">
     <w:abstractNumId w:val="2"/>
@@ -17326,6 +17960,9 @@
   </w:num>
   <w:num w:numId="5" w16cid:durableId="909848672">
     <w:abstractNumId w:val="3"/>
+  </w:num>
+  <w:num w:numId="6" w16cid:durableId="2131046582">
+    <w:abstractNumId w:val="4"/>
   </w:num>
 </w:numbering>
 </file>

--- a/4-移动部署日志 20230208.docx
+++ b/4-移动部署日志 20230208.docx
@@ -1,6 +1,6 @@
 
 <file path=word/document.xml><?xml version="1.0" encoding="utf-8"?>
-<w:document xmlns:wpc="http://schemas.microsoft.com/office/word/2010/wordprocessingCanvas" xmlns:cx="http://schemas.microsoft.com/office/drawing/2014/chartex" xmlns:cx1="http://schemas.microsoft.com/office/drawing/2015/9/8/chartex" xmlns:cx2="http://schemas.microsoft.com/office/drawing/2015/10/21/chartex" xmlns:cx3="http://schemas.microsoft.com/office/drawing/2016/5/9/chartex" xmlns:cx4="http://schemas.microsoft.com/office/drawing/2016/5/10/chartex" xmlns:cx5="http://schemas.microsoft.com/office/drawing/2016/5/11/chartex" xmlns:cx6="http://schemas.microsoft.com/office/drawing/2016/5/12/chartex" xmlns:cx7="http://schemas.microsoft.com/office/drawing/2016/5/13/chartex" xmlns:cx8="http://schemas.microsoft.com/office/drawing/2016/5/14/chartex" xmlns:mc="http://schemas.openxmlformats.org/markup-compatibility/2006" xmlns:aink="http://schemas.microsoft.com/office/drawing/2016/ink" xmlns:am3d="http://schemas.microsoft.com/office/drawing/2017/model3d" xmlns:o="urn:schemas-microsoft-com:office:office" xmlns:oel="http://schemas.microsoft.com/office/2019/extlst" xmlns:r="http://schemas.openxmlformats.org/officeDocument/2006/relationships" xmlns:m="http://schemas.openxmlformats.org/officeDocument/2006/math" xmlns:v="urn:schemas-microsoft-com:vml" xmlns:wp14="http://schemas.microsoft.com/office/word/2010/wordprocessingDrawing" xmlns:wp="http://schemas.openxmlformats.org/drawingml/2006/wordprocessingDrawing" xmlns:w10="urn:schemas-microsoft-com:office:word" xmlns:w="http://schemas.openxmlformats.org/wordprocessingml/2006/main" xmlns:w14="http://schemas.microsoft.com/office/word/2010/wordml" xmlns:w15="http://schemas.microsoft.com/office/word/2012/wordml" xmlns:w16cex="http://schemas.microsoft.com/office/word/2018/wordml/cex" xmlns:w16cid="http://schemas.microsoft.com/office/word/2016/wordml/cid" xmlns:w16="http://schemas.microsoft.com/office/word/2018/wordml" xmlns:w16sdtdh="http://schemas.microsoft.com/office/word/2020/wordml/sdtdatahash" xmlns:w16se="http://schemas.microsoft.com/office/word/2015/wordml/symex" xmlns:wpg="http://schemas.microsoft.com/office/word/2010/wordprocessingGroup" xmlns:wpi="http://schemas.microsoft.com/office/word/2010/wordprocessingInk" xmlns:wne="http://schemas.microsoft.com/office/word/2006/wordml" xmlns:wps="http://schemas.microsoft.com/office/word/2010/wordprocessingShape" mc:Ignorable="w14 w15 w16se w16cid w16 w16cex w16sdtdh wp14">
+<w:document xmlns:wpc="http://schemas.microsoft.com/office/word/2010/wordprocessingCanvas" xmlns:cx="http://schemas.microsoft.com/office/drawing/2014/chartex" xmlns:cx1="http://schemas.microsoft.com/office/drawing/2015/9/8/chartex" xmlns:cx2="http://schemas.microsoft.com/office/drawing/2015/10/21/chartex" xmlns:cx3="http://schemas.microsoft.com/office/drawing/2016/5/9/chartex" xmlns:cx4="http://schemas.microsoft.com/office/drawing/2016/5/10/chartex" xmlns:cx5="http://schemas.microsoft.com/office/drawing/2016/5/11/chartex" xmlns:cx6="http://schemas.microsoft.com/office/drawing/2016/5/12/chartex" xmlns:cx7="http://schemas.microsoft.com/office/drawing/2016/5/13/chartex" xmlns:cx8="http://schemas.microsoft.com/office/drawing/2016/5/14/chartex" xmlns:mc="http://schemas.openxmlformats.org/markup-compatibility/2006" xmlns:aink="http://schemas.microsoft.com/office/drawing/2016/ink" xmlns:am3d="http://schemas.microsoft.com/office/drawing/2017/model3d" xmlns:o="urn:schemas-microsoft-com:office:office" xmlns:oel="http://schemas.microsoft.com/office/2019/extlst" xmlns:r="http://schemas.openxmlformats.org/officeDocument/2006/relationships" xmlns:m="http://schemas.openxmlformats.org/officeDocument/2006/math" xmlns:v="urn:schemas-microsoft-com:vml" xmlns:wp14="http://schemas.microsoft.com/office/word/2010/wordprocessingDrawing" xmlns:wp="http://schemas.openxmlformats.org/drawingml/2006/wordprocessingDrawing" xmlns:w10="urn:schemas-microsoft-com:office:word" xmlns:w="http://schemas.openxmlformats.org/wordprocessingml/2006/main" xmlns:w14="http://schemas.microsoft.com/office/word/2010/wordml" xmlns:w15="http://schemas.microsoft.com/office/word/2012/wordml" xmlns:w16cex="http://schemas.microsoft.com/office/word/2018/wordml/cex" xmlns:w16cid="http://schemas.microsoft.com/office/word/2016/wordml/cid" xmlns:w16="http://schemas.microsoft.com/office/word/2018/wordml" xmlns:w16du="http://schemas.microsoft.com/office/word/2023/wordml/word16du" xmlns:w16sdtdh="http://schemas.microsoft.com/office/word/2020/wordml/sdtdatahash" xmlns:w16se="http://schemas.microsoft.com/office/word/2015/wordml/symex" xmlns:wpg="http://schemas.microsoft.com/office/word/2010/wordprocessingGroup" xmlns:wpi="http://schemas.microsoft.com/office/word/2010/wordprocessingInk" xmlns:wne="http://schemas.microsoft.com/office/word/2006/wordml" xmlns:wps="http://schemas.microsoft.com/office/word/2010/wordprocessingShape" mc:Ignorable="w14 w15 w16se w16cid w16 w16cex w16sdtdh wp14">
   <w:body>
     <w:p>
       <w:pPr>
@@ -16907,7 +16907,7 @@
         <w:ind w:firstLineChars="0"/>
         <w:jc w:val="left"/>
         <w:rPr>
-          <w:rFonts w:ascii="Times New Roman" w:eastAsia="宋体" w:hAnsi="Times New Roman" w:cs="Times New Roman" w:hint="eastAsia"/>
+          <w:rFonts w:ascii="Times New Roman" w:eastAsia="宋体" w:hAnsi="Times New Roman" w:cs="Times New Roman"/>
         </w:rPr>
       </w:pPr>
       <w:r>
@@ -16941,7 +16941,7 @@
         <w:ind w:firstLine="420"/>
         <w:jc w:val="left"/>
         <w:rPr>
-          <w:rFonts w:ascii="Times New Roman" w:eastAsia="宋体" w:hAnsi="Times New Roman" w:cs="Times New Roman" w:hint="eastAsia"/>
+          <w:rFonts w:ascii="Times New Roman" w:eastAsia="宋体" w:hAnsi="Times New Roman" w:cs="Times New Roman"/>
         </w:rPr>
       </w:pPr>
       <w:r>
@@ -17027,7 +17027,7 @@
       <w:pPr>
         <w:jc w:val="left"/>
         <w:rPr>
-          <w:rFonts w:ascii="Times New Roman" w:eastAsia="宋体" w:hAnsi="Times New Roman" w:cs="Times New Roman" w:hint="eastAsia"/>
+          <w:rFonts w:ascii="Times New Roman" w:eastAsia="宋体" w:hAnsi="Times New Roman" w:cs="Times New Roman"/>
         </w:rPr>
       </w:pPr>
       <w:r>
@@ -17113,7 +17113,7 @@
       <w:pPr>
         <w:jc w:val="left"/>
         <w:rPr>
-          <w:rFonts w:ascii="Times New Roman" w:eastAsia="宋体" w:hAnsi="Times New Roman" w:cs="Times New Roman" w:hint="eastAsia"/>
+          <w:rFonts w:ascii="Times New Roman" w:eastAsia="宋体" w:hAnsi="Times New Roman" w:cs="Times New Roman"/>
         </w:rPr>
       </w:pPr>
       <w:r>
@@ -17196,23 +17196,1082 @@
       <w:pPr>
         <w:jc w:val="left"/>
         <w:rPr>
-          <w:rFonts w:ascii="Times New Roman" w:eastAsia="宋体" w:hAnsi="Times New Roman" w:cs="Times New Roman" w:hint="eastAsia"/>
-        </w:rPr>
-      </w:pPr>
-    </w:p>
-    <w:p>
-      <w:pPr>
-        <w:jc w:val="left"/>
-        <w:rPr>
-          <w:rFonts w:ascii="Times New Roman" w:eastAsia="宋体" w:hAnsi="Times New Roman" w:cs="Times New Roman"/>
-        </w:rPr>
-      </w:pPr>
-    </w:p>
-    <w:p>
-      <w:pPr>
-        <w:jc w:val="left"/>
-        <w:rPr>
-          <w:rFonts w:ascii="Times New Roman" w:eastAsia="宋体" w:hAnsi="Times New Roman" w:cs="Times New Roman" w:hint="eastAsia"/>
+          <w:rFonts w:ascii="Times New Roman" w:eastAsia="宋体" w:hAnsi="Times New Roman" w:cs="Times New Roman"/>
+        </w:rPr>
+      </w:pPr>
+      <w:r>
+        <w:rPr>
+          <w:rFonts w:ascii="Times New Roman" w:eastAsia="宋体" w:hAnsi="Times New Roman" w:cs="Times New Roman" w:hint="eastAsia"/>
+        </w:rPr>
+        <w:t>2023</w:t>
+      </w:r>
+      <w:r>
+        <w:rPr>
+          <w:rFonts w:ascii="Times New Roman" w:eastAsia="宋体" w:hAnsi="Times New Roman" w:cs="Times New Roman" w:hint="eastAsia"/>
+        </w:rPr>
+        <w:t>年</w:t>
+      </w:r>
+      <w:r>
+        <w:rPr>
+          <w:rFonts w:ascii="Times New Roman" w:eastAsia="宋体" w:hAnsi="Times New Roman" w:cs="Times New Roman" w:hint="eastAsia"/>
+        </w:rPr>
+        <w:t>3</w:t>
+      </w:r>
+      <w:r>
+        <w:rPr>
+          <w:rFonts w:ascii="Times New Roman" w:eastAsia="宋体" w:hAnsi="Times New Roman" w:cs="Times New Roman" w:hint="eastAsia"/>
+        </w:rPr>
+        <w:t>月</w:t>
+      </w:r>
+      <w:r>
+        <w:rPr>
+          <w:rFonts w:ascii="Times New Roman" w:eastAsia="宋体" w:hAnsi="Times New Roman" w:cs="Times New Roman" w:hint="eastAsia"/>
+        </w:rPr>
+        <w:t>31</w:t>
+      </w:r>
+      <w:r>
+        <w:rPr>
+          <w:rFonts w:ascii="Times New Roman" w:eastAsia="宋体" w:hAnsi="Times New Roman" w:cs="Times New Roman" w:hint="eastAsia"/>
+        </w:rPr>
+        <w:t>日星期五</w:t>
+      </w:r>
+    </w:p>
+    <w:p>
+      <w:pPr>
+        <w:jc w:val="left"/>
+        <w:rPr>
+          <w:rFonts w:ascii="Times New Roman" w:eastAsia="宋体" w:hAnsi="Times New Roman" w:cs="Times New Roman"/>
+        </w:rPr>
+      </w:pPr>
+      <w:r>
+        <w:rPr>
+          <w:rFonts w:ascii="Times New Roman" w:eastAsia="宋体" w:hAnsi="Times New Roman" w:cs="Times New Roman"/>
+        </w:rPr>
+        <w:tab/>
+      </w:r>
+      <w:r>
+        <w:rPr>
+          <w:rFonts w:ascii="Times New Roman" w:eastAsia="宋体" w:hAnsi="Times New Roman" w:cs="Times New Roman" w:hint="eastAsia"/>
+        </w:rPr>
+        <w:t>通过查看系统日志进一步定位问题为</w:t>
+      </w:r>
+      <w:r>
+        <w:rPr>
+          <w:rFonts w:ascii="Times New Roman" w:eastAsia="宋体" w:hAnsi="Times New Roman" w:cs="Times New Roman" w:hint="eastAsia"/>
+        </w:rPr>
+        <w:t>ip</w:t>
+      </w:r>
+      <w:r>
+        <w:rPr>
+          <w:rFonts w:ascii="Times New Roman" w:eastAsia="宋体" w:hAnsi="Times New Roman" w:cs="Times New Roman"/>
+        </w:rPr>
+        <w:t xml:space="preserve"> 0 </w:t>
+      </w:r>
+      <w:r>
+        <w:rPr>
+          <w:rFonts w:ascii="Times New Roman" w:eastAsia="宋体" w:hAnsi="Times New Roman" w:cs="Times New Roman" w:hint="eastAsia"/>
+        </w:rPr>
+        <w:t>访问非法内存，</w:t>
+      </w:r>
+      <w:r>
+        <w:rPr>
+          <w:rFonts w:ascii="Times New Roman" w:eastAsia="宋体" w:hAnsi="Times New Roman" w:cs="Times New Roman" w:hint="eastAsia"/>
+        </w:rPr>
+        <w:t>error</w:t>
+      </w:r>
+      <w:r>
+        <w:rPr>
+          <w:rFonts w:ascii="Times New Roman" w:eastAsia="宋体" w:hAnsi="Times New Roman" w:cs="Times New Roman"/>
+        </w:rPr>
+        <w:t xml:space="preserve">4 </w:t>
+      </w:r>
+      <w:r>
+        <w:rPr>
+          <w:rFonts w:ascii="Times New Roman" w:eastAsia="宋体" w:hAnsi="Times New Roman" w:cs="Times New Roman" w:hint="eastAsia"/>
+        </w:rPr>
+        <w:t>中断系统调用</w:t>
+      </w:r>
+      <w:r>
+        <w:rPr>
+          <w:rFonts w:ascii="Times New Roman" w:eastAsia="宋体" w:hAnsi="Times New Roman" w:cs="Times New Roman" w:hint="eastAsia"/>
+        </w:rPr>
+        <w:t>。</w:t>
+      </w:r>
+      <w:r>
+        <w:rPr>
+          <w:rFonts w:ascii="Times New Roman" w:eastAsia="宋体" w:hAnsi="Times New Roman" w:cs="Times New Roman" w:hint="eastAsia"/>
+        </w:rPr>
+        <w:t>mmdeploy</w:t>
+      </w:r>
+      <w:r>
+        <w:rPr>
+          <w:rFonts w:ascii="Times New Roman" w:eastAsia="宋体" w:hAnsi="Times New Roman" w:cs="Times New Roman" w:hint="eastAsia"/>
+        </w:rPr>
+        <w:t>和</w:t>
+      </w:r>
+      <w:r>
+        <w:rPr>
+          <w:rFonts w:ascii="Times New Roman" w:eastAsia="宋体" w:hAnsi="Times New Roman" w:cs="Times New Roman" w:hint="eastAsia"/>
+        </w:rPr>
+        <w:t>ncnn</w:t>
+      </w:r>
+      <w:r>
+        <w:rPr>
+          <w:rFonts w:ascii="Times New Roman" w:eastAsia="宋体" w:hAnsi="Times New Roman" w:cs="Times New Roman" w:hint="eastAsia"/>
+        </w:rPr>
+        <w:t>的报错都是这样的。我尝试通过反汇编定位错误，但是没有找到，准确地说我没法通过偏移地址找出出错的汇编语句。</w:t>
+      </w:r>
+    </w:p>
+    <w:p>
+      <w:pPr>
+        <w:jc w:val="left"/>
+        <w:rPr>
+          <w:rFonts w:ascii="Times New Roman" w:eastAsia="宋体" w:hAnsi="Times New Roman" w:cs="Times New Roman"/>
+        </w:rPr>
+      </w:pPr>
+    </w:p>
+    <w:p>
+      <w:pPr>
+        <w:jc w:val="left"/>
+        <w:rPr>
+          <w:rFonts w:ascii="Times New Roman" w:eastAsia="宋体" w:hAnsi="Times New Roman" w:cs="Times New Roman"/>
+        </w:rPr>
+      </w:pPr>
+      <w:r>
+        <w:rPr>
+          <w:rFonts w:ascii="Times New Roman" w:eastAsia="宋体" w:hAnsi="Times New Roman" w:cs="Times New Roman" w:hint="eastAsia"/>
+        </w:rPr>
+        <w:t>2023</w:t>
+      </w:r>
+      <w:r>
+        <w:rPr>
+          <w:rFonts w:ascii="Times New Roman" w:eastAsia="宋体" w:hAnsi="Times New Roman" w:cs="Times New Roman" w:hint="eastAsia"/>
+        </w:rPr>
+        <w:t>年</w:t>
+      </w:r>
+      <w:r>
+        <w:rPr>
+          <w:rFonts w:ascii="Times New Roman" w:eastAsia="宋体" w:hAnsi="Times New Roman" w:cs="Times New Roman" w:hint="eastAsia"/>
+        </w:rPr>
+        <w:t>4</w:t>
+      </w:r>
+      <w:r>
+        <w:rPr>
+          <w:rFonts w:ascii="Times New Roman" w:eastAsia="宋体" w:hAnsi="Times New Roman" w:cs="Times New Roman" w:hint="eastAsia"/>
+        </w:rPr>
+        <w:t>月</w:t>
+      </w:r>
+      <w:r>
+        <w:rPr>
+          <w:rFonts w:ascii="Times New Roman" w:eastAsia="宋体" w:hAnsi="Times New Roman" w:cs="Times New Roman" w:hint="eastAsia"/>
+        </w:rPr>
+        <w:t>6</w:t>
+      </w:r>
+      <w:r>
+        <w:rPr>
+          <w:rFonts w:ascii="Times New Roman" w:eastAsia="宋体" w:hAnsi="Times New Roman" w:cs="Times New Roman" w:hint="eastAsia"/>
+        </w:rPr>
+        <w:t>日星期四</w:t>
+      </w:r>
+    </w:p>
+    <w:p>
+      <w:pPr>
+        <w:jc w:val="left"/>
+        <w:rPr>
+          <w:rFonts w:ascii="Times New Roman" w:eastAsia="宋体" w:hAnsi="Times New Roman" w:cs="Times New Roman"/>
+        </w:rPr>
+      </w:pPr>
+      <w:r>
+        <w:rPr>
+          <w:rFonts w:ascii="Times New Roman" w:eastAsia="宋体" w:hAnsi="Times New Roman" w:cs="Times New Roman"/>
+        </w:rPr>
+        <w:tab/>
+      </w:r>
+      <w:r>
+        <w:rPr>
+          <w:rFonts w:ascii="Times New Roman" w:eastAsia="宋体" w:hAnsi="Times New Roman" w:cs="Times New Roman" w:hint="eastAsia"/>
+        </w:rPr>
+        <w:t>本周从</w:t>
+      </w:r>
+      <w:r>
+        <w:rPr>
+          <w:rFonts w:ascii="Times New Roman" w:eastAsia="宋体" w:hAnsi="Times New Roman" w:cs="Times New Roman" w:hint="eastAsia"/>
+        </w:rPr>
+        <w:t>deploy.py</w:t>
+      </w:r>
+      <w:r>
+        <w:rPr>
+          <w:rFonts w:ascii="Times New Roman" w:eastAsia="宋体" w:hAnsi="Times New Roman" w:cs="Times New Roman" w:hint="eastAsia"/>
+        </w:rPr>
+        <w:t>中提取了调用模型的最小化代码，并在</w:t>
+      </w:r>
+      <w:r>
+        <w:rPr>
+          <w:rFonts w:ascii="Times New Roman" w:eastAsia="宋体" w:hAnsi="Times New Roman" w:cs="Times New Roman" w:hint="eastAsia"/>
+        </w:rPr>
+        <w:t>ubuntu</w:t>
+      </w:r>
+      <w:r>
+        <w:rPr>
+          <w:rFonts w:ascii="Times New Roman" w:eastAsia="宋体" w:hAnsi="Times New Roman" w:cs="Times New Roman" w:hint="eastAsia"/>
+        </w:rPr>
+        <w:t>中安装了</w:t>
+      </w:r>
+      <w:r>
+        <w:rPr>
+          <w:rFonts w:ascii="Times New Roman" w:eastAsia="宋体" w:hAnsi="Times New Roman" w:cs="Times New Roman" w:hint="eastAsia"/>
+        </w:rPr>
+        <w:t>android</w:t>
+      </w:r>
+      <w:r>
+        <w:rPr>
+          <w:rFonts w:ascii="Times New Roman" w:eastAsia="宋体" w:hAnsi="Times New Roman" w:cs="Times New Roman"/>
+        </w:rPr>
+        <w:t xml:space="preserve"> </w:t>
+      </w:r>
+      <w:r>
+        <w:rPr>
+          <w:rFonts w:ascii="Times New Roman" w:eastAsia="宋体" w:hAnsi="Times New Roman" w:cs="Times New Roman" w:hint="eastAsia"/>
+        </w:rPr>
+        <w:t>studio</w:t>
+      </w:r>
+      <w:r>
+        <w:rPr>
+          <w:rFonts w:ascii="Times New Roman" w:eastAsia="宋体" w:hAnsi="Times New Roman" w:cs="Times New Roman" w:hint="eastAsia"/>
+        </w:rPr>
+        <w:t>。</w:t>
+      </w:r>
+    </w:p>
+    <w:p>
+      <w:pPr>
+        <w:ind w:firstLine="420"/>
+        <w:jc w:val="left"/>
+        <w:rPr>
+          <w:rFonts w:ascii="Times New Roman" w:eastAsia="宋体" w:hAnsi="Times New Roman" w:cs="Times New Roman"/>
+        </w:rPr>
+      </w:pPr>
+      <w:r>
+        <w:rPr>
+          <w:rFonts w:ascii="Times New Roman" w:eastAsia="宋体" w:hAnsi="Times New Roman" w:cs="Times New Roman" w:hint="eastAsia"/>
+        </w:rPr>
+        <w:t>进行</w:t>
+      </w:r>
+      <w:r>
+        <w:rPr>
+          <w:rFonts w:ascii="Times New Roman" w:eastAsia="宋体" w:hAnsi="Times New Roman" w:cs="Times New Roman" w:hint="eastAsia"/>
+        </w:rPr>
+        <w:t>android</w:t>
+      </w:r>
+      <w:r>
+        <w:rPr>
+          <w:rFonts w:ascii="Times New Roman" w:eastAsia="宋体" w:hAnsi="Times New Roman" w:cs="Times New Roman"/>
+        </w:rPr>
+        <w:t>-</w:t>
+      </w:r>
+      <w:r>
+        <w:rPr>
+          <w:rFonts w:ascii="Times New Roman" w:eastAsia="宋体" w:hAnsi="Times New Roman" w:cs="Times New Roman" w:hint="eastAsia"/>
+        </w:rPr>
+        <w:t>onnx</w:t>
+      </w:r>
+      <w:r>
+        <w:rPr>
+          <w:rFonts w:ascii="Times New Roman" w:eastAsia="宋体" w:hAnsi="Times New Roman" w:cs="Times New Roman"/>
+        </w:rPr>
+        <w:t>-</w:t>
+      </w:r>
+      <w:r>
+        <w:rPr>
+          <w:rFonts w:ascii="Times New Roman" w:eastAsia="宋体" w:hAnsi="Times New Roman" w:cs="Times New Roman" w:hint="eastAsia"/>
+        </w:rPr>
+        <w:t>SDK</w:t>
+      </w:r>
+      <w:r>
+        <w:rPr>
+          <w:rFonts w:ascii="Times New Roman" w:eastAsia="宋体" w:hAnsi="Times New Roman" w:cs="Times New Roman" w:hint="eastAsia"/>
+        </w:rPr>
+        <w:t>的</w:t>
+      </w:r>
+      <w:r>
+        <w:rPr>
+          <w:rFonts w:ascii="Times New Roman" w:eastAsia="宋体" w:hAnsi="Times New Roman" w:cs="Times New Roman" w:hint="eastAsia"/>
+        </w:rPr>
+        <w:t>cmake</w:t>
+      </w:r>
+      <w:r>
+        <w:rPr>
+          <w:rFonts w:ascii="Times New Roman" w:eastAsia="宋体" w:hAnsi="Times New Roman" w:cs="Times New Roman" w:hint="eastAsia"/>
+        </w:rPr>
+        <w:t>时报错：</w:t>
+      </w:r>
+    </w:p>
+    <w:p>
+      <w:pPr>
+        <w:jc w:val="center"/>
+        <w:rPr>
+          <w:rFonts w:ascii="Times New Roman" w:eastAsia="宋体" w:hAnsi="Times New Roman" w:cs="Times New Roman"/>
+        </w:rPr>
+      </w:pPr>
+      <w:r>
+        <w:rPr>
+          <w:rFonts w:ascii="Times New Roman" w:eastAsia="宋体" w:hAnsi="Times New Roman" w:cs="Times New Roman"/>
+          <w:noProof/>
+        </w:rPr>
+        <w:drawing>
+          <wp:inline distT="0" distB="0" distL="0" distR="0" wp14:anchorId="39577B36" wp14:editId="20A886BD">
+            <wp:extent cx="5274310" cy="2676525"/>
+            <wp:effectExtent l="0" t="0" r="2540" b="9525"/>
+            <wp:docPr id="24" name="图片 24"/>
+            <wp:cNvGraphicFramePr>
+              <a:graphicFrameLocks xmlns:a="http://schemas.openxmlformats.org/drawingml/2006/main" noChangeAspect="1"/>
+            </wp:cNvGraphicFramePr>
+            <a:graphic xmlns:a="http://schemas.openxmlformats.org/drawingml/2006/main">
+              <a:graphicData uri="http://schemas.openxmlformats.org/drawingml/2006/picture">
+                <pic:pic xmlns:pic="http://schemas.openxmlformats.org/drawingml/2006/picture">
+                  <pic:nvPicPr>
+                    <pic:cNvPr id="1" name=""/>
+                    <pic:cNvPicPr/>
+                  </pic:nvPicPr>
+                  <pic:blipFill>
+                    <a:blip r:embed="rId37"/>
+                    <a:stretch>
+                      <a:fillRect/>
+                    </a:stretch>
+                  </pic:blipFill>
+                  <pic:spPr>
+                    <a:xfrm>
+                      <a:off x="0" y="0"/>
+                      <a:ext cx="5274310" cy="2676525"/>
+                    </a:xfrm>
+                    <a:prstGeom prst="rect">
+                      <a:avLst/>
+                    </a:prstGeom>
+                  </pic:spPr>
+                </pic:pic>
+              </a:graphicData>
+            </a:graphic>
+          </wp:inline>
+        </w:drawing>
+      </w:r>
+    </w:p>
+    <w:p>
+      <w:pPr>
+        <w:jc w:val="left"/>
+        <w:rPr>
+          <w:rFonts w:ascii="Times New Roman" w:eastAsia="宋体" w:hAnsi="Times New Roman" w:cs="Times New Roman"/>
+        </w:rPr>
+      </w:pPr>
+      <w:r>
+        <w:rPr>
+          <w:rFonts w:ascii="Times New Roman" w:eastAsia="宋体" w:hAnsi="Times New Roman" w:cs="Times New Roman"/>
+        </w:rPr>
+        <w:tab/>
+      </w:r>
+      <w:r>
+        <w:rPr>
+          <w:rFonts w:ascii="Times New Roman" w:eastAsia="宋体" w:hAnsi="Times New Roman" w:cs="Times New Roman" w:hint="eastAsia"/>
+        </w:rPr>
+        <w:t>原来这部分</w:t>
+      </w:r>
+      <w:r>
+        <w:rPr>
+          <w:rFonts w:ascii="Times New Roman" w:eastAsia="宋体" w:hAnsi="Times New Roman" w:cs="Times New Roman" w:hint="eastAsia"/>
+        </w:rPr>
+        <w:t>cmake</w:t>
+      </w:r>
+      <w:r>
+        <w:rPr>
+          <w:rFonts w:ascii="Times New Roman" w:eastAsia="宋体" w:hAnsi="Times New Roman" w:cs="Times New Roman" w:hint="eastAsia"/>
+        </w:rPr>
+        <w:t>要在</w:t>
+      </w:r>
+      <w:r>
+        <w:rPr>
+          <w:rFonts w:ascii="Times New Roman" w:eastAsia="宋体" w:hAnsi="Times New Roman" w:cs="Times New Roman" w:hint="eastAsia"/>
+        </w:rPr>
+        <w:t>mmdeploy</w:t>
+      </w:r>
+      <w:r>
+        <w:rPr>
+          <w:rFonts w:ascii="Times New Roman" w:eastAsia="宋体" w:hAnsi="Times New Roman" w:cs="Times New Roman" w:hint="eastAsia"/>
+        </w:rPr>
+        <w:t>目录下进行。</w:t>
+      </w:r>
+    </w:p>
+    <w:p>
+      <w:pPr>
+        <w:jc w:val="center"/>
+        <w:rPr>
+          <w:rFonts w:ascii="Times New Roman" w:eastAsia="宋体" w:hAnsi="Times New Roman" w:cs="Times New Roman"/>
+        </w:rPr>
+      </w:pPr>
+      <w:r>
+        <w:rPr>
+          <w:rFonts w:ascii="Times New Roman" w:eastAsia="宋体" w:hAnsi="Times New Roman" w:cs="Times New Roman"/>
+          <w:noProof/>
+        </w:rPr>
+        <w:drawing>
+          <wp:inline distT="0" distB="0" distL="0" distR="0" wp14:anchorId="0921C52C" wp14:editId="7E1760C1">
+            <wp:extent cx="5274310" cy="1518285"/>
+            <wp:effectExtent l="0" t="0" r="2540" b="5715"/>
+            <wp:docPr id="25" name="图片 25"/>
+            <wp:cNvGraphicFramePr>
+              <a:graphicFrameLocks xmlns:a="http://schemas.openxmlformats.org/drawingml/2006/main" noChangeAspect="1"/>
+            </wp:cNvGraphicFramePr>
+            <a:graphic xmlns:a="http://schemas.openxmlformats.org/drawingml/2006/main">
+              <a:graphicData uri="http://schemas.openxmlformats.org/drawingml/2006/picture">
+                <pic:pic xmlns:pic="http://schemas.openxmlformats.org/drawingml/2006/picture">
+                  <pic:nvPicPr>
+                    <pic:cNvPr id="1" name=""/>
+                    <pic:cNvPicPr/>
+                  </pic:nvPicPr>
+                  <pic:blipFill>
+                    <a:blip r:embed="rId38"/>
+                    <a:stretch>
+                      <a:fillRect/>
+                    </a:stretch>
+                  </pic:blipFill>
+                  <pic:spPr>
+                    <a:xfrm>
+                      <a:off x="0" y="0"/>
+                      <a:ext cx="5274310" cy="1518285"/>
+                    </a:xfrm>
+                    <a:prstGeom prst="rect">
+                      <a:avLst/>
+                    </a:prstGeom>
+                  </pic:spPr>
+                </pic:pic>
+              </a:graphicData>
+            </a:graphic>
+          </wp:inline>
+        </w:drawing>
+      </w:r>
+    </w:p>
+    <w:p>
+      <w:pPr>
+        <w:jc w:val="left"/>
+        <w:rPr>
+          <w:rFonts w:ascii="Times New Roman" w:eastAsia="宋体" w:hAnsi="Times New Roman" w:cs="Times New Roman"/>
+        </w:rPr>
+      </w:pPr>
+      <w:r>
+        <w:rPr>
+          <w:rFonts w:ascii="Times New Roman" w:eastAsia="宋体" w:hAnsi="Times New Roman" w:cs="Times New Roman"/>
+        </w:rPr>
+        <w:tab/>
+      </w:r>
+      <w:r>
+        <w:rPr>
+          <w:rFonts w:ascii="Times New Roman" w:eastAsia="宋体" w:hAnsi="Times New Roman" w:cs="Times New Roman" w:hint="eastAsia"/>
+        </w:rPr>
+        <w:t>这就很奇怪了，因为</w:t>
+      </w:r>
+      <w:r>
+        <w:rPr>
+          <w:rFonts w:ascii="Times New Roman" w:eastAsia="宋体" w:hAnsi="Times New Roman" w:cs="Times New Roman" w:hint="eastAsia"/>
+        </w:rPr>
+        <w:t>onnxruntime</w:t>
+      </w:r>
+      <w:r>
+        <w:rPr>
+          <w:rFonts w:ascii="Times New Roman" w:eastAsia="宋体" w:hAnsi="Times New Roman" w:cs="Times New Roman"/>
+        </w:rPr>
+        <w:t>-</w:t>
+      </w:r>
+      <w:r>
+        <w:rPr>
+          <w:rFonts w:ascii="Times New Roman" w:eastAsia="宋体" w:hAnsi="Times New Roman" w:cs="Times New Roman" w:hint="eastAsia"/>
+        </w:rPr>
+        <w:t>linux</w:t>
+      </w:r>
+      <w:r>
+        <w:rPr>
+          <w:rFonts w:ascii="Times New Roman" w:eastAsia="宋体" w:hAnsi="Times New Roman" w:cs="Times New Roman" w:hint="eastAsia"/>
+        </w:rPr>
+        <w:t>的</w:t>
+      </w:r>
+      <w:r>
+        <w:rPr>
+          <w:rFonts w:ascii="Times New Roman" w:eastAsia="宋体" w:hAnsi="Times New Roman" w:cs="Times New Roman" w:hint="eastAsia"/>
+        </w:rPr>
+        <w:t>cmake</w:t>
+      </w:r>
+      <w:r>
+        <w:rPr>
+          <w:rFonts w:ascii="Times New Roman" w:eastAsia="宋体" w:hAnsi="Times New Roman" w:cs="Times New Roman" w:hint="eastAsia"/>
+        </w:rPr>
+        <w:t>也有这个路径，是没问题的。于是我参照</w:t>
+      </w:r>
+      <w:r>
+        <w:rPr>
+          <w:rFonts w:ascii="Times New Roman" w:eastAsia="宋体" w:hAnsi="Times New Roman" w:cs="Times New Roman" w:hint="eastAsia"/>
+        </w:rPr>
+        <w:t>ncnn-android</w:t>
+      </w:r>
+      <w:r>
+        <w:rPr>
+          <w:rFonts w:ascii="Times New Roman" w:eastAsia="宋体" w:hAnsi="Times New Roman" w:cs="Times New Roman" w:hint="eastAsia"/>
+        </w:rPr>
+        <w:t>的</w:t>
+      </w:r>
+      <w:r>
+        <w:rPr>
+          <w:rFonts w:ascii="Times New Roman" w:eastAsia="宋体" w:hAnsi="Times New Roman" w:cs="Times New Roman" w:hint="eastAsia"/>
+        </w:rPr>
+        <w:t>cmake</w:t>
+      </w:r>
+      <w:r>
+        <w:rPr>
+          <w:rFonts w:ascii="Times New Roman" w:eastAsia="宋体" w:hAnsi="Times New Roman" w:cs="Times New Roman" w:hint="eastAsia"/>
+        </w:rPr>
+        <w:t>，认为可能是需要</w:t>
+      </w:r>
+      <w:r>
+        <w:rPr>
+          <w:rFonts w:ascii="Times New Roman" w:eastAsia="宋体" w:hAnsi="Times New Roman" w:cs="Times New Roman" w:hint="eastAsia"/>
+        </w:rPr>
+        <w:t>onnxruntime</w:t>
+      </w:r>
+      <w:r>
+        <w:rPr>
+          <w:rFonts w:ascii="Times New Roman" w:eastAsia="宋体" w:hAnsi="Times New Roman" w:cs="Times New Roman" w:hint="eastAsia"/>
+        </w:rPr>
+        <w:t>内部先编译一下。</w:t>
+      </w:r>
+      <w:r>
+        <w:rPr>
+          <w:rFonts w:ascii="Times New Roman" w:eastAsia="宋体" w:hAnsi="Times New Roman" w:cs="Times New Roman"/>
+        </w:rPr>
+        <w:t>O</w:t>
+      </w:r>
+      <w:r>
+        <w:rPr>
+          <w:rFonts w:ascii="Times New Roman" w:eastAsia="宋体" w:hAnsi="Times New Roman" w:cs="Times New Roman" w:hint="eastAsia"/>
+        </w:rPr>
+        <w:t>nnxruntime</w:t>
+      </w:r>
+      <w:r>
+        <w:rPr>
+          <w:rFonts w:ascii="Times New Roman" w:eastAsia="宋体" w:hAnsi="Times New Roman" w:cs="Times New Roman"/>
+        </w:rPr>
+        <w:t>-</w:t>
+      </w:r>
+      <w:r>
+        <w:rPr>
+          <w:rFonts w:ascii="Times New Roman" w:eastAsia="宋体" w:hAnsi="Times New Roman" w:cs="Times New Roman" w:hint="eastAsia"/>
+        </w:rPr>
+        <w:lastRenderedPageBreak/>
+        <w:t>android</w:t>
+      </w:r>
+      <w:r>
+        <w:rPr>
+          <w:rFonts w:ascii="Times New Roman" w:eastAsia="宋体" w:hAnsi="Times New Roman" w:cs="Times New Roman" w:hint="eastAsia"/>
+        </w:rPr>
+        <w:t>的官方文档</w:t>
+      </w:r>
+      <w:hyperlink r:id="rId39" w:history="1">
+        <w:r>
+          <w:rPr>
+            <w:rStyle w:val="aa"/>
+            <w:rFonts w:ascii="Times New Roman" w:eastAsia="宋体" w:hAnsi="Times New Roman" w:cs="Times New Roman"/>
+          </w:rPr>
+          <w:t>https://onnxruntime.ai/docs/build/android.html</w:t>
+        </w:r>
+      </w:hyperlink>
+      <w:r>
+        <w:rPr>
+          <w:rFonts w:ascii="Times New Roman" w:eastAsia="宋体" w:hAnsi="Times New Roman" w:cs="Times New Roman" w:hint="eastAsia"/>
+        </w:rPr>
+        <w:t>做得很不好。</w:t>
+      </w:r>
+      <w:r>
+        <w:rPr>
+          <w:rFonts w:ascii="Times New Roman" w:eastAsia="宋体" w:hAnsi="Times New Roman" w:cs="Times New Roman" w:hint="eastAsia"/>
+        </w:rPr>
+        <w:t>AndroidStudio</w:t>
+      </w:r>
+      <w:r>
+        <w:rPr>
+          <w:rFonts w:ascii="Times New Roman" w:eastAsia="宋体" w:hAnsi="Times New Roman" w:cs="Times New Roman" w:hint="eastAsia"/>
+        </w:rPr>
+        <w:t>和</w:t>
+      </w:r>
+      <w:r>
+        <w:rPr>
+          <w:rFonts w:ascii="Times New Roman" w:eastAsia="宋体" w:hAnsi="Times New Roman" w:cs="Times New Roman" w:hint="eastAsia"/>
+        </w:rPr>
+        <w:t>cmdline-tool</w:t>
+      </w:r>
+      <w:r>
+        <w:rPr>
+          <w:rFonts w:ascii="Times New Roman" w:eastAsia="宋体" w:hAnsi="Times New Roman" w:cs="Times New Roman" w:hint="eastAsia"/>
+        </w:rPr>
+        <w:t>下载</w:t>
+      </w:r>
+      <w:r>
+        <w:rPr>
+          <w:rFonts w:ascii="Times New Roman" w:eastAsia="宋体" w:hAnsi="Times New Roman" w:cs="Times New Roman" w:hint="eastAsia"/>
+        </w:rPr>
+        <w:t>sdk</w:t>
+      </w:r>
+      <w:r>
+        <w:rPr>
+          <w:rFonts w:ascii="Times New Roman" w:eastAsia="宋体" w:hAnsi="Times New Roman" w:cs="Times New Roman" w:hint="eastAsia"/>
+        </w:rPr>
+        <w:t>的默认路径居然还是不一样的。更无语的是后面莫名其妙多了个</w:t>
+      </w:r>
+      <w:r>
+        <w:rPr>
+          <w:rFonts w:ascii="Times New Roman" w:eastAsia="宋体" w:hAnsi="Times New Roman" w:cs="Times New Roman" w:hint="eastAsia"/>
+        </w:rPr>
+        <w:t>build</w:t>
+      </w:r>
+      <w:r>
+        <w:rPr>
+          <w:rFonts w:ascii="Times New Roman" w:eastAsia="宋体" w:hAnsi="Times New Roman" w:cs="Times New Roman"/>
+        </w:rPr>
+        <w:t>.</w:t>
+      </w:r>
+      <w:r>
+        <w:rPr>
+          <w:rFonts w:ascii="Times New Roman" w:eastAsia="宋体" w:hAnsi="Times New Roman" w:cs="Times New Roman" w:hint="eastAsia"/>
+        </w:rPr>
+        <w:t>sh</w:t>
+      </w:r>
+      <w:r>
+        <w:rPr>
+          <w:rFonts w:ascii="Times New Roman" w:eastAsia="宋体" w:hAnsi="Times New Roman" w:cs="Times New Roman" w:hint="eastAsia"/>
+        </w:rPr>
+        <w:t>文件，它在我们下载的</w:t>
+      </w:r>
+      <w:r>
+        <w:rPr>
+          <w:rFonts w:ascii="Times New Roman" w:eastAsia="宋体" w:hAnsi="Times New Roman" w:cs="Times New Roman" w:hint="eastAsia"/>
+        </w:rPr>
+        <w:t>android</w:t>
+      </w:r>
+      <w:r>
+        <w:rPr>
+          <w:rFonts w:ascii="Times New Roman" w:eastAsia="宋体" w:hAnsi="Times New Roman" w:cs="Times New Roman" w:hint="eastAsia"/>
+        </w:rPr>
+        <w:t>目录和</w:t>
+      </w:r>
+      <w:r>
+        <w:rPr>
+          <w:rFonts w:ascii="Times New Roman" w:eastAsia="宋体" w:hAnsi="Times New Roman" w:cs="Times New Roman" w:hint="eastAsia"/>
+        </w:rPr>
+        <w:t>onnxruntime</w:t>
+      </w:r>
+      <w:r>
+        <w:rPr>
+          <w:rFonts w:ascii="Times New Roman" w:eastAsia="宋体" w:hAnsi="Times New Roman" w:cs="Times New Roman" w:hint="eastAsia"/>
+        </w:rPr>
+        <w:t>目录下都是没有的。原来是在</w:t>
+      </w:r>
+      <w:r>
+        <w:rPr>
+          <w:rFonts w:ascii="Times New Roman" w:eastAsia="宋体" w:hAnsi="Times New Roman" w:cs="Times New Roman" w:hint="eastAsia"/>
+        </w:rPr>
+        <w:t>onnxruntime</w:t>
+      </w:r>
+      <w:r>
+        <w:rPr>
+          <w:rFonts w:ascii="Times New Roman" w:eastAsia="宋体" w:hAnsi="Times New Roman" w:cs="Times New Roman" w:hint="eastAsia"/>
+        </w:rPr>
+        <w:t>最新的工程里。然后</w:t>
+      </w:r>
+      <w:r>
+        <w:rPr>
+          <w:rFonts w:ascii="Times New Roman" w:eastAsia="宋体" w:hAnsi="Times New Roman" w:cs="Times New Roman" w:hint="eastAsia"/>
+        </w:rPr>
+        <w:t>build</w:t>
+      </w:r>
+      <w:r>
+        <w:rPr>
+          <w:rFonts w:ascii="Times New Roman" w:eastAsia="宋体" w:hAnsi="Times New Roman" w:cs="Times New Roman"/>
+        </w:rPr>
+        <w:t>.</w:t>
+      </w:r>
+      <w:r>
+        <w:rPr>
+          <w:rFonts w:ascii="Times New Roman" w:eastAsia="宋体" w:hAnsi="Times New Roman" w:cs="Times New Roman" w:hint="eastAsia"/>
+        </w:rPr>
+        <w:t>sh</w:t>
+      </w:r>
+      <w:r>
+        <w:rPr>
+          <w:rFonts w:ascii="Times New Roman" w:eastAsia="宋体" w:hAnsi="Times New Roman" w:cs="Times New Roman" w:hint="eastAsia"/>
+        </w:rPr>
+        <w:t>也跑不通。</w:t>
+      </w:r>
+    </w:p>
+    <w:p>
+      <w:pPr>
+        <w:ind w:left="420"/>
+        <w:jc w:val="left"/>
+        <w:rPr>
+          <w:rFonts w:ascii="Times New Roman" w:eastAsia="宋体" w:hAnsi="Times New Roman" w:cs="Times New Roman"/>
+        </w:rPr>
+      </w:pPr>
+      <w:r>
+        <w:rPr>
+          <w:rFonts w:ascii="Times New Roman" w:eastAsia="宋体" w:hAnsi="Times New Roman" w:cs="Times New Roman" w:hint="eastAsia"/>
+        </w:rPr>
+        <w:t>只能从</w:t>
+      </w:r>
+      <w:r>
+        <w:rPr>
+          <w:rFonts w:ascii="Times New Roman" w:eastAsia="宋体" w:hAnsi="Times New Roman" w:cs="Times New Roman" w:hint="eastAsia"/>
+        </w:rPr>
+        <w:t>bin</w:t>
+      </w:r>
+      <w:r>
+        <w:rPr>
+          <w:rFonts w:ascii="Times New Roman" w:eastAsia="宋体" w:hAnsi="Times New Roman" w:cs="Times New Roman" w:hint="eastAsia"/>
+        </w:rPr>
+        <w:t>目录下打开命令行工具也是个问题，解决方法也很离奇：</w:t>
+      </w:r>
+      <w:hyperlink r:id="rId40" w:history="1">
+        <w:r>
+          <w:rPr>
+            <w:rStyle w:val="aa"/>
+            <w:rFonts w:ascii="Times New Roman" w:eastAsia="宋体" w:hAnsi="Times New Roman" w:cs="Times New Roman"/>
+          </w:rPr>
+          <w:t>https://blog.csdn.net/xuxiobo5/article/details/115469446</w:t>
+        </w:r>
+      </w:hyperlink>
+    </w:p>
+    <w:p>
+      <w:pPr>
+        <w:jc w:val="left"/>
+        <w:rPr>
+          <w:rFonts w:ascii="Times New Roman" w:eastAsia="宋体" w:hAnsi="Times New Roman" w:cs="Times New Roman"/>
+        </w:rPr>
+      </w:pPr>
+      <w:r>
+        <w:rPr>
+          <w:rFonts w:ascii="Times New Roman" w:eastAsia="宋体" w:hAnsi="Times New Roman" w:cs="Times New Roman"/>
+        </w:rPr>
+        <w:tab/>
+      </w:r>
+      <w:r>
+        <w:rPr>
+          <w:rFonts w:ascii="Times New Roman" w:eastAsia="宋体" w:hAnsi="Times New Roman" w:cs="Times New Roman" w:hint="eastAsia"/>
+        </w:rPr>
+        <w:t>我退掉了之前安装的</w:t>
+      </w:r>
+      <w:r>
+        <w:rPr>
+          <w:rFonts w:ascii="Times New Roman" w:eastAsia="宋体" w:hAnsi="Times New Roman" w:cs="Times New Roman" w:hint="eastAsia"/>
+        </w:rPr>
+        <w:t>sdk</w:t>
+      </w:r>
+      <w:r>
+        <w:rPr>
+          <w:rFonts w:ascii="Times New Roman" w:eastAsia="宋体" w:hAnsi="Times New Roman" w:cs="Times New Roman" w:hint="eastAsia"/>
+        </w:rPr>
+        <w:t>和</w:t>
+      </w:r>
+      <w:r>
+        <w:rPr>
+          <w:rFonts w:ascii="Times New Roman" w:eastAsia="宋体" w:hAnsi="Times New Roman" w:cs="Times New Roman" w:hint="eastAsia"/>
+        </w:rPr>
+        <w:t>ndk</w:t>
+      </w:r>
+      <w:r>
+        <w:rPr>
+          <w:rFonts w:ascii="Times New Roman" w:eastAsia="宋体" w:hAnsi="Times New Roman" w:cs="Times New Roman" w:hint="eastAsia"/>
+        </w:rPr>
+        <w:t>，按照文档用命令行安装。</w:t>
+      </w:r>
+      <w:r>
+        <w:rPr>
+          <w:rFonts w:ascii="Times New Roman" w:eastAsia="宋体" w:hAnsi="Times New Roman" w:cs="Times New Roman"/>
+        </w:rPr>
+        <w:t>B</w:t>
+      </w:r>
+      <w:r>
+        <w:rPr>
+          <w:rFonts w:ascii="Times New Roman" w:eastAsia="宋体" w:hAnsi="Times New Roman" w:cs="Times New Roman" w:hint="eastAsia"/>
+        </w:rPr>
+        <w:t>uild</w:t>
+      </w:r>
+      <w:r>
+        <w:rPr>
+          <w:rFonts w:ascii="Times New Roman" w:eastAsia="宋体" w:hAnsi="Times New Roman" w:cs="Times New Roman" w:hint="eastAsia"/>
+        </w:rPr>
+        <w:t>结果如下：</w:t>
+      </w:r>
+    </w:p>
+    <w:p>
+      <w:pPr>
+        <w:jc w:val="center"/>
+        <w:rPr>
+          <w:rFonts w:ascii="Times New Roman" w:eastAsia="宋体" w:hAnsi="Times New Roman" w:cs="Times New Roman"/>
+        </w:rPr>
+      </w:pPr>
+      <w:r>
+        <w:rPr>
+          <w:rFonts w:ascii="Times New Roman" w:eastAsia="宋体" w:hAnsi="Times New Roman" w:cs="Times New Roman"/>
+          <w:noProof/>
+        </w:rPr>
+        <w:drawing>
+          <wp:inline distT="0" distB="0" distL="0" distR="0" wp14:anchorId="006D9A0A" wp14:editId="61B9F683">
+            <wp:extent cx="5274310" cy="3802380"/>
+            <wp:effectExtent l="0" t="0" r="2540" b="7620"/>
+            <wp:docPr id="26" name="图片 26"/>
+            <wp:cNvGraphicFramePr>
+              <a:graphicFrameLocks xmlns:a="http://schemas.openxmlformats.org/drawingml/2006/main" noChangeAspect="1"/>
+            </wp:cNvGraphicFramePr>
+            <a:graphic xmlns:a="http://schemas.openxmlformats.org/drawingml/2006/main">
+              <a:graphicData uri="http://schemas.openxmlformats.org/drawingml/2006/picture">
+                <pic:pic xmlns:pic="http://schemas.openxmlformats.org/drawingml/2006/picture">
+                  <pic:nvPicPr>
+                    <pic:cNvPr id="1" name=""/>
+                    <pic:cNvPicPr/>
+                  </pic:nvPicPr>
+                  <pic:blipFill>
+                    <a:blip r:embed="rId41"/>
+                    <a:stretch>
+                      <a:fillRect/>
+                    </a:stretch>
+                  </pic:blipFill>
+                  <pic:spPr>
+                    <a:xfrm>
+                      <a:off x="0" y="0"/>
+                      <a:ext cx="5274310" cy="3802380"/>
+                    </a:xfrm>
+                    <a:prstGeom prst="rect">
+                      <a:avLst/>
+                    </a:prstGeom>
+                  </pic:spPr>
+                </pic:pic>
+              </a:graphicData>
+            </a:graphic>
+          </wp:inline>
+        </w:drawing>
+      </w:r>
+    </w:p>
+    <w:p>
+      <w:pPr>
+        <w:rPr>
+          <w:rFonts w:ascii="Times New Roman" w:eastAsia="宋体" w:hAnsi="Times New Roman" w:cs="Times New Roman"/>
+        </w:rPr>
+      </w:pPr>
+      <w:r>
+        <w:rPr>
+          <w:rFonts w:ascii="Times New Roman" w:eastAsia="宋体" w:hAnsi="Times New Roman" w:cs="Times New Roman"/>
+        </w:rPr>
+        <w:tab/>
+      </w:r>
+      <w:r>
+        <w:rPr>
+          <w:rFonts w:ascii="Times New Roman" w:eastAsia="宋体" w:hAnsi="Times New Roman" w:cs="Times New Roman"/>
+        </w:rPr>
+        <w:t>W</w:t>
+      </w:r>
+      <w:r>
+        <w:rPr>
+          <w:rFonts w:ascii="Times New Roman" w:eastAsia="宋体" w:hAnsi="Times New Roman" w:cs="Times New Roman" w:hint="eastAsia"/>
+        </w:rPr>
+        <w:t>indow</w:t>
+      </w:r>
+      <w:r>
+        <w:rPr>
+          <w:rFonts w:ascii="Times New Roman" w:eastAsia="宋体" w:hAnsi="Times New Roman" w:cs="Times New Roman" w:hint="eastAsia"/>
+        </w:rPr>
+        <w:t>侧编译</w:t>
+      </w:r>
+      <w:r>
+        <w:rPr>
+          <w:rFonts w:ascii="Times New Roman" w:eastAsia="宋体" w:hAnsi="Times New Roman" w:cs="Times New Roman" w:hint="eastAsia"/>
+        </w:rPr>
+        <w:t>也遇到很多问题，除了和</w:t>
+      </w:r>
+      <w:r>
+        <w:rPr>
+          <w:rFonts w:ascii="Times New Roman" w:eastAsia="宋体" w:hAnsi="Times New Roman" w:cs="Times New Roman" w:hint="eastAsia"/>
+        </w:rPr>
+        <w:t>ubuntu</w:t>
+      </w:r>
+      <w:r>
+        <w:rPr>
+          <w:rFonts w:ascii="Times New Roman" w:eastAsia="宋体" w:hAnsi="Times New Roman" w:cs="Times New Roman" w:hint="eastAsia"/>
+        </w:rPr>
+        <w:t>侧相同的问题外，还报出大量的</w:t>
+      </w:r>
+      <w:r>
+        <w:rPr>
+          <w:rFonts w:ascii="Times New Roman" w:eastAsia="宋体" w:hAnsi="Times New Roman" w:cs="Times New Roman" w:hint="eastAsia"/>
+        </w:rPr>
+        <w:t>failed</w:t>
+      </w:r>
+      <w:r>
+        <w:rPr>
+          <w:rFonts w:ascii="Times New Roman" w:eastAsia="宋体" w:hAnsi="Times New Roman" w:cs="Times New Roman"/>
+        </w:rPr>
+        <w:t xml:space="preserve"> </w:t>
+      </w:r>
+      <w:r>
+        <w:rPr>
+          <w:rFonts w:ascii="Times New Roman" w:eastAsia="宋体" w:hAnsi="Times New Roman" w:cs="Times New Roman" w:hint="eastAsia"/>
+        </w:rPr>
+        <w:t>to</w:t>
+      </w:r>
+      <w:r>
+        <w:rPr>
+          <w:rFonts w:ascii="Times New Roman" w:eastAsia="宋体" w:hAnsi="Times New Roman" w:cs="Times New Roman"/>
+        </w:rPr>
+        <w:t xml:space="preserve"> </w:t>
+      </w:r>
+      <w:r>
+        <w:rPr>
+          <w:rFonts w:ascii="Times New Roman" w:eastAsia="宋体" w:hAnsi="Times New Roman" w:cs="Times New Roman" w:hint="eastAsia"/>
+        </w:rPr>
+        <w:t>connect</w:t>
+      </w:r>
+      <w:r>
+        <w:rPr>
+          <w:rFonts w:ascii="Times New Roman" w:eastAsia="宋体" w:hAnsi="Times New Roman" w:cs="Times New Roman"/>
+        </w:rPr>
+        <w:t xml:space="preserve"> </w:t>
+      </w:r>
+      <w:r>
+        <w:rPr>
+          <w:rFonts w:ascii="Times New Roman" w:eastAsia="宋体" w:hAnsi="Times New Roman" w:cs="Times New Roman" w:hint="eastAsia"/>
+        </w:rPr>
+        <w:t>to</w:t>
+      </w:r>
+      <w:r>
+        <w:rPr>
+          <w:rFonts w:ascii="Times New Roman" w:eastAsia="宋体" w:hAnsi="Times New Roman" w:cs="Times New Roman"/>
+        </w:rPr>
+        <w:t xml:space="preserve"> </w:t>
+      </w:r>
+      <w:r>
+        <w:rPr>
+          <w:rFonts w:ascii="Times New Roman" w:eastAsia="宋体" w:hAnsi="Times New Roman" w:cs="Times New Roman" w:hint="eastAsia"/>
+        </w:rPr>
+        <w:t>github</w:t>
+      </w:r>
+      <w:r>
+        <w:rPr>
+          <w:rFonts w:ascii="Times New Roman" w:eastAsia="宋体" w:hAnsi="Times New Roman" w:cs="Times New Roman"/>
+        </w:rPr>
+        <w:t>.</w:t>
+      </w:r>
+      <w:r>
+        <w:rPr>
+          <w:rFonts w:ascii="Times New Roman" w:eastAsia="宋体" w:hAnsi="Times New Roman" w:cs="Times New Roman" w:hint="eastAsia"/>
+        </w:rPr>
+        <w:t>com</w:t>
+      </w:r>
+      <w:r>
+        <w:rPr>
+          <w:rFonts w:ascii="Times New Roman" w:eastAsia="宋体" w:hAnsi="Times New Roman" w:cs="Times New Roman"/>
+        </w:rPr>
+        <w:t xml:space="preserve"> </w:t>
+      </w:r>
+      <w:r>
+        <w:rPr>
+          <w:rFonts w:ascii="Times New Roman" w:eastAsia="宋体" w:hAnsi="Times New Roman" w:cs="Times New Roman" w:hint="eastAsia"/>
+        </w:rPr>
+        <w:t>port</w:t>
+      </w:r>
+      <w:r>
+        <w:rPr>
+          <w:rFonts w:ascii="Times New Roman" w:eastAsia="宋体" w:hAnsi="Times New Roman" w:cs="Times New Roman"/>
+        </w:rPr>
+        <w:t xml:space="preserve"> 443</w:t>
+      </w:r>
+      <w:r>
+        <w:rPr>
+          <w:rFonts w:ascii="Times New Roman" w:eastAsia="宋体" w:hAnsi="Times New Roman" w:cs="Times New Roman" w:hint="eastAsia"/>
+        </w:rPr>
+        <w:t>等。</w:t>
+      </w:r>
+    </w:p>
+    <w:p>
+      <w:pPr>
+        <w:rPr>
+          <w:rFonts w:ascii="Times New Roman" w:eastAsia="宋体" w:hAnsi="Times New Roman" w:cs="Times New Roman"/>
+        </w:rPr>
+      </w:pPr>
+    </w:p>
+    <w:p>
+      <w:pPr>
+        <w:rPr>
+          <w:rFonts w:ascii="Times New Roman" w:eastAsia="宋体" w:hAnsi="Times New Roman" w:cs="Times New Roman" w:hint="eastAsia"/>
+        </w:rPr>
+      </w:pPr>
+    </w:p>
+    <w:p>
+      <w:pPr>
+        <w:rPr>
+          <w:rFonts w:ascii="Times New Roman" w:eastAsia="宋体" w:hAnsi="Times New Roman" w:cs="Times New Roman"/>
+        </w:rPr>
+      </w:pPr>
+    </w:p>
+    <w:p>
+      <w:pPr>
+        <w:rPr>
+          <w:rFonts w:ascii="Times New Roman" w:eastAsia="宋体" w:hAnsi="Times New Roman" w:cs="Times New Roman"/>
+        </w:rPr>
+      </w:pPr>
+    </w:p>
+    <w:p>
+      <w:pPr>
+        <w:jc w:val="left"/>
+        <w:rPr>
+          <w:rFonts w:ascii="Times New Roman" w:eastAsia="宋体" w:hAnsi="Times New Roman" w:cs="Times New Roman"/>
+        </w:rPr>
+      </w:pPr>
+    </w:p>
+    <w:p>
+      <w:pPr>
+        <w:jc w:val="left"/>
+        <w:rPr>
+          <w:rFonts w:ascii="Times New Roman" w:eastAsia="宋体" w:hAnsi="Times New Roman" w:cs="Times New Roman"/>
+        </w:rPr>
+      </w:pPr>
+    </w:p>
+    <w:p>
+      <w:pPr>
+        <w:jc w:val="left"/>
+        <w:rPr>
+          <w:rFonts w:ascii="Times New Roman" w:eastAsia="宋体" w:hAnsi="Times New Roman" w:cs="Times New Roman"/>
+        </w:rPr>
+      </w:pPr>
+    </w:p>
+    <w:p>
+      <w:pPr>
+        <w:jc w:val="left"/>
+        <w:rPr>
+          <w:rFonts w:ascii="Times New Roman" w:eastAsia="宋体" w:hAnsi="Times New Roman" w:cs="Times New Roman"/>
+        </w:rPr>
+      </w:pPr>
+    </w:p>
+    <w:p>
+      <w:pPr>
+        <w:jc w:val="left"/>
+        <w:rPr>
+          <w:rFonts w:ascii="Times New Roman" w:eastAsia="宋体" w:hAnsi="Times New Roman" w:cs="Times New Roman"/>
+        </w:rPr>
+      </w:pPr>
+    </w:p>
+    <w:p>
+      <w:pPr>
+        <w:jc w:val="left"/>
+        <w:rPr>
+          <w:rFonts w:ascii="Times New Roman" w:eastAsia="宋体" w:hAnsi="Times New Roman" w:cs="Times New Roman"/>
+        </w:rPr>
+      </w:pPr>
+    </w:p>
+    <w:p>
+      <w:pPr>
+        <w:jc w:val="left"/>
+        <w:rPr>
+          <w:rFonts w:ascii="Times New Roman" w:eastAsia="宋体" w:hAnsi="Times New Roman" w:cs="Times New Roman"/>
         </w:rPr>
       </w:pPr>
     </w:p>
@@ -17373,7 +18432,7 @@
 </file>
 
 <file path=word/endnotes.xml><?xml version="1.0" encoding="utf-8"?>
-<w:endnotes xmlns:wpc="http://schemas.microsoft.com/office/word/2010/wordprocessingCanvas" xmlns:cx="http://schemas.microsoft.com/office/drawing/2014/chartex" xmlns:cx1="http://schemas.microsoft.com/office/drawing/2015/9/8/chartex" xmlns:cx2="http://schemas.microsoft.com/office/drawing/2015/10/21/chartex" xmlns:cx3="http://schemas.microsoft.com/office/drawing/2016/5/9/chartex" xmlns:cx4="http://schemas.microsoft.com/office/drawing/2016/5/10/chartex" xmlns:cx5="http://schemas.microsoft.com/office/drawing/2016/5/11/chartex" xmlns:cx6="http://schemas.microsoft.com/office/drawing/2016/5/12/chartex" xmlns:cx7="http://schemas.microsoft.com/office/drawing/2016/5/13/chartex" xmlns:cx8="http://schemas.microsoft.com/office/drawing/2016/5/14/chartex" xmlns:mc="http://schemas.openxmlformats.org/markup-compatibility/2006" xmlns:aink="http://schemas.microsoft.com/office/drawing/2016/ink" xmlns:am3d="http://schemas.microsoft.com/office/drawing/2017/model3d" xmlns:o="urn:schemas-microsoft-com:office:office" xmlns:oel="http://schemas.microsoft.com/office/2019/extlst" xmlns:r="http://schemas.openxmlformats.org/officeDocument/2006/relationships" xmlns:m="http://schemas.openxmlformats.org/officeDocument/2006/math" xmlns:v="urn:schemas-microsoft-com:vml" xmlns:wp14="http://schemas.microsoft.com/office/word/2010/wordprocessingDrawing" xmlns:wp="http://schemas.openxmlformats.org/drawingml/2006/wordprocessingDrawing" xmlns:w10="urn:schemas-microsoft-com:office:word" xmlns:w="http://schemas.openxmlformats.org/wordprocessingml/2006/main" xmlns:w14="http://schemas.microsoft.com/office/word/2010/wordml" xmlns:w15="http://schemas.microsoft.com/office/word/2012/wordml" xmlns:w16cex="http://schemas.microsoft.com/office/word/2018/wordml/cex" xmlns:w16cid="http://schemas.microsoft.com/office/word/2016/wordml/cid" xmlns:w16="http://schemas.microsoft.com/office/word/2018/wordml" xmlns:w16sdtdh="http://schemas.microsoft.com/office/word/2020/wordml/sdtdatahash" xmlns:w16se="http://schemas.microsoft.com/office/word/2015/wordml/symex" xmlns:wpg="http://schemas.microsoft.com/office/word/2010/wordprocessingGroup" xmlns:wpi="http://schemas.microsoft.com/office/word/2010/wordprocessingInk" xmlns:wne="http://schemas.microsoft.com/office/word/2006/wordml" xmlns:wps="http://schemas.microsoft.com/office/word/2010/wordprocessingShape" mc:Ignorable="w14 w15 w16se w16cid w16 w16cex w16sdtdh wp14">
+<w:endnotes xmlns:wpc="http://schemas.microsoft.com/office/word/2010/wordprocessingCanvas" xmlns:cx="http://schemas.microsoft.com/office/drawing/2014/chartex" xmlns:cx1="http://schemas.microsoft.com/office/drawing/2015/9/8/chartex" xmlns:cx2="http://schemas.microsoft.com/office/drawing/2015/10/21/chartex" xmlns:cx3="http://schemas.microsoft.com/office/drawing/2016/5/9/chartex" xmlns:cx4="http://schemas.microsoft.com/office/drawing/2016/5/10/chartex" xmlns:cx5="http://schemas.microsoft.com/office/drawing/2016/5/11/chartex" xmlns:cx6="http://schemas.microsoft.com/office/drawing/2016/5/12/chartex" xmlns:cx7="http://schemas.microsoft.com/office/drawing/2016/5/13/chartex" xmlns:cx8="http://schemas.microsoft.com/office/drawing/2016/5/14/chartex" xmlns:mc="http://schemas.openxmlformats.org/markup-compatibility/2006" xmlns:aink="http://schemas.microsoft.com/office/drawing/2016/ink" xmlns:am3d="http://schemas.microsoft.com/office/drawing/2017/model3d" xmlns:o="urn:schemas-microsoft-com:office:office" xmlns:oel="http://schemas.microsoft.com/office/2019/extlst" xmlns:r="http://schemas.openxmlformats.org/officeDocument/2006/relationships" xmlns:m="http://schemas.openxmlformats.org/officeDocument/2006/math" xmlns:v="urn:schemas-microsoft-com:vml" xmlns:wp14="http://schemas.microsoft.com/office/word/2010/wordprocessingDrawing" xmlns:wp="http://schemas.openxmlformats.org/drawingml/2006/wordprocessingDrawing" xmlns:w10="urn:schemas-microsoft-com:office:word" xmlns:w="http://schemas.openxmlformats.org/wordprocessingml/2006/main" xmlns:w14="http://schemas.microsoft.com/office/word/2010/wordml" xmlns:w15="http://schemas.microsoft.com/office/word/2012/wordml" xmlns:w16cex="http://schemas.microsoft.com/office/word/2018/wordml/cex" xmlns:w16cid="http://schemas.microsoft.com/office/word/2016/wordml/cid" xmlns:w16="http://schemas.microsoft.com/office/word/2018/wordml" xmlns:w16du="http://schemas.microsoft.com/office/word/2023/wordml/word16du" xmlns:w16sdtdh="http://schemas.microsoft.com/office/word/2020/wordml/sdtdatahash" xmlns:w16se="http://schemas.microsoft.com/office/word/2015/wordml/symex" xmlns:wpg="http://schemas.microsoft.com/office/word/2010/wordprocessingGroup" xmlns:wpi="http://schemas.microsoft.com/office/word/2010/wordprocessingInk" xmlns:wne="http://schemas.microsoft.com/office/word/2006/wordml" xmlns:wps="http://schemas.microsoft.com/office/word/2010/wordprocessingShape" mc:Ignorable="w14 w15 w16se w16cid w16 w16cex w16sdtdh wp14">
   <w:endnote w:type="separator" w:id="-1">
     <w:p>
       <w:r>
@@ -17392,7 +18451,7 @@
 </file>
 
 <file path=word/footnotes.xml><?xml version="1.0" encoding="utf-8"?>
-<w:footnotes xmlns:wpc="http://schemas.microsoft.com/office/word/2010/wordprocessingCanvas" xmlns:cx="http://schemas.microsoft.com/office/drawing/2014/chartex" xmlns:cx1="http://schemas.microsoft.com/office/drawing/2015/9/8/chartex" xmlns:cx2="http://schemas.microsoft.com/office/drawing/2015/10/21/chartex" xmlns:cx3="http://schemas.microsoft.com/office/drawing/2016/5/9/chartex" xmlns:cx4="http://schemas.microsoft.com/office/drawing/2016/5/10/chartex" xmlns:cx5="http://schemas.microsoft.com/office/drawing/2016/5/11/chartex" xmlns:cx6="http://schemas.microsoft.com/office/drawing/2016/5/12/chartex" xmlns:cx7="http://schemas.microsoft.com/office/drawing/2016/5/13/chartex" xmlns:cx8="http://schemas.microsoft.com/office/drawing/2016/5/14/chartex" xmlns:mc="http://schemas.openxmlformats.org/markup-compatibility/2006" xmlns:aink="http://schemas.microsoft.com/office/drawing/2016/ink" xmlns:am3d="http://schemas.microsoft.com/office/drawing/2017/model3d" xmlns:o="urn:schemas-microsoft-com:office:office" xmlns:oel="http://schemas.microsoft.com/office/2019/extlst" xmlns:r="http://schemas.openxmlformats.org/officeDocument/2006/relationships" xmlns:m="http://schemas.openxmlformats.org/officeDocument/2006/math" xmlns:v="urn:schemas-microsoft-com:vml" xmlns:wp14="http://schemas.microsoft.com/office/word/2010/wordprocessingDrawing" xmlns:wp="http://schemas.openxmlformats.org/drawingml/2006/wordprocessingDrawing" xmlns:w10="urn:schemas-microsoft-com:office:word" xmlns:w="http://schemas.openxmlformats.org/wordprocessingml/2006/main" xmlns:w14="http://schemas.microsoft.com/office/word/2010/wordml" xmlns:w15="http://schemas.microsoft.com/office/word/2012/wordml" xmlns:w16cex="http://schemas.microsoft.com/office/word/2018/wordml/cex" xmlns:w16cid="http://schemas.microsoft.com/office/word/2016/wordml/cid" xmlns:w16="http://schemas.microsoft.com/office/word/2018/wordml" xmlns:w16sdtdh="http://schemas.microsoft.com/office/word/2020/wordml/sdtdatahash" xmlns:w16se="http://schemas.microsoft.com/office/word/2015/wordml/symex" xmlns:wpg="http://schemas.microsoft.com/office/word/2010/wordprocessingGroup" xmlns:wpi="http://schemas.microsoft.com/office/word/2010/wordprocessingInk" xmlns:wne="http://schemas.microsoft.com/office/word/2006/wordml" xmlns:wps="http://schemas.microsoft.com/office/word/2010/wordprocessingShape" mc:Ignorable="w14 w15 w16se w16cid w16 w16cex w16sdtdh wp14">
+<w:footnotes xmlns:wpc="http://schemas.microsoft.com/office/word/2010/wordprocessingCanvas" xmlns:cx="http://schemas.microsoft.com/office/drawing/2014/chartex" xmlns:cx1="http://schemas.microsoft.com/office/drawing/2015/9/8/chartex" xmlns:cx2="http://schemas.microsoft.com/office/drawing/2015/10/21/chartex" xmlns:cx3="http://schemas.microsoft.com/office/drawing/2016/5/9/chartex" xmlns:cx4="http://schemas.microsoft.com/office/drawing/2016/5/10/chartex" xmlns:cx5="http://schemas.microsoft.com/office/drawing/2016/5/11/chartex" xmlns:cx6="http://schemas.microsoft.com/office/drawing/2016/5/12/chartex" xmlns:cx7="http://schemas.microsoft.com/office/drawing/2016/5/13/chartex" xmlns:cx8="http://schemas.microsoft.com/office/drawing/2016/5/14/chartex" xmlns:mc="http://schemas.openxmlformats.org/markup-compatibility/2006" xmlns:aink="http://schemas.microsoft.com/office/drawing/2016/ink" xmlns:am3d="http://schemas.microsoft.com/office/drawing/2017/model3d" xmlns:o="urn:schemas-microsoft-com:office:office" xmlns:oel="http://schemas.microsoft.com/office/2019/extlst" xmlns:r="http://schemas.openxmlformats.org/officeDocument/2006/relationships" xmlns:m="http://schemas.openxmlformats.org/officeDocument/2006/math" xmlns:v="urn:schemas-microsoft-com:vml" xmlns:wp14="http://schemas.microsoft.com/office/word/2010/wordprocessingDrawing" xmlns:wp="http://schemas.openxmlformats.org/drawingml/2006/wordprocessingDrawing" xmlns:w10="urn:schemas-microsoft-com:office:word" xmlns:w="http://schemas.openxmlformats.org/wordprocessingml/2006/main" xmlns:w14="http://schemas.microsoft.com/office/word/2010/wordml" xmlns:w15="http://schemas.microsoft.com/office/word/2012/wordml" xmlns:w16cex="http://schemas.microsoft.com/office/word/2018/wordml/cex" xmlns:w16cid="http://schemas.microsoft.com/office/word/2016/wordml/cid" xmlns:w16="http://schemas.microsoft.com/office/word/2018/wordml" xmlns:w16du="http://schemas.microsoft.com/office/word/2023/wordml/word16du" xmlns:w16sdtdh="http://schemas.microsoft.com/office/word/2020/wordml/sdtdatahash" xmlns:w16se="http://schemas.microsoft.com/office/word/2015/wordml/symex" xmlns:wpg="http://schemas.microsoft.com/office/word/2010/wordprocessingGroup" xmlns:wpi="http://schemas.microsoft.com/office/word/2010/wordprocessingInk" xmlns:wne="http://schemas.microsoft.com/office/word/2006/wordml" xmlns:wps="http://schemas.microsoft.com/office/word/2010/wordprocessingShape" mc:Ignorable="w14 w15 w16se w16cid w16 w16cex w16sdtdh wp14">
   <w:footnote w:type="separator" w:id="-1">
     <w:p>
       <w:r>
@@ -17411,7 +18470,7 @@
 </file>
 
 <file path=word/numbering.xml><?xml version="1.0" encoding="utf-8"?>
-<w:numbering xmlns:wpc="http://schemas.microsoft.com/office/word/2010/wordprocessingCanvas" xmlns:cx="http://schemas.microsoft.com/office/drawing/2014/chartex" xmlns:cx1="http://schemas.microsoft.com/office/drawing/2015/9/8/chartex" xmlns:cx2="http://schemas.microsoft.com/office/drawing/2015/10/21/chartex" xmlns:cx3="http://schemas.microsoft.com/office/drawing/2016/5/9/chartex" xmlns:cx4="http://schemas.microsoft.com/office/drawing/2016/5/10/chartex" xmlns:cx5="http://schemas.microsoft.com/office/drawing/2016/5/11/chartex" xmlns:cx6="http://schemas.microsoft.com/office/drawing/2016/5/12/chartex" xmlns:cx7="http://schemas.microsoft.com/office/drawing/2016/5/13/chartex" xmlns:cx8="http://schemas.microsoft.com/office/drawing/2016/5/14/chartex" xmlns:mc="http://schemas.openxmlformats.org/markup-compatibility/2006" xmlns:aink="http://schemas.microsoft.com/office/drawing/2016/ink" xmlns:am3d="http://schemas.microsoft.com/office/drawing/2017/model3d" xmlns:o="urn:schemas-microsoft-com:office:office" xmlns:oel="http://schemas.microsoft.com/office/2019/extlst" xmlns:r="http://schemas.openxmlformats.org/officeDocument/2006/relationships" xmlns:m="http://schemas.openxmlformats.org/officeDocument/2006/math" xmlns:v="urn:schemas-microsoft-com:vml" xmlns:wp14="http://schemas.microsoft.com/office/word/2010/wordprocessingDrawing" xmlns:wp="http://schemas.openxmlformats.org/drawingml/2006/wordprocessingDrawing" xmlns:w10="urn:schemas-microsoft-com:office:word" xmlns:w="http://schemas.openxmlformats.org/wordprocessingml/2006/main" xmlns:w14="http://schemas.microsoft.com/office/word/2010/wordml" xmlns:w15="http://schemas.microsoft.com/office/word/2012/wordml" xmlns:w16cex="http://schemas.microsoft.com/office/word/2018/wordml/cex" xmlns:w16cid="http://schemas.microsoft.com/office/word/2016/wordml/cid" xmlns:w16="http://schemas.microsoft.com/office/word/2018/wordml" xmlns:w16sdtdh="http://schemas.microsoft.com/office/word/2020/wordml/sdtdatahash" xmlns:w16se="http://schemas.microsoft.com/office/word/2015/wordml/symex" xmlns:wpg="http://schemas.microsoft.com/office/word/2010/wordprocessingGroup" xmlns:wpi="http://schemas.microsoft.com/office/word/2010/wordprocessingInk" xmlns:wne="http://schemas.microsoft.com/office/word/2006/wordml" xmlns:wps="http://schemas.microsoft.com/office/word/2010/wordprocessingShape" mc:Ignorable="w14 w15 w16se w16cid w16 w16cex w16sdtdh wp14">
+<w:numbering xmlns:wpc="http://schemas.microsoft.com/office/word/2010/wordprocessingCanvas" xmlns:cx="http://schemas.microsoft.com/office/drawing/2014/chartex" xmlns:cx1="http://schemas.microsoft.com/office/drawing/2015/9/8/chartex" xmlns:cx2="http://schemas.microsoft.com/office/drawing/2015/10/21/chartex" xmlns:cx3="http://schemas.microsoft.com/office/drawing/2016/5/9/chartex" xmlns:cx4="http://schemas.microsoft.com/office/drawing/2016/5/10/chartex" xmlns:cx5="http://schemas.microsoft.com/office/drawing/2016/5/11/chartex" xmlns:cx6="http://schemas.microsoft.com/office/drawing/2016/5/12/chartex" xmlns:cx7="http://schemas.microsoft.com/office/drawing/2016/5/13/chartex" xmlns:cx8="http://schemas.microsoft.com/office/drawing/2016/5/14/chartex" xmlns:mc="http://schemas.openxmlformats.org/markup-compatibility/2006" xmlns:aink="http://schemas.microsoft.com/office/drawing/2016/ink" xmlns:am3d="http://schemas.microsoft.com/office/drawing/2017/model3d" xmlns:o="urn:schemas-microsoft-com:office:office" xmlns:oel="http://schemas.microsoft.com/office/2019/extlst" xmlns:r="http://schemas.openxmlformats.org/officeDocument/2006/relationships" xmlns:m="http://schemas.openxmlformats.org/officeDocument/2006/math" xmlns:v="urn:schemas-microsoft-com:vml" xmlns:wp14="http://schemas.microsoft.com/office/word/2010/wordprocessingDrawing" xmlns:wp="http://schemas.openxmlformats.org/drawingml/2006/wordprocessingDrawing" xmlns:w10="urn:schemas-microsoft-com:office:word" xmlns:w="http://schemas.openxmlformats.org/wordprocessingml/2006/main" xmlns:w14="http://schemas.microsoft.com/office/word/2010/wordml" xmlns:w15="http://schemas.microsoft.com/office/word/2012/wordml" xmlns:w16cex="http://schemas.microsoft.com/office/word/2018/wordml/cex" xmlns:w16cid="http://schemas.microsoft.com/office/word/2016/wordml/cid" xmlns:w16="http://schemas.microsoft.com/office/word/2018/wordml" xmlns:w16du="http://schemas.microsoft.com/office/word/2023/wordml/word16du" xmlns:w16sdtdh="http://schemas.microsoft.com/office/word/2020/wordml/sdtdatahash" xmlns:w16se="http://schemas.microsoft.com/office/word/2015/wordml/symex" xmlns:wpg="http://schemas.microsoft.com/office/word/2010/wordprocessingGroup" xmlns:wpi="http://schemas.microsoft.com/office/word/2010/wordprocessingInk" xmlns:wne="http://schemas.microsoft.com/office/word/2006/wordml" xmlns:wps="http://schemas.microsoft.com/office/word/2010/wordprocessingShape" mc:Ignorable="w14 w15 w16se w16cid w16 w16cex w16sdtdh wp14">
   <w:abstractNum w:abstractNumId="0" w15:restartNumberingAfterBreak="0">
     <w:nsid w:val="0F376D50"/>
     <w:multiLevelType w:val="hybridMultilevel"/>
